--- a/asset/Documents_ja/Exastro-ITA_システム構成／設定ガイド_SSO（シングルサインオン）編.docx
+++ b/asset/Documents_ja/Exastro-ITA_システム構成／設定ガイド_SSO（シングルサインオン）編.docx
@@ -10,8 +10,6 @@
           <w:rFonts w:ascii="Meiryo UI" w:eastAsia="Meiryo UI" w:hAnsi="Meiryo UI" w:cs="Meiryo UI"/>
         </w:rPr>
       </w:pPr>
-      <w:bookmarkStart w:id="0" w:name="_GoBack"/>
-      <w:bookmarkEnd w:id="0"/>
     </w:p>
     <w:p>
       <w:pPr>
@@ -1670,7 +1668,7 @@
         <w:tab/>
       </w:r>
     </w:p>
-    <w:bookmarkStart w:id="1" w:name="_Toc48730290" w:displacedByCustomXml="next"/>
+    <w:bookmarkStart w:id="0" w:name="_Toc49334524" w:displacedByCustomXml="next"/>
     <w:sdt>
       <w:sdtPr>
         <w:rPr>
@@ -1706,13 +1704,13 @@
           <w:r>
             <w:t>目次</w:t>
           </w:r>
-          <w:bookmarkEnd w:id="1"/>
+          <w:bookmarkEnd w:id="0"/>
         </w:p>
         <w:p>
           <w:pPr>
             <w:pStyle w:val="14"/>
             <w:tabs>
-              <w:tab w:val="right" w:leader="dot" w:pos="9627"/>
+              <w:tab w:val="right" w:leader="dot" w:pos="9911"/>
             </w:tabs>
             <w:rPr>
               <w:bCs w:val="0"/>
@@ -1738,7 +1736,7 @@
             </w:rPr>
             <w:fldChar w:fldCharType="separate"/>
           </w:r>
-          <w:hyperlink w:anchor="_Toc48730290" w:history="1">
+          <w:hyperlink w:anchor="_Toc49334524" w:history="1">
             <w:r>
               <w:rPr>
                 <w:rStyle w:val="af3"/>
@@ -1765,7 +1763,7 @@
                 <w:noProof/>
                 <w:webHidden/>
               </w:rPr>
-              <w:instrText xml:space="preserve"> PAGEREF _Toc48730290 \h </w:instrText>
+              <w:instrText xml:space="preserve"> PAGEREF _Toc49334524 \h </w:instrText>
             </w:r>
             <w:r>
               <w:rPr>
@@ -1800,7 +1798,7 @@
           <w:pPr>
             <w:pStyle w:val="14"/>
             <w:tabs>
-              <w:tab w:val="right" w:leader="dot" w:pos="9627"/>
+              <w:tab w:val="right" w:leader="dot" w:pos="9911"/>
             </w:tabs>
             <w:rPr>
               <w:bCs w:val="0"/>
@@ -1808,7 +1806,7 @@
               <w:lang w:val="en-US"/>
             </w:rPr>
           </w:pPr>
-          <w:hyperlink w:anchor="_Toc48730291" w:history="1">
+          <w:hyperlink w:anchor="_Toc49334525" w:history="1">
             <w:r>
               <w:rPr>
                 <w:rStyle w:val="af3"/>
@@ -1835,7 +1833,7 @@
                 <w:noProof/>
                 <w:webHidden/>
               </w:rPr>
-              <w:instrText xml:space="preserve"> PAGEREF _Toc48730291 \h </w:instrText>
+              <w:instrText xml:space="preserve"> PAGEREF _Toc49334525 \h </w:instrText>
             </w:r>
             <w:r>
               <w:rPr>
@@ -1871,7 +1869,7 @@
             <w:pStyle w:val="14"/>
             <w:tabs>
               <w:tab w:val="left" w:pos="420"/>
-              <w:tab w:val="right" w:leader="dot" w:pos="9627"/>
+              <w:tab w:val="right" w:leader="dot" w:pos="9911"/>
             </w:tabs>
             <w:rPr>
               <w:bCs w:val="0"/>
@@ -1879,7 +1877,7 @@
               <w:lang w:val="en-US"/>
             </w:rPr>
           </w:pPr>
-          <w:hyperlink w:anchor="_Toc48730292" w:history="1">
+          <w:hyperlink w:anchor="_Toc49334526" w:history="1">
             <w:r>
               <w:rPr>
                 <w:rStyle w:val="af3"/>
@@ -1921,7 +1919,7 @@
                 <w:noProof/>
                 <w:webHidden/>
               </w:rPr>
-              <w:instrText xml:space="preserve"> PAGEREF _Toc48730292 \h </w:instrText>
+              <w:instrText xml:space="preserve"> PAGEREF _Toc49334526 \h </w:instrText>
             </w:r>
             <w:r>
               <w:rPr>
@@ -1957,7 +1955,7 @@
             <w:pStyle w:val="14"/>
             <w:tabs>
               <w:tab w:val="left" w:pos="420"/>
-              <w:tab w:val="right" w:leader="dot" w:pos="9627"/>
+              <w:tab w:val="right" w:leader="dot" w:pos="9911"/>
             </w:tabs>
             <w:rPr>
               <w:bCs w:val="0"/>
@@ -1965,7 +1963,7 @@
               <w:lang w:val="en-US"/>
             </w:rPr>
           </w:pPr>
-          <w:hyperlink w:anchor="_Toc48730293" w:history="1">
+          <w:hyperlink w:anchor="_Toc49334527" w:history="1">
             <w:r>
               <w:rPr>
                 <w:rStyle w:val="af3"/>
@@ -2007,7 +2005,7 @@
                 <w:noProof/>
                 <w:webHidden/>
               </w:rPr>
-              <w:instrText xml:space="preserve"> PAGEREF _Toc48730293 \h </w:instrText>
+              <w:instrText xml:space="preserve"> PAGEREF _Toc49334527 \h </w:instrText>
             </w:r>
             <w:r>
               <w:rPr>
@@ -2043,7 +2041,7 @@
             <w:pStyle w:val="14"/>
             <w:tabs>
               <w:tab w:val="left" w:pos="420"/>
-              <w:tab w:val="right" w:leader="dot" w:pos="9627"/>
+              <w:tab w:val="right" w:leader="dot" w:pos="9911"/>
             </w:tabs>
             <w:rPr>
               <w:bCs w:val="0"/>
@@ -2051,7 +2049,7 @@
               <w:lang w:val="en-US"/>
             </w:rPr>
           </w:pPr>
-          <w:hyperlink w:anchor="_Toc48730294" w:history="1">
+          <w:hyperlink w:anchor="_Toc49334528" w:history="1">
             <w:r>
               <w:rPr>
                 <w:rStyle w:val="af3"/>
@@ -2093,7 +2091,7 @@
                 <w:noProof/>
                 <w:webHidden/>
               </w:rPr>
-              <w:instrText xml:space="preserve"> PAGEREF _Toc48730294 \h </w:instrText>
+              <w:instrText xml:space="preserve"> PAGEREF _Toc49334528 \h </w:instrText>
             </w:r>
             <w:r>
               <w:rPr>
@@ -2129,7 +2127,7 @@
             <w:pStyle w:val="14"/>
             <w:tabs>
               <w:tab w:val="left" w:pos="420"/>
-              <w:tab w:val="right" w:leader="dot" w:pos="9627"/>
+              <w:tab w:val="right" w:leader="dot" w:pos="9911"/>
             </w:tabs>
             <w:rPr>
               <w:bCs w:val="0"/>
@@ -2137,7 +2135,7 @@
               <w:lang w:val="en-US"/>
             </w:rPr>
           </w:pPr>
-          <w:hyperlink w:anchor="_Toc48730295" w:history="1">
+          <w:hyperlink w:anchor="_Toc49334529" w:history="1">
             <w:r>
               <w:rPr>
                 <w:rStyle w:val="af3"/>
@@ -2200,7 +2198,7 @@
                 <w:noProof/>
                 <w:webHidden/>
               </w:rPr>
-              <w:instrText xml:space="preserve"> PAGEREF _Toc48730295 \h </w:instrText>
+              <w:instrText xml:space="preserve"> PAGEREF _Toc49334529 \h </w:instrText>
             </w:r>
             <w:r>
               <w:rPr>
@@ -2236,7 +2234,7 @@
             <w:pStyle w:val="14"/>
             <w:tabs>
               <w:tab w:val="left" w:pos="420"/>
-              <w:tab w:val="right" w:leader="dot" w:pos="9627"/>
+              <w:tab w:val="right" w:leader="dot" w:pos="9911"/>
             </w:tabs>
             <w:rPr>
               <w:bCs w:val="0"/>
@@ -2244,7 +2242,7 @@
               <w:lang w:val="en-US"/>
             </w:rPr>
           </w:pPr>
-          <w:hyperlink w:anchor="_Toc48730296" w:history="1">
+          <w:hyperlink w:anchor="_Toc49334530" w:history="1">
             <w:r>
               <w:rPr>
                 <w:rStyle w:val="af3"/>
@@ -2286,7 +2284,7 @@
                 <w:noProof/>
                 <w:webHidden/>
               </w:rPr>
-              <w:instrText xml:space="preserve"> PAGEREF _Toc48730296 \h </w:instrText>
+              <w:instrText xml:space="preserve"> PAGEREF _Toc49334530 \h </w:instrText>
             </w:r>
             <w:r>
               <w:rPr>
@@ -2322,7 +2320,7 @@
             <w:pStyle w:val="14"/>
             <w:tabs>
               <w:tab w:val="left" w:pos="420"/>
-              <w:tab w:val="right" w:leader="dot" w:pos="9627"/>
+              <w:tab w:val="right" w:leader="dot" w:pos="9911"/>
             </w:tabs>
             <w:rPr>
               <w:bCs w:val="0"/>
@@ -2330,7 +2328,7 @@
               <w:lang w:val="en-US"/>
             </w:rPr>
           </w:pPr>
-          <w:hyperlink w:anchor="_Toc48730297" w:history="1">
+          <w:hyperlink w:anchor="_Toc49334531" w:history="1">
             <w:r>
               <w:rPr>
                 <w:rStyle w:val="af3"/>
@@ -2372,7 +2370,7 @@
                 <w:noProof/>
                 <w:webHidden/>
               </w:rPr>
-              <w:instrText xml:space="preserve"> PAGEREF _Toc48730297 \h </w:instrText>
+              <w:instrText xml:space="preserve"> PAGEREF _Toc49334531 \h </w:instrText>
             </w:r>
             <w:r>
               <w:rPr>
@@ -2392,7 +2390,7 @@
                 <w:noProof/>
                 <w:webHidden/>
               </w:rPr>
-              <w:t>11</w:t>
+              <w:t>12</w:t>
             </w:r>
             <w:r>
               <w:rPr>
@@ -2408,7 +2406,7 @@
             <w:pStyle w:val="14"/>
             <w:tabs>
               <w:tab w:val="left" w:pos="420"/>
-              <w:tab w:val="right" w:leader="dot" w:pos="9627"/>
+              <w:tab w:val="right" w:leader="dot" w:pos="9911"/>
             </w:tabs>
             <w:rPr>
               <w:bCs w:val="0"/>
@@ -2416,7 +2414,7 @@
               <w:lang w:val="en-US"/>
             </w:rPr>
           </w:pPr>
-          <w:hyperlink w:anchor="_Toc48730298" w:history="1">
+          <w:hyperlink w:anchor="_Toc49334532" w:history="1">
             <w:r>
               <w:rPr>
                 <w:rStyle w:val="af3"/>
@@ -2458,7 +2456,7 @@
                 <w:noProof/>
                 <w:webHidden/>
               </w:rPr>
-              <w:instrText xml:space="preserve"> PAGEREF _Toc48730298 \h </w:instrText>
+              <w:instrText xml:space="preserve"> PAGEREF _Toc49334532 \h </w:instrText>
             </w:r>
             <w:r>
               <w:rPr>
@@ -2478,7 +2476,7 @@
                 <w:noProof/>
                 <w:webHidden/>
               </w:rPr>
-              <w:t>12</w:t>
+              <w:t>13</w:t>
             </w:r>
             <w:r>
               <w:rPr>
@@ -2494,7 +2492,7 @@
             <w:pStyle w:val="14"/>
             <w:tabs>
               <w:tab w:val="left" w:pos="420"/>
-              <w:tab w:val="right" w:leader="dot" w:pos="9627"/>
+              <w:tab w:val="right" w:leader="dot" w:pos="9911"/>
             </w:tabs>
             <w:rPr>
               <w:bCs w:val="0"/>
@@ -2502,7 +2500,7 @@
               <w:lang w:val="en-US"/>
             </w:rPr>
           </w:pPr>
-          <w:hyperlink w:anchor="_Toc48730299" w:history="1">
+          <w:hyperlink w:anchor="_Toc49334533" w:history="1">
             <w:r>
               <w:rPr>
                 <w:rStyle w:val="af3"/>
@@ -2544,7 +2542,7 @@
                 <w:noProof/>
                 <w:webHidden/>
               </w:rPr>
-              <w:instrText xml:space="preserve"> PAGEREF _Toc48730299 \h </w:instrText>
+              <w:instrText xml:space="preserve"> PAGEREF _Toc49334533 \h </w:instrText>
             </w:r>
             <w:r>
               <w:rPr>
@@ -2564,7 +2562,7 @@
                 <w:noProof/>
                 <w:webHidden/>
               </w:rPr>
-              <w:t>13</w:t>
+              <w:t>14</w:t>
             </w:r>
             <w:r>
               <w:rPr>
@@ -2580,7 +2578,7 @@
             <w:pStyle w:val="14"/>
             <w:tabs>
               <w:tab w:val="left" w:pos="420"/>
-              <w:tab w:val="right" w:leader="dot" w:pos="9627"/>
+              <w:tab w:val="right" w:leader="dot" w:pos="9911"/>
             </w:tabs>
             <w:rPr>
               <w:bCs w:val="0"/>
@@ -2588,7 +2586,7 @@
               <w:lang w:val="en-US"/>
             </w:rPr>
           </w:pPr>
-          <w:hyperlink w:anchor="_Toc48730300" w:history="1">
+          <w:hyperlink w:anchor="_Toc49334534" w:history="1">
             <w:r>
               <w:rPr>
                 <w:rStyle w:val="af3"/>
@@ -2637,7 +2635,7 @@
                 <w:noProof/>
                 <w:webHidden/>
               </w:rPr>
-              <w:instrText xml:space="preserve"> PAGEREF _Toc48730300 \h </w:instrText>
+              <w:instrText xml:space="preserve"> PAGEREF _Toc49334534 \h </w:instrText>
             </w:r>
             <w:r>
               <w:rPr>
@@ -2657,7 +2655,7 @@
                 <w:noProof/>
                 <w:webHidden/>
               </w:rPr>
-              <w:t>14</w:t>
+              <w:t>15</w:t>
             </w:r>
             <w:r>
               <w:rPr>
@@ -2673,7 +2671,7 @@
             <w:pStyle w:val="14"/>
             <w:tabs>
               <w:tab w:val="left" w:pos="630"/>
-              <w:tab w:val="right" w:leader="dot" w:pos="9627"/>
+              <w:tab w:val="right" w:leader="dot" w:pos="9911"/>
             </w:tabs>
             <w:rPr>
               <w:bCs w:val="0"/>
@@ -2681,7 +2679,7 @@
               <w:lang w:val="en-US"/>
             </w:rPr>
           </w:pPr>
-          <w:hyperlink w:anchor="_Toc48730301" w:history="1">
+          <w:hyperlink w:anchor="_Toc49334535" w:history="1">
             <w:r>
               <w:rPr>
                 <w:rStyle w:val="af3"/>
@@ -2730,7 +2728,7 @@
                 <w:noProof/>
                 <w:webHidden/>
               </w:rPr>
-              <w:instrText xml:space="preserve"> PAGEREF _Toc48730301 \h </w:instrText>
+              <w:instrText xml:space="preserve"> PAGEREF _Toc49334535 \h </w:instrText>
             </w:r>
             <w:r>
               <w:rPr>
@@ -2750,7 +2748,7 @@
                 <w:noProof/>
                 <w:webHidden/>
               </w:rPr>
-              <w:t>15</w:t>
+              <w:t>16</w:t>
             </w:r>
             <w:r>
               <w:rPr>
@@ -2803,7 +2801,7 @@
         </w:numPr>
         <w:ind w:left="425"/>
       </w:pPr>
-      <w:bookmarkStart w:id="2" w:name="_Toc48730291"/>
+      <w:bookmarkStart w:id="1" w:name="_Toc49334525"/>
       <w:r>
         <w:rPr>
           <w:rFonts w:hint="eastAsia"/>
@@ -2811,7 +2809,7 @@
         <w:lastRenderedPageBreak/>
         <w:t>はじめに</w:t>
       </w:r>
-      <w:bookmarkEnd w:id="2"/>
+      <w:bookmarkEnd w:id="1"/>
     </w:p>
     <w:p>
       <w:pPr>
@@ -3029,12 +3027,12 @@
       <w:pPr>
         <w:pStyle w:val="10"/>
       </w:pPr>
-      <w:bookmarkStart w:id="3" w:name="_Toc48730292"/>
+      <w:bookmarkStart w:id="2" w:name="_Toc49334526"/>
       <w:r>
         <w:lastRenderedPageBreak/>
         <w:t>機能</w:t>
       </w:r>
-      <w:bookmarkEnd w:id="3"/>
+      <w:bookmarkEnd w:id="2"/>
     </w:p>
     <w:p>
       <w:pPr>
@@ -3624,7 +3622,7 @@
       <w:pPr>
         <w:pStyle w:val="10"/>
       </w:pPr>
-      <w:bookmarkStart w:id="4" w:name="_Toc48730293"/>
+      <w:bookmarkStart w:id="3" w:name="_Toc49334527"/>
       <w:r>
         <w:rPr>
           <w:rFonts w:hint="eastAsia"/>
@@ -3632,7 +3630,7 @@
         <w:lastRenderedPageBreak/>
         <w:t>システム構成</w:t>
       </w:r>
-      <w:bookmarkEnd w:id="4"/>
+      <w:bookmarkEnd w:id="3"/>
     </w:p>
     <w:p>
       <w:pPr>
@@ -3743,10 +3741,10 @@
           <w:b w:val="0"/>
         </w:rPr>
       </w:pPr>
-      <w:bookmarkStart w:id="5" w:name="_Ref513823643"/>
-      <w:bookmarkStart w:id="6" w:name="_Ref513823669"/>
-      <w:bookmarkStart w:id="7" w:name="_Ref514161156"/>
-      <w:bookmarkStart w:id="8" w:name="_Toc48730294"/>
+      <w:bookmarkStart w:id="4" w:name="_Ref513823643"/>
+      <w:bookmarkStart w:id="5" w:name="_Ref513823669"/>
+      <w:bookmarkStart w:id="6" w:name="_Ref514161156"/>
+      <w:bookmarkStart w:id="7" w:name="_Toc49334528"/>
       <w:r>
         <w:rPr>
           <w:rFonts w:hint="eastAsia"/>
@@ -3757,10 +3755,10 @@
       <w:r>
         <w:t>要件</w:t>
       </w:r>
+      <w:bookmarkEnd w:id="4"/>
       <w:bookmarkEnd w:id="5"/>
       <w:bookmarkEnd w:id="6"/>
       <w:bookmarkEnd w:id="7"/>
-      <w:bookmarkEnd w:id="8"/>
     </w:p>
     <w:p>
       <w:pPr>
@@ -4078,7 +4076,7 @@
       <w:pPr>
         <w:pStyle w:val="10"/>
       </w:pPr>
-      <w:bookmarkStart w:id="9" w:name="_Toc48730295"/>
+      <w:bookmarkStart w:id="8" w:name="_Toc49334529"/>
       <w:r>
         <w:rPr>
           <w:rFonts w:hint="eastAsia"/>
@@ -4092,7 +4090,7 @@
         </w:rPr>
         <w:t>サポートしているSSO認証方式</w:t>
       </w:r>
-      <w:bookmarkEnd w:id="9"/>
+      <w:bookmarkEnd w:id="8"/>
     </w:p>
     <w:p>
       <w:pPr>
@@ -4393,7 +4391,7 @@
           <w:b w:val="0"/>
         </w:rPr>
       </w:pPr>
-      <w:bookmarkStart w:id="10" w:name="_Toc48730296"/>
+      <w:bookmarkStart w:id="9" w:name="_Toc49334530"/>
       <w:r>
         <w:rPr>
           <w:rFonts w:hint="eastAsia"/>
@@ -4401,7 +4399,7 @@
         <w:lastRenderedPageBreak/>
         <w:t>設定フロー</w:t>
       </w:r>
-      <w:bookmarkEnd w:id="10"/>
+      <w:bookmarkEnd w:id="9"/>
     </w:p>
     <w:p>
       <w:pPr>
@@ -7504,10 +7502,281 @@
           <w:rFonts w:ascii="Arial" w:hAnsi="Arial"/>
         </w:rPr>
       </w:pPr>
-      <w:r>
-        <w:rPr>
-          <w:rFonts w:hint="eastAsia"/>
-        </w:rPr>
+    </w:p>
+    <w:p>
+      <w:pPr>
+        <w:pStyle w:val="23"/>
+        <w:ind w:leftChars="0" w:left="0"/>
+        <w:rPr>
+          <w:rFonts w:ascii="Arial" w:hAnsi="Arial"/>
+        </w:rPr>
+      </w:pPr>
+    </w:p>
+    <w:p>
+      <w:pPr>
+        <w:pStyle w:val="23"/>
+        <w:ind w:leftChars="0" w:left="0"/>
+        <w:rPr>
+          <w:rFonts w:ascii="Arial" w:hAnsi="Arial"/>
+        </w:rPr>
+      </w:pPr>
+    </w:p>
+    <w:p>
+      <w:pPr>
+        <w:pStyle w:val="23"/>
+        <w:ind w:leftChars="0" w:left="0"/>
+        <w:rPr>
+          <w:rFonts w:ascii="Arial" w:hAnsi="Arial"/>
+        </w:rPr>
+      </w:pPr>
+    </w:p>
+    <w:p>
+      <w:pPr>
+        <w:pStyle w:val="23"/>
+        <w:ind w:leftChars="0" w:left="0"/>
+        <w:rPr>
+          <w:rFonts w:ascii="Arial" w:hAnsi="Arial"/>
+        </w:rPr>
+      </w:pPr>
+    </w:p>
+    <w:p>
+      <w:pPr>
+        <w:pStyle w:val="23"/>
+        <w:ind w:leftChars="0" w:left="0"/>
+        <w:rPr>
+          <w:rFonts w:ascii="Arial" w:hAnsi="Arial"/>
+        </w:rPr>
+      </w:pPr>
+    </w:p>
+    <w:p>
+      <w:pPr>
+        <w:pStyle w:val="23"/>
+        <w:ind w:leftChars="0" w:left="0"/>
+        <w:rPr>
+          <w:rFonts w:ascii="Arial" w:hAnsi="Arial"/>
+        </w:rPr>
+      </w:pPr>
+    </w:p>
+    <w:p>
+      <w:pPr>
+        <w:pStyle w:val="23"/>
+        <w:ind w:leftChars="0" w:left="0"/>
+        <w:rPr>
+          <w:rFonts w:ascii="Arial" w:hAnsi="Arial"/>
+        </w:rPr>
+      </w:pPr>
+    </w:p>
+    <w:p>
+      <w:pPr>
+        <w:pStyle w:val="23"/>
+        <w:ind w:leftChars="0" w:left="0"/>
+        <w:rPr>
+          <w:rFonts w:ascii="Arial" w:hAnsi="Arial"/>
+        </w:rPr>
+      </w:pPr>
+    </w:p>
+    <w:p>
+      <w:pPr>
+        <w:pStyle w:val="23"/>
+        <w:ind w:leftChars="0" w:left="0"/>
+        <w:rPr>
+          <w:rFonts w:ascii="Arial" w:hAnsi="Arial"/>
+        </w:rPr>
+      </w:pPr>
+    </w:p>
+    <w:p>
+      <w:pPr>
+        <w:pStyle w:val="23"/>
+        <w:ind w:leftChars="0" w:left="0"/>
+        <w:rPr>
+          <w:rFonts w:ascii="Arial" w:hAnsi="Arial"/>
+        </w:rPr>
+      </w:pPr>
+    </w:p>
+    <w:p>
+      <w:pPr>
+        <w:pStyle w:val="23"/>
+        <w:ind w:leftChars="0" w:left="0"/>
+        <w:rPr>
+          <w:rFonts w:ascii="Arial" w:hAnsi="Arial"/>
+        </w:rPr>
+      </w:pPr>
+    </w:p>
+    <w:p>
+      <w:pPr>
+        <w:pStyle w:val="23"/>
+        <w:ind w:leftChars="0" w:left="0"/>
+        <w:rPr>
+          <w:rFonts w:ascii="Arial" w:hAnsi="Arial"/>
+        </w:rPr>
+      </w:pPr>
+    </w:p>
+    <w:p>
+      <w:pPr>
+        <w:pStyle w:val="23"/>
+        <w:ind w:leftChars="0" w:left="0"/>
+        <w:rPr>
+          <w:rFonts w:ascii="Arial" w:hAnsi="Arial"/>
+        </w:rPr>
+      </w:pPr>
+    </w:p>
+    <w:p>
+      <w:pPr>
+        <w:pStyle w:val="23"/>
+        <w:ind w:leftChars="0" w:left="0"/>
+        <w:rPr>
+          <w:rFonts w:ascii="Arial" w:hAnsi="Arial"/>
+        </w:rPr>
+      </w:pPr>
+    </w:p>
+    <w:p>
+      <w:pPr>
+        <w:pStyle w:val="23"/>
+        <w:ind w:leftChars="0" w:left="0"/>
+        <w:rPr>
+          <w:rFonts w:ascii="Arial" w:hAnsi="Arial"/>
+        </w:rPr>
+      </w:pPr>
+    </w:p>
+    <w:p>
+      <w:pPr>
+        <w:pStyle w:val="23"/>
+        <w:ind w:leftChars="0" w:left="0"/>
+        <w:rPr>
+          <w:rFonts w:ascii="Arial" w:hAnsi="Arial"/>
+        </w:rPr>
+      </w:pPr>
+    </w:p>
+    <w:p>
+      <w:pPr>
+        <w:pStyle w:val="23"/>
+        <w:ind w:leftChars="0" w:left="0"/>
+        <w:rPr>
+          <w:rFonts w:ascii="Arial" w:hAnsi="Arial"/>
+        </w:rPr>
+      </w:pPr>
+    </w:p>
+    <w:p>
+      <w:pPr>
+        <w:pStyle w:val="23"/>
+        <w:ind w:leftChars="0" w:left="0"/>
+        <w:rPr>
+          <w:rFonts w:ascii="Arial" w:hAnsi="Arial"/>
+        </w:rPr>
+      </w:pPr>
+    </w:p>
+    <w:p>
+      <w:pPr>
+        <w:pStyle w:val="23"/>
+        <w:ind w:leftChars="0" w:left="0"/>
+        <w:rPr>
+          <w:rFonts w:ascii="Arial" w:hAnsi="Arial"/>
+        </w:rPr>
+      </w:pPr>
+    </w:p>
+    <w:p>
+      <w:pPr>
+        <w:pStyle w:val="23"/>
+        <w:ind w:leftChars="0" w:left="0"/>
+        <w:rPr>
+          <w:rFonts w:ascii="Arial" w:hAnsi="Arial"/>
+        </w:rPr>
+      </w:pPr>
+    </w:p>
+    <w:p>
+      <w:pPr>
+        <w:pStyle w:val="23"/>
+        <w:ind w:leftChars="0" w:left="0"/>
+        <w:rPr>
+          <w:rFonts w:ascii="Arial" w:hAnsi="Arial"/>
+        </w:rPr>
+      </w:pPr>
+    </w:p>
+    <w:p>
+      <w:pPr>
+        <w:pStyle w:val="23"/>
+        <w:ind w:leftChars="0" w:left="0"/>
+        <w:rPr>
+          <w:rFonts w:ascii="Arial" w:hAnsi="Arial"/>
+        </w:rPr>
+      </w:pPr>
+    </w:p>
+    <w:p>
+      <w:pPr>
+        <w:pStyle w:val="23"/>
+        <w:ind w:leftChars="0" w:left="0"/>
+        <w:rPr>
+          <w:rFonts w:ascii="Arial" w:hAnsi="Arial"/>
+        </w:rPr>
+      </w:pPr>
+    </w:p>
+    <w:p>
+      <w:pPr>
+        <w:pStyle w:val="23"/>
+        <w:ind w:leftChars="0" w:left="0"/>
+        <w:rPr>
+          <w:rFonts w:ascii="Arial" w:hAnsi="Arial"/>
+        </w:rPr>
+      </w:pPr>
+    </w:p>
+    <w:p>
+      <w:pPr>
+        <w:pStyle w:val="23"/>
+        <w:ind w:leftChars="0" w:left="0"/>
+        <w:rPr>
+          <w:rFonts w:ascii="Arial" w:hAnsi="Arial"/>
+        </w:rPr>
+      </w:pPr>
+    </w:p>
+    <w:p>
+      <w:pPr>
+        <w:pStyle w:val="23"/>
+        <w:ind w:leftChars="0" w:left="0"/>
+        <w:rPr>
+          <w:rFonts w:ascii="Arial" w:hAnsi="Arial"/>
+        </w:rPr>
+      </w:pPr>
+    </w:p>
+    <w:p>
+      <w:pPr>
+        <w:pStyle w:val="23"/>
+        <w:ind w:leftChars="0" w:left="0"/>
+        <w:rPr>
+          <w:rFonts w:ascii="Arial" w:hAnsi="Arial"/>
+        </w:rPr>
+      </w:pPr>
+    </w:p>
+    <w:p>
+      <w:pPr>
+        <w:pStyle w:val="23"/>
+        <w:ind w:leftChars="0" w:left="0"/>
+        <w:rPr>
+          <w:rFonts w:ascii="Arial" w:hAnsi="Arial"/>
+        </w:rPr>
+      </w:pPr>
+    </w:p>
+    <w:p>
+      <w:pPr>
+        <w:pStyle w:val="23"/>
+        <w:ind w:leftChars="0" w:left="0"/>
+        <w:rPr>
+          <w:rFonts w:ascii="Arial" w:hAnsi="Arial" w:hint="eastAsia"/>
+        </w:rPr>
+      </w:pPr>
+    </w:p>
+    <w:p>
+      <w:pPr>
+        <w:pStyle w:val="23"/>
+        <w:ind w:leftChars="0" w:left="0"/>
+        <w:rPr>
+          <w:rFonts w:ascii="Arial" w:hAnsi="Arial"/>
+        </w:rPr>
+      </w:pPr>
+      <w:r>
+        <w:rPr>
+          <w:rFonts w:hint="eastAsia"/>
+        </w:rPr>
+        <w:lastRenderedPageBreak/>
         <w:t>設定項目一覧</w:t>
       </w:r>
     </w:p>
@@ -7545,7 +7814,7 @@
             <w:tcBorders>
               <w:top w:val="none" w:sz="0" w:space="0" w:color="auto"/>
               <w:left w:val="none" w:sz="0" w:space="0" w:color="auto"/>
-              <w:bottom w:val="none" w:sz="0" w:space="0" w:color="auto"/>
+              <w:bottom w:val="single" w:sz="4" w:space="0" w:color="auto"/>
               <w:right w:val="none" w:sz="0" w:space="0" w:color="auto"/>
             </w:tcBorders>
             <w:shd w:val="clear" w:color="auto" w:fill="002B62"/>
@@ -7581,7 +7850,7 @@
             <w:tcBorders>
               <w:top w:val="none" w:sz="0" w:space="0" w:color="auto"/>
               <w:left w:val="none" w:sz="0" w:space="0" w:color="auto"/>
-              <w:bottom w:val="none" w:sz="0" w:space="0" w:color="auto"/>
+              <w:bottom w:val="single" w:sz="4" w:space="0" w:color="auto"/>
               <w:right w:val="none" w:sz="0" w:space="0" w:color="auto"/>
             </w:tcBorders>
             <w:shd w:val="clear" w:color="auto" w:fill="002B62"/>
@@ -7629,7 +7898,7 @@
             <w:tcBorders>
               <w:top w:val="none" w:sz="0" w:space="0" w:color="auto"/>
               <w:left w:val="none" w:sz="0" w:space="0" w:color="auto"/>
-              <w:bottom w:val="none" w:sz="0" w:space="0" w:color="auto"/>
+              <w:bottom w:val="single" w:sz="4" w:space="0" w:color="auto"/>
               <w:right w:val="none" w:sz="0" w:space="0" w:color="auto"/>
             </w:tcBorders>
             <w:shd w:val="clear" w:color="auto" w:fill="002B62"/>
@@ -7666,7 +7935,7 @@
             <w:tcBorders>
               <w:top w:val="none" w:sz="0" w:space="0" w:color="auto"/>
               <w:left w:val="none" w:sz="0" w:space="0" w:color="auto"/>
-              <w:bottom w:val="none" w:sz="0" w:space="0" w:color="auto"/>
+              <w:bottom w:val="single" w:sz="4" w:space="0" w:color="auto"/>
               <w:right w:val="none" w:sz="0" w:space="0" w:color="auto"/>
             </w:tcBorders>
             <w:shd w:val="clear" w:color="auto" w:fill="002B62"/>
@@ -7703,7 +7972,7 @@
             <w:tcBorders>
               <w:top w:val="none" w:sz="0" w:space="0" w:color="auto"/>
               <w:left w:val="none" w:sz="0" w:space="0" w:color="auto"/>
-              <w:bottom w:val="none" w:sz="0" w:space="0" w:color="auto"/>
+              <w:bottom w:val="single" w:sz="4" w:space="0" w:color="auto"/>
               <w:right w:val="none" w:sz="0" w:space="0" w:color="auto"/>
             </w:tcBorders>
             <w:shd w:val="clear" w:color="auto" w:fill="002B62"/>
@@ -7779,6 +8048,7 @@
             <w:tcW w:w="1940" w:type="dxa"/>
             <w:tcBorders>
               <w:left w:val="none" w:sz="0" w:space="0" w:color="auto"/>
+              <w:bottom w:val="single" w:sz="4" w:space="0" w:color="auto"/>
               <w:right w:val="none" w:sz="0" w:space="0" w:color="auto"/>
             </w:tcBorders>
             <w:shd w:val="clear" w:color="auto" w:fill="auto"/>
@@ -7820,6 +8090,7 @@
             <w:tcW w:w="3118" w:type="dxa"/>
             <w:tcBorders>
               <w:left w:val="none" w:sz="0" w:space="0" w:color="auto"/>
+              <w:bottom w:val="single" w:sz="4" w:space="0" w:color="auto"/>
               <w:right w:val="none" w:sz="0" w:space="0" w:color="auto"/>
             </w:tcBorders>
             <w:shd w:val="clear" w:color="auto" w:fill="auto"/>
@@ -7849,6 +8120,7 @@
             <w:tcW w:w="851" w:type="dxa"/>
             <w:tcBorders>
               <w:left w:val="none" w:sz="0" w:space="0" w:color="auto"/>
+              <w:bottom w:val="single" w:sz="4" w:space="0" w:color="auto"/>
               <w:right w:val="none" w:sz="0" w:space="0" w:color="auto"/>
             </w:tcBorders>
             <w:shd w:val="clear" w:color="auto" w:fill="auto"/>
@@ -7880,6 +8152,7 @@
             <w:tcW w:w="3402" w:type="dxa"/>
             <w:tcBorders>
               <w:left w:val="none" w:sz="0" w:space="0" w:color="auto"/>
+              <w:bottom w:val="single" w:sz="4" w:space="0" w:color="auto"/>
               <w:right w:val="none" w:sz="0" w:space="0" w:color="auto"/>
             </w:tcBorders>
             <w:shd w:val="clear" w:color="auto" w:fill="auto"/>
@@ -8272,6 +8545,8 @@
               </w:rPr>
               <w:t>ccessTokenUri</w:t>
             </w:r>
+            <w:bookmarkStart w:id="10" w:name="_GoBack"/>
+            <w:bookmarkEnd w:id="10"/>
             <w:proofErr w:type="spellEnd"/>
           </w:p>
         </w:tc>
@@ -8566,15 +8841,7 @@
                 <w:sz w:val="20"/>
                 <w:szCs w:val="20"/>
               </w:rPr>
-              <w:t>i</w:t>
-            </w:r>
-            <w:r>
-              <w:rPr>
-                <w:rFonts w:eastAsia="Meiryo UI" w:cstheme="minorHAnsi"/>
-                <w:sz w:val="20"/>
-                <w:szCs w:val="20"/>
-              </w:rPr>
-              <w:t>d</w:t>
+              <w:t>scope</w:t>
             </w:r>
           </w:p>
         </w:tc>
@@ -8597,25 +8864,31 @@
               <w:rPr>
                 <w:rFonts w:ascii="Arial" w:hAnsi="Arial" w:hint="eastAsia"/>
               </w:rPr>
-              <w:t>ユーザー</w:t>
+              <w:t>ユーザー情報の開示</w:t>
             </w:r>
             <w:r>
               <w:rPr>
                 <w:rFonts w:ascii="Arial" w:hAnsi="Arial" w:hint="eastAsia"/>
               </w:rPr>
-              <w:t>ID</w:t>
+              <w:t>(</w:t>
             </w:r>
             <w:r>
               <w:rPr>
                 <w:rFonts w:ascii="Arial" w:hAnsi="Arial" w:hint="eastAsia"/>
               </w:rPr>
-              <w:t>キー</w:t>
+              <w:t>取得</w:t>
             </w:r>
             <w:r>
               <w:rPr>
                 <w:rFonts w:ascii="Arial" w:hAnsi="Arial" w:hint="eastAsia"/>
               </w:rPr>
-              <w:t>名</w:t>
+              <w:t>)</w:t>
+            </w:r>
+            <w:r>
+              <w:rPr>
+                <w:rFonts w:ascii="Arial" w:hAnsi="Arial" w:hint="eastAsia"/>
+              </w:rPr>
+              <w:t>範囲</w:t>
             </w:r>
           </w:p>
         </w:tc>
@@ -8636,14 +8909,6 @@
                 <w:szCs w:val="20"/>
               </w:rPr>
             </w:pPr>
-            <w:r>
-              <w:rPr>
-                <w:rFonts w:ascii="ＭＳ ゴシック" w:eastAsia="ＭＳ ゴシック" w:hAnsi="ＭＳ ゴシック" w:cs="ＭＳ ゴシック" w:hint="eastAsia"/>
-                <w:sz w:val="20"/>
-                <w:szCs w:val="20"/>
-              </w:rPr>
-              <w:t>〇</w:t>
-            </w:r>
           </w:p>
         </w:tc>
         <w:tc>
@@ -8663,59 +8928,13 @@
                 <w:szCs w:val="20"/>
               </w:rPr>
             </w:pPr>
-            <w:proofErr w:type="spellStart"/>
-            <w:r>
-              <w:rPr>
-                <w:rFonts w:eastAsia="Meiryo UI" w:cstheme="minorHAnsi"/>
-                <w:sz w:val="20"/>
-                <w:szCs w:val="20"/>
-              </w:rPr>
-              <w:t>resourceOwnerUri</w:t>
-            </w:r>
-            <w:proofErr w:type="spellEnd"/>
             <w:r>
               <w:rPr>
                 <w:rFonts w:eastAsia="Meiryo UI" w:cstheme="minorHAnsi" w:hint="eastAsia"/>
                 <w:sz w:val="20"/>
                 <w:szCs w:val="20"/>
               </w:rPr>
-              <w:t>で取得する</w:t>
-            </w:r>
-          </w:p>
-          <w:p>
-            <w:pPr>
-              <w:spacing w:line="240" w:lineRule="exact"/>
-              <w:jc w:val="left"/>
-              <w:cnfStyle w:val="000000000000" w:firstRow="0" w:lastRow="0" w:firstColumn="0" w:lastColumn="0" w:oddVBand="0" w:evenVBand="0" w:oddHBand="0" w:evenHBand="0" w:firstRowFirstColumn="0" w:firstRowLastColumn="0" w:lastRowFirstColumn="0" w:lastRowLastColumn="0"/>
-              <w:rPr>
-                <w:rFonts w:eastAsia="Meiryo UI" w:cstheme="minorHAnsi"/>
-                <w:sz w:val="20"/>
-                <w:szCs w:val="20"/>
-              </w:rPr>
-            </w:pPr>
-            <w:r>
-              <w:rPr>
-                <w:rFonts w:eastAsia="Meiryo UI" w:cstheme="minorHAnsi" w:hint="eastAsia"/>
-                <w:sz w:val="20"/>
-                <w:szCs w:val="20"/>
-              </w:rPr>
-              <w:t>ユーザーデータ内の</w:t>
-            </w:r>
-            <w:r>
-              <w:rPr>
-                <w:rFonts w:eastAsia="Meiryo UI" w:cstheme="minorHAnsi" w:hint="eastAsia"/>
-                <w:sz w:val="20"/>
-                <w:szCs w:val="20"/>
-              </w:rPr>
-              <w:t>キー</w:t>
-            </w:r>
-            <w:r>
-              <w:rPr>
-                <w:rFonts w:eastAsia="Meiryo UI" w:cstheme="minorHAnsi" w:hint="eastAsia"/>
-                <w:sz w:val="20"/>
-                <w:szCs w:val="20"/>
-              </w:rPr>
-              <w:t>名</w:t>
+              <w:t>認証プロバイダーの仕様を確認して設定してください</w:t>
             </w:r>
           </w:p>
         </w:tc>
@@ -8731,8 +8950,8 @@
             <w:tcW w:w="1287" w:type="dxa"/>
             <w:vMerge/>
             <w:tcBorders>
-              <w:left w:val="none" w:sz="0" w:space="0" w:color="auto"/>
-              <w:right w:val="none" w:sz="0" w:space="0" w:color="auto"/>
+              <w:left w:val="single" w:sz="4" w:space="0" w:color="auto"/>
+              <w:right w:val="single" w:sz="4" w:space="0" w:color="auto"/>
             </w:tcBorders>
             <w:shd w:val="clear" w:color="auto" w:fill="E5EAEF"/>
             <w:vAlign w:val="center"/>
@@ -8753,8 +8972,8 @@
           <w:tcPr>
             <w:tcW w:w="1940" w:type="dxa"/>
             <w:tcBorders>
-              <w:left w:val="none" w:sz="0" w:space="0" w:color="auto"/>
-              <w:right w:val="none" w:sz="0" w:space="0" w:color="auto"/>
+              <w:left w:val="single" w:sz="4" w:space="0" w:color="auto"/>
+              <w:right w:val="single" w:sz="4" w:space="0" w:color="auto"/>
             </w:tcBorders>
             <w:shd w:val="clear" w:color="auto" w:fill="auto"/>
             <w:vAlign w:val="center"/>
@@ -8776,7 +8995,7 @@
                 <w:sz w:val="20"/>
                 <w:szCs w:val="20"/>
               </w:rPr>
-              <w:t>n</w:t>
+              <w:t>i</w:t>
             </w:r>
             <w:r>
               <w:rPr>
@@ -8784,7 +9003,7 @@
                 <w:sz w:val="20"/>
                 <w:szCs w:val="20"/>
               </w:rPr>
-              <w:t>ame</w:t>
+              <w:t>d</w:t>
             </w:r>
           </w:p>
         </w:tc>
@@ -8792,8 +9011,8 @@
           <w:tcPr>
             <w:tcW w:w="3118" w:type="dxa"/>
             <w:tcBorders>
-              <w:left w:val="none" w:sz="0" w:space="0" w:color="auto"/>
-              <w:right w:val="none" w:sz="0" w:space="0" w:color="auto"/>
+              <w:left w:val="single" w:sz="4" w:space="0" w:color="auto"/>
+              <w:right w:val="single" w:sz="4" w:space="0" w:color="auto"/>
             </w:tcBorders>
             <w:shd w:val="clear" w:color="auto" w:fill="auto"/>
             <w:vAlign w:val="center"/>
@@ -8811,7 +9030,13 @@
               <w:rPr>
                 <w:rFonts w:ascii="Arial" w:hAnsi="Arial" w:hint="eastAsia"/>
               </w:rPr>
-              <w:t>ユーザー名</w:t>
+              <w:t>ユーザー</w:t>
+            </w:r>
+            <w:r>
+              <w:rPr>
+                <w:rFonts w:ascii="Arial" w:hAnsi="Arial" w:hint="eastAsia"/>
+              </w:rPr>
+              <w:t>ID</w:t>
             </w:r>
             <w:r>
               <w:rPr>
@@ -8831,8 +9056,8 @@
           <w:tcPr>
             <w:tcW w:w="851" w:type="dxa"/>
             <w:tcBorders>
-              <w:left w:val="none" w:sz="0" w:space="0" w:color="auto"/>
-              <w:right w:val="none" w:sz="0" w:space="0" w:color="auto"/>
+              <w:left w:val="single" w:sz="4" w:space="0" w:color="auto"/>
+              <w:right w:val="single" w:sz="4" w:space="0" w:color="auto"/>
             </w:tcBorders>
             <w:shd w:val="clear" w:color="auto" w:fill="auto"/>
             <w:vAlign w:val="center"/>
@@ -8862,8 +9087,8 @@
           <w:tcPr>
             <w:tcW w:w="3402" w:type="dxa"/>
             <w:tcBorders>
-              <w:left w:val="none" w:sz="0" w:space="0" w:color="auto"/>
-              <w:right w:val="none" w:sz="0" w:space="0" w:color="auto"/>
+              <w:left w:val="single" w:sz="4" w:space="0" w:color="auto"/>
+              <w:right w:val="single" w:sz="4" w:space="0" w:color="auto"/>
             </w:tcBorders>
             <w:shd w:val="clear" w:color="auto" w:fill="auto"/>
             <w:vAlign w:val="center"/>
@@ -8983,7 +9208,7 @@
                 <w:sz w:val="20"/>
                 <w:szCs w:val="20"/>
               </w:rPr>
-              <w:t>e</w:t>
+              <w:t>n</w:t>
             </w:r>
             <w:r>
               <w:rPr>
@@ -8991,7 +9216,7 @@
                 <w:sz w:val="20"/>
                 <w:szCs w:val="20"/>
               </w:rPr>
-              <w:t>mail</w:t>
+              <w:t>ame</w:t>
             </w:r>
           </w:p>
         </w:tc>
@@ -9014,7 +9239,7 @@
               <w:rPr>
                 <w:rFonts w:ascii="Arial" w:hAnsi="Arial" w:hint="eastAsia"/>
               </w:rPr>
-              <w:t>ユーザーメールアドレス</w:t>
+              <w:t>ユーザー名</w:t>
             </w:r>
             <w:r>
               <w:rPr>
@@ -9047,6 +9272,14 @@
                 <w:szCs w:val="20"/>
               </w:rPr>
             </w:pPr>
+            <w:r>
+              <w:rPr>
+                <w:rFonts w:ascii="ＭＳ ゴシック" w:eastAsia="ＭＳ ゴシック" w:hAnsi="ＭＳ ゴシック" w:cs="ＭＳ ゴシック" w:hint="eastAsia"/>
+                <w:sz w:val="20"/>
+                <w:szCs w:val="20"/>
+              </w:rPr>
+              <w:t>〇</w:t>
+            </w:r>
           </w:p>
         </w:tc>
         <w:tc>
@@ -9134,8 +9367,8 @@
             <w:tcW w:w="1287" w:type="dxa"/>
             <w:vMerge/>
             <w:tcBorders>
-              <w:left w:val="none" w:sz="0" w:space="0" w:color="auto"/>
-              <w:right w:val="none" w:sz="0" w:space="0" w:color="auto"/>
+              <w:left w:val="single" w:sz="4" w:space="0" w:color="auto"/>
+              <w:right w:val="single" w:sz="4" w:space="0" w:color="auto"/>
             </w:tcBorders>
             <w:shd w:val="clear" w:color="auto" w:fill="E5EAEF"/>
             <w:vAlign w:val="center"/>
@@ -9156,8 +9389,8 @@
           <w:tcPr>
             <w:tcW w:w="1940" w:type="dxa"/>
             <w:tcBorders>
-              <w:left w:val="none" w:sz="0" w:space="0" w:color="auto"/>
-              <w:right w:val="none" w:sz="0" w:space="0" w:color="auto"/>
+              <w:left w:val="single" w:sz="4" w:space="0" w:color="auto"/>
+              <w:right w:val="single" w:sz="4" w:space="0" w:color="auto"/>
             </w:tcBorders>
             <w:shd w:val="clear" w:color="auto" w:fill="auto"/>
             <w:vAlign w:val="center"/>
@@ -9173,14 +9406,13 @@
                 <w:szCs w:val="20"/>
               </w:rPr>
             </w:pPr>
-            <w:proofErr w:type="spellStart"/>
             <w:r>
               <w:rPr>
                 <w:rFonts w:eastAsia="Meiryo UI" w:cstheme="minorHAnsi" w:hint="eastAsia"/>
                 <w:sz w:val="20"/>
                 <w:szCs w:val="20"/>
               </w:rPr>
-              <w:t>i</w:t>
+              <w:t>e</w:t>
             </w:r>
             <w:r>
               <w:rPr>
@@ -9188,17 +9420,16 @@
                 <w:sz w:val="20"/>
                 <w:szCs w:val="20"/>
               </w:rPr>
-              <w:t>mageUrl</w:t>
-            </w:r>
-            <w:proofErr w:type="spellEnd"/>
+              <w:t>mail</w:t>
+            </w:r>
           </w:p>
         </w:tc>
         <w:tc>
           <w:tcPr>
             <w:tcW w:w="3118" w:type="dxa"/>
             <w:tcBorders>
-              <w:left w:val="none" w:sz="0" w:space="0" w:color="auto"/>
-              <w:right w:val="none" w:sz="0" w:space="0" w:color="auto"/>
+              <w:left w:val="single" w:sz="4" w:space="0" w:color="auto"/>
+              <w:right w:val="single" w:sz="4" w:space="0" w:color="auto"/>
             </w:tcBorders>
             <w:shd w:val="clear" w:color="auto" w:fill="auto"/>
             <w:vAlign w:val="center"/>
@@ -9216,13 +9447,7 @@
               <w:rPr>
                 <w:rFonts w:ascii="Arial" w:hAnsi="Arial" w:hint="eastAsia"/>
               </w:rPr>
-              <w:t>ユーザー画像</w:t>
-            </w:r>
-            <w:r>
-              <w:rPr>
-                <w:rFonts w:ascii="Arial" w:hAnsi="Arial" w:hint="eastAsia"/>
-              </w:rPr>
-              <w:t>URL</w:t>
+              <w:t>ユーザーメールアドレス</w:t>
             </w:r>
             <w:r>
               <w:rPr>
@@ -9242,8 +9467,8 @@
           <w:tcPr>
             <w:tcW w:w="851" w:type="dxa"/>
             <w:tcBorders>
-              <w:left w:val="none" w:sz="0" w:space="0" w:color="auto"/>
-              <w:right w:val="none" w:sz="0" w:space="0" w:color="auto"/>
+              <w:left w:val="single" w:sz="4" w:space="0" w:color="auto"/>
+              <w:right w:val="single" w:sz="4" w:space="0" w:color="auto"/>
             </w:tcBorders>
             <w:shd w:val="clear" w:color="auto" w:fill="auto"/>
             <w:vAlign w:val="center"/>
@@ -9265,8 +9490,8 @@
           <w:tcPr>
             <w:tcW w:w="3402" w:type="dxa"/>
             <w:tcBorders>
-              <w:left w:val="none" w:sz="0" w:space="0" w:color="auto"/>
-              <w:right w:val="none" w:sz="0" w:space="0" w:color="auto"/>
+              <w:left w:val="single" w:sz="4" w:space="0" w:color="auto"/>
+              <w:right w:val="single" w:sz="4" w:space="0" w:color="auto"/>
             </w:tcBorders>
             <w:shd w:val="clear" w:color="auto" w:fill="auto"/>
             <w:vAlign w:val="center"/>
@@ -9298,23 +9523,7 @@
                 <w:sz w:val="20"/>
                 <w:szCs w:val="20"/>
               </w:rPr>
-              <w:t>で取得するユーザーデータ内の</w:t>
-            </w:r>
-            <w:r>
-              <w:rPr>
-                <w:rFonts w:eastAsia="Meiryo UI" w:cstheme="minorHAnsi" w:hint="eastAsia"/>
-                <w:sz w:val="20"/>
-                <w:szCs w:val="20"/>
-              </w:rPr>
-              <w:t>キー</w:t>
-            </w:r>
-            <w:r>
-              <w:rPr>
-                <w:rFonts w:eastAsia="Meiryo UI" w:cstheme="minorHAnsi" w:hint="eastAsia"/>
-                <w:sz w:val="20"/>
-                <w:szCs w:val="20"/>
-              </w:rPr>
-              <w:t>名</w:t>
+              <w:t>で取得する</w:t>
             </w:r>
           </w:p>
           <w:p>
@@ -9334,6 +9543,232 @@
                 <w:sz w:val="20"/>
                 <w:szCs w:val="20"/>
               </w:rPr>
+              <w:t>ユーザーデータ内の</w:t>
+            </w:r>
+            <w:r>
+              <w:rPr>
+                <w:rFonts w:eastAsia="Meiryo UI" w:cstheme="minorHAnsi" w:hint="eastAsia"/>
+                <w:sz w:val="20"/>
+                <w:szCs w:val="20"/>
+              </w:rPr>
+              <w:t>キー</w:t>
+            </w:r>
+            <w:r>
+              <w:rPr>
+                <w:rFonts w:eastAsia="Meiryo UI" w:cstheme="minorHAnsi" w:hint="eastAsia"/>
+                <w:sz w:val="20"/>
+                <w:szCs w:val="20"/>
+              </w:rPr>
+              <w:t>名</w:t>
+            </w:r>
+          </w:p>
+        </w:tc>
+      </w:tr>
+      <w:tr>
+        <w:trPr>
+          <w:trHeight w:val="724"/>
+        </w:trPr>
+        <w:tc>
+          <w:tcPr>
+            <w:cnfStyle w:val="001000000000" w:firstRow="0" w:lastRow="0" w:firstColumn="1" w:lastColumn="0" w:oddVBand="0" w:evenVBand="0" w:oddHBand="0" w:evenHBand="0" w:firstRowFirstColumn="0" w:firstRowLastColumn="0" w:lastRowFirstColumn="0" w:lastRowLastColumn="0"/>
+            <w:tcW w:w="1287" w:type="dxa"/>
+            <w:vMerge/>
+            <w:tcBorders>
+              <w:bottom w:val="single" w:sz="4" w:space="0" w:color="auto"/>
+            </w:tcBorders>
+            <w:shd w:val="clear" w:color="auto" w:fill="E5EAEF"/>
+            <w:vAlign w:val="center"/>
+          </w:tcPr>
+          <w:p>
+            <w:pPr>
+              <w:spacing w:line="240" w:lineRule="exact"/>
+              <w:jc w:val="center"/>
+              <w:rPr>
+                <w:rFonts w:ascii="Arial" w:eastAsia="Meiryo UI" w:hAnsi="Arial" w:cstheme="minorHAnsi"/>
+                <w:sz w:val="20"/>
+                <w:szCs w:val="20"/>
+              </w:rPr>
+            </w:pPr>
+          </w:p>
+        </w:tc>
+        <w:tc>
+          <w:tcPr>
+            <w:tcW w:w="1940" w:type="dxa"/>
+            <w:tcBorders>
+              <w:bottom w:val="single" w:sz="4" w:space="0" w:color="auto"/>
+            </w:tcBorders>
+            <w:shd w:val="clear" w:color="auto" w:fill="auto"/>
+            <w:vAlign w:val="center"/>
+          </w:tcPr>
+          <w:p>
+            <w:pPr>
+              <w:spacing w:line="240" w:lineRule="exact"/>
+              <w:jc w:val="left"/>
+              <w:cnfStyle w:val="000000000000" w:firstRow="0" w:lastRow="0" w:firstColumn="0" w:lastColumn="0" w:oddVBand="0" w:evenVBand="0" w:oddHBand="0" w:evenHBand="0" w:firstRowFirstColumn="0" w:firstRowLastColumn="0" w:lastRowFirstColumn="0" w:lastRowLastColumn="0"/>
+              <w:rPr>
+                <w:rFonts w:eastAsia="Meiryo UI" w:cstheme="minorHAnsi"/>
+                <w:sz w:val="20"/>
+                <w:szCs w:val="20"/>
+              </w:rPr>
+            </w:pPr>
+            <w:proofErr w:type="spellStart"/>
+            <w:r>
+              <w:rPr>
+                <w:rFonts w:eastAsia="Meiryo UI" w:cstheme="minorHAnsi" w:hint="eastAsia"/>
+                <w:sz w:val="20"/>
+                <w:szCs w:val="20"/>
+              </w:rPr>
+              <w:t>i</w:t>
+            </w:r>
+            <w:r>
+              <w:rPr>
+                <w:rFonts w:eastAsia="Meiryo UI" w:cstheme="minorHAnsi"/>
+                <w:sz w:val="20"/>
+                <w:szCs w:val="20"/>
+              </w:rPr>
+              <w:t>mageUrl</w:t>
+            </w:r>
+            <w:proofErr w:type="spellEnd"/>
+          </w:p>
+        </w:tc>
+        <w:tc>
+          <w:tcPr>
+            <w:tcW w:w="3118" w:type="dxa"/>
+            <w:tcBorders>
+              <w:bottom w:val="single" w:sz="4" w:space="0" w:color="auto"/>
+            </w:tcBorders>
+            <w:shd w:val="clear" w:color="auto" w:fill="auto"/>
+            <w:vAlign w:val="center"/>
+          </w:tcPr>
+          <w:p>
+            <w:pPr>
+              <w:spacing w:line="240" w:lineRule="exact"/>
+              <w:jc w:val="left"/>
+              <w:cnfStyle w:val="000000000000" w:firstRow="0" w:lastRow="0" w:firstColumn="0" w:lastColumn="0" w:oddVBand="0" w:evenVBand="0" w:oddHBand="0" w:evenHBand="0" w:firstRowFirstColumn="0" w:firstRowLastColumn="0" w:lastRowFirstColumn="0" w:lastRowLastColumn="0"/>
+              <w:rPr>
+                <w:rFonts w:ascii="Arial" w:hAnsi="Arial"/>
+              </w:rPr>
+            </w:pPr>
+            <w:r>
+              <w:rPr>
+                <w:rFonts w:ascii="Arial" w:hAnsi="Arial" w:hint="eastAsia"/>
+              </w:rPr>
+              <w:t>ユーザー画像</w:t>
+            </w:r>
+            <w:r>
+              <w:rPr>
+                <w:rFonts w:ascii="Arial" w:hAnsi="Arial" w:hint="eastAsia"/>
+              </w:rPr>
+              <w:t>URL</w:t>
+            </w:r>
+            <w:r>
+              <w:rPr>
+                <w:rFonts w:ascii="Arial" w:hAnsi="Arial" w:hint="eastAsia"/>
+              </w:rPr>
+              <w:t>キー</w:t>
+            </w:r>
+            <w:r>
+              <w:rPr>
+                <w:rFonts w:ascii="Arial" w:hAnsi="Arial" w:hint="eastAsia"/>
+              </w:rPr>
+              <w:t>名</w:t>
+            </w:r>
+          </w:p>
+        </w:tc>
+        <w:tc>
+          <w:tcPr>
+            <w:tcW w:w="851" w:type="dxa"/>
+            <w:tcBorders>
+              <w:bottom w:val="single" w:sz="4" w:space="0" w:color="auto"/>
+            </w:tcBorders>
+            <w:shd w:val="clear" w:color="auto" w:fill="auto"/>
+            <w:vAlign w:val="center"/>
+          </w:tcPr>
+          <w:p>
+            <w:pPr>
+              <w:spacing w:line="240" w:lineRule="exact"/>
+              <w:jc w:val="center"/>
+              <w:cnfStyle w:val="000000000000" w:firstRow="0" w:lastRow="0" w:firstColumn="0" w:lastColumn="0" w:oddVBand="0" w:evenVBand="0" w:oddHBand="0" w:evenHBand="0" w:firstRowFirstColumn="0" w:firstRowLastColumn="0" w:lastRowFirstColumn="0" w:lastRowLastColumn="0"/>
+              <w:rPr>
+                <w:rFonts w:ascii="ＭＳ ゴシック" w:eastAsia="ＭＳ ゴシック" w:hAnsi="ＭＳ ゴシック" w:cs="ＭＳ ゴシック"/>
+                <w:sz w:val="20"/>
+                <w:szCs w:val="20"/>
+              </w:rPr>
+            </w:pPr>
+          </w:p>
+        </w:tc>
+        <w:tc>
+          <w:tcPr>
+            <w:tcW w:w="3402" w:type="dxa"/>
+            <w:tcBorders>
+              <w:bottom w:val="single" w:sz="4" w:space="0" w:color="auto"/>
+            </w:tcBorders>
+            <w:shd w:val="clear" w:color="auto" w:fill="auto"/>
+            <w:vAlign w:val="center"/>
+          </w:tcPr>
+          <w:p>
+            <w:pPr>
+              <w:spacing w:line="240" w:lineRule="exact"/>
+              <w:jc w:val="left"/>
+              <w:cnfStyle w:val="000000000000" w:firstRow="0" w:lastRow="0" w:firstColumn="0" w:lastColumn="0" w:oddVBand="0" w:evenVBand="0" w:oddHBand="0" w:evenHBand="0" w:firstRowFirstColumn="0" w:firstRowLastColumn="0" w:lastRowFirstColumn="0" w:lastRowLastColumn="0"/>
+              <w:rPr>
+                <w:rFonts w:eastAsia="Meiryo UI" w:cstheme="minorHAnsi"/>
+                <w:sz w:val="20"/>
+                <w:szCs w:val="20"/>
+              </w:rPr>
+            </w:pPr>
+            <w:proofErr w:type="spellStart"/>
+            <w:r>
+              <w:rPr>
+                <w:rFonts w:eastAsia="Meiryo UI" w:cstheme="minorHAnsi"/>
+                <w:sz w:val="20"/>
+                <w:szCs w:val="20"/>
+              </w:rPr>
+              <w:t>resourceOwnerUri</w:t>
+            </w:r>
+            <w:proofErr w:type="spellEnd"/>
+            <w:r>
+              <w:rPr>
+                <w:rFonts w:eastAsia="Meiryo UI" w:cstheme="minorHAnsi" w:hint="eastAsia"/>
+                <w:sz w:val="20"/>
+                <w:szCs w:val="20"/>
+              </w:rPr>
+              <w:t>で取得するユーザーデータ内の</w:t>
+            </w:r>
+            <w:r>
+              <w:rPr>
+                <w:rFonts w:eastAsia="Meiryo UI" w:cstheme="minorHAnsi" w:hint="eastAsia"/>
+                <w:sz w:val="20"/>
+                <w:szCs w:val="20"/>
+              </w:rPr>
+              <w:t>キー</w:t>
+            </w:r>
+            <w:r>
+              <w:rPr>
+                <w:rFonts w:eastAsia="Meiryo UI" w:cstheme="minorHAnsi" w:hint="eastAsia"/>
+                <w:sz w:val="20"/>
+                <w:szCs w:val="20"/>
+              </w:rPr>
+              <w:t>名</w:t>
+            </w:r>
+          </w:p>
+          <w:p>
+            <w:pPr>
+              <w:spacing w:line="240" w:lineRule="exact"/>
+              <w:jc w:val="left"/>
+              <w:cnfStyle w:val="000000000000" w:firstRow="0" w:lastRow="0" w:firstColumn="0" w:lastColumn="0" w:oddVBand="0" w:evenVBand="0" w:oddHBand="0" w:evenHBand="0" w:firstRowFirstColumn="0" w:firstRowLastColumn="0" w:lastRowFirstColumn="0" w:lastRowLastColumn="0"/>
+              <w:rPr>
+                <w:rFonts w:eastAsia="Meiryo UI" w:cstheme="minorHAnsi"/>
+                <w:sz w:val="20"/>
+                <w:szCs w:val="20"/>
+              </w:rPr>
+            </w:pPr>
+            <w:r>
+              <w:rPr>
+                <w:rFonts w:eastAsia="Meiryo UI" w:cstheme="minorHAnsi" w:hint="eastAsia"/>
+                <w:sz w:val="20"/>
+                <w:szCs w:val="20"/>
+              </w:rPr>
               <w:t>※</w:t>
             </w:r>
             <w:r>
@@ -9375,6 +9810,310 @@
                 <w:szCs w:val="20"/>
               </w:rPr>
               <w:t>で区切る</w:t>
+            </w:r>
+          </w:p>
+        </w:tc>
+      </w:tr>
+      <w:tr>
+        <w:trPr>
+          <w:cnfStyle w:val="000000100000" w:firstRow="0" w:lastRow="0" w:firstColumn="0" w:lastColumn="0" w:oddVBand="0" w:evenVBand="0" w:oddHBand="1" w:evenHBand="0" w:firstRowFirstColumn="0" w:firstRowLastColumn="0" w:lastRowFirstColumn="0" w:lastRowLastColumn="0"/>
+          <w:trHeight w:val="724"/>
+        </w:trPr>
+        <w:tc>
+          <w:tcPr>
+            <w:cnfStyle w:val="001000000000" w:firstRow="0" w:lastRow="0" w:firstColumn="1" w:lastColumn="0" w:oddVBand="0" w:evenVBand="0" w:oddHBand="0" w:evenHBand="0" w:firstRowFirstColumn="0" w:firstRowLastColumn="0" w:lastRowFirstColumn="0" w:lastRowLastColumn="0"/>
+            <w:tcW w:w="1287" w:type="dxa"/>
+            <w:tcBorders>
+              <w:left w:val="single" w:sz="4" w:space="0" w:color="auto"/>
+              <w:right w:val="single" w:sz="4" w:space="0" w:color="auto"/>
+            </w:tcBorders>
+            <w:shd w:val="clear" w:color="auto" w:fill="E5EAEF"/>
+            <w:vAlign w:val="center"/>
+          </w:tcPr>
+          <w:p>
+            <w:pPr>
+              <w:spacing w:line="240" w:lineRule="exact"/>
+              <w:rPr>
+                <w:rFonts w:ascii="Arial" w:eastAsia="Meiryo UI" w:hAnsi="Arial" w:cstheme="minorHAnsi"/>
+                <w:sz w:val="20"/>
+                <w:szCs w:val="20"/>
+              </w:rPr>
+            </w:pPr>
+            <w:r>
+              <w:rPr>
+                <w:rFonts w:ascii="Arial" w:eastAsia="Meiryo UI" w:hAnsi="Arial" w:cstheme="minorHAnsi" w:hint="eastAsia"/>
+                <w:sz w:val="20"/>
+                <w:szCs w:val="20"/>
+              </w:rPr>
+              <w:t>その他</w:t>
+            </w:r>
+          </w:p>
+        </w:tc>
+        <w:tc>
+          <w:tcPr>
+            <w:tcW w:w="1940" w:type="dxa"/>
+            <w:tcBorders>
+              <w:left w:val="single" w:sz="4" w:space="0" w:color="auto"/>
+              <w:right w:val="single" w:sz="4" w:space="0" w:color="auto"/>
+            </w:tcBorders>
+            <w:shd w:val="clear" w:color="auto" w:fill="auto"/>
+            <w:vAlign w:val="center"/>
+          </w:tcPr>
+          <w:p>
+            <w:pPr>
+              <w:spacing w:line="240" w:lineRule="exact"/>
+              <w:jc w:val="left"/>
+              <w:cnfStyle w:val="000000100000" w:firstRow="0" w:lastRow="0" w:firstColumn="0" w:lastColumn="0" w:oddVBand="0" w:evenVBand="0" w:oddHBand="1" w:evenHBand="0" w:firstRowFirstColumn="0" w:firstRowLastColumn="0" w:lastRowFirstColumn="0" w:lastRowLastColumn="0"/>
+              <w:rPr>
+                <w:rFonts w:eastAsia="Meiryo UI" w:cstheme="minorHAnsi"/>
+                <w:sz w:val="20"/>
+                <w:szCs w:val="20"/>
+              </w:rPr>
+            </w:pPr>
+            <w:r>
+              <w:rPr>
+                <w:rFonts w:eastAsia="Meiryo UI" w:cstheme="minorHAnsi" w:hint="eastAsia"/>
+                <w:sz w:val="20"/>
+                <w:szCs w:val="20"/>
+              </w:rPr>
+              <w:t>p</w:t>
+            </w:r>
+            <w:r>
+              <w:rPr>
+                <w:rFonts w:eastAsia="Meiryo UI" w:cstheme="minorHAnsi"/>
+                <w:sz w:val="20"/>
+                <w:szCs w:val="20"/>
+              </w:rPr>
+              <w:t>roxy</w:t>
+            </w:r>
+          </w:p>
+        </w:tc>
+        <w:tc>
+          <w:tcPr>
+            <w:tcW w:w="3118" w:type="dxa"/>
+            <w:tcBorders>
+              <w:left w:val="single" w:sz="4" w:space="0" w:color="auto"/>
+              <w:right w:val="single" w:sz="4" w:space="0" w:color="auto"/>
+            </w:tcBorders>
+            <w:shd w:val="clear" w:color="auto" w:fill="auto"/>
+            <w:vAlign w:val="center"/>
+          </w:tcPr>
+          <w:p>
+            <w:pPr>
+              <w:spacing w:line="240" w:lineRule="exact"/>
+              <w:jc w:val="left"/>
+              <w:cnfStyle w:val="000000100000" w:firstRow="0" w:lastRow="0" w:firstColumn="0" w:lastColumn="0" w:oddVBand="0" w:evenVBand="0" w:oddHBand="1" w:evenHBand="0" w:firstRowFirstColumn="0" w:firstRowLastColumn="0" w:lastRowFirstColumn="0" w:lastRowLastColumn="0"/>
+              <w:rPr>
+                <w:rFonts w:ascii="Arial" w:hAnsi="Arial"/>
+              </w:rPr>
+            </w:pPr>
+            <w:r>
+              <w:rPr>
+                <w:rFonts w:ascii="Arial" w:hAnsi="Arial" w:hint="eastAsia"/>
+              </w:rPr>
+              <w:t>外部と通信する際の</w:t>
+            </w:r>
+            <w:r>
+              <w:rPr>
+                <w:rFonts w:ascii="Arial" w:hAnsi="Arial"/>
+              </w:rPr>
+              <w:t>proxy</w:t>
+            </w:r>
+            <w:r>
+              <w:rPr>
+                <w:rFonts w:ascii="Arial" w:hAnsi="Arial" w:hint="eastAsia"/>
+              </w:rPr>
+              <w:t>を指定する</w:t>
+            </w:r>
+          </w:p>
+        </w:tc>
+        <w:tc>
+          <w:tcPr>
+            <w:tcW w:w="851" w:type="dxa"/>
+            <w:tcBorders>
+              <w:left w:val="single" w:sz="4" w:space="0" w:color="auto"/>
+              <w:right w:val="single" w:sz="4" w:space="0" w:color="auto"/>
+            </w:tcBorders>
+            <w:shd w:val="clear" w:color="auto" w:fill="auto"/>
+            <w:vAlign w:val="center"/>
+          </w:tcPr>
+          <w:p>
+            <w:pPr>
+              <w:spacing w:line="240" w:lineRule="exact"/>
+              <w:jc w:val="center"/>
+              <w:cnfStyle w:val="000000100000" w:firstRow="0" w:lastRow="0" w:firstColumn="0" w:lastColumn="0" w:oddVBand="0" w:evenVBand="0" w:oddHBand="1" w:evenHBand="0" w:firstRowFirstColumn="0" w:firstRowLastColumn="0" w:lastRowFirstColumn="0" w:lastRowLastColumn="0"/>
+              <w:rPr>
+                <w:rFonts w:ascii="ＭＳ ゴシック" w:eastAsia="ＭＳ ゴシック" w:hAnsi="ＭＳ ゴシック" w:cs="ＭＳ ゴシック"/>
+                <w:sz w:val="20"/>
+                <w:szCs w:val="20"/>
+              </w:rPr>
+            </w:pPr>
+          </w:p>
+        </w:tc>
+        <w:tc>
+          <w:tcPr>
+            <w:tcW w:w="3402" w:type="dxa"/>
+            <w:tcBorders>
+              <w:left w:val="single" w:sz="4" w:space="0" w:color="auto"/>
+              <w:right w:val="single" w:sz="4" w:space="0" w:color="auto"/>
+            </w:tcBorders>
+            <w:shd w:val="clear" w:color="auto" w:fill="auto"/>
+            <w:vAlign w:val="center"/>
+          </w:tcPr>
+          <w:p>
+            <w:pPr>
+              <w:spacing w:line="240" w:lineRule="exact"/>
+              <w:jc w:val="left"/>
+              <w:cnfStyle w:val="000000100000" w:firstRow="0" w:lastRow="0" w:firstColumn="0" w:lastColumn="0" w:oddVBand="0" w:evenVBand="0" w:oddHBand="1" w:evenHBand="0" w:firstRowFirstColumn="0" w:firstRowLastColumn="0" w:lastRowFirstColumn="0" w:lastRowLastColumn="0"/>
+              <w:rPr>
+                <w:rFonts w:eastAsia="Meiryo UI" w:cstheme="minorHAnsi"/>
+                <w:sz w:val="18"/>
+                <w:szCs w:val="20"/>
+              </w:rPr>
+            </w:pPr>
+            <w:r>
+              <w:rPr>
+                <w:rFonts w:eastAsia="Meiryo UI" w:cstheme="minorHAnsi" w:hint="eastAsia"/>
+                <w:sz w:val="18"/>
+                <w:szCs w:val="20"/>
+              </w:rPr>
+              <w:t>tcp://(</w:t>
+            </w:r>
+            <w:r>
+              <w:rPr>
+                <w:rFonts w:eastAsia="Meiryo UI" w:cstheme="minorHAnsi" w:hint="eastAsia"/>
+                <w:sz w:val="18"/>
+                <w:szCs w:val="20"/>
+              </w:rPr>
+              <w:t>ホスト名</w:t>
+            </w:r>
+            <w:r>
+              <w:rPr>
+                <w:rFonts w:eastAsia="Meiryo UI" w:cstheme="minorHAnsi" w:hint="eastAsia"/>
+                <w:sz w:val="18"/>
+                <w:szCs w:val="20"/>
+              </w:rPr>
+              <w:t xml:space="preserve"> or IP</w:t>
+            </w:r>
+            <w:r>
+              <w:rPr>
+                <w:rFonts w:eastAsia="Meiryo UI" w:cstheme="minorHAnsi" w:hint="eastAsia"/>
+                <w:sz w:val="18"/>
+                <w:szCs w:val="20"/>
+              </w:rPr>
+              <w:t>アドレス</w:t>
+            </w:r>
+            <w:r>
+              <w:rPr>
+                <w:rFonts w:eastAsia="Meiryo UI" w:cstheme="minorHAnsi" w:hint="eastAsia"/>
+                <w:sz w:val="18"/>
+                <w:szCs w:val="20"/>
+              </w:rPr>
+              <w:t>):(</w:t>
+            </w:r>
+            <w:r>
+              <w:rPr>
+                <w:rFonts w:eastAsia="Meiryo UI" w:cstheme="minorHAnsi" w:hint="eastAsia"/>
+                <w:sz w:val="18"/>
+                <w:szCs w:val="20"/>
+              </w:rPr>
+              <w:t>ポート番号</w:t>
+            </w:r>
+            <w:r>
+              <w:rPr>
+                <w:rFonts w:eastAsia="Meiryo UI" w:cstheme="minorHAnsi" w:hint="eastAsia"/>
+                <w:sz w:val="18"/>
+                <w:szCs w:val="20"/>
+              </w:rPr>
+              <w:t>)</w:t>
+            </w:r>
+          </w:p>
+          <w:p>
+            <w:pPr>
+              <w:spacing w:line="240" w:lineRule="exact"/>
+              <w:jc w:val="left"/>
+              <w:cnfStyle w:val="000000100000" w:firstRow="0" w:lastRow="0" w:firstColumn="0" w:lastColumn="0" w:oddVBand="0" w:evenVBand="0" w:oddHBand="1" w:evenHBand="0" w:firstRowFirstColumn="0" w:firstRowLastColumn="0" w:lastRowFirstColumn="0" w:lastRowLastColumn="0"/>
+              <w:rPr>
+                <w:rFonts w:eastAsia="Meiryo UI" w:cstheme="minorHAnsi"/>
+                <w:sz w:val="20"/>
+                <w:szCs w:val="20"/>
+              </w:rPr>
+            </w:pPr>
+            <w:r>
+              <w:rPr>
+                <w:rFonts w:eastAsia="Meiryo UI" w:cstheme="minorHAnsi" w:hint="eastAsia"/>
+                <w:sz w:val="20"/>
+                <w:szCs w:val="20"/>
+              </w:rPr>
+              <w:t>または</w:t>
+            </w:r>
+          </w:p>
+          <w:p>
+            <w:pPr>
+              <w:spacing w:line="240" w:lineRule="exact"/>
+              <w:jc w:val="left"/>
+              <w:cnfStyle w:val="000000100000" w:firstRow="0" w:lastRow="0" w:firstColumn="0" w:lastColumn="0" w:oddVBand="0" w:evenVBand="0" w:oddHBand="1" w:evenHBand="0" w:firstRowFirstColumn="0" w:firstRowLastColumn="0" w:lastRowFirstColumn="0" w:lastRowLastColumn="0"/>
+              <w:rPr>
+                <w:rFonts w:eastAsia="Meiryo UI" w:cstheme="minorHAnsi"/>
+                <w:sz w:val="20"/>
+                <w:szCs w:val="20"/>
+              </w:rPr>
+            </w:pPr>
+            <w:r>
+              <w:rPr>
+                <w:rFonts w:eastAsia="Meiryo UI" w:cstheme="minorHAnsi" w:hint="eastAsia"/>
+                <w:sz w:val="18"/>
+                <w:szCs w:val="20"/>
+              </w:rPr>
+              <w:t>http://(</w:t>
+            </w:r>
+            <w:r>
+              <w:rPr>
+                <w:rFonts w:eastAsia="Meiryo UI" w:cstheme="minorHAnsi" w:hint="eastAsia"/>
+                <w:sz w:val="18"/>
+                <w:szCs w:val="20"/>
+              </w:rPr>
+              <w:t>ホスト名</w:t>
+            </w:r>
+            <w:r>
+              <w:rPr>
+                <w:rFonts w:eastAsia="Meiryo UI" w:cstheme="minorHAnsi" w:hint="eastAsia"/>
+                <w:sz w:val="18"/>
+                <w:szCs w:val="20"/>
+              </w:rPr>
+              <w:t xml:space="preserve"> or IP</w:t>
+            </w:r>
+            <w:r>
+              <w:rPr>
+                <w:rFonts w:eastAsia="Meiryo UI" w:cstheme="minorHAnsi" w:hint="eastAsia"/>
+                <w:sz w:val="18"/>
+                <w:szCs w:val="20"/>
+              </w:rPr>
+              <w:t>アドレス</w:t>
+            </w:r>
+            <w:r>
+              <w:rPr>
+                <w:rFonts w:eastAsia="Meiryo UI" w:cstheme="minorHAnsi" w:hint="eastAsia"/>
+                <w:sz w:val="18"/>
+                <w:szCs w:val="20"/>
+              </w:rPr>
+              <w:t>):(</w:t>
+            </w:r>
+            <w:r>
+              <w:rPr>
+                <w:rFonts w:eastAsia="Meiryo UI" w:cstheme="minorHAnsi" w:hint="eastAsia"/>
+                <w:sz w:val="18"/>
+                <w:szCs w:val="20"/>
+              </w:rPr>
+              <w:t>ポート番号</w:t>
+            </w:r>
+            <w:r>
+              <w:rPr>
+                <w:rFonts w:eastAsia="Meiryo UI" w:cstheme="minorHAnsi" w:hint="eastAsia"/>
+                <w:sz w:val="18"/>
+                <w:szCs w:val="20"/>
+              </w:rPr>
+              <w:t>)</w:t>
             </w:r>
           </w:p>
         </w:tc>
@@ -9432,7 +10171,7 @@
                 <w:sz w:val="20"/>
                 <w:szCs w:val="20"/>
               </w:rPr>
-              <w:t>p</w:t>
+              <w:t>d</w:t>
             </w:r>
             <w:r>
               <w:rPr>
@@ -9440,7 +10179,7 @@
                 <w:sz w:val="20"/>
                 <w:szCs w:val="20"/>
               </w:rPr>
-              <w:t>roxy</w:t>
+              <w:t>ebug</w:t>
             </w:r>
           </w:p>
         </w:tc>
@@ -9463,19 +10202,13 @@
               <w:rPr>
                 <w:rFonts w:ascii="Arial" w:hAnsi="Arial" w:hint="eastAsia"/>
               </w:rPr>
-              <w:t>外部と通信する際の</w:t>
-            </w:r>
-            <w:r>
-              <w:rPr>
-                <w:rFonts w:ascii="Arial" w:hAnsi="Arial"/>
-              </w:rPr>
-              <w:t>proxy</w:t>
+              <w:t>デバッグフラグ</w:t>
             </w:r>
             <w:r>
               <w:rPr>
                 <w:rFonts w:ascii="Arial" w:hAnsi="Arial" w:hint="eastAsia"/>
               </w:rPr>
-              <w:t>を指定する</w:t>
+              <w:t xml:space="preserve"> </w:t>
             </w:r>
           </w:p>
         </w:tc>
@@ -9511,65 +10244,33 @@
               <w:cnfStyle w:val="000000000000" w:firstRow="0" w:lastRow="0" w:firstColumn="0" w:lastColumn="0" w:oddVBand="0" w:evenVBand="0" w:oddHBand="0" w:evenHBand="0" w:firstRowFirstColumn="0" w:firstRowLastColumn="0" w:lastRowFirstColumn="0" w:lastRowLastColumn="0"/>
               <w:rPr>
                 <w:rFonts w:eastAsia="Meiryo UI" w:cstheme="minorHAnsi"/>
-                <w:sz w:val="18"/>
+                <w:sz w:val="20"/>
                 <w:szCs w:val="20"/>
               </w:rPr>
             </w:pPr>
             <w:r>
               <w:rPr>
                 <w:rFonts w:eastAsia="Meiryo UI" w:cstheme="minorHAnsi" w:hint="eastAsia"/>
-                <w:sz w:val="18"/>
-                <w:szCs w:val="20"/>
-              </w:rPr>
-              <w:t>tcp://(</w:t>
+                <w:sz w:val="20"/>
+                <w:szCs w:val="20"/>
+              </w:rPr>
+              <w:t>S</w:t>
+            </w:r>
+            <w:r>
+              <w:rPr>
+                <w:rFonts w:eastAsia="Meiryo UI" w:cstheme="minorHAnsi"/>
+                <w:sz w:val="20"/>
+                <w:szCs w:val="20"/>
+              </w:rPr>
+              <w:t>SO</w:t>
             </w:r>
             <w:r>
               <w:rPr>
                 <w:rFonts w:eastAsia="Meiryo UI" w:cstheme="minorHAnsi" w:hint="eastAsia"/>
-                <w:sz w:val="18"/>
-                <w:szCs w:val="20"/>
-              </w:rPr>
-              <w:t>ホスト名</w:t>
-            </w:r>
-            <w:r>
-              <w:rPr>
-                <w:rFonts w:eastAsia="Meiryo UI" w:cstheme="minorHAnsi" w:hint="eastAsia"/>
-                <w:sz w:val="18"/>
-                <w:szCs w:val="20"/>
-              </w:rPr>
-              <w:t xml:space="preserve"> or IP</w:t>
-            </w:r>
-            <w:r>
-              <w:rPr>
-                <w:rFonts w:eastAsia="Meiryo UI" w:cstheme="minorHAnsi" w:hint="eastAsia"/>
-                <w:sz w:val="18"/>
-                <w:szCs w:val="20"/>
-              </w:rPr>
-              <w:t>アドレス</w:t>
-            </w:r>
-            <w:r>
-              <w:rPr>
-                <w:rFonts w:eastAsia="Meiryo UI" w:cstheme="minorHAnsi" w:hint="eastAsia"/>
-                <w:sz w:val="18"/>
-                <w:szCs w:val="20"/>
-              </w:rPr>
-              <w:t>):(</w:t>
-            </w:r>
-            <w:r>
-              <w:rPr>
-                <w:rFonts w:eastAsia="Meiryo UI" w:cstheme="minorHAnsi" w:hint="eastAsia"/>
-                <w:sz w:val="18"/>
-                <w:szCs w:val="20"/>
-              </w:rPr>
-              <w:t>ポート番号</w:t>
-            </w:r>
-            <w:r>
-              <w:rPr>
-                <w:rFonts w:eastAsia="Meiryo UI" w:cstheme="minorHAnsi" w:hint="eastAsia"/>
-                <w:sz w:val="18"/>
-                <w:szCs w:val="20"/>
-              </w:rPr>
-              <w:t>)</w:t>
+                <w:sz w:val="20"/>
+                <w:szCs w:val="20"/>
+              </w:rPr>
+              <w:t>ログイン失敗時に失敗時の詳細情報を画面に表示する</w:t>
             </w:r>
           </w:p>
           <w:p>
@@ -9589,272 +10290,6 @@
                 <w:sz w:val="20"/>
                 <w:szCs w:val="20"/>
               </w:rPr>
-              <w:t>または</w:t>
-            </w:r>
-          </w:p>
-          <w:p>
-            <w:pPr>
-              <w:spacing w:line="240" w:lineRule="exact"/>
-              <w:jc w:val="left"/>
-              <w:cnfStyle w:val="000000000000" w:firstRow="0" w:lastRow="0" w:firstColumn="0" w:lastColumn="0" w:oddVBand="0" w:evenVBand="0" w:oddHBand="0" w:evenHBand="0" w:firstRowFirstColumn="0" w:firstRowLastColumn="0" w:lastRowFirstColumn="0" w:lastRowLastColumn="0"/>
-              <w:rPr>
-                <w:rFonts w:eastAsia="Meiryo UI" w:cstheme="minorHAnsi"/>
-                <w:sz w:val="20"/>
-                <w:szCs w:val="20"/>
-              </w:rPr>
-            </w:pPr>
-            <w:r>
-              <w:rPr>
-                <w:rFonts w:eastAsia="Meiryo UI" w:cstheme="minorHAnsi" w:hint="eastAsia"/>
-                <w:sz w:val="18"/>
-                <w:szCs w:val="20"/>
-              </w:rPr>
-              <w:t>http://(</w:t>
-            </w:r>
-            <w:r>
-              <w:rPr>
-                <w:rFonts w:eastAsia="Meiryo UI" w:cstheme="minorHAnsi" w:hint="eastAsia"/>
-                <w:sz w:val="18"/>
-                <w:szCs w:val="20"/>
-              </w:rPr>
-              <w:t>ホスト名</w:t>
-            </w:r>
-            <w:r>
-              <w:rPr>
-                <w:rFonts w:eastAsia="Meiryo UI" w:cstheme="minorHAnsi" w:hint="eastAsia"/>
-                <w:sz w:val="18"/>
-                <w:szCs w:val="20"/>
-              </w:rPr>
-              <w:t xml:space="preserve"> or IP</w:t>
-            </w:r>
-            <w:r>
-              <w:rPr>
-                <w:rFonts w:eastAsia="Meiryo UI" w:cstheme="minorHAnsi" w:hint="eastAsia"/>
-                <w:sz w:val="18"/>
-                <w:szCs w:val="20"/>
-              </w:rPr>
-              <w:t>アドレス</w:t>
-            </w:r>
-            <w:r>
-              <w:rPr>
-                <w:rFonts w:eastAsia="Meiryo UI" w:cstheme="minorHAnsi" w:hint="eastAsia"/>
-                <w:sz w:val="18"/>
-                <w:szCs w:val="20"/>
-              </w:rPr>
-              <w:t>):(</w:t>
-            </w:r>
-            <w:r>
-              <w:rPr>
-                <w:rFonts w:eastAsia="Meiryo UI" w:cstheme="minorHAnsi" w:hint="eastAsia"/>
-                <w:sz w:val="18"/>
-                <w:szCs w:val="20"/>
-              </w:rPr>
-              <w:t>ポート番号</w:t>
-            </w:r>
-            <w:r>
-              <w:rPr>
-                <w:rFonts w:eastAsia="Meiryo UI" w:cstheme="minorHAnsi" w:hint="eastAsia"/>
-                <w:sz w:val="18"/>
-                <w:szCs w:val="20"/>
-              </w:rPr>
-              <w:t>)</w:t>
-            </w:r>
-          </w:p>
-        </w:tc>
-      </w:tr>
-      <w:tr>
-        <w:trPr>
-          <w:cnfStyle w:val="000000100000" w:firstRow="0" w:lastRow="0" w:firstColumn="0" w:lastColumn="0" w:oddVBand="0" w:evenVBand="0" w:oddHBand="1" w:evenHBand="0" w:firstRowFirstColumn="0" w:firstRowLastColumn="0" w:lastRowFirstColumn="0" w:lastRowLastColumn="0"/>
-          <w:trHeight w:val="724"/>
-        </w:trPr>
-        <w:tc>
-          <w:tcPr>
-            <w:cnfStyle w:val="001000000000" w:firstRow="0" w:lastRow="0" w:firstColumn="1" w:lastColumn="0" w:oddVBand="0" w:evenVBand="0" w:oddHBand="0" w:evenHBand="0" w:firstRowFirstColumn="0" w:firstRowLastColumn="0" w:lastRowFirstColumn="0" w:lastRowLastColumn="0"/>
-            <w:tcW w:w="1287" w:type="dxa"/>
-            <w:tcBorders>
-              <w:left w:val="none" w:sz="0" w:space="0" w:color="auto"/>
-              <w:right w:val="none" w:sz="0" w:space="0" w:color="auto"/>
-            </w:tcBorders>
-            <w:shd w:val="clear" w:color="auto" w:fill="E5EAEF"/>
-            <w:vAlign w:val="center"/>
-          </w:tcPr>
-          <w:p>
-            <w:pPr>
-              <w:spacing w:line="240" w:lineRule="exact"/>
-              <w:rPr>
-                <w:rFonts w:ascii="Arial" w:eastAsia="Meiryo UI" w:hAnsi="Arial" w:cstheme="minorHAnsi"/>
-                <w:sz w:val="20"/>
-                <w:szCs w:val="20"/>
-              </w:rPr>
-            </w:pPr>
-            <w:r>
-              <w:rPr>
-                <w:rFonts w:ascii="Arial" w:eastAsia="Meiryo UI" w:hAnsi="Arial" w:cstheme="minorHAnsi" w:hint="eastAsia"/>
-                <w:sz w:val="20"/>
-                <w:szCs w:val="20"/>
-              </w:rPr>
-              <w:t>その他</w:t>
-            </w:r>
-          </w:p>
-        </w:tc>
-        <w:tc>
-          <w:tcPr>
-            <w:tcW w:w="1940" w:type="dxa"/>
-            <w:tcBorders>
-              <w:left w:val="none" w:sz="0" w:space="0" w:color="auto"/>
-              <w:right w:val="none" w:sz="0" w:space="0" w:color="auto"/>
-            </w:tcBorders>
-            <w:shd w:val="clear" w:color="auto" w:fill="auto"/>
-            <w:vAlign w:val="center"/>
-          </w:tcPr>
-          <w:p>
-            <w:pPr>
-              <w:spacing w:line="240" w:lineRule="exact"/>
-              <w:jc w:val="left"/>
-              <w:cnfStyle w:val="000000100000" w:firstRow="0" w:lastRow="0" w:firstColumn="0" w:lastColumn="0" w:oddVBand="0" w:evenVBand="0" w:oddHBand="1" w:evenHBand="0" w:firstRowFirstColumn="0" w:firstRowLastColumn="0" w:lastRowFirstColumn="0" w:lastRowLastColumn="0"/>
-              <w:rPr>
-                <w:rFonts w:eastAsia="Meiryo UI" w:cstheme="minorHAnsi"/>
-                <w:sz w:val="20"/>
-                <w:szCs w:val="20"/>
-              </w:rPr>
-            </w:pPr>
-            <w:r>
-              <w:rPr>
-                <w:rFonts w:eastAsia="Meiryo UI" w:cstheme="minorHAnsi" w:hint="eastAsia"/>
-                <w:sz w:val="20"/>
-                <w:szCs w:val="20"/>
-              </w:rPr>
-              <w:t>d</w:t>
-            </w:r>
-            <w:r>
-              <w:rPr>
-                <w:rFonts w:eastAsia="Meiryo UI" w:cstheme="minorHAnsi"/>
-                <w:sz w:val="20"/>
-                <w:szCs w:val="20"/>
-              </w:rPr>
-              <w:t>ebug</w:t>
-            </w:r>
-          </w:p>
-        </w:tc>
-        <w:tc>
-          <w:tcPr>
-            <w:tcW w:w="3118" w:type="dxa"/>
-            <w:tcBorders>
-              <w:left w:val="none" w:sz="0" w:space="0" w:color="auto"/>
-              <w:right w:val="none" w:sz="0" w:space="0" w:color="auto"/>
-            </w:tcBorders>
-            <w:shd w:val="clear" w:color="auto" w:fill="auto"/>
-            <w:vAlign w:val="center"/>
-          </w:tcPr>
-          <w:p>
-            <w:pPr>
-              <w:spacing w:line="240" w:lineRule="exact"/>
-              <w:jc w:val="left"/>
-              <w:cnfStyle w:val="000000100000" w:firstRow="0" w:lastRow="0" w:firstColumn="0" w:lastColumn="0" w:oddVBand="0" w:evenVBand="0" w:oddHBand="1" w:evenHBand="0" w:firstRowFirstColumn="0" w:firstRowLastColumn="0" w:lastRowFirstColumn="0" w:lastRowLastColumn="0"/>
-              <w:rPr>
-                <w:rFonts w:ascii="Arial" w:hAnsi="Arial"/>
-              </w:rPr>
-            </w:pPr>
-            <w:r>
-              <w:rPr>
-                <w:rFonts w:ascii="Arial" w:hAnsi="Arial" w:hint="eastAsia"/>
-              </w:rPr>
-              <w:t>デバッグフラグ</w:t>
-            </w:r>
-            <w:r>
-              <w:rPr>
-                <w:rFonts w:ascii="Arial" w:hAnsi="Arial" w:hint="eastAsia"/>
-              </w:rPr>
-              <w:t xml:space="preserve"> </w:t>
-            </w:r>
-          </w:p>
-        </w:tc>
-        <w:tc>
-          <w:tcPr>
-            <w:tcW w:w="851" w:type="dxa"/>
-            <w:tcBorders>
-              <w:left w:val="none" w:sz="0" w:space="0" w:color="auto"/>
-              <w:right w:val="none" w:sz="0" w:space="0" w:color="auto"/>
-            </w:tcBorders>
-            <w:shd w:val="clear" w:color="auto" w:fill="auto"/>
-            <w:vAlign w:val="center"/>
-          </w:tcPr>
-          <w:p>
-            <w:pPr>
-              <w:spacing w:line="240" w:lineRule="exact"/>
-              <w:jc w:val="center"/>
-              <w:cnfStyle w:val="000000100000" w:firstRow="0" w:lastRow="0" w:firstColumn="0" w:lastColumn="0" w:oddVBand="0" w:evenVBand="0" w:oddHBand="1" w:evenHBand="0" w:firstRowFirstColumn="0" w:firstRowLastColumn="0" w:lastRowFirstColumn="0" w:lastRowLastColumn="0"/>
-              <w:rPr>
-                <w:rFonts w:ascii="ＭＳ ゴシック" w:eastAsia="ＭＳ ゴシック" w:hAnsi="ＭＳ ゴシック" w:cs="ＭＳ ゴシック"/>
-                <w:sz w:val="20"/>
-                <w:szCs w:val="20"/>
-              </w:rPr>
-            </w:pPr>
-          </w:p>
-        </w:tc>
-        <w:tc>
-          <w:tcPr>
-            <w:tcW w:w="3402" w:type="dxa"/>
-            <w:tcBorders>
-              <w:left w:val="none" w:sz="0" w:space="0" w:color="auto"/>
-              <w:right w:val="none" w:sz="0" w:space="0" w:color="auto"/>
-            </w:tcBorders>
-            <w:shd w:val="clear" w:color="auto" w:fill="auto"/>
-            <w:vAlign w:val="center"/>
-          </w:tcPr>
-          <w:p>
-            <w:pPr>
-              <w:spacing w:line="240" w:lineRule="exact"/>
-              <w:jc w:val="left"/>
-              <w:cnfStyle w:val="000000100000" w:firstRow="0" w:lastRow="0" w:firstColumn="0" w:lastColumn="0" w:oddVBand="0" w:evenVBand="0" w:oddHBand="1" w:evenHBand="0" w:firstRowFirstColumn="0" w:firstRowLastColumn="0" w:lastRowFirstColumn="0" w:lastRowLastColumn="0"/>
-              <w:rPr>
-                <w:rFonts w:eastAsia="Meiryo UI" w:cstheme="minorHAnsi"/>
-                <w:sz w:val="20"/>
-                <w:szCs w:val="20"/>
-              </w:rPr>
-            </w:pPr>
-            <w:r>
-              <w:rPr>
-                <w:rFonts w:eastAsia="Meiryo UI" w:cstheme="minorHAnsi" w:hint="eastAsia"/>
-                <w:sz w:val="20"/>
-                <w:szCs w:val="20"/>
-              </w:rPr>
-              <w:t>S</w:t>
-            </w:r>
-            <w:r>
-              <w:rPr>
-                <w:rFonts w:eastAsia="Meiryo UI" w:cstheme="minorHAnsi"/>
-                <w:sz w:val="20"/>
-                <w:szCs w:val="20"/>
-              </w:rPr>
-              <w:t>SO</w:t>
-            </w:r>
-            <w:r>
-              <w:rPr>
-                <w:rFonts w:eastAsia="Meiryo UI" w:cstheme="minorHAnsi" w:hint="eastAsia"/>
-                <w:sz w:val="20"/>
-                <w:szCs w:val="20"/>
-              </w:rPr>
-              <w:t>ログイン失敗時に失敗時の詳細情報を画面に表示する</w:t>
-            </w:r>
-          </w:p>
-          <w:p>
-            <w:pPr>
-              <w:spacing w:line="240" w:lineRule="exact"/>
-              <w:jc w:val="left"/>
-              <w:cnfStyle w:val="000000100000" w:firstRow="0" w:lastRow="0" w:firstColumn="0" w:lastColumn="0" w:oddVBand="0" w:evenVBand="0" w:oddHBand="1" w:evenHBand="0" w:firstRowFirstColumn="0" w:firstRowLastColumn="0" w:lastRowFirstColumn="0" w:lastRowLastColumn="0"/>
-              <w:rPr>
-                <w:rFonts w:eastAsia="Meiryo UI" w:cstheme="minorHAnsi"/>
-                <w:sz w:val="20"/>
-                <w:szCs w:val="20"/>
-              </w:rPr>
-            </w:pPr>
-            <w:r>
-              <w:rPr>
-                <w:rFonts w:eastAsia="Meiryo UI" w:cstheme="minorHAnsi" w:hint="eastAsia"/>
-                <w:sz w:val="20"/>
-                <w:szCs w:val="20"/>
-              </w:rPr>
               <w:t>※</w:t>
             </w:r>
             <w:r>
@@ -9926,7 +10361,6 @@
         <w:rPr>
           <w:rFonts w:hint="eastAsia"/>
         </w:rPr>
-        <w:lastRenderedPageBreak/>
         <w:t>ログイン画面に表示するには</w:t>
       </w:r>
       <w:r>
@@ -10234,6 +10668,7 @@
         <w:rPr>
           <w:rFonts w:hint="eastAsia"/>
         </w:rPr>
+        <w:lastRenderedPageBreak/>
         <w:t>ログイン画面への表示フラグを「非表示」としている場合は下記</w:t>
       </w:r>
       <w:r>
@@ -10658,7 +11093,7 @@
       <w:pPr>
         <w:pStyle w:val="10"/>
       </w:pPr>
-      <w:bookmarkStart w:id="11" w:name="_Toc48730297"/>
+      <w:bookmarkStart w:id="11" w:name="_Toc49334531"/>
       <w:r>
         <w:rPr>
           <w:rFonts w:hint="eastAsia"/>
@@ -10885,7 +11320,7 @@
       <w:pPr>
         <w:pStyle w:val="10"/>
       </w:pPr>
-      <w:bookmarkStart w:id="12" w:name="_Toc48730298"/>
+      <w:bookmarkStart w:id="12" w:name="_Toc49334532"/>
       <w:r>
         <w:rPr>
           <w:rFonts w:hint="eastAsia"/>
@@ -11178,7 +11613,7 @@
       <w:pPr>
         <w:pStyle w:val="10"/>
       </w:pPr>
-      <w:bookmarkStart w:id="13" w:name="_Toc48730299"/>
+      <w:bookmarkStart w:id="13" w:name="_Toc49334533"/>
       <w:r>
         <w:rPr>
           <w:rFonts w:hint="eastAsia"/>
@@ -11701,7 +12136,7 @@
       <w:pPr>
         <w:pStyle w:val="10"/>
       </w:pPr>
-      <w:bookmarkStart w:id="14" w:name="_Toc48730300"/>
+      <w:bookmarkStart w:id="14" w:name="_Toc49334534"/>
       <w:r>
         <w:rPr>
           <w:rFonts w:hint="eastAsia"/>
@@ -11907,7 +12342,7 @@
       <w:pPr>
         <w:pStyle w:val="10"/>
       </w:pPr>
-      <w:bookmarkStart w:id="15" w:name="_Toc48730301"/>
+      <w:bookmarkStart w:id="15" w:name="_Toc49334535"/>
       <w:r>
         <w:lastRenderedPageBreak/>
         <w:t>AD</w:t>
@@ -12334,7 +12769,7 @@
             <w:rFonts w:ascii="Arial" w:hAnsi="Arial"/>
             <w:noProof/>
           </w:rPr>
-          <w:t>15</w:t>
+          <w:t>16</w:t>
         </w:r>
         <w:r>
           <w:fldChar w:fldCharType="end"/>
@@ -18045,7 +18480,7 @@
 </file>
 
 <file path=customXml/itemProps1.xml><?xml version="1.0" encoding="utf-8"?>
-<ds:datastoreItem xmlns:ds="http://schemas.openxmlformats.org/officeDocument/2006/customXml" ds:itemID="{11716459-F1E9-4C18-93C6-EF1B13F264F3}">
+<ds:datastoreItem xmlns:ds="http://schemas.openxmlformats.org/officeDocument/2006/customXml" ds:itemID="{BAB517CD-FD21-4F65-806A-B2DFDE6EA3B8}">
   <ds:schemaRefs>
     <ds:schemaRef ds:uri="http://schemas.openxmlformats.org/officeDocument/2006/bibliography"/>
   </ds:schemaRefs>

--- a/asset/Documents_ja/Exastro-ITA_システム構成／設定ガイド_SSO（シングルサインオン）編.docx
+++ b/asset/Documents_ja/Exastro-ITA_システム構成／設定ガイド_SSO（シングルサインオン）編.docx
@@ -10,6 +10,8 @@
           <w:rFonts w:ascii="Meiryo UI" w:eastAsia="Meiryo UI" w:hAnsi="Meiryo UI" w:cs="Meiryo UI"/>
         </w:rPr>
       </w:pPr>
+      <w:bookmarkStart w:id="0" w:name="_GoBack"/>
+      <w:bookmarkEnd w:id="0"/>
     </w:p>
     <w:p>
       <w:pPr>
@@ -1668,7 +1670,7 @@
         <w:tab/>
       </w:r>
     </w:p>
-    <w:bookmarkStart w:id="0" w:name="_Toc49334524" w:displacedByCustomXml="next"/>
+    <w:bookmarkStart w:id="1" w:name="_Toc49334524" w:displacedByCustomXml="next"/>
     <w:sdt>
       <w:sdtPr>
         <w:rPr>
@@ -1704,7 +1706,7 @@
           <w:r>
             <w:t>目次</w:t>
           </w:r>
-          <w:bookmarkEnd w:id="0"/>
+          <w:bookmarkEnd w:id="1"/>
         </w:p>
         <w:p>
           <w:pPr>
@@ -2801,7 +2803,7 @@
         </w:numPr>
         <w:ind w:left="425"/>
       </w:pPr>
-      <w:bookmarkStart w:id="1" w:name="_Toc49334525"/>
+      <w:bookmarkStart w:id="2" w:name="_Toc49334525"/>
       <w:r>
         <w:rPr>
           <w:rFonts w:hint="eastAsia"/>
@@ -2809,7 +2811,7 @@
         <w:lastRenderedPageBreak/>
         <w:t>はじめに</w:t>
       </w:r>
-      <w:bookmarkEnd w:id="1"/>
+      <w:bookmarkEnd w:id="2"/>
     </w:p>
     <w:p>
       <w:pPr>
@@ -3027,12 +3029,12 @@
       <w:pPr>
         <w:pStyle w:val="10"/>
       </w:pPr>
-      <w:bookmarkStart w:id="2" w:name="_Toc49334526"/>
+      <w:bookmarkStart w:id="3" w:name="_Toc49334526"/>
       <w:r>
         <w:lastRenderedPageBreak/>
         <w:t>機能</w:t>
       </w:r>
-      <w:bookmarkEnd w:id="2"/>
+      <w:bookmarkEnd w:id="3"/>
     </w:p>
     <w:p>
       <w:pPr>
@@ -3622,7 +3624,7 @@
       <w:pPr>
         <w:pStyle w:val="10"/>
       </w:pPr>
-      <w:bookmarkStart w:id="3" w:name="_Toc49334527"/>
+      <w:bookmarkStart w:id="4" w:name="_Toc49334527"/>
       <w:r>
         <w:rPr>
           <w:rFonts w:hint="eastAsia"/>
@@ -3630,7 +3632,7 @@
         <w:lastRenderedPageBreak/>
         <w:t>システム構成</w:t>
       </w:r>
-      <w:bookmarkEnd w:id="3"/>
+      <w:bookmarkEnd w:id="4"/>
     </w:p>
     <w:p>
       <w:pPr>
@@ -3741,10 +3743,10 @@
           <w:b w:val="0"/>
         </w:rPr>
       </w:pPr>
-      <w:bookmarkStart w:id="4" w:name="_Ref513823643"/>
-      <w:bookmarkStart w:id="5" w:name="_Ref513823669"/>
-      <w:bookmarkStart w:id="6" w:name="_Ref514161156"/>
-      <w:bookmarkStart w:id="7" w:name="_Toc49334528"/>
+      <w:bookmarkStart w:id="5" w:name="_Ref513823643"/>
+      <w:bookmarkStart w:id="6" w:name="_Ref513823669"/>
+      <w:bookmarkStart w:id="7" w:name="_Ref514161156"/>
+      <w:bookmarkStart w:id="8" w:name="_Toc49334528"/>
       <w:r>
         <w:rPr>
           <w:rFonts w:hint="eastAsia"/>
@@ -3755,10 +3757,10 @@
       <w:r>
         <w:t>要件</w:t>
       </w:r>
-      <w:bookmarkEnd w:id="4"/>
       <w:bookmarkEnd w:id="5"/>
       <w:bookmarkEnd w:id="6"/>
       <w:bookmarkEnd w:id="7"/>
+      <w:bookmarkEnd w:id="8"/>
     </w:p>
     <w:p>
       <w:pPr>
@@ -4076,7 +4078,7 @@
       <w:pPr>
         <w:pStyle w:val="10"/>
       </w:pPr>
-      <w:bookmarkStart w:id="8" w:name="_Toc49334529"/>
+      <w:bookmarkStart w:id="9" w:name="_Toc49334529"/>
       <w:r>
         <w:rPr>
           <w:rFonts w:hint="eastAsia"/>
@@ -4090,7 +4092,7 @@
         </w:rPr>
         <w:t>サポートしているSSO認証方式</w:t>
       </w:r>
-      <w:bookmarkEnd w:id="8"/>
+      <w:bookmarkEnd w:id="9"/>
     </w:p>
     <w:p>
       <w:pPr>
@@ -4391,7 +4393,7 @@
           <w:b w:val="0"/>
         </w:rPr>
       </w:pPr>
-      <w:bookmarkStart w:id="9" w:name="_Toc49334530"/>
+      <w:bookmarkStart w:id="10" w:name="_Toc49334530"/>
       <w:r>
         <w:rPr>
           <w:rFonts w:hint="eastAsia"/>
@@ -4399,7 +4401,7 @@
         <w:lastRenderedPageBreak/>
         <w:t>設定フロー</w:t>
       </w:r>
-      <w:bookmarkEnd w:id="9"/>
+      <w:bookmarkEnd w:id="10"/>
     </w:p>
     <w:p>
       <w:pPr>
@@ -7760,7 +7762,7 @@
         <w:pStyle w:val="23"/>
         <w:ind w:leftChars="0" w:left="0"/>
         <w:rPr>
-          <w:rFonts w:ascii="Arial" w:hAnsi="Arial" w:hint="eastAsia"/>
+          <w:rFonts w:ascii="Arial" w:hAnsi="Arial"/>
         </w:rPr>
       </w:pPr>
     </w:p>
@@ -8545,8 +8547,6 @@
               </w:rPr>
               <w:t>ccessTokenUri</w:t>
             </w:r>
-            <w:bookmarkStart w:id="10" w:name="_GoBack"/>
-            <w:bookmarkEnd w:id="10"/>
             <w:proofErr w:type="spellEnd"/>
           </w:p>
         </w:tc>
@@ -12620,9 +12620,12 @@
       </w:pPr>
     </w:p>
     <w:sectPr>
-      <w:headerReference w:type="default" r:id="rId13"/>
-      <w:footerReference w:type="default" r:id="rId14"/>
-      <w:headerReference w:type="first" r:id="rId15"/>
+      <w:headerReference w:type="even" r:id="rId13"/>
+      <w:headerReference w:type="default" r:id="rId14"/>
+      <w:footerReference w:type="even" r:id="rId15"/>
+      <w:footerReference w:type="default" r:id="rId16"/>
+      <w:headerReference w:type="first" r:id="rId17"/>
+      <w:footerReference w:type="first" r:id="rId18"/>
       <w:pgSz w:w="11906" w:h="16838" w:code="9"/>
       <w:pgMar w:top="1361" w:right="851" w:bottom="1134" w:left="1134" w:header="851" w:footer="992" w:gutter="0"/>
       <w:pgNumType w:start="0"/>
@@ -12690,6 +12693,16 @@
 </file>
 
 <file path=word/footer1.xml><?xml version="1.0" encoding="utf-8"?>
+<w:ftr xmlns:wpc="http://schemas.microsoft.com/office/word/2010/wordprocessingCanvas" xmlns:cx="http://schemas.microsoft.com/office/drawing/2014/chartex" xmlns:cx1="http://schemas.microsoft.com/office/drawing/2015/9/8/chartex" xmlns:mc="http://schemas.openxmlformats.org/markup-compatibility/2006" xmlns:o="urn:schemas-microsoft-com:office:office" xmlns:r="http://schemas.openxmlformats.org/officeDocument/2006/relationships" xmlns:m="http://schemas.openxmlformats.org/officeDocument/2006/math" xmlns:v="urn:schemas-microsoft-com:vml" xmlns:wp14="http://schemas.microsoft.com/office/word/2010/wordprocessingDrawing" xmlns:wp="http://schemas.openxmlformats.org/drawingml/2006/wordprocessingDrawing" xmlns:w10="urn:schemas-microsoft-com:office:word" xmlns:w="http://schemas.openxmlformats.org/wordprocessingml/2006/main" xmlns:w14="http://schemas.microsoft.com/office/word/2010/wordml" xmlns:w15="http://schemas.microsoft.com/office/word/2012/wordml" xmlns:w16se="http://schemas.microsoft.com/office/word/2015/wordml/symex" xmlns:wpg="http://schemas.microsoft.com/office/word/2010/wordprocessingGroup" xmlns:wpi="http://schemas.microsoft.com/office/word/2010/wordprocessingInk" xmlns:wne="http://schemas.microsoft.com/office/word/2006/wordml" xmlns:wps="http://schemas.microsoft.com/office/word/2010/wordprocessingShape" mc:Ignorable="w14 w15 w16se wp14">
+  <w:p>
+    <w:pPr>
+      <w:pStyle w:val="a6"/>
+    </w:pPr>
+  </w:p>
+</w:ftr>
+</file>
+
+<file path=word/footer2.xml><?xml version="1.0" encoding="utf-8"?>
 <w:ftr xmlns:wpc="http://schemas.microsoft.com/office/word/2010/wordprocessingCanvas" xmlns:cx="http://schemas.microsoft.com/office/drawing/2014/chartex" xmlns:cx1="http://schemas.microsoft.com/office/drawing/2015/9/8/chartex" xmlns:mc="http://schemas.openxmlformats.org/markup-compatibility/2006" xmlns:o="urn:schemas-microsoft-com:office:office" xmlns:r="http://schemas.openxmlformats.org/officeDocument/2006/relationships" xmlns:m="http://schemas.openxmlformats.org/officeDocument/2006/math" xmlns:v="urn:schemas-microsoft-com:vml" xmlns:wp14="http://schemas.microsoft.com/office/word/2010/wordprocessingDrawing" xmlns:wp="http://schemas.openxmlformats.org/drawingml/2006/wordprocessingDrawing" xmlns:w10="urn:schemas-microsoft-com:office:word" xmlns:w="http://schemas.openxmlformats.org/wordprocessingml/2006/main" xmlns:w14="http://schemas.microsoft.com/office/word/2010/wordml" xmlns:w15="http://schemas.microsoft.com/office/word/2012/wordml" xmlns:w16se="http://schemas.microsoft.com/office/word/2015/wordml/symex" xmlns:wpg="http://schemas.microsoft.com/office/word/2010/wordprocessingGroup" xmlns:wpi="http://schemas.microsoft.com/office/word/2010/wordprocessingInk" xmlns:wne="http://schemas.microsoft.com/office/word/2006/wordml" xmlns:wps="http://schemas.microsoft.com/office/word/2010/wordprocessingShape" mc:Ignorable="w14 w15 w16se wp14">
   <w:p>
     <w:pPr>
@@ -12864,6 +12877,16 @@
 </w:ftr>
 </file>
 
+<file path=word/footer3.xml><?xml version="1.0" encoding="utf-8"?>
+<w:ftr xmlns:wpc="http://schemas.microsoft.com/office/word/2010/wordprocessingCanvas" xmlns:cx="http://schemas.microsoft.com/office/drawing/2014/chartex" xmlns:cx1="http://schemas.microsoft.com/office/drawing/2015/9/8/chartex" xmlns:mc="http://schemas.openxmlformats.org/markup-compatibility/2006" xmlns:o="urn:schemas-microsoft-com:office:office" xmlns:r="http://schemas.openxmlformats.org/officeDocument/2006/relationships" xmlns:m="http://schemas.openxmlformats.org/officeDocument/2006/math" xmlns:v="urn:schemas-microsoft-com:vml" xmlns:wp14="http://schemas.microsoft.com/office/word/2010/wordprocessingDrawing" xmlns:wp="http://schemas.openxmlformats.org/drawingml/2006/wordprocessingDrawing" xmlns:w10="urn:schemas-microsoft-com:office:word" xmlns:w="http://schemas.openxmlformats.org/wordprocessingml/2006/main" xmlns:w14="http://schemas.microsoft.com/office/word/2010/wordml" xmlns:w15="http://schemas.microsoft.com/office/word/2012/wordml" xmlns:w16se="http://schemas.microsoft.com/office/word/2015/wordml/symex" xmlns:wpg="http://schemas.microsoft.com/office/word/2010/wordprocessingGroup" xmlns:wpi="http://schemas.microsoft.com/office/word/2010/wordprocessingInk" xmlns:wne="http://schemas.microsoft.com/office/word/2006/wordml" xmlns:wps="http://schemas.microsoft.com/office/word/2010/wordprocessingShape" mc:Ignorable="w14 w15 w16se wp14">
+  <w:p>
+    <w:pPr>
+      <w:pStyle w:val="a6"/>
+    </w:pPr>
+  </w:p>
+</w:ftr>
+</file>
+
 <file path=word/footnotes.xml><?xml version="1.0" encoding="utf-8"?>
 <w:footnotes xmlns:wpc="http://schemas.microsoft.com/office/word/2010/wordprocessingCanvas" xmlns:cx="http://schemas.microsoft.com/office/drawing/2014/chartex" xmlns:cx1="http://schemas.microsoft.com/office/drawing/2015/9/8/chartex" xmlns:mc="http://schemas.openxmlformats.org/markup-compatibility/2006" xmlns:o="urn:schemas-microsoft-com:office:office" xmlns:r="http://schemas.openxmlformats.org/officeDocument/2006/relationships" xmlns:m="http://schemas.openxmlformats.org/officeDocument/2006/math" xmlns:v="urn:schemas-microsoft-com:vml" xmlns:wp14="http://schemas.microsoft.com/office/word/2010/wordprocessingDrawing" xmlns:wp="http://schemas.openxmlformats.org/drawingml/2006/wordprocessingDrawing" xmlns:w10="urn:schemas-microsoft-com:office:word" xmlns:w="http://schemas.openxmlformats.org/wordprocessingml/2006/main" xmlns:w14="http://schemas.microsoft.com/office/word/2010/wordml" xmlns:w15="http://schemas.microsoft.com/office/word/2012/wordml" xmlns:w16se="http://schemas.microsoft.com/office/word/2015/wordml/symex" xmlns:wpg="http://schemas.microsoft.com/office/word/2010/wordprocessingGroup" xmlns:wpi="http://schemas.microsoft.com/office/word/2010/wordprocessingInk" xmlns:wne="http://schemas.microsoft.com/office/word/2006/wordml" xmlns:wps="http://schemas.microsoft.com/office/word/2010/wordprocessingShape" mc:Ignorable="w14 w15 w16se wp14">
   <w:footnote w:type="separator" w:id="-1">
@@ -12905,6 +12928,16 @@
 </file>
 
 <file path=word/header1.xml><?xml version="1.0" encoding="utf-8"?>
+<w:hdr xmlns:wpc="http://schemas.microsoft.com/office/word/2010/wordprocessingCanvas" xmlns:cx="http://schemas.microsoft.com/office/drawing/2014/chartex" xmlns:cx1="http://schemas.microsoft.com/office/drawing/2015/9/8/chartex" xmlns:mc="http://schemas.openxmlformats.org/markup-compatibility/2006" xmlns:o="urn:schemas-microsoft-com:office:office" xmlns:r="http://schemas.openxmlformats.org/officeDocument/2006/relationships" xmlns:m="http://schemas.openxmlformats.org/officeDocument/2006/math" xmlns:v="urn:schemas-microsoft-com:vml" xmlns:wp14="http://schemas.microsoft.com/office/word/2010/wordprocessingDrawing" xmlns:wp="http://schemas.openxmlformats.org/drawingml/2006/wordprocessingDrawing" xmlns:w10="urn:schemas-microsoft-com:office:word" xmlns:w="http://schemas.openxmlformats.org/wordprocessingml/2006/main" xmlns:w14="http://schemas.microsoft.com/office/word/2010/wordml" xmlns:w15="http://schemas.microsoft.com/office/word/2012/wordml" xmlns:w16se="http://schemas.microsoft.com/office/word/2015/wordml/symex" xmlns:wpg="http://schemas.microsoft.com/office/word/2010/wordprocessingGroup" xmlns:wpi="http://schemas.microsoft.com/office/word/2010/wordprocessingInk" xmlns:wne="http://schemas.microsoft.com/office/word/2006/wordml" xmlns:wps="http://schemas.microsoft.com/office/word/2010/wordprocessingShape" mc:Ignorable="w14 w15 w16se wp14">
+  <w:p>
+    <w:pPr>
+      <w:pStyle w:val="a4"/>
+    </w:pPr>
+  </w:p>
+</w:hdr>
+</file>
+
+<file path=word/header2.xml><?xml version="1.0" encoding="utf-8"?>
 <w:hdr xmlns:wpc="http://schemas.microsoft.com/office/word/2010/wordprocessingCanvas" xmlns:cx="http://schemas.microsoft.com/office/drawing/2014/chartex" xmlns:cx1="http://schemas.microsoft.com/office/drawing/2015/9/8/chartex" xmlns:mc="http://schemas.openxmlformats.org/markup-compatibility/2006" xmlns:o="urn:schemas-microsoft-com:office:office" xmlns:r="http://schemas.openxmlformats.org/officeDocument/2006/relationships" xmlns:m="http://schemas.openxmlformats.org/officeDocument/2006/math" xmlns:v="urn:schemas-microsoft-com:vml" xmlns:wp14="http://schemas.microsoft.com/office/word/2010/wordprocessingDrawing" xmlns:wp="http://schemas.openxmlformats.org/drawingml/2006/wordprocessingDrawing" xmlns:w10="urn:schemas-microsoft-com:office:word" xmlns:w="http://schemas.openxmlformats.org/wordprocessingml/2006/main" xmlns:w14="http://schemas.microsoft.com/office/word/2010/wordml" xmlns:w15="http://schemas.microsoft.com/office/word/2012/wordml" xmlns:w16se="http://schemas.microsoft.com/office/word/2015/wordml/symex" xmlns:wpg="http://schemas.microsoft.com/office/word/2010/wordprocessingGroup" xmlns:wpi="http://schemas.microsoft.com/office/word/2010/wordprocessingInk" xmlns:wne="http://schemas.microsoft.com/office/word/2006/wordml" xmlns:wps="http://schemas.microsoft.com/office/word/2010/wordprocessingShape" mc:Ignorable="w14 w15 w16se wp14">
   <w:p>
     <w:pPr>
@@ -12975,7 +13008,7 @@
 </w:hdr>
 </file>
 
-<file path=word/header2.xml><?xml version="1.0" encoding="utf-8"?>
+<file path=word/header3.xml><?xml version="1.0" encoding="utf-8"?>
 <w:hdr xmlns:wpc="http://schemas.microsoft.com/office/word/2010/wordprocessingCanvas" xmlns:cx="http://schemas.microsoft.com/office/drawing/2014/chartex" xmlns:cx1="http://schemas.microsoft.com/office/drawing/2015/9/8/chartex" xmlns:mc="http://schemas.openxmlformats.org/markup-compatibility/2006" xmlns:o="urn:schemas-microsoft-com:office:office" xmlns:r="http://schemas.openxmlformats.org/officeDocument/2006/relationships" xmlns:m="http://schemas.openxmlformats.org/officeDocument/2006/math" xmlns:v="urn:schemas-microsoft-com:vml" xmlns:wp14="http://schemas.microsoft.com/office/word/2010/wordprocessingDrawing" xmlns:wp="http://schemas.openxmlformats.org/drawingml/2006/wordprocessingDrawing" xmlns:w10="urn:schemas-microsoft-com:office:word" xmlns:w="http://schemas.openxmlformats.org/wordprocessingml/2006/main" xmlns:w14="http://schemas.microsoft.com/office/word/2010/wordml" xmlns:w15="http://schemas.microsoft.com/office/word/2012/wordml" xmlns:w16se="http://schemas.microsoft.com/office/word/2015/wordml/symex" xmlns:wpg="http://schemas.microsoft.com/office/word/2010/wordprocessingGroup" xmlns:wpi="http://schemas.microsoft.com/office/word/2010/wordprocessingInk" xmlns:wne="http://schemas.microsoft.com/office/word/2006/wordml" xmlns:wps="http://schemas.microsoft.com/office/word/2010/wordprocessingShape" mc:Ignorable="w14 w15 w16se wp14">
   <w:p>
     <w:pPr>
@@ -12986,10 +13019,10 @@
         <w:noProof/>
       </w:rPr>
       <w:drawing>
-        <wp:anchor distT="0" distB="0" distL="114300" distR="114300" simplePos="0" relativeHeight="251658240" behindDoc="1" locked="0" layoutInCell="1" allowOverlap="1" wp14:anchorId="1333F22F" wp14:editId="4ADEBA9B">
+        <wp:anchor distT="0" distB="0" distL="114300" distR="114300" simplePos="0" relativeHeight="251658240" behindDoc="1" locked="0" layoutInCell="1" allowOverlap="1" wp14:anchorId="1333F22F" wp14:editId="0825B4F1">
           <wp:simplePos x="0" y="0"/>
           <wp:positionH relativeFrom="column">
-            <wp:posOffset>-900430</wp:posOffset>
+            <wp:posOffset>-709930</wp:posOffset>
           </wp:positionH>
           <wp:positionV relativeFrom="paragraph">
             <wp:posOffset>-540385</wp:posOffset>
@@ -13023,7 +13056,7 @@
                 <pic:spPr>
                   <a:xfrm>
                     <a:off x="0" y="0"/>
-                    <a:ext cx="7570764" cy="10706973"/>
+                    <a:ext cx="7547212" cy="10673665"/>
                   </a:xfrm>
                   <a:prstGeom prst="rect">
                     <a:avLst/>
@@ -18195,10 +18228,10 @@
   <a:themeElements>
     <a:clrScheme name="Office">
       <a:dk1>
-        <a:sysClr val="windowText" lastClr="FFFFFF"/>
+        <a:sysClr val="windowText" lastClr="000000"/>
       </a:dk1>
       <a:lt1>
-        <a:sysClr val="window" lastClr="000000"/>
+        <a:sysClr val="window" lastClr="FFFFFF"/>
       </a:lt1>
       <a:dk2>
         <a:srgbClr val="1F497D"/>
@@ -18480,7 +18513,7 @@
 </file>
 
 <file path=customXml/itemProps1.xml><?xml version="1.0" encoding="utf-8"?>
-<ds:datastoreItem xmlns:ds="http://schemas.openxmlformats.org/officeDocument/2006/customXml" ds:itemID="{BAB517CD-FD21-4F65-806A-B2DFDE6EA3B8}">
+<ds:datastoreItem xmlns:ds="http://schemas.openxmlformats.org/officeDocument/2006/customXml" ds:itemID="{3F7E3490-A1DE-4310-88D1-62D0DC7F75B6}">
   <ds:schemaRefs>
     <ds:schemaRef ds:uri="http://schemas.openxmlformats.org/officeDocument/2006/bibliography"/>
   </ds:schemaRefs>

--- a/asset/Documents_ja/Exastro-ITA_システム構成／設定ガイド_SSO（シングルサインオン）編.docx
+++ b/asset/Documents_ja/Exastro-ITA_システム構成／設定ガイド_SSO（シングルサインオン）編.docx
@@ -1,6 +1,6 @@
 
 <file path=word/document.xml><?xml version="1.0" encoding="utf-8"?>
-<w:document xmlns:wpc="http://schemas.microsoft.com/office/word/2010/wordprocessingCanvas" xmlns:cx="http://schemas.microsoft.com/office/drawing/2014/chartex" xmlns:cx1="http://schemas.microsoft.com/office/drawing/2015/9/8/chartex" xmlns:mc="http://schemas.openxmlformats.org/markup-compatibility/2006" xmlns:o="urn:schemas-microsoft-com:office:office" xmlns:r="http://schemas.openxmlformats.org/officeDocument/2006/relationships" xmlns:m="http://schemas.openxmlformats.org/officeDocument/2006/math" xmlns:v="urn:schemas-microsoft-com:vml" xmlns:wp14="http://schemas.microsoft.com/office/word/2010/wordprocessingDrawing" xmlns:wp="http://schemas.openxmlformats.org/drawingml/2006/wordprocessingDrawing" xmlns:w10="urn:schemas-microsoft-com:office:word" xmlns:w="http://schemas.openxmlformats.org/wordprocessingml/2006/main" xmlns:w14="http://schemas.microsoft.com/office/word/2010/wordml" xmlns:w15="http://schemas.microsoft.com/office/word/2012/wordml" xmlns:w16se="http://schemas.microsoft.com/office/word/2015/wordml/symex" xmlns:wpg="http://schemas.microsoft.com/office/word/2010/wordprocessingGroup" xmlns:wpi="http://schemas.microsoft.com/office/word/2010/wordprocessingInk" xmlns:wne="http://schemas.microsoft.com/office/word/2006/wordml" xmlns:wps="http://schemas.microsoft.com/office/word/2010/wordprocessingShape" mc:Ignorable="w14 w15 w16se wp14">
+<w:document xmlns:wpc="http://schemas.microsoft.com/office/word/2010/wordprocessingCanvas" xmlns:cx="http://schemas.microsoft.com/office/drawing/2014/chartex" xmlns:cx1="http://schemas.microsoft.com/office/drawing/2015/9/8/chartex" xmlns:cx2="http://schemas.microsoft.com/office/drawing/2015/10/21/chartex" xmlns:cx3="http://schemas.microsoft.com/office/drawing/2016/5/9/chartex" xmlns:cx4="http://schemas.microsoft.com/office/drawing/2016/5/10/chartex" xmlns:cx5="http://schemas.microsoft.com/office/drawing/2016/5/11/chartex" xmlns:cx6="http://schemas.microsoft.com/office/drawing/2016/5/12/chartex" xmlns:cx7="http://schemas.microsoft.com/office/drawing/2016/5/13/chartex" xmlns:cx8="http://schemas.microsoft.com/office/drawing/2016/5/14/chartex" xmlns:mc="http://schemas.openxmlformats.org/markup-compatibility/2006" xmlns:aink="http://schemas.microsoft.com/office/drawing/2016/ink" xmlns:am3d="http://schemas.microsoft.com/office/drawing/2017/model3d" xmlns:o="urn:schemas-microsoft-com:office:office" xmlns:r="http://schemas.openxmlformats.org/officeDocument/2006/relationships" xmlns:m="http://schemas.openxmlformats.org/officeDocument/2006/math" xmlns:v="urn:schemas-microsoft-com:vml" xmlns:wp14="http://schemas.microsoft.com/office/word/2010/wordprocessingDrawing" xmlns:wp="http://schemas.openxmlformats.org/drawingml/2006/wordprocessingDrawing" xmlns:w10="urn:schemas-microsoft-com:office:word" xmlns:w="http://schemas.openxmlformats.org/wordprocessingml/2006/main" xmlns:w14="http://schemas.microsoft.com/office/word/2010/wordml" xmlns:w15="http://schemas.microsoft.com/office/word/2012/wordml" xmlns:w16cex="http://schemas.microsoft.com/office/word/2018/wordml/cex" xmlns:w16cid="http://schemas.microsoft.com/office/word/2016/wordml/cid" xmlns:w16="http://schemas.microsoft.com/office/word/2018/wordml" xmlns:w16se="http://schemas.microsoft.com/office/word/2015/wordml/symex" xmlns:wpg="http://schemas.microsoft.com/office/word/2010/wordprocessingGroup" xmlns:wpi="http://schemas.microsoft.com/office/word/2010/wordprocessingInk" xmlns:wne="http://schemas.microsoft.com/office/word/2006/wordml" xmlns:wps="http://schemas.microsoft.com/office/word/2010/wordprocessingShape" mc:Ignorable="w14 w15 w16se w16cid w16 w16cex wp14">
   <w:body>
     <w:p>
       <w:pPr>
@@ -10,8 +10,6 @@
           <w:rFonts w:ascii="Meiryo UI" w:eastAsia="Meiryo UI" w:hAnsi="Meiryo UI" w:cs="Meiryo UI"/>
         </w:rPr>
       </w:pPr>
-      <w:bookmarkStart w:id="0" w:name="_GoBack"/>
-      <w:bookmarkEnd w:id="0"/>
     </w:p>
     <w:p>
       <w:pPr>
@@ -367,12 +365,12 @@
           </w:r>
           <w:r>
             <w:rPr>
-              <w:rFonts w:asciiTheme="majorEastAsia" w:eastAsiaTheme="majorEastAsia" w:hAnsiTheme="majorEastAsia" w:cs="Meiryo UI"/>
+              <w:rFonts w:asciiTheme="majorEastAsia" w:eastAsiaTheme="majorEastAsia" w:hAnsiTheme="majorEastAsia" w:cs="Meiryo UI" w:hint="eastAsia"/>
               <w:color w:val="auto"/>
               <w:sz w:val="36"/>
               <w:szCs w:val="36"/>
             </w:rPr>
-            <w:t>5</w:t>
+            <w:t>6</w:t>
           </w:r>
           <w:r>
             <w:rPr>
@@ -1201,7 +1199,6 @@
           <w:szCs w:val="20"/>
         </w:rPr>
       </w:pPr>
-      <w:proofErr w:type="spellStart"/>
       <w:r>
         <w:rPr>
           <w:rFonts w:eastAsia="ＭＳ Ｐゴシック" w:cs="Meiryo UI" w:hint="eastAsia"/>
@@ -1210,7 +1207,6 @@
         </w:rPr>
         <w:t>MariaDB</w:t>
       </w:r>
-      <w:proofErr w:type="spellEnd"/>
       <w:r>
         <w:rPr>
           <w:rFonts w:ascii="Arial Unicode MS" w:eastAsia="ＭＳ Ｐゴシック" w:hAnsi="Arial Unicode MS" w:cs="Meiryo UI" w:hint="eastAsia"/>
@@ -1219,7 +1215,6 @@
         </w:rPr>
         <w:t>は、</w:t>
       </w:r>
-      <w:proofErr w:type="spellStart"/>
       <w:r>
         <w:rPr>
           <w:rFonts w:eastAsia="ＭＳ Ｐゴシック" w:cs="Meiryo UI" w:hint="eastAsia"/>
@@ -1228,7 +1223,6 @@
         </w:rPr>
         <w:t>MariaDB</w:t>
       </w:r>
-      <w:proofErr w:type="spellEnd"/>
       <w:r>
         <w:rPr>
           <w:rFonts w:ascii="Arial Unicode MS" w:eastAsia="ＭＳ Ｐゴシック" w:hAnsi="Arial Unicode MS" w:cs="Meiryo UI"/>
@@ -1277,7 +1271,6 @@
           <w:szCs w:val="20"/>
         </w:rPr>
       </w:pPr>
-      <w:proofErr w:type="spellStart"/>
       <w:r>
         <w:rPr>
           <w:rFonts w:eastAsia="ＭＳ Ｐゴシック" w:cs="Meiryo UI" w:hint="eastAsia"/>
@@ -1286,7 +1279,6 @@
         </w:rPr>
         <w:t>Ansible</w:t>
       </w:r>
-      <w:proofErr w:type="spellEnd"/>
       <w:r>
         <w:rPr>
           <w:rFonts w:ascii="Arial Unicode MS" w:eastAsia="ＭＳ Ｐゴシック" w:hAnsi="Arial Unicode MS" w:cs="Meiryo UI" w:hint="eastAsia"/>
@@ -1670,7 +1662,7 @@
         <w:tab/>
       </w:r>
     </w:p>
-    <w:bookmarkStart w:id="1" w:name="_Toc49334524" w:displacedByCustomXml="next"/>
+    <w:bookmarkStart w:id="0" w:name="_Toc59639563" w:displacedByCustomXml="next"/>
     <w:sdt>
       <w:sdtPr>
         <w:rPr>
@@ -1706,7 +1698,7 @@
           <w:r>
             <w:t>目次</w:t>
           </w:r>
-          <w:bookmarkEnd w:id="1"/>
+          <w:bookmarkEnd w:id="0"/>
         </w:p>
         <w:p>
           <w:pPr>
@@ -1738,7 +1730,7 @@
             </w:rPr>
             <w:fldChar w:fldCharType="separate"/>
           </w:r>
-          <w:hyperlink w:anchor="_Toc49334524" w:history="1">
+          <w:hyperlink w:anchor="_Toc59639563" w:history="1">
             <w:r>
               <w:rPr>
                 <w:rStyle w:val="af3"/>
@@ -1765,7 +1757,7 @@
                 <w:noProof/>
                 <w:webHidden/>
               </w:rPr>
-              <w:instrText xml:space="preserve"> PAGEREF _Toc49334524 \h </w:instrText>
+              <w:instrText xml:space="preserve"> PAGEREF _Toc59639563 \h </w:instrText>
             </w:r>
             <w:r>
               <w:rPr>
@@ -1808,7 +1800,7 @@
               <w:lang w:val="en-US"/>
             </w:rPr>
           </w:pPr>
-          <w:hyperlink w:anchor="_Toc49334525" w:history="1">
+          <w:hyperlink w:anchor="_Toc59639564" w:history="1">
             <w:r>
               <w:rPr>
                 <w:rStyle w:val="af3"/>
@@ -1835,7 +1827,7 @@
                 <w:noProof/>
                 <w:webHidden/>
               </w:rPr>
-              <w:instrText xml:space="preserve"> PAGEREF _Toc49334525 \h </w:instrText>
+              <w:instrText xml:space="preserve"> PAGEREF _Toc59639564 \h </w:instrText>
             </w:r>
             <w:r>
               <w:rPr>
@@ -1879,7 +1871,7 @@
               <w:lang w:val="en-US"/>
             </w:rPr>
           </w:pPr>
-          <w:hyperlink w:anchor="_Toc49334526" w:history="1">
+          <w:hyperlink w:anchor="_Toc59639565" w:history="1">
             <w:r>
               <w:rPr>
                 <w:rStyle w:val="af3"/>
@@ -1921,7 +1913,7 @@
                 <w:noProof/>
                 <w:webHidden/>
               </w:rPr>
-              <w:instrText xml:space="preserve"> PAGEREF _Toc49334526 \h </w:instrText>
+              <w:instrText xml:space="preserve"> PAGEREF _Toc59639565 \h </w:instrText>
             </w:r>
             <w:r>
               <w:rPr>
@@ -1965,7 +1957,7 @@
               <w:lang w:val="en-US"/>
             </w:rPr>
           </w:pPr>
-          <w:hyperlink w:anchor="_Toc49334527" w:history="1">
+          <w:hyperlink w:anchor="_Toc59639566" w:history="1">
             <w:r>
               <w:rPr>
                 <w:rStyle w:val="af3"/>
@@ -2007,7 +1999,7 @@
                 <w:noProof/>
                 <w:webHidden/>
               </w:rPr>
-              <w:instrText xml:space="preserve"> PAGEREF _Toc49334527 \h </w:instrText>
+              <w:instrText xml:space="preserve"> PAGEREF _Toc59639566 \h </w:instrText>
             </w:r>
             <w:r>
               <w:rPr>
@@ -2051,7 +2043,7 @@
               <w:lang w:val="en-US"/>
             </w:rPr>
           </w:pPr>
-          <w:hyperlink w:anchor="_Toc49334528" w:history="1">
+          <w:hyperlink w:anchor="_Toc59639567" w:history="1">
             <w:r>
               <w:rPr>
                 <w:rStyle w:val="af3"/>
@@ -2093,7 +2085,7 @@
                 <w:noProof/>
                 <w:webHidden/>
               </w:rPr>
-              <w:instrText xml:space="preserve"> PAGEREF _Toc49334528 \h </w:instrText>
+              <w:instrText xml:space="preserve"> PAGEREF _Toc59639567 \h </w:instrText>
             </w:r>
             <w:r>
               <w:rPr>
@@ -2137,7 +2129,7 @@
               <w:lang w:val="en-US"/>
             </w:rPr>
           </w:pPr>
-          <w:hyperlink w:anchor="_Toc49334529" w:history="1">
+          <w:hyperlink w:anchor="_Toc59639568" w:history="1">
             <w:r>
               <w:rPr>
                 <w:rStyle w:val="af3"/>
@@ -2200,7 +2192,7 @@
                 <w:noProof/>
                 <w:webHidden/>
               </w:rPr>
-              <w:instrText xml:space="preserve"> PAGEREF _Toc49334529 \h </w:instrText>
+              <w:instrText xml:space="preserve"> PAGEREF _Toc59639568 \h </w:instrText>
             </w:r>
             <w:r>
               <w:rPr>
@@ -2244,7 +2236,7 @@
               <w:lang w:val="en-US"/>
             </w:rPr>
           </w:pPr>
-          <w:hyperlink w:anchor="_Toc49334530" w:history="1">
+          <w:hyperlink w:anchor="_Toc59639569" w:history="1">
             <w:r>
               <w:rPr>
                 <w:rStyle w:val="af3"/>
@@ -2286,7 +2278,7 @@
                 <w:noProof/>
                 <w:webHidden/>
               </w:rPr>
-              <w:instrText xml:space="preserve"> PAGEREF _Toc49334530 \h </w:instrText>
+              <w:instrText xml:space="preserve"> PAGEREF _Toc59639569 \h </w:instrText>
             </w:r>
             <w:r>
               <w:rPr>
@@ -2330,7 +2322,7 @@
               <w:lang w:val="en-US"/>
             </w:rPr>
           </w:pPr>
-          <w:hyperlink w:anchor="_Toc49334531" w:history="1">
+          <w:hyperlink w:anchor="_Toc59639570" w:history="1">
             <w:r>
               <w:rPr>
                 <w:rStyle w:val="af3"/>
@@ -2372,7 +2364,7 @@
                 <w:noProof/>
                 <w:webHidden/>
               </w:rPr>
-              <w:instrText xml:space="preserve"> PAGEREF _Toc49334531 \h </w:instrText>
+              <w:instrText xml:space="preserve"> PAGEREF _Toc59639570 \h </w:instrText>
             </w:r>
             <w:r>
               <w:rPr>
@@ -2416,7 +2408,7 @@
               <w:lang w:val="en-US"/>
             </w:rPr>
           </w:pPr>
-          <w:hyperlink w:anchor="_Toc49334532" w:history="1">
+          <w:hyperlink w:anchor="_Toc59639571" w:history="1">
             <w:r>
               <w:rPr>
                 <w:rStyle w:val="af3"/>
@@ -2458,7 +2450,7 @@
                 <w:noProof/>
                 <w:webHidden/>
               </w:rPr>
-              <w:instrText xml:space="preserve"> PAGEREF _Toc49334532 \h </w:instrText>
+              <w:instrText xml:space="preserve"> PAGEREF _Toc59639571 \h </w:instrText>
             </w:r>
             <w:r>
               <w:rPr>
@@ -2502,7 +2494,7 @@
               <w:lang w:val="en-US"/>
             </w:rPr>
           </w:pPr>
-          <w:hyperlink w:anchor="_Toc49334533" w:history="1">
+          <w:hyperlink w:anchor="_Toc59639572" w:history="1">
             <w:r>
               <w:rPr>
                 <w:rStyle w:val="af3"/>
@@ -2544,7 +2536,7 @@
                 <w:noProof/>
                 <w:webHidden/>
               </w:rPr>
-              <w:instrText xml:space="preserve"> PAGEREF _Toc49334533 \h </w:instrText>
+              <w:instrText xml:space="preserve"> PAGEREF _Toc59639572 \h </w:instrText>
             </w:r>
             <w:r>
               <w:rPr>
@@ -2588,7 +2580,7 @@
               <w:lang w:val="en-US"/>
             </w:rPr>
           </w:pPr>
-          <w:hyperlink w:anchor="_Toc49334534" w:history="1">
+          <w:hyperlink w:anchor="_Toc59639573" w:history="1">
             <w:r>
               <w:rPr>
                 <w:rStyle w:val="af3"/>
@@ -2637,7 +2629,7 @@
                 <w:noProof/>
                 <w:webHidden/>
               </w:rPr>
-              <w:instrText xml:space="preserve"> PAGEREF _Toc49334534 \h </w:instrText>
+              <w:instrText xml:space="preserve"> PAGEREF _Toc59639573 \h </w:instrText>
             </w:r>
             <w:r>
               <w:rPr>
@@ -2681,7 +2673,7 @@
               <w:lang w:val="en-US"/>
             </w:rPr>
           </w:pPr>
-          <w:hyperlink w:anchor="_Toc49334535" w:history="1">
+          <w:hyperlink w:anchor="_Toc59639574" w:history="1">
             <w:r>
               <w:rPr>
                 <w:rStyle w:val="af3"/>
@@ -2702,13 +2694,27 @@
                 <w:rStyle w:val="af3"/>
                 <w:noProof/>
               </w:rPr>
-              <w:t>AD(ActiveDirectory)</w:t>
+              <w:t>AD(ActiveDire</w:t>
             </w:r>
             <w:r>
               <w:rPr>
                 <w:rStyle w:val="af3"/>
                 <w:noProof/>
               </w:rPr>
+              <w:t>c</w:t>
+            </w:r>
+            <w:r>
+              <w:rPr>
+                <w:rStyle w:val="af3"/>
+                <w:noProof/>
+              </w:rPr>
+              <w:t>tory)</w:t>
+            </w:r>
+            <w:r>
+              <w:rPr>
+                <w:rStyle w:val="af3"/>
+                <w:noProof/>
+              </w:rPr>
               <w:t>との併用について</w:t>
             </w:r>
             <w:r>
@@ -2730,7 +2736,7 @@
                 <w:noProof/>
                 <w:webHidden/>
               </w:rPr>
-              <w:instrText xml:space="preserve"> PAGEREF _Toc49334535 \h </w:instrText>
+              <w:instrText xml:space="preserve"> PAGEREF _Toc59639574 \h </w:instrText>
             </w:r>
             <w:r>
               <w:rPr>
@@ -2751,6 +2757,120 @@
                 <w:webHidden/>
               </w:rPr>
               <w:t>16</w:t>
+            </w:r>
+            <w:r>
+              <w:rPr>
+                <w:noProof/>
+                <w:webHidden/>
+              </w:rPr>
+              <w:fldChar w:fldCharType="end"/>
+            </w:r>
+          </w:hyperlink>
+        </w:p>
+        <w:p>
+          <w:pPr>
+            <w:pStyle w:val="14"/>
+            <w:tabs>
+              <w:tab w:val="left" w:pos="630"/>
+              <w:tab w:val="right" w:leader="dot" w:pos="9911"/>
+            </w:tabs>
+            <w:rPr>
+              <w:bCs w:val="0"/>
+              <w:noProof/>
+              <w:lang w:val="en-US"/>
+            </w:rPr>
+          </w:pPr>
+          <w:hyperlink w:anchor="_Toc59639575" w:history="1">
+            <w:r>
+              <w:rPr>
+                <w:rStyle w:val="af3"/>
+                <w:noProof/>
+              </w:rPr>
+              <w:t>11</w:t>
+            </w:r>
+            <w:r>
+              <w:rPr>
+                <w:bCs w:val="0"/>
+                <w:noProof/>
+                <w:lang w:val="en-US"/>
+              </w:rPr>
+              <w:tab/>
+            </w:r>
+            <w:r>
+              <w:rPr>
+                <w:rStyle w:val="af3"/>
+                <w:noProof/>
+              </w:rPr>
+              <w:t>リバース</w:t>
+            </w:r>
+            <w:r>
+              <w:rPr>
+                <w:rStyle w:val="af3"/>
+                <w:noProof/>
+              </w:rPr>
+              <w:t>P</w:t>
+            </w:r>
+            <w:r>
+              <w:rPr>
+                <w:rStyle w:val="af3"/>
+                <w:noProof/>
+              </w:rPr>
+              <w:t>R</w:t>
+            </w:r>
+            <w:r>
+              <w:rPr>
+                <w:rStyle w:val="af3"/>
+                <w:noProof/>
+              </w:rPr>
+              <w:t>OXY</w:t>
+            </w:r>
+            <w:r>
+              <w:rPr>
+                <w:rStyle w:val="af3"/>
+                <w:noProof/>
+              </w:rPr>
+              <w:t>環境においての注意点</w:t>
+            </w:r>
+            <w:r>
+              <w:rPr>
+                <w:noProof/>
+                <w:webHidden/>
+              </w:rPr>
+              <w:tab/>
+            </w:r>
+            <w:r>
+              <w:rPr>
+                <w:noProof/>
+                <w:webHidden/>
+              </w:rPr>
+              <w:fldChar w:fldCharType="begin"/>
+            </w:r>
+            <w:r>
+              <w:rPr>
+                <w:noProof/>
+                <w:webHidden/>
+              </w:rPr>
+              <w:instrText xml:space="preserve"> PAGEREF _Toc59639575 \h </w:instrText>
+            </w:r>
+            <w:r>
+              <w:rPr>
+                <w:noProof/>
+                <w:webHidden/>
+              </w:rPr>
+            </w:r>
+            <w:r>
+              <w:rPr>
+                <w:noProof/>
+                <w:webHidden/>
+              </w:rPr>
+              <w:fldChar w:fldCharType="separate"/>
+            </w:r>
+            <w:r>
+              <w:rPr>
+                <w:noProof/>
+                <w:webHidden/>
+              </w:rPr>
+              <w:t>17</w:t>
             </w:r>
             <w:r>
               <w:rPr>
@@ -2803,7 +2923,7 @@
         </w:numPr>
         <w:ind w:left="425"/>
       </w:pPr>
-      <w:bookmarkStart w:id="2" w:name="_Toc49334525"/>
+      <w:bookmarkStart w:id="1" w:name="_Toc59639564"/>
       <w:r>
         <w:rPr>
           <w:rFonts w:hint="eastAsia"/>
@@ -2811,7 +2931,7 @@
         <w:lastRenderedPageBreak/>
         <w:t>はじめに</w:t>
       </w:r>
-      <w:bookmarkEnd w:id="2"/>
+      <w:bookmarkEnd w:id="1"/>
     </w:p>
     <w:p>
       <w:pPr>
@@ -3029,12 +3149,12 @@
       <w:pPr>
         <w:pStyle w:val="10"/>
       </w:pPr>
-      <w:bookmarkStart w:id="3" w:name="_Toc49334526"/>
+      <w:bookmarkStart w:id="2" w:name="_Toc59639565"/>
       <w:r>
         <w:lastRenderedPageBreak/>
         <w:t>機能</w:t>
       </w:r>
-      <w:bookmarkEnd w:id="3"/>
+      <w:bookmarkEnd w:id="2"/>
     </w:p>
     <w:p>
       <w:pPr>
@@ -3624,7 +3744,7 @@
       <w:pPr>
         <w:pStyle w:val="10"/>
       </w:pPr>
-      <w:bookmarkStart w:id="4" w:name="_Toc49334527"/>
+      <w:bookmarkStart w:id="3" w:name="_Toc59639566"/>
       <w:r>
         <w:rPr>
           <w:rFonts w:hint="eastAsia"/>
@@ -3632,7 +3752,7 @@
         <w:lastRenderedPageBreak/>
         <w:t>システム構成</w:t>
       </w:r>
-      <w:bookmarkEnd w:id="4"/>
+      <w:bookmarkEnd w:id="3"/>
     </w:p>
     <w:p>
       <w:pPr>
@@ -3743,10 +3863,10 @@
           <w:b w:val="0"/>
         </w:rPr>
       </w:pPr>
-      <w:bookmarkStart w:id="5" w:name="_Ref513823643"/>
-      <w:bookmarkStart w:id="6" w:name="_Ref513823669"/>
-      <w:bookmarkStart w:id="7" w:name="_Ref514161156"/>
-      <w:bookmarkStart w:id="8" w:name="_Toc49334528"/>
+      <w:bookmarkStart w:id="4" w:name="_Ref513823643"/>
+      <w:bookmarkStart w:id="5" w:name="_Ref513823669"/>
+      <w:bookmarkStart w:id="6" w:name="_Ref514161156"/>
+      <w:bookmarkStart w:id="7" w:name="_Toc59639567"/>
       <w:r>
         <w:rPr>
           <w:rFonts w:hint="eastAsia"/>
@@ -3757,10 +3877,10 @@
       <w:r>
         <w:t>要件</w:t>
       </w:r>
+      <w:bookmarkEnd w:id="4"/>
       <w:bookmarkEnd w:id="5"/>
       <w:bookmarkEnd w:id="6"/>
       <w:bookmarkEnd w:id="7"/>
-      <w:bookmarkEnd w:id="8"/>
     </w:p>
     <w:p>
       <w:pPr>
@@ -4078,7 +4198,7 @@
       <w:pPr>
         <w:pStyle w:val="10"/>
       </w:pPr>
-      <w:bookmarkStart w:id="9" w:name="_Toc49334529"/>
+      <w:bookmarkStart w:id="8" w:name="_Toc59639568"/>
       <w:r>
         <w:rPr>
           <w:rFonts w:hint="eastAsia"/>
@@ -4092,7 +4212,7 @@
         </w:rPr>
         <w:t>サポートしているSSO認証方式</w:t>
       </w:r>
-      <w:bookmarkEnd w:id="9"/>
+      <w:bookmarkEnd w:id="8"/>
     </w:p>
     <w:p>
       <w:pPr>
@@ -4393,7 +4513,7 @@
           <w:b w:val="0"/>
         </w:rPr>
       </w:pPr>
-      <w:bookmarkStart w:id="10" w:name="_Toc49334530"/>
+      <w:bookmarkStart w:id="9" w:name="_Toc59639569"/>
       <w:r>
         <w:rPr>
           <w:rFonts w:hint="eastAsia"/>
@@ -4401,7 +4521,7 @@
         <w:lastRenderedPageBreak/>
         <w:t>設定フロー</w:t>
       </w:r>
-      <w:bookmarkEnd w:id="10"/>
+      <w:bookmarkEnd w:id="9"/>
     </w:p>
     <w:p>
       <w:pPr>
@@ -11093,7 +11213,7 @@
       <w:pPr>
         <w:pStyle w:val="10"/>
       </w:pPr>
-      <w:bookmarkStart w:id="11" w:name="_Toc49334531"/>
+      <w:bookmarkStart w:id="10" w:name="_Toc59639570"/>
       <w:r>
         <w:rPr>
           <w:rFonts w:hint="eastAsia"/>
@@ -11101,7 +11221,7 @@
         <w:lastRenderedPageBreak/>
         <w:t>ロールについて</w:t>
       </w:r>
-      <w:bookmarkEnd w:id="11"/>
+      <w:bookmarkEnd w:id="10"/>
     </w:p>
     <w:p>
       <w:pPr>
@@ -11320,7 +11440,7 @@
       <w:pPr>
         <w:pStyle w:val="10"/>
       </w:pPr>
-      <w:bookmarkStart w:id="12" w:name="_Toc49334532"/>
+      <w:bookmarkStart w:id="11" w:name="_Toc59639571"/>
       <w:r>
         <w:rPr>
           <w:rFonts w:hint="eastAsia"/>
@@ -11328,7 +11448,7 @@
         <w:lastRenderedPageBreak/>
         <w:t>ログイン画面</w:t>
       </w:r>
-      <w:bookmarkEnd w:id="12"/>
+      <w:bookmarkEnd w:id="11"/>
     </w:p>
     <w:p>
       <w:pPr>
@@ -11613,7 +11733,7 @@
       <w:pPr>
         <w:pStyle w:val="10"/>
       </w:pPr>
-      <w:bookmarkStart w:id="13" w:name="_Toc49334533"/>
+      <w:bookmarkStart w:id="12" w:name="_Toc59639572"/>
       <w:r>
         <w:rPr>
           <w:rFonts w:hint="eastAsia"/>
@@ -11621,7 +11741,7 @@
         <w:lastRenderedPageBreak/>
         <w:t>ログイン後の画面</w:t>
       </w:r>
-      <w:bookmarkEnd w:id="13"/>
+      <w:bookmarkEnd w:id="12"/>
     </w:p>
     <w:p>
       <w:pPr>
@@ -12136,7 +12256,7 @@
       <w:pPr>
         <w:pStyle w:val="10"/>
       </w:pPr>
-      <w:bookmarkStart w:id="14" w:name="_Toc49334534"/>
+      <w:bookmarkStart w:id="13" w:name="_Toc59639573"/>
       <w:r>
         <w:rPr>
           <w:rFonts w:hint="eastAsia"/>
@@ -12144,7 +12264,7 @@
         <w:lastRenderedPageBreak/>
         <w:t>SSO認証ユーザーの管理について</w:t>
       </w:r>
-      <w:bookmarkEnd w:id="14"/>
+      <w:bookmarkEnd w:id="13"/>
     </w:p>
     <w:p>
       <w:pPr>
@@ -12342,7 +12462,7 @@
       <w:pPr>
         <w:pStyle w:val="10"/>
       </w:pPr>
-      <w:bookmarkStart w:id="15" w:name="_Toc49334535"/>
+      <w:bookmarkStart w:id="14" w:name="_Toc59639574"/>
       <w:r>
         <w:lastRenderedPageBreak/>
         <w:t>AD</w:t>
@@ -12367,7 +12487,7 @@
         </w:rPr>
         <w:t>との併用について</w:t>
       </w:r>
-      <w:bookmarkEnd w:id="15"/>
+      <w:bookmarkEnd w:id="14"/>
     </w:p>
     <w:p>
       <w:pPr>
@@ -12615,17 +12735,1012 @@
     </w:p>
     <w:p>
       <w:pPr>
+        <w:pStyle w:val="10"/>
+      </w:pPr>
+      <w:bookmarkStart w:id="15" w:name="_Toc59639575"/>
+      <w:r>
+        <w:rPr>
+          <w:rFonts w:hint="eastAsia"/>
+        </w:rPr>
+        <w:lastRenderedPageBreak/>
+        <w:t>リバースP</w:t>
+      </w:r>
+      <w:r>
+        <w:t>ROXY</w:t>
+      </w:r>
+      <w:r>
+        <w:rPr>
+          <w:rFonts w:hint="eastAsia"/>
+        </w:rPr>
+        <w:t>環境においての注意点</w:t>
+      </w:r>
+      <w:bookmarkEnd w:id="15"/>
+    </w:p>
+    <w:p>
+      <w:pPr>
         <w:pStyle w:val="23"/>
         <w:ind w:leftChars="0" w:left="0"/>
       </w:pPr>
+      <w:r>
+        <w:rPr>
+          <w:rFonts w:hint="eastAsia"/>
+        </w:rPr>
+        <w:t>※リバース</w:t>
+      </w:r>
+      <w:r>
+        <w:rPr>
+          <w:rFonts w:hint="eastAsia"/>
+        </w:rPr>
+        <w:t>PROXY</w:t>
+      </w:r>
+      <w:r>
+        <w:rPr>
+          <w:rFonts w:hint="eastAsia"/>
+        </w:rPr>
+        <w:t>を利用していない場合、本項の問題は生じません。</w:t>
+      </w:r>
+    </w:p>
+    <w:p>
+      <w:pPr>
+        <w:pStyle w:val="23"/>
+        <w:ind w:leftChars="0" w:left="0"/>
+      </w:pPr>
+    </w:p>
+    <w:p>
+      <w:pPr>
+        <w:pStyle w:val="23"/>
+        <w:ind w:leftChars="0" w:left="0"/>
+      </w:pPr>
+      <w:r>
+        <w:rPr>
+          <w:rFonts w:hint="eastAsia"/>
+        </w:rPr>
+        <w:t>ユーザーが</w:t>
+      </w:r>
+      <w:r>
+        <w:rPr>
+          <w:rFonts w:hint="eastAsia"/>
+        </w:rPr>
+        <w:t>ITA</w:t>
+      </w:r>
+      <w:r>
+        <w:rPr>
+          <w:rFonts w:hint="eastAsia"/>
+        </w:rPr>
+        <w:t>にアクセスする際に負荷分散等のためにリバース</w:t>
+      </w:r>
+      <w:r>
+        <w:rPr>
+          <w:rFonts w:hint="eastAsia"/>
+        </w:rPr>
+        <w:t>PROXY</w:t>
+      </w:r>
+      <w:r>
+        <w:rPr>
+          <w:rFonts w:hint="eastAsia"/>
+        </w:rPr>
+        <w:t>を利用している場合、</w:t>
+      </w:r>
+      <w:r>
+        <w:rPr>
+          <w:rFonts w:hint="eastAsia"/>
+        </w:rPr>
+        <w:t>SSO</w:t>
+      </w:r>
+      <w:r>
+        <w:rPr>
+          <w:rFonts w:hint="eastAsia"/>
+        </w:rPr>
+        <w:t>認証において以下</w:t>
+      </w:r>
+      <w:r>
+        <w:rPr>
+          <w:rFonts w:hint="eastAsia"/>
+        </w:rPr>
+        <w:t>に該当する</w:t>
+      </w:r>
+      <w:r>
+        <w:rPr>
+          <w:rFonts w:hint="eastAsia"/>
+        </w:rPr>
+        <w:t>場合に</w:t>
+      </w:r>
+      <w:r>
+        <w:rPr>
+          <w:rFonts w:hint="eastAsia"/>
+        </w:rPr>
+        <w:t>リバース</w:t>
+      </w:r>
+      <w:r>
+        <w:rPr>
+          <w:rFonts w:hint="eastAsia"/>
+        </w:rPr>
+        <w:t>PROXY</w:t>
+      </w:r>
+      <w:r>
+        <w:rPr>
+          <w:rFonts w:hint="eastAsia"/>
+        </w:rPr>
+        <w:t>サーバーへの追加設定が必要になります。</w:t>
+      </w:r>
+    </w:p>
+    <w:p>
+      <w:pPr>
+        <w:pStyle w:val="23"/>
+        <w:ind w:leftChars="0" w:left="0"/>
+      </w:pPr>
+    </w:p>
+    <w:p>
+      <w:pPr>
+        <w:pStyle w:val="23"/>
+        <w:numPr>
+          <w:ilvl w:val="0"/>
+          <w:numId w:val="38"/>
+        </w:numPr>
+        <w:ind w:leftChars="0"/>
+      </w:pPr>
+      <w:r>
+        <w:rPr>
+          <w:rFonts w:hint="eastAsia"/>
+        </w:rPr>
+        <w:t>HTTPS</w:t>
+      </w:r>
+      <w:r>
+        <w:rPr>
+          <w:rFonts w:hint="eastAsia"/>
+        </w:rPr>
+        <w:t>を使用していない。</w:t>
+      </w:r>
+      <w:r>
+        <w:rPr>
+          <w:rFonts w:hint="eastAsia"/>
+        </w:rPr>
+        <w:t>(</w:t>
+      </w:r>
+      <w:r>
+        <w:rPr>
+          <w:rFonts w:hint="eastAsia"/>
+        </w:rPr>
+        <w:t>クライアント</w:t>
+      </w:r>
+      <w:r>
+        <w:rPr>
+          <w:rFonts w:hint="eastAsia"/>
+        </w:rPr>
+        <w:t>(</w:t>
+      </w:r>
+      <w:r>
+        <w:rPr>
+          <w:rFonts w:hint="eastAsia"/>
+        </w:rPr>
+        <w:t>ブラウザ</w:t>
+      </w:r>
+      <w:r>
+        <w:rPr>
+          <w:rFonts w:hint="eastAsia"/>
+        </w:rPr>
+        <w:t>)</w:t>
+      </w:r>
+      <w:r>
+        <w:rPr>
+          <w:rFonts w:hint="eastAsia"/>
+        </w:rPr>
+        <w:t>⇔リバース</w:t>
+      </w:r>
+      <w:r>
+        <w:rPr>
+          <w:rFonts w:hint="eastAsia"/>
+        </w:rPr>
+        <w:t>PROXY</w:t>
+      </w:r>
+      <w:r>
+        <w:rPr>
+          <w:rFonts w:hint="eastAsia"/>
+        </w:rPr>
+        <w:t>サーバー間</w:t>
+      </w:r>
+      <w:r>
+        <w:rPr>
+          <w:rFonts w:hint="eastAsia"/>
+        </w:rPr>
+        <w:t>)</w:t>
+      </w:r>
+    </w:p>
+    <w:p>
+      <w:pPr>
+        <w:pStyle w:val="23"/>
+        <w:numPr>
+          <w:ilvl w:val="0"/>
+          <w:numId w:val="39"/>
+        </w:numPr>
+        <w:ind w:leftChars="0"/>
+      </w:pPr>
+      <w:r>
+        <w:rPr>
+          <w:rFonts w:hint="eastAsia"/>
+        </w:rPr>
+        <w:t>AWS</w:t>
+      </w:r>
+      <w:r>
+        <w:rPr>
+          <w:rFonts w:hint="eastAsia"/>
+        </w:rPr>
+        <w:t>の</w:t>
+      </w:r>
+      <w:r>
+        <w:rPr>
+          <w:rFonts w:hint="eastAsia"/>
+        </w:rPr>
+        <w:t>ELB</w:t>
+      </w:r>
+      <w:r>
+        <w:t>(</w:t>
+      </w:r>
+      <w:r>
+        <w:rPr>
+          <w:rFonts w:hint="eastAsia"/>
+        </w:rPr>
+        <w:t>ALB,CLB</w:t>
+      </w:r>
+      <w:r>
+        <w:t>)</w:t>
+      </w:r>
+      <w:r>
+        <w:rPr>
+          <w:rFonts w:hint="eastAsia"/>
+        </w:rPr>
+        <w:t>を利用していない。</w:t>
+      </w:r>
+    </w:p>
+    <w:p>
+      <w:pPr>
+        <w:pStyle w:val="23"/>
+        <w:ind w:leftChars="0" w:left="0" w:firstLineChars="150" w:firstLine="315"/>
+      </w:pPr>
+      <w:r>
+        <w:rPr>
+          <w:rFonts w:hint="eastAsia"/>
+        </w:rPr>
+        <w:t>※</w:t>
+      </w:r>
+      <w:r>
+        <w:rPr>
+          <w:rFonts w:hint="eastAsia"/>
+        </w:rPr>
+        <w:t>AWS</w:t>
+      </w:r>
+      <w:r>
+        <w:rPr>
+          <w:rFonts w:hint="eastAsia"/>
+        </w:rPr>
+        <w:t>の</w:t>
+      </w:r>
+      <w:r>
+        <w:rPr>
+          <w:rFonts w:hint="eastAsia"/>
+        </w:rPr>
+        <w:t>ELB(</w:t>
+      </w:r>
+      <w:r>
+        <w:t>ALB</w:t>
+      </w:r>
+      <w:r>
+        <w:rPr>
+          <w:rFonts w:hint="eastAsia"/>
+        </w:rPr>
+        <w:t>、</w:t>
+      </w:r>
+      <w:r>
+        <w:rPr>
+          <w:rFonts w:hint="eastAsia"/>
+        </w:rPr>
+        <w:t>C</w:t>
+      </w:r>
+      <w:r>
+        <w:t>LB)</w:t>
+      </w:r>
+      <w:r>
+        <w:rPr>
+          <w:rFonts w:hint="eastAsia"/>
+        </w:rPr>
+        <w:t>で</w:t>
+      </w:r>
+      <w:r>
+        <w:rPr>
+          <w:rFonts w:hint="eastAsia"/>
+        </w:rPr>
+        <w:t>は</w:t>
+      </w:r>
+      <w:r>
+        <w:rPr>
+          <w:rFonts w:hint="eastAsia"/>
+        </w:rPr>
+        <w:t>この</w:t>
+      </w:r>
+      <w:r>
+        <w:rPr>
+          <w:rFonts w:hint="eastAsia"/>
+        </w:rPr>
+        <w:t>問題</w:t>
+      </w:r>
+      <w:r>
+        <w:rPr>
+          <w:rFonts w:hint="eastAsia"/>
+        </w:rPr>
+        <w:t>は発生しません</w:t>
+      </w:r>
+      <w:r>
+        <w:rPr>
+          <w:rFonts w:hint="eastAsia"/>
+        </w:rPr>
+        <w:t>。</w:t>
+      </w:r>
+    </w:p>
+    <w:p>
+      <w:pPr>
+        <w:pStyle w:val="23"/>
+        <w:numPr>
+          <w:ilvl w:val="0"/>
+          <w:numId w:val="38"/>
+        </w:numPr>
+        <w:ind w:leftChars="0"/>
+      </w:pPr>
+      <w:r>
+        <w:rPr>
+          <w:rFonts w:hint="eastAsia"/>
+        </w:rPr>
+        <w:t>リバース</w:t>
+      </w:r>
+      <w:r>
+        <w:rPr>
+          <w:rFonts w:hint="eastAsia"/>
+        </w:rPr>
+        <w:t>PROXY</w:t>
+      </w:r>
+      <w:r>
+        <w:rPr>
+          <w:rFonts w:hint="eastAsia"/>
+        </w:rPr>
+        <w:t>⇒</w:t>
+      </w:r>
+      <w:r>
+        <w:rPr>
+          <w:rFonts w:hint="eastAsia"/>
+        </w:rPr>
+        <w:t>ITA</w:t>
+      </w:r>
+      <w:r>
+        <w:rPr>
+          <w:rFonts w:hint="eastAsia"/>
+        </w:rPr>
+        <w:t>サーバー間でリクエスト元プロトコル情報のヘッダー</w:t>
+      </w:r>
+    </w:p>
+    <w:p>
+      <w:pPr>
+        <w:pStyle w:val="23"/>
+        <w:ind w:leftChars="0" w:left="360"/>
+      </w:pPr>
+      <w:r>
+        <w:rPr>
+          <w:rFonts w:hint="eastAsia"/>
+        </w:rPr>
+        <w:t>(</w:t>
+      </w:r>
+      <w:r>
+        <w:t>X_FORWARDED_PROTO</w:t>
+      </w:r>
+      <w:r>
+        <w:rPr>
+          <w:rFonts w:hint="eastAsia"/>
+        </w:rPr>
+        <w:t>）を送信していない</w:t>
+      </w:r>
+      <w:r>
+        <w:rPr>
+          <w:rFonts w:hint="eastAsia"/>
+        </w:rPr>
+        <w:t>。</w:t>
+      </w:r>
+    </w:p>
+    <w:p>
+      <w:pPr>
+        <w:pStyle w:val="23"/>
+        <w:ind w:leftChars="0" w:left="0"/>
+      </w:pPr>
+    </w:p>
+    <w:p>
+      <w:pPr>
+        <w:pStyle w:val="23"/>
+        <w:ind w:leftChars="0" w:left="0"/>
+      </w:pPr>
+      <w:r>
+        <w:rPr>
+          <w:rFonts w:hint="eastAsia"/>
+        </w:rPr>
+        <w:t>上記</w:t>
+      </w:r>
+      <w:r>
+        <w:rPr>
+          <w:rFonts w:hint="eastAsia"/>
+        </w:rPr>
+        <w:t>全て</w:t>
+      </w:r>
+      <w:r>
+        <w:rPr>
+          <w:rFonts w:hint="eastAsia"/>
+        </w:rPr>
+        <w:t>の条件を満たす場合、</w:t>
+      </w:r>
+      <w:r>
+        <w:rPr>
+          <w:rFonts w:hint="eastAsia"/>
+        </w:rPr>
+        <w:t>SSO</w:t>
+      </w:r>
+      <w:r>
+        <w:rPr>
+          <w:rFonts w:hint="eastAsia"/>
+        </w:rPr>
+        <w:t>認証のフローの際に元のプロトコルではないプロトコルに代わってしまう可能性があります。また、</w:t>
+      </w:r>
+      <w:r>
+        <w:rPr>
+          <w:rFonts w:hint="eastAsia"/>
+        </w:rPr>
+        <w:t>切り替わる際にどちらか片方のみで運用していた場合はその時点でエラーが発生してしまいます。</w:t>
+      </w:r>
+    </w:p>
+    <w:p>
+      <w:pPr>
+        <w:pStyle w:val="23"/>
+        <w:ind w:leftChars="0" w:left="0"/>
+      </w:pPr>
+      <w:r>
+        <w:t>apache</w:t>
+      </w:r>
+      <w:r>
+        <w:rPr>
+          <w:rFonts w:hint="eastAsia"/>
+        </w:rPr>
+        <w:t>などのオープンソースソフトウェアでのリバース</w:t>
+      </w:r>
+      <w:r>
+        <w:rPr>
+          <w:rFonts w:hint="eastAsia"/>
+        </w:rPr>
+        <w:t>PROXY</w:t>
+      </w:r>
+      <w:r>
+        <w:rPr>
+          <w:rFonts w:hint="eastAsia"/>
+        </w:rPr>
+        <w:t>を行うことは可能ですが、標準でリクエスト元のプロトコル情報を送っていない場合が</w:t>
+      </w:r>
+      <w:r>
+        <w:rPr>
+          <w:rFonts w:hint="eastAsia"/>
+        </w:rPr>
+        <w:t>あ</w:t>
+      </w:r>
+      <w:r>
+        <w:rPr>
+          <w:rFonts w:hint="eastAsia"/>
+        </w:rPr>
+        <w:t>ります。</w:t>
+      </w:r>
+    </w:p>
+    <w:p>
+      <w:pPr>
+        <w:pStyle w:val="23"/>
+        <w:ind w:leftChars="0" w:left="0"/>
+      </w:pPr>
+    </w:p>
+    <w:p>
+      <w:pPr>
+        <w:pStyle w:val="23"/>
+        <w:ind w:leftChars="0" w:left="0"/>
+      </w:pPr>
+      <w:r>
+        <w:rPr>
+          <w:rFonts w:hint="eastAsia"/>
+        </w:rPr>
+        <w:t>下記に</w:t>
+      </w:r>
+      <w:r>
+        <w:rPr>
+          <w:rFonts w:hint="eastAsia"/>
+        </w:rPr>
+        <w:t>a</w:t>
+      </w:r>
+      <w:r>
+        <w:t>pache</w:t>
+      </w:r>
+      <w:r>
+        <w:rPr>
+          <w:rFonts w:hint="eastAsia"/>
+        </w:rPr>
+        <w:t>でのリバース</w:t>
+      </w:r>
+      <w:r>
+        <w:rPr>
+          <w:rFonts w:hint="eastAsia"/>
+        </w:rPr>
+        <w:t>PROXY</w:t>
+      </w:r>
+      <w:r>
+        <w:rPr>
+          <w:rFonts w:hint="eastAsia"/>
+        </w:rPr>
+        <w:t>での</w:t>
+      </w:r>
+      <w:r>
+        <w:rPr>
+          <w:rFonts w:hint="eastAsia"/>
+        </w:rPr>
+        <w:t>追加ヘッダーの設定例を示します。</w:t>
+      </w:r>
+    </w:p>
+    <w:p>
+      <w:pPr>
+        <w:pStyle w:val="23"/>
+        <w:ind w:leftChars="0" w:left="0"/>
+      </w:pPr>
+      <w:r>
+        <w:rPr>
+          <w:rFonts w:hint="eastAsia"/>
+        </w:rPr>
+        <w:t>※その他の場合については割愛させていただきます。</w:t>
+      </w:r>
+    </w:p>
+    <w:p>
+      <w:pPr>
+        <w:pStyle w:val="23"/>
+        <w:ind w:leftChars="0" w:left="0"/>
+      </w:pPr>
+    </w:p>
+    <w:p>
+      <w:pPr>
+        <w:pStyle w:val="23"/>
+        <w:ind w:leftChars="0" w:left="0"/>
+      </w:pPr>
+      <w:r>
+        <w:rPr>
+          <w:rFonts w:hint="eastAsia"/>
+        </w:rPr>
+        <w:t>アクセスする</w:t>
+      </w:r>
+      <w:r>
+        <w:rPr>
+          <w:rFonts w:hint="eastAsia"/>
+        </w:rPr>
+        <w:t xml:space="preserve">URL: </w:t>
+      </w:r>
+      <w:r>
+        <w:t>http://example.com</w:t>
+      </w:r>
+      <w:r>
+        <w:rPr>
+          <w:rFonts w:hint="eastAsia"/>
+        </w:rPr>
+        <w:t xml:space="preserve"> </w:t>
+      </w:r>
+    </w:p>
+    <w:p>
+      <w:pPr>
+        <w:pStyle w:val="23"/>
+        <w:ind w:leftChars="0" w:left="0"/>
+      </w:pPr>
+      <w:r>
+        <w:rPr>
+          <w:rFonts w:hint="eastAsia"/>
+        </w:rPr>
+        <w:t>リバース</w:t>
+      </w:r>
+      <w:r>
+        <w:rPr>
+          <w:rFonts w:hint="eastAsia"/>
+        </w:rPr>
+        <w:t>PROXY</w:t>
+      </w:r>
+      <w:r>
+        <w:rPr>
+          <w:rFonts w:hint="eastAsia"/>
+        </w:rPr>
+        <w:t>する</w:t>
+      </w:r>
+      <w:r>
+        <w:rPr>
+          <w:rFonts w:hint="eastAsia"/>
+        </w:rPr>
+        <w:t>URL</w:t>
+      </w:r>
+      <w:r>
+        <w:t>: http://192.168.100.1</w:t>
+      </w:r>
+    </w:p>
+    <w:p>
+      <w:pPr>
+        <w:pStyle w:val="23"/>
+        <w:ind w:leftChars="0" w:left="0"/>
+      </w:pPr>
+    </w:p>
+    <w:tbl>
+      <w:tblPr>
+        <w:tblStyle w:val="a9"/>
+        <w:tblW w:w="0" w:type="auto"/>
+        <w:tblLook w:val="04A0" w:firstRow="1" w:lastRow="0" w:firstColumn="1" w:lastColumn="0" w:noHBand="0" w:noVBand="1"/>
+      </w:tblPr>
+      <w:tblGrid>
+        <w:gridCol w:w="9911"/>
+      </w:tblGrid>
+      <w:tr>
+        <w:tc>
+          <w:tcPr>
+            <w:tcW w:w="9911" w:type="dxa"/>
+          </w:tcPr>
+          <w:p>
+            <w:pPr>
+              <w:autoSpaceDE w:val="0"/>
+              <w:autoSpaceDN w:val="0"/>
+              <w:adjustRightInd w:val="0"/>
+              <w:jc w:val="left"/>
+              <w:rPr>
+                <w:rFonts w:ascii="BIZ UDゴシック" w:eastAsia="BIZ UDゴシック" w:cs="BIZ UDゴシック"/>
+                <w:kern w:val="0"/>
+                <w:sz w:val="22"/>
+              </w:rPr>
+            </w:pPr>
+            <w:r>
+              <w:rPr>
+                <w:rFonts w:ascii="BIZ UDゴシック" w:eastAsia="BIZ UDゴシック" w:cs="BIZ UDゴシック"/>
+                <w:kern w:val="0"/>
+                <w:sz w:val="22"/>
+              </w:rPr>
+              <w:t>&lt;</w:t>
+            </w:r>
+            <w:proofErr w:type="spellStart"/>
+            <w:r>
+              <w:rPr>
+                <w:rFonts w:ascii="BIZ UDゴシック" w:eastAsia="BIZ UDゴシック" w:cs="BIZ UDゴシック"/>
+                <w:kern w:val="0"/>
+                <w:sz w:val="22"/>
+              </w:rPr>
+              <w:t>VirtualHost</w:t>
+            </w:r>
+            <w:proofErr w:type="spellEnd"/>
+            <w:r>
+              <w:rPr>
+                <w:rFonts w:ascii="BIZ UDゴシック" w:eastAsia="BIZ UDゴシック" w:cs="BIZ UDゴシック"/>
+                <w:kern w:val="0"/>
+                <w:sz w:val="22"/>
+              </w:rPr>
+              <w:t xml:space="preserve"> *:80&gt;</w:t>
+            </w:r>
+          </w:p>
+          <w:p>
+            <w:pPr>
+              <w:autoSpaceDE w:val="0"/>
+              <w:autoSpaceDN w:val="0"/>
+              <w:adjustRightInd w:val="0"/>
+              <w:ind w:firstLineChars="200" w:firstLine="440"/>
+              <w:jc w:val="left"/>
+              <w:rPr>
+                <w:rFonts w:ascii="BIZ UDゴシック" w:eastAsia="BIZ UDゴシック" w:cs="BIZ UDゴシック"/>
+                <w:kern w:val="0"/>
+                <w:sz w:val="22"/>
+              </w:rPr>
+            </w:pPr>
+            <w:proofErr w:type="spellStart"/>
+            <w:r>
+              <w:rPr>
+                <w:rFonts w:ascii="BIZ UDゴシック" w:eastAsia="BIZ UDゴシック" w:cs="BIZ UDゴシック"/>
+                <w:kern w:val="0"/>
+                <w:sz w:val="22"/>
+              </w:rPr>
+              <w:t>ServerName</w:t>
+            </w:r>
+            <w:proofErr w:type="spellEnd"/>
+            <w:r>
+              <w:rPr>
+                <w:rFonts w:ascii="BIZ UDゴシック" w:eastAsia="BIZ UDゴシック" w:cs="BIZ UDゴシック"/>
+                <w:kern w:val="0"/>
+                <w:sz w:val="22"/>
+              </w:rPr>
+              <w:t xml:space="preserve">   example.com</w:t>
+            </w:r>
+          </w:p>
+          <w:p>
+            <w:pPr>
+              <w:autoSpaceDE w:val="0"/>
+              <w:autoSpaceDN w:val="0"/>
+              <w:adjustRightInd w:val="0"/>
+              <w:ind w:firstLineChars="200" w:firstLine="440"/>
+              <w:jc w:val="left"/>
+              <w:rPr>
+                <w:rFonts w:ascii="BIZ UDゴシック" w:eastAsia="BIZ UDゴシック" w:cs="BIZ UDゴシック"/>
+                <w:kern w:val="0"/>
+                <w:sz w:val="22"/>
+              </w:rPr>
+            </w:pPr>
+            <w:proofErr w:type="spellStart"/>
+            <w:r>
+              <w:rPr>
+                <w:rFonts w:ascii="BIZ UDゴシック" w:eastAsia="BIZ UDゴシック" w:cs="BIZ UDゴシック"/>
+                <w:kern w:val="0"/>
+                <w:sz w:val="22"/>
+              </w:rPr>
+              <w:t>ErrorLog</w:t>
+            </w:r>
+            <w:proofErr w:type="spellEnd"/>
+            <w:r>
+              <w:rPr>
+                <w:rFonts w:ascii="BIZ UDゴシック" w:eastAsia="BIZ UDゴシック" w:cs="BIZ UDゴシック"/>
+                <w:kern w:val="0"/>
+                <w:sz w:val="22"/>
+              </w:rPr>
+              <w:t xml:space="preserve">     (</w:t>
+            </w:r>
+            <w:r>
+              <w:rPr>
+                <w:rFonts w:ascii="BIZ UDゴシック" w:eastAsia="BIZ UDゴシック" w:cs="BIZ UDゴシック" w:hint="eastAsia"/>
+                <w:kern w:val="0"/>
+                <w:sz w:val="22"/>
+              </w:rPr>
+              <w:t>省略</w:t>
+            </w:r>
+            <w:r>
+              <w:rPr>
+                <w:rFonts w:ascii="BIZ UDゴシック" w:eastAsia="BIZ UDゴシック" w:cs="BIZ UDゴシック"/>
+                <w:kern w:val="0"/>
+                <w:sz w:val="22"/>
+              </w:rPr>
+              <w:t>)</w:t>
+            </w:r>
+          </w:p>
+          <w:p>
+            <w:pPr>
+              <w:autoSpaceDE w:val="0"/>
+              <w:autoSpaceDN w:val="0"/>
+              <w:adjustRightInd w:val="0"/>
+              <w:ind w:firstLineChars="200" w:firstLine="440"/>
+              <w:jc w:val="left"/>
+              <w:rPr>
+                <w:rFonts w:ascii="BIZ UDゴシック" w:eastAsia="BIZ UDゴシック" w:cs="BIZ UDゴシック"/>
+                <w:kern w:val="0"/>
+                <w:sz w:val="22"/>
+              </w:rPr>
+            </w:pPr>
+            <w:proofErr w:type="spellStart"/>
+            <w:r>
+              <w:rPr>
+                <w:rFonts w:ascii="BIZ UDゴシック" w:eastAsia="BIZ UDゴシック" w:cs="BIZ UDゴシック"/>
+                <w:kern w:val="0"/>
+                <w:sz w:val="22"/>
+              </w:rPr>
+              <w:t>CustomLog</w:t>
+            </w:r>
+            <w:proofErr w:type="spellEnd"/>
+            <w:r>
+              <w:rPr>
+                <w:rFonts w:ascii="BIZ UDゴシック" w:eastAsia="BIZ UDゴシック" w:cs="BIZ UDゴシック"/>
+                <w:kern w:val="0"/>
+                <w:sz w:val="22"/>
+              </w:rPr>
+              <w:t xml:space="preserve">    (</w:t>
+            </w:r>
+            <w:r>
+              <w:rPr>
+                <w:rFonts w:ascii="BIZ UDゴシック" w:eastAsia="BIZ UDゴシック" w:cs="BIZ UDゴシック" w:hint="eastAsia"/>
+                <w:kern w:val="0"/>
+                <w:sz w:val="22"/>
+              </w:rPr>
+              <w:t>省略</w:t>
+            </w:r>
+            <w:r>
+              <w:rPr>
+                <w:rFonts w:ascii="BIZ UDゴシック" w:eastAsia="BIZ UDゴシック" w:cs="BIZ UDゴシック"/>
+                <w:kern w:val="0"/>
+                <w:sz w:val="22"/>
+              </w:rPr>
+              <w:t>)</w:t>
+            </w:r>
+          </w:p>
+          <w:p>
+            <w:pPr>
+              <w:autoSpaceDE w:val="0"/>
+              <w:autoSpaceDN w:val="0"/>
+              <w:adjustRightInd w:val="0"/>
+              <w:ind w:firstLineChars="200" w:firstLine="440"/>
+              <w:jc w:val="left"/>
+              <w:rPr>
+                <w:rFonts w:ascii="BIZ UDゴシック" w:eastAsia="BIZ UDゴシック" w:cs="BIZ UDゴシック"/>
+                <w:kern w:val="0"/>
+                <w:sz w:val="22"/>
+              </w:rPr>
+            </w:pPr>
+            <w:proofErr w:type="spellStart"/>
+            <w:r>
+              <w:rPr>
+                <w:rFonts w:ascii="BIZ UDゴシック" w:eastAsia="BIZ UDゴシック" w:cs="BIZ UDゴシック"/>
+                <w:kern w:val="0"/>
+                <w:sz w:val="22"/>
+              </w:rPr>
+              <w:t>ProxyRequests</w:t>
+            </w:r>
+            <w:proofErr w:type="spellEnd"/>
+            <w:r>
+              <w:rPr>
+                <w:rFonts w:ascii="BIZ UDゴシック" w:eastAsia="BIZ UDゴシック" w:cs="BIZ UDゴシック"/>
+                <w:kern w:val="0"/>
+                <w:sz w:val="22"/>
+              </w:rPr>
+              <w:t xml:space="preserve"> Off</w:t>
+            </w:r>
+          </w:p>
+          <w:p>
+            <w:pPr>
+              <w:autoSpaceDE w:val="0"/>
+              <w:autoSpaceDN w:val="0"/>
+              <w:adjustRightInd w:val="0"/>
+              <w:ind w:firstLineChars="200" w:firstLine="440"/>
+              <w:jc w:val="left"/>
+              <w:rPr>
+                <w:rFonts w:ascii="BIZ UDゴシック" w:eastAsia="BIZ UDゴシック" w:cs="BIZ UDゴシック"/>
+                <w:kern w:val="0"/>
+                <w:sz w:val="22"/>
+              </w:rPr>
+            </w:pPr>
+            <w:proofErr w:type="spellStart"/>
+            <w:r>
+              <w:rPr>
+                <w:rFonts w:ascii="BIZ UDゴシック" w:eastAsia="BIZ UDゴシック" w:cs="BIZ UDゴシック"/>
+                <w:kern w:val="0"/>
+                <w:sz w:val="22"/>
+              </w:rPr>
+              <w:t>ProxyPass</w:t>
+            </w:r>
+            <w:proofErr w:type="spellEnd"/>
+            <w:r>
+              <w:rPr>
+                <w:rFonts w:ascii="BIZ UDゴシック" w:eastAsia="BIZ UDゴシック" w:cs="BIZ UDゴシック"/>
+                <w:kern w:val="0"/>
+                <w:sz w:val="22"/>
+              </w:rPr>
+              <w:t xml:space="preserve"> / http://192.168.100.1/</w:t>
+            </w:r>
+          </w:p>
+          <w:p>
+            <w:pPr>
+              <w:autoSpaceDE w:val="0"/>
+              <w:autoSpaceDN w:val="0"/>
+              <w:adjustRightInd w:val="0"/>
+              <w:ind w:firstLineChars="200" w:firstLine="440"/>
+              <w:jc w:val="left"/>
+              <w:rPr>
+                <w:rFonts w:ascii="BIZ UDゴシック" w:eastAsia="BIZ UDゴシック" w:cs="BIZ UDゴシック"/>
+                <w:kern w:val="0"/>
+                <w:sz w:val="22"/>
+              </w:rPr>
+            </w:pPr>
+            <w:proofErr w:type="spellStart"/>
+            <w:r>
+              <w:rPr>
+                <w:rFonts w:ascii="BIZ UDゴシック" w:eastAsia="BIZ UDゴシック" w:cs="BIZ UDゴシック"/>
+                <w:kern w:val="0"/>
+                <w:sz w:val="22"/>
+              </w:rPr>
+              <w:t>ProxyPassReverse</w:t>
+            </w:r>
+            <w:proofErr w:type="spellEnd"/>
+            <w:r>
+              <w:rPr>
+                <w:rFonts w:ascii="BIZ UDゴシック" w:eastAsia="BIZ UDゴシック" w:cs="BIZ UDゴシック"/>
+                <w:kern w:val="0"/>
+                <w:sz w:val="22"/>
+              </w:rPr>
+              <w:t xml:space="preserve"> / http://192.168.100.1/</w:t>
+            </w:r>
+          </w:p>
+          <w:p>
+            <w:pPr>
+              <w:autoSpaceDE w:val="0"/>
+              <w:autoSpaceDN w:val="0"/>
+              <w:adjustRightInd w:val="0"/>
+              <w:ind w:firstLineChars="200" w:firstLine="440"/>
+              <w:jc w:val="left"/>
+              <w:rPr>
+                <w:rFonts w:ascii="BIZ UDゴシック" w:eastAsia="BIZ UDゴシック" w:cs="BIZ UDゴシック"/>
+                <w:kern w:val="0"/>
+                <w:sz w:val="22"/>
+                <w:u w:val="single"/>
+              </w:rPr>
+            </w:pPr>
+            <w:proofErr w:type="spellStart"/>
+            <w:r>
+              <w:rPr>
+                <w:rFonts w:ascii="BIZ UDゴシック" w:eastAsia="BIZ UDゴシック" w:cs="BIZ UDゴシック"/>
+                <w:kern w:val="0"/>
+                <w:sz w:val="22"/>
+                <w:u w:val="single"/>
+              </w:rPr>
+              <w:t>RequestHeader</w:t>
+            </w:r>
+            <w:proofErr w:type="spellEnd"/>
+            <w:r>
+              <w:rPr>
+                <w:rFonts w:ascii="BIZ UDゴシック" w:eastAsia="BIZ UDゴシック" w:cs="BIZ UDゴシック"/>
+                <w:kern w:val="0"/>
+                <w:sz w:val="22"/>
+                <w:u w:val="single"/>
+              </w:rPr>
+              <w:t xml:space="preserve"> set X-Forwarded-Proto http</w:t>
+            </w:r>
+          </w:p>
+          <w:p>
+            <w:pPr>
+              <w:autoSpaceDE w:val="0"/>
+              <w:autoSpaceDN w:val="0"/>
+              <w:adjustRightInd w:val="0"/>
+              <w:jc w:val="left"/>
+              <w:rPr>
+                <w:rFonts w:ascii="BIZ UDゴシック" w:eastAsia="BIZ UDゴシック" w:cs="BIZ UDゴシック"/>
+                <w:kern w:val="0"/>
+                <w:sz w:val="22"/>
+              </w:rPr>
+            </w:pPr>
+            <w:r>
+              <w:rPr>
+                <w:rFonts w:ascii="BIZ UDゴシック" w:eastAsia="BIZ UDゴシック" w:cs="BIZ UDゴシック"/>
+                <w:kern w:val="0"/>
+                <w:sz w:val="22"/>
+              </w:rPr>
+              <w:t>&lt;/</w:t>
+            </w:r>
+            <w:proofErr w:type="spellStart"/>
+            <w:r>
+              <w:rPr>
+                <w:rFonts w:ascii="BIZ UDゴシック" w:eastAsia="BIZ UDゴシック" w:cs="BIZ UDゴシック"/>
+                <w:kern w:val="0"/>
+                <w:sz w:val="22"/>
+              </w:rPr>
+              <w:t>VirtualHost</w:t>
+            </w:r>
+            <w:proofErr w:type="spellEnd"/>
+            <w:r>
+              <w:rPr>
+                <w:rFonts w:ascii="BIZ UDゴシック" w:eastAsia="BIZ UDゴシック" w:cs="BIZ UDゴシック"/>
+                <w:kern w:val="0"/>
+                <w:sz w:val="22"/>
+              </w:rPr>
+              <w:t>&gt;</w:t>
+            </w:r>
+          </w:p>
+        </w:tc>
+      </w:tr>
+    </w:tbl>
+    <w:p>
+      <w:pPr>
+        <w:pStyle w:val="23"/>
+        <w:ind w:leftChars="0" w:left="0"/>
+      </w:pPr>
+    </w:p>
+    <w:p>
+      <w:pPr>
+        <w:pStyle w:val="23"/>
+        <w:ind w:leftChars="0" w:left="0"/>
+      </w:pPr>
+      <w:r>
+        <w:rPr>
+          <w:rFonts w:hint="eastAsia"/>
+        </w:rPr>
+        <w:t>※下線の行の設定を追加してください。</w:t>
+      </w:r>
     </w:p>
     <w:sectPr>
-      <w:headerReference w:type="even" r:id="rId13"/>
-      <w:headerReference w:type="default" r:id="rId14"/>
-      <w:footerReference w:type="even" r:id="rId15"/>
-      <w:footerReference w:type="default" r:id="rId16"/>
-      <w:headerReference w:type="first" r:id="rId17"/>
-      <w:footerReference w:type="first" r:id="rId18"/>
+      <w:headerReference w:type="default" r:id="rId13"/>
+      <w:footerReference w:type="default" r:id="rId14"/>
+      <w:headerReference w:type="first" r:id="rId15"/>
       <w:pgSz w:w="11906" w:h="16838" w:code="9"/>
       <w:pgMar w:top="1361" w:right="851" w:bottom="1134" w:left="1134" w:header="851" w:footer="992" w:gutter="0"/>
       <w:pgNumType w:start="0"/>
@@ -12638,7 +13753,7 @@
 </file>
 
 <file path=word/endnotes.xml><?xml version="1.0" encoding="utf-8"?>
-<w:endnotes xmlns:wpc="http://schemas.microsoft.com/office/word/2010/wordprocessingCanvas" xmlns:cx="http://schemas.microsoft.com/office/drawing/2014/chartex" xmlns:cx1="http://schemas.microsoft.com/office/drawing/2015/9/8/chartex" xmlns:mc="http://schemas.openxmlformats.org/markup-compatibility/2006" xmlns:o="urn:schemas-microsoft-com:office:office" xmlns:r="http://schemas.openxmlformats.org/officeDocument/2006/relationships" xmlns:m="http://schemas.openxmlformats.org/officeDocument/2006/math" xmlns:v="urn:schemas-microsoft-com:vml" xmlns:wp14="http://schemas.microsoft.com/office/word/2010/wordprocessingDrawing" xmlns:wp="http://schemas.openxmlformats.org/drawingml/2006/wordprocessingDrawing" xmlns:w10="urn:schemas-microsoft-com:office:word" xmlns:w="http://schemas.openxmlformats.org/wordprocessingml/2006/main" xmlns:w14="http://schemas.microsoft.com/office/word/2010/wordml" xmlns:w15="http://schemas.microsoft.com/office/word/2012/wordml" xmlns:w16se="http://schemas.microsoft.com/office/word/2015/wordml/symex" xmlns:wpg="http://schemas.microsoft.com/office/word/2010/wordprocessingGroup" xmlns:wpi="http://schemas.microsoft.com/office/word/2010/wordprocessingInk" xmlns:wne="http://schemas.microsoft.com/office/word/2006/wordml" xmlns:wps="http://schemas.microsoft.com/office/word/2010/wordprocessingShape" mc:Ignorable="w14 w15 w16se wp14">
+<w:endnotes xmlns:wpc="http://schemas.microsoft.com/office/word/2010/wordprocessingCanvas" xmlns:cx="http://schemas.microsoft.com/office/drawing/2014/chartex" xmlns:cx1="http://schemas.microsoft.com/office/drawing/2015/9/8/chartex" xmlns:cx2="http://schemas.microsoft.com/office/drawing/2015/10/21/chartex" xmlns:cx3="http://schemas.microsoft.com/office/drawing/2016/5/9/chartex" xmlns:cx4="http://schemas.microsoft.com/office/drawing/2016/5/10/chartex" xmlns:cx5="http://schemas.microsoft.com/office/drawing/2016/5/11/chartex" xmlns:cx6="http://schemas.microsoft.com/office/drawing/2016/5/12/chartex" xmlns:cx7="http://schemas.microsoft.com/office/drawing/2016/5/13/chartex" xmlns:cx8="http://schemas.microsoft.com/office/drawing/2016/5/14/chartex" xmlns:mc="http://schemas.openxmlformats.org/markup-compatibility/2006" xmlns:aink="http://schemas.microsoft.com/office/drawing/2016/ink" xmlns:am3d="http://schemas.microsoft.com/office/drawing/2017/model3d" xmlns:o="urn:schemas-microsoft-com:office:office" xmlns:r="http://schemas.openxmlformats.org/officeDocument/2006/relationships" xmlns:m="http://schemas.openxmlformats.org/officeDocument/2006/math" xmlns:v="urn:schemas-microsoft-com:vml" xmlns:wp14="http://schemas.microsoft.com/office/word/2010/wordprocessingDrawing" xmlns:wp="http://schemas.openxmlformats.org/drawingml/2006/wordprocessingDrawing" xmlns:w10="urn:schemas-microsoft-com:office:word" xmlns:w="http://schemas.openxmlformats.org/wordprocessingml/2006/main" xmlns:w14="http://schemas.microsoft.com/office/word/2010/wordml" xmlns:w15="http://schemas.microsoft.com/office/word/2012/wordml" xmlns:w16cex="http://schemas.microsoft.com/office/word/2018/wordml/cex" xmlns:w16cid="http://schemas.microsoft.com/office/word/2016/wordml/cid" xmlns:w16="http://schemas.microsoft.com/office/word/2018/wordml" xmlns:w16se="http://schemas.microsoft.com/office/word/2015/wordml/symex" xmlns:wpg="http://schemas.microsoft.com/office/word/2010/wordprocessingGroup" xmlns:wpi="http://schemas.microsoft.com/office/word/2010/wordprocessingInk" xmlns:wne="http://schemas.microsoft.com/office/word/2006/wordml" xmlns:wps="http://schemas.microsoft.com/office/word/2010/wordprocessingShape" mc:Ignorable="w14 w15 w16se w16cid w16 w16cex wp14">
   <w:endnote w:type="separator" w:id="-1">
     <w:p>
       <w:pPr>
@@ -12693,17 +13808,7 @@
 </file>
 
 <file path=word/footer1.xml><?xml version="1.0" encoding="utf-8"?>
-<w:ftr xmlns:wpc="http://schemas.microsoft.com/office/word/2010/wordprocessingCanvas" xmlns:cx="http://schemas.microsoft.com/office/drawing/2014/chartex" xmlns:cx1="http://schemas.microsoft.com/office/drawing/2015/9/8/chartex" xmlns:mc="http://schemas.openxmlformats.org/markup-compatibility/2006" xmlns:o="urn:schemas-microsoft-com:office:office" xmlns:r="http://schemas.openxmlformats.org/officeDocument/2006/relationships" xmlns:m="http://schemas.openxmlformats.org/officeDocument/2006/math" xmlns:v="urn:schemas-microsoft-com:vml" xmlns:wp14="http://schemas.microsoft.com/office/word/2010/wordprocessingDrawing" xmlns:wp="http://schemas.openxmlformats.org/drawingml/2006/wordprocessingDrawing" xmlns:w10="urn:schemas-microsoft-com:office:word" xmlns:w="http://schemas.openxmlformats.org/wordprocessingml/2006/main" xmlns:w14="http://schemas.microsoft.com/office/word/2010/wordml" xmlns:w15="http://schemas.microsoft.com/office/word/2012/wordml" xmlns:w16se="http://schemas.microsoft.com/office/word/2015/wordml/symex" xmlns:wpg="http://schemas.microsoft.com/office/word/2010/wordprocessingGroup" xmlns:wpi="http://schemas.microsoft.com/office/word/2010/wordprocessingInk" xmlns:wne="http://schemas.microsoft.com/office/word/2006/wordml" xmlns:wps="http://schemas.microsoft.com/office/word/2010/wordprocessingShape" mc:Ignorable="w14 w15 w16se wp14">
-  <w:p>
-    <w:pPr>
-      <w:pStyle w:val="a6"/>
-    </w:pPr>
-  </w:p>
-</w:ftr>
-</file>
-
-<file path=word/footer2.xml><?xml version="1.0" encoding="utf-8"?>
-<w:ftr xmlns:wpc="http://schemas.microsoft.com/office/word/2010/wordprocessingCanvas" xmlns:cx="http://schemas.microsoft.com/office/drawing/2014/chartex" xmlns:cx1="http://schemas.microsoft.com/office/drawing/2015/9/8/chartex" xmlns:mc="http://schemas.openxmlformats.org/markup-compatibility/2006" xmlns:o="urn:schemas-microsoft-com:office:office" xmlns:r="http://schemas.openxmlformats.org/officeDocument/2006/relationships" xmlns:m="http://schemas.openxmlformats.org/officeDocument/2006/math" xmlns:v="urn:schemas-microsoft-com:vml" xmlns:wp14="http://schemas.microsoft.com/office/word/2010/wordprocessingDrawing" xmlns:wp="http://schemas.openxmlformats.org/drawingml/2006/wordprocessingDrawing" xmlns:w10="urn:schemas-microsoft-com:office:word" xmlns:w="http://schemas.openxmlformats.org/wordprocessingml/2006/main" xmlns:w14="http://schemas.microsoft.com/office/word/2010/wordml" xmlns:w15="http://schemas.microsoft.com/office/word/2012/wordml" xmlns:w16se="http://schemas.microsoft.com/office/word/2015/wordml/symex" xmlns:wpg="http://schemas.microsoft.com/office/word/2010/wordprocessingGroup" xmlns:wpi="http://schemas.microsoft.com/office/word/2010/wordprocessingInk" xmlns:wne="http://schemas.microsoft.com/office/word/2006/wordml" xmlns:wps="http://schemas.microsoft.com/office/word/2010/wordprocessingShape" mc:Ignorable="w14 w15 w16se wp14">
+<w:ftr xmlns:wpc="http://schemas.microsoft.com/office/word/2010/wordprocessingCanvas" xmlns:cx="http://schemas.microsoft.com/office/drawing/2014/chartex" xmlns:cx1="http://schemas.microsoft.com/office/drawing/2015/9/8/chartex" xmlns:cx2="http://schemas.microsoft.com/office/drawing/2015/10/21/chartex" xmlns:cx3="http://schemas.microsoft.com/office/drawing/2016/5/9/chartex" xmlns:cx4="http://schemas.microsoft.com/office/drawing/2016/5/10/chartex" xmlns:cx5="http://schemas.microsoft.com/office/drawing/2016/5/11/chartex" xmlns:cx6="http://schemas.microsoft.com/office/drawing/2016/5/12/chartex" xmlns:cx7="http://schemas.microsoft.com/office/drawing/2016/5/13/chartex" xmlns:cx8="http://schemas.microsoft.com/office/drawing/2016/5/14/chartex" xmlns:mc="http://schemas.openxmlformats.org/markup-compatibility/2006" xmlns:aink="http://schemas.microsoft.com/office/drawing/2016/ink" xmlns:am3d="http://schemas.microsoft.com/office/drawing/2017/model3d" xmlns:o="urn:schemas-microsoft-com:office:office" xmlns:r="http://schemas.openxmlformats.org/officeDocument/2006/relationships" xmlns:m="http://schemas.openxmlformats.org/officeDocument/2006/math" xmlns:v="urn:schemas-microsoft-com:vml" xmlns:wp14="http://schemas.microsoft.com/office/word/2010/wordprocessingDrawing" xmlns:wp="http://schemas.openxmlformats.org/drawingml/2006/wordprocessingDrawing" xmlns:w10="urn:schemas-microsoft-com:office:word" xmlns:w="http://schemas.openxmlformats.org/wordprocessingml/2006/main" xmlns:w14="http://schemas.microsoft.com/office/word/2010/wordml" xmlns:w15="http://schemas.microsoft.com/office/word/2012/wordml" xmlns:w16cex="http://schemas.microsoft.com/office/word/2018/wordml/cex" xmlns:w16cid="http://schemas.microsoft.com/office/word/2016/wordml/cid" xmlns:w16="http://schemas.microsoft.com/office/word/2018/wordml" xmlns:w16se="http://schemas.microsoft.com/office/word/2015/wordml/symex" xmlns:wpg="http://schemas.microsoft.com/office/word/2010/wordprocessingGroup" xmlns:wpi="http://schemas.microsoft.com/office/word/2010/wordprocessingInk" xmlns:wne="http://schemas.microsoft.com/office/word/2006/wordml" xmlns:wps="http://schemas.microsoft.com/office/word/2010/wordprocessingShape" mc:Ignorable="w14 w15 w16se w16cid w16 w16cex wp14">
   <w:p>
     <w:pPr>
       <w:pStyle w:val="a6"/>
@@ -12782,7 +13887,7 @@
             <w:rFonts w:ascii="Arial" w:hAnsi="Arial"/>
             <w:noProof/>
           </w:rPr>
-          <w:t>16</w:t>
+          <w:t>17</w:t>
         </w:r>
         <w:r>
           <w:fldChar w:fldCharType="end"/>
@@ -12802,9 +13907,10 @@
         </w:r>
         <w:r>
           <w:rPr>
+            <w:rFonts w:hint="eastAsia"/>
             <w:noProof/>
           </w:rPr>
-          <w:t>5</w:t>
+          <w:t>7</w:t>
         </w:r>
       </w:sdtContent>
     </w:sdt>
@@ -12877,18 +13983,8 @@
 </w:ftr>
 </file>
 
-<file path=word/footer3.xml><?xml version="1.0" encoding="utf-8"?>
-<w:ftr xmlns:wpc="http://schemas.microsoft.com/office/word/2010/wordprocessingCanvas" xmlns:cx="http://schemas.microsoft.com/office/drawing/2014/chartex" xmlns:cx1="http://schemas.microsoft.com/office/drawing/2015/9/8/chartex" xmlns:mc="http://schemas.openxmlformats.org/markup-compatibility/2006" xmlns:o="urn:schemas-microsoft-com:office:office" xmlns:r="http://schemas.openxmlformats.org/officeDocument/2006/relationships" xmlns:m="http://schemas.openxmlformats.org/officeDocument/2006/math" xmlns:v="urn:schemas-microsoft-com:vml" xmlns:wp14="http://schemas.microsoft.com/office/word/2010/wordprocessingDrawing" xmlns:wp="http://schemas.openxmlformats.org/drawingml/2006/wordprocessingDrawing" xmlns:w10="urn:schemas-microsoft-com:office:word" xmlns:w="http://schemas.openxmlformats.org/wordprocessingml/2006/main" xmlns:w14="http://schemas.microsoft.com/office/word/2010/wordml" xmlns:w15="http://schemas.microsoft.com/office/word/2012/wordml" xmlns:w16se="http://schemas.microsoft.com/office/word/2015/wordml/symex" xmlns:wpg="http://schemas.microsoft.com/office/word/2010/wordprocessingGroup" xmlns:wpi="http://schemas.microsoft.com/office/word/2010/wordprocessingInk" xmlns:wne="http://schemas.microsoft.com/office/word/2006/wordml" xmlns:wps="http://schemas.microsoft.com/office/word/2010/wordprocessingShape" mc:Ignorable="w14 w15 w16se wp14">
-  <w:p>
-    <w:pPr>
-      <w:pStyle w:val="a6"/>
-    </w:pPr>
-  </w:p>
-</w:ftr>
-</file>
-
 <file path=word/footnotes.xml><?xml version="1.0" encoding="utf-8"?>
-<w:footnotes xmlns:wpc="http://schemas.microsoft.com/office/word/2010/wordprocessingCanvas" xmlns:cx="http://schemas.microsoft.com/office/drawing/2014/chartex" xmlns:cx1="http://schemas.microsoft.com/office/drawing/2015/9/8/chartex" xmlns:mc="http://schemas.openxmlformats.org/markup-compatibility/2006" xmlns:o="urn:schemas-microsoft-com:office:office" xmlns:r="http://schemas.openxmlformats.org/officeDocument/2006/relationships" xmlns:m="http://schemas.openxmlformats.org/officeDocument/2006/math" xmlns:v="urn:schemas-microsoft-com:vml" xmlns:wp14="http://schemas.microsoft.com/office/word/2010/wordprocessingDrawing" xmlns:wp="http://schemas.openxmlformats.org/drawingml/2006/wordprocessingDrawing" xmlns:w10="urn:schemas-microsoft-com:office:word" xmlns:w="http://schemas.openxmlformats.org/wordprocessingml/2006/main" xmlns:w14="http://schemas.microsoft.com/office/word/2010/wordml" xmlns:w15="http://schemas.microsoft.com/office/word/2012/wordml" xmlns:w16se="http://schemas.microsoft.com/office/word/2015/wordml/symex" xmlns:wpg="http://schemas.microsoft.com/office/word/2010/wordprocessingGroup" xmlns:wpi="http://schemas.microsoft.com/office/word/2010/wordprocessingInk" xmlns:wne="http://schemas.microsoft.com/office/word/2006/wordml" xmlns:wps="http://schemas.microsoft.com/office/word/2010/wordprocessingShape" mc:Ignorable="w14 w15 w16se wp14">
+<w:footnotes xmlns:wpc="http://schemas.microsoft.com/office/word/2010/wordprocessingCanvas" xmlns:cx="http://schemas.microsoft.com/office/drawing/2014/chartex" xmlns:cx1="http://schemas.microsoft.com/office/drawing/2015/9/8/chartex" xmlns:cx2="http://schemas.microsoft.com/office/drawing/2015/10/21/chartex" xmlns:cx3="http://schemas.microsoft.com/office/drawing/2016/5/9/chartex" xmlns:cx4="http://schemas.microsoft.com/office/drawing/2016/5/10/chartex" xmlns:cx5="http://schemas.microsoft.com/office/drawing/2016/5/11/chartex" xmlns:cx6="http://schemas.microsoft.com/office/drawing/2016/5/12/chartex" xmlns:cx7="http://schemas.microsoft.com/office/drawing/2016/5/13/chartex" xmlns:cx8="http://schemas.microsoft.com/office/drawing/2016/5/14/chartex" xmlns:mc="http://schemas.openxmlformats.org/markup-compatibility/2006" xmlns:aink="http://schemas.microsoft.com/office/drawing/2016/ink" xmlns:am3d="http://schemas.microsoft.com/office/drawing/2017/model3d" xmlns:o="urn:schemas-microsoft-com:office:office" xmlns:r="http://schemas.openxmlformats.org/officeDocument/2006/relationships" xmlns:m="http://schemas.openxmlformats.org/officeDocument/2006/math" xmlns:v="urn:schemas-microsoft-com:vml" xmlns:wp14="http://schemas.microsoft.com/office/word/2010/wordprocessingDrawing" xmlns:wp="http://schemas.openxmlformats.org/drawingml/2006/wordprocessingDrawing" xmlns:w10="urn:schemas-microsoft-com:office:word" xmlns:w="http://schemas.openxmlformats.org/wordprocessingml/2006/main" xmlns:w14="http://schemas.microsoft.com/office/word/2010/wordml" xmlns:w15="http://schemas.microsoft.com/office/word/2012/wordml" xmlns:w16cex="http://schemas.microsoft.com/office/word/2018/wordml/cex" xmlns:w16cid="http://schemas.microsoft.com/office/word/2016/wordml/cid" xmlns:w16="http://schemas.microsoft.com/office/word/2018/wordml" xmlns:w16se="http://schemas.microsoft.com/office/word/2015/wordml/symex" xmlns:wpg="http://schemas.microsoft.com/office/word/2010/wordprocessingGroup" xmlns:wpi="http://schemas.microsoft.com/office/word/2010/wordprocessingInk" xmlns:wne="http://schemas.microsoft.com/office/word/2006/wordml" xmlns:wps="http://schemas.microsoft.com/office/word/2010/wordprocessingShape" mc:Ignorable="w14 w15 w16se w16cid w16 w16cex wp14">
   <w:footnote w:type="separator" w:id="-1">
     <w:p>
       <w:pPr>
@@ -12928,17 +14024,7 @@
 </file>
 
 <file path=word/header1.xml><?xml version="1.0" encoding="utf-8"?>
-<w:hdr xmlns:wpc="http://schemas.microsoft.com/office/word/2010/wordprocessingCanvas" xmlns:cx="http://schemas.microsoft.com/office/drawing/2014/chartex" xmlns:cx1="http://schemas.microsoft.com/office/drawing/2015/9/8/chartex" xmlns:mc="http://schemas.openxmlformats.org/markup-compatibility/2006" xmlns:o="urn:schemas-microsoft-com:office:office" xmlns:r="http://schemas.openxmlformats.org/officeDocument/2006/relationships" xmlns:m="http://schemas.openxmlformats.org/officeDocument/2006/math" xmlns:v="urn:schemas-microsoft-com:vml" xmlns:wp14="http://schemas.microsoft.com/office/word/2010/wordprocessingDrawing" xmlns:wp="http://schemas.openxmlformats.org/drawingml/2006/wordprocessingDrawing" xmlns:w10="urn:schemas-microsoft-com:office:word" xmlns:w="http://schemas.openxmlformats.org/wordprocessingml/2006/main" xmlns:w14="http://schemas.microsoft.com/office/word/2010/wordml" xmlns:w15="http://schemas.microsoft.com/office/word/2012/wordml" xmlns:w16se="http://schemas.microsoft.com/office/word/2015/wordml/symex" xmlns:wpg="http://schemas.microsoft.com/office/word/2010/wordprocessingGroup" xmlns:wpi="http://schemas.microsoft.com/office/word/2010/wordprocessingInk" xmlns:wne="http://schemas.microsoft.com/office/word/2006/wordml" xmlns:wps="http://schemas.microsoft.com/office/word/2010/wordprocessingShape" mc:Ignorable="w14 w15 w16se wp14">
-  <w:p>
-    <w:pPr>
-      <w:pStyle w:val="a4"/>
-    </w:pPr>
-  </w:p>
-</w:hdr>
-</file>
-
-<file path=word/header2.xml><?xml version="1.0" encoding="utf-8"?>
-<w:hdr xmlns:wpc="http://schemas.microsoft.com/office/word/2010/wordprocessingCanvas" xmlns:cx="http://schemas.microsoft.com/office/drawing/2014/chartex" xmlns:cx1="http://schemas.microsoft.com/office/drawing/2015/9/8/chartex" xmlns:mc="http://schemas.openxmlformats.org/markup-compatibility/2006" xmlns:o="urn:schemas-microsoft-com:office:office" xmlns:r="http://schemas.openxmlformats.org/officeDocument/2006/relationships" xmlns:m="http://schemas.openxmlformats.org/officeDocument/2006/math" xmlns:v="urn:schemas-microsoft-com:vml" xmlns:wp14="http://schemas.microsoft.com/office/word/2010/wordprocessingDrawing" xmlns:wp="http://schemas.openxmlformats.org/drawingml/2006/wordprocessingDrawing" xmlns:w10="urn:schemas-microsoft-com:office:word" xmlns:w="http://schemas.openxmlformats.org/wordprocessingml/2006/main" xmlns:w14="http://schemas.microsoft.com/office/word/2010/wordml" xmlns:w15="http://schemas.microsoft.com/office/word/2012/wordml" xmlns:w16se="http://schemas.microsoft.com/office/word/2015/wordml/symex" xmlns:wpg="http://schemas.microsoft.com/office/word/2010/wordprocessingGroup" xmlns:wpi="http://schemas.microsoft.com/office/word/2010/wordprocessingInk" xmlns:wne="http://schemas.microsoft.com/office/word/2006/wordml" xmlns:wps="http://schemas.microsoft.com/office/word/2010/wordprocessingShape" mc:Ignorable="w14 w15 w16se wp14">
+<w:hdr xmlns:wpc="http://schemas.microsoft.com/office/word/2010/wordprocessingCanvas" xmlns:cx="http://schemas.microsoft.com/office/drawing/2014/chartex" xmlns:cx1="http://schemas.microsoft.com/office/drawing/2015/9/8/chartex" xmlns:cx2="http://schemas.microsoft.com/office/drawing/2015/10/21/chartex" xmlns:cx3="http://schemas.microsoft.com/office/drawing/2016/5/9/chartex" xmlns:cx4="http://schemas.microsoft.com/office/drawing/2016/5/10/chartex" xmlns:cx5="http://schemas.microsoft.com/office/drawing/2016/5/11/chartex" xmlns:cx6="http://schemas.microsoft.com/office/drawing/2016/5/12/chartex" xmlns:cx7="http://schemas.microsoft.com/office/drawing/2016/5/13/chartex" xmlns:cx8="http://schemas.microsoft.com/office/drawing/2016/5/14/chartex" xmlns:mc="http://schemas.openxmlformats.org/markup-compatibility/2006" xmlns:aink="http://schemas.microsoft.com/office/drawing/2016/ink" xmlns:am3d="http://schemas.microsoft.com/office/drawing/2017/model3d" xmlns:o="urn:schemas-microsoft-com:office:office" xmlns:r="http://schemas.openxmlformats.org/officeDocument/2006/relationships" xmlns:m="http://schemas.openxmlformats.org/officeDocument/2006/math" xmlns:v="urn:schemas-microsoft-com:vml" xmlns:wp14="http://schemas.microsoft.com/office/word/2010/wordprocessingDrawing" xmlns:wp="http://schemas.openxmlformats.org/drawingml/2006/wordprocessingDrawing" xmlns:w10="urn:schemas-microsoft-com:office:word" xmlns:w="http://schemas.openxmlformats.org/wordprocessingml/2006/main" xmlns:w14="http://schemas.microsoft.com/office/word/2010/wordml" xmlns:w15="http://schemas.microsoft.com/office/word/2012/wordml" xmlns:w16cex="http://schemas.microsoft.com/office/word/2018/wordml/cex" xmlns:w16cid="http://schemas.microsoft.com/office/word/2016/wordml/cid" xmlns:w16="http://schemas.microsoft.com/office/word/2018/wordml" xmlns:w16se="http://schemas.microsoft.com/office/word/2015/wordml/symex" xmlns:wpg="http://schemas.microsoft.com/office/word/2010/wordprocessingGroup" xmlns:wpi="http://schemas.microsoft.com/office/word/2010/wordprocessingInk" xmlns:wne="http://schemas.microsoft.com/office/word/2006/wordml" xmlns:wps="http://schemas.microsoft.com/office/word/2010/wordprocessingShape" mc:Ignorable="w14 w15 w16se w16cid w16 w16cex wp14">
   <w:p>
     <w:pPr>
       <w:pStyle w:val="a4"/>
@@ -13008,8 +14094,8 @@
 </w:hdr>
 </file>
 
-<file path=word/header3.xml><?xml version="1.0" encoding="utf-8"?>
-<w:hdr xmlns:wpc="http://schemas.microsoft.com/office/word/2010/wordprocessingCanvas" xmlns:cx="http://schemas.microsoft.com/office/drawing/2014/chartex" xmlns:cx1="http://schemas.microsoft.com/office/drawing/2015/9/8/chartex" xmlns:mc="http://schemas.openxmlformats.org/markup-compatibility/2006" xmlns:o="urn:schemas-microsoft-com:office:office" xmlns:r="http://schemas.openxmlformats.org/officeDocument/2006/relationships" xmlns:m="http://schemas.openxmlformats.org/officeDocument/2006/math" xmlns:v="urn:schemas-microsoft-com:vml" xmlns:wp14="http://schemas.microsoft.com/office/word/2010/wordprocessingDrawing" xmlns:wp="http://schemas.openxmlformats.org/drawingml/2006/wordprocessingDrawing" xmlns:w10="urn:schemas-microsoft-com:office:word" xmlns:w="http://schemas.openxmlformats.org/wordprocessingml/2006/main" xmlns:w14="http://schemas.microsoft.com/office/word/2010/wordml" xmlns:w15="http://schemas.microsoft.com/office/word/2012/wordml" xmlns:w16se="http://schemas.microsoft.com/office/word/2015/wordml/symex" xmlns:wpg="http://schemas.microsoft.com/office/word/2010/wordprocessingGroup" xmlns:wpi="http://schemas.microsoft.com/office/word/2010/wordprocessingInk" xmlns:wne="http://schemas.microsoft.com/office/word/2006/wordml" xmlns:wps="http://schemas.microsoft.com/office/word/2010/wordprocessingShape" mc:Ignorable="w14 w15 w16se wp14">
+<file path=word/header2.xml><?xml version="1.0" encoding="utf-8"?>
+<w:hdr xmlns:wpc="http://schemas.microsoft.com/office/word/2010/wordprocessingCanvas" xmlns:cx="http://schemas.microsoft.com/office/drawing/2014/chartex" xmlns:cx1="http://schemas.microsoft.com/office/drawing/2015/9/8/chartex" xmlns:cx2="http://schemas.microsoft.com/office/drawing/2015/10/21/chartex" xmlns:cx3="http://schemas.microsoft.com/office/drawing/2016/5/9/chartex" xmlns:cx4="http://schemas.microsoft.com/office/drawing/2016/5/10/chartex" xmlns:cx5="http://schemas.microsoft.com/office/drawing/2016/5/11/chartex" xmlns:cx6="http://schemas.microsoft.com/office/drawing/2016/5/12/chartex" xmlns:cx7="http://schemas.microsoft.com/office/drawing/2016/5/13/chartex" xmlns:cx8="http://schemas.microsoft.com/office/drawing/2016/5/14/chartex" xmlns:mc="http://schemas.openxmlformats.org/markup-compatibility/2006" xmlns:aink="http://schemas.microsoft.com/office/drawing/2016/ink" xmlns:am3d="http://schemas.microsoft.com/office/drawing/2017/model3d" xmlns:o="urn:schemas-microsoft-com:office:office" xmlns:r="http://schemas.openxmlformats.org/officeDocument/2006/relationships" xmlns:m="http://schemas.openxmlformats.org/officeDocument/2006/math" xmlns:v="urn:schemas-microsoft-com:vml" xmlns:wp14="http://schemas.microsoft.com/office/word/2010/wordprocessingDrawing" xmlns:wp="http://schemas.openxmlformats.org/drawingml/2006/wordprocessingDrawing" xmlns:w10="urn:schemas-microsoft-com:office:word" xmlns:w="http://schemas.openxmlformats.org/wordprocessingml/2006/main" xmlns:w14="http://schemas.microsoft.com/office/word/2010/wordml" xmlns:w15="http://schemas.microsoft.com/office/word/2012/wordml" xmlns:w16cex="http://schemas.microsoft.com/office/word/2018/wordml/cex" xmlns:w16cid="http://schemas.microsoft.com/office/word/2016/wordml/cid" xmlns:w16="http://schemas.microsoft.com/office/word/2018/wordml" xmlns:w16se="http://schemas.microsoft.com/office/word/2015/wordml/symex" xmlns:wpg="http://schemas.microsoft.com/office/word/2010/wordprocessingGroup" xmlns:wpi="http://schemas.microsoft.com/office/word/2010/wordprocessingInk" xmlns:wne="http://schemas.microsoft.com/office/word/2006/wordml" xmlns:wps="http://schemas.microsoft.com/office/word/2010/wordprocessingShape" mc:Ignorable="w14 w15 w16se w16cid w16 w16cex wp14">
   <w:p>
     <w:pPr>
       <w:pStyle w:val="a4"/>
@@ -13079,7 +14165,7 @@
 </file>
 
 <file path=word/numbering.xml><?xml version="1.0" encoding="utf-8"?>
-<w:numbering xmlns:wpc="http://schemas.microsoft.com/office/word/2010/wordprocessingCanvas" xmlns:cx="http://schemas.microsoft.com/office/drawing/2014/chartex" xmlns:cx1="http://schemas.microsoft.com/office/drawing/2015/9/8/chartex" xmlns:mc="http://schemas.openxmlformats.org/markup-compatibility/2006" xmlns:o="urn:schemas-microsoft-com:office:office" xmlns:r="http://schemas.openxmlformats.org/officeDocument/2006/relationships" xmlns:m="http://schemas.openxmlformats.org/officeDocument/2006/math" xmlns:v="urn:schemas-microsoft-com:vml" xmlns:wp14="http://schemas.microsoft.com/office/word/2010/wordprocessingDrawing" xmlns:wp="http://schemas.openxmlformats.org/drawingml/2006/wordprocessingDrawing" xmlns:w10="urn:schemas-microsoft-com:office:word" xmlns:w="http://schemas.openxmlformats.org/wordprocessingml/2006/main" xmlns:w14="http://schemas.microsoft.com/office/word/2010/wordml" xmlns:w15="http://schemas.microsoft.com/office/word/2012/wordml" xmlns:w16se="http://schemas.microsoft.com/office/word/2015/wordml/symex" xmlns:wpg="http://schemas.microsoft.com/office/word/2010/wordprocessingGroup" xmlns:wpi="http://schemas.microsoft.com/office/word/2010/wordprocessingInk" xmlns:wne="http://schemas.microsoft.com/office/word/2006/wordml" xmlns:wps="http://schemas.microsoft.com/office/word/2010/wordprocessingShape" mc:Ignorable="w14 w15 w16se wp14">
+<w:numbering xmlns:wpc="http://schemas.microsoft.com/office/word/2010/wordprocessingCanvas" xmlns:cx="http://schemas.microsoft.com/office/drawing/2014/chartex" xmlns:cx1="http://schemas.microsoft.com/office/drawing/2015/9/8/chartex" xmlns:cx2="http://schemas.microsoft.com/office/drawing/2015/10/21/chartex" xmlns:cx3="http://schemas.microsoft.com/office/drawing/2016/5/9/chartex" xmlns:cx4="http://schemas.microsoft.com/office/drawing/2016/5/10/chartex" xmlns:cx5="http://schemas.microsoft.com/office/drawing/2016/5/11/chartex" xmlns:cx6="http://schemas.microsoft.com/office/drawing/2016/5/12/chartex" xmlns:cx7="http://schemas.microsoft.com/office/drawing/2016/5/13/chartex" xmlns:cx8="http://schemas.microsoft.com/office/drawing/2016/5/14/chartex" xmlns:mc="http://schemas.openxmlformats.org/markup-compatibility/2006" xmlns:aink="http://schemas.microsoft.com/office/drawing/2016/ink" xmlns:am3d="http://schemas.microsoft.com/office/drawing/2017/model3d" xmlns:o="urn:schemas-microsoft-com:office:office" xmlns:r="http://schemas.openxmlformats.org/officeDocument/2006/relationships" xmlns:m="http://schemas.openxmlformats.org/officeDocument/2006/math" xmlns:v="urn:schemas-microsoft-com:vml" xmlns:wp14="http://schemas.microsoft.com/office/word/2010/wordprocessingDrawing" xmlns:wp="http://schemas.openxmlformats.org/drawingml/2006/wordprocessingDrawing" xmlns:w10="urn:schemas-microsoft-com:office:word" xmlns:w="http://schemas.openxmlformats.org/wordprocessingml/2006/main" xmlns:w14="http://schemas.microsoft.com/office/word/2010/wordml" xmlns:w15="http://schemas.microsoft.com/office/word/2012/wordml" xmlns:w16cex="http://schemas.microsoft.com/office/word/2018/wordml/cex" xmlns:w16cid="http://schemas.microsoft.com/office/word/2016/wordml/cid" xmlns:w16="http://schemas.microsoft.com/office/word/2018/wordml" xmlns:w16se="http://schemas.microsoft.com/office/word/2015/wordml/symex" xmlns:wpg="http://schemas.microsoft.com/office/word/2010/wordprocessingGroup" xmlns:wpi="http://schemas.microsoft.com/office/word/2010/wordprocessingInk" xmlns:wne="http://schemas.microsoft.com/office/word/2006/wordml" xmlns:wps="http://schemas.microsoft.com/office/word/2010/wordprocessingShape" mc:Ignorable="w14 w15 w16se w16cid w16 w16cex wp14">
   <w:abstractNum w:abstractNumId="0" w15:restartNumberingAfterBreak="0">
     <w:nsid w:val="076C5CA2"/>
     <w:multiLevelType w:val="multilevel"/>
@@ -13437,6 +14523,119 @@
     </w:lvl>
   </w:abstractNum>
   <w:abstractNum w:abstractNumId="4" w15:restartNumberingAfterBreak="0">
+    <w:nsid w:val="198376CF"/>
+    <w:multiLevelType w:val="hybridMultilevel"/>
+    <w:tmpl w:val="57BEAF7C"/>
+    <w:lvl w:ilvl="0" w:tplc="3AB81516">
+      <w:start w:val="4"/>
+      <w:numFmt w:val="bullet"/>
+      <w:lvlText w:val="・"/>
+      <w:lvlJc w:val="left"/>
+      <w:pPr>
+        <w:ind w:left="360" w:hanging="360"/>
+      </w:pPr>
+      <w:rPr>
+        <w:rFonts w:ascii="ＭＳ Ｐゴシック" w:eastAsia="ＭＳ Ｐゴシック" w:hAnsi="ＭＳ Ｐゴシック" w:cs="Meiryo UI" w:hint="eastAsia"/>
+      </w:rPr>
+    </w:lvl>
+    <w:lvl w:ilvl="1" w:tplc="0409000B" w:tentative="1">
+      <w:start w:val="1"/>
+      <w:numFmt w:val="bullet"/>
+      <w:lvlText w:val=""/>
+      <w:lvlJc w:val="left"/>
+      <w:pPr>
+        <w:ind w:left="840" w:hanging="420"/>
+      </w:pPr>
+      <w:rPr>
+        <w:rFonts w:ascii="Wingdings" w:hAnsi="Wingdings" w:hint="default"/>
+      </w:rPr>
+    </w:lvl>
+    <w:lvl w:ilvl="2" w:tplc="0409000D" w:tentative="1">
+      <w:start w:val="1"/>
+      <w:numFmt w:val="bullet"/>
+      <w:lvlText w:val=""/>
+      <w:lvlJc w:val="left"/>
+      <w:pPr>
+        <w:ind w:left="1260" w:hanging="420"/>
+      </w:pPr>
+      <w:rPr>
+        <w:rFonts w:ascii="Wingdings" w:hAnsi="Wingdings" w:hint="default"/>
+      </w:rPr>
+    </w:lvl>
+    <w:lvl w:ilvl="3" w:tplc="04090001" w:tentative="1">
+      <w:start w:val="1"/>
+      <w:numFmt w:val="bullet"/>
+      <w:lvlText w:val=""/>
+      <w:lvlJc w:val="left"/>
+      <w:pPr>
+        <w:ind w:left="1680" w:hanging="420"/>
+      </w:pPr>
+      <w:rPr>
+        <w:rFonts w:ascii="Wingdings" w:hAnsi="Wingdings" w:hint="default"/>
+      </w:rPr>
+    </w:lvl>
+    <w:lvl w:ilvl="4" w:tplc="0409000B" w:tentative="1">
+      <w:start w:val="1"/>
+      <w:numFmt w:val="bullet"/>
+      <w:lvlText w:val=""/>
+      <w:lvlJc w:val="left"/>
+      <w:pPr>
+        <w:ind w:left="2100" w:hanging="420"/>
+      </w:pPr>
+      <w:rPr>
+        <w:rFonts w:ascii="Wingdings" w:hAnsi="Wingdings" w:hint="default"/>
+      </w:rPr>
+    </w:lvl>
+    <w:lvl w:ilvl="5" w:tplc="0409000D" w:tentative="1">
+      <w:start w:val="1"/>
+      <w:numFmt w:val="bullet"/>
+      <w:lvlText w:val=""/>
+      <w:lvlJc w:val="left"/>
+      <w:pPr>
+        <w:ind w:left="2520" w:hanging="420"/>
+      </w:pPr>
+      <w:rPr>
+        <w:rFonts w:ascii="Wingdings" w:hAnsi="Wingdings" w:hint="default"/>
+      </w:rPr>
+    </w:lvl>
+    <w:lvl w:ilvl="6" w:tplc="04090001" w:tentative="1">
+      <w:start w:val="1"/>
+      <w:numFmt w:val="bullet"/>
+      <w:lvlText w:val=""/>
+      <w:lvlJc w:val="left"/>
+      <w:pPr>
+        <w:ind w:left="2940" w:hanging="420"/>
+      </w:pPr>
+      <w:rPr>
+        <w:rFonts w:ascii="Wingdings" w:hAnsi="Wingdings" w:hint="default"/>
+      </w:rPr>
+    </w:lvl>
+    <w:lvl w:ilvl="7" w:tplc="0409000B" w:tentative="1">
+      <w:start w:val="1"/>
+      <w:numFmt w:val="bullet"/>
+      <w:lvlText w:val=""/>
+      <w:lvlJc w:val="left"/>
+      <w:pPr>
+        <w:ind w:left="3360" w:hanging="420"/>
+      </w:pPr>
+      <w:rPr>
+        <w:rFonts w:ascii="Wingdings" w:hAnsi="Wingdings" w:hint="default"/>
+      </w:rPr>
+    </w:lvl>
+    <w:lvl w:ilvl="8" w:tplc="0409000D" w:tentative="1">
+      <w:start w:val="1"/>
+      <w:numFmt w:val="bullet"/>
+      <w:lvlText w:val=""/>
+      <w:lvlJc w:val="left"/>
+      <w:pPr>
+        <w:ind w:left="3780" w:hanging="420"/>
+      </w:pPr>
+      <w:rPr>
+        <w:rFonts w:ascii="Wingdings" w:hAnsi="Wingdings" w:hint="default"/>
+      </w:rPr>
+    </w:lvl>
+  </w:abstractNum>
+  <w:abstractNum w:abstractNumId="5" w15:restartNumberingAfterBreak="0">
     <w:nsid w:val="1AFC6BCD"/>
     <w:multiLevelType w:val="multilevel"/>
     <w:tmpl w:val="410CE902"/>
@@ -13533,7 +14732,7 @@
       </w:pPr>
     </w:lvl>
   </w:abstractNum>
-  <w:abstractNum w:abstractNumId="5" w15:restartNumberingAfterBreak="0">
+  <w:abstractNum w:abstractNumId="6" w15:restartNumberingAfterBreak="0">
     <w:nsid w:val="1B705D28"/>
     <w:multiLevelType w:val="multilevel"/>
     <w:tmpl w:val="E5F0B520"/>
@@ -13619,7 +14818,7 @@
       </w:pPr>
     </w:lvl>
   </w:abstractNum>
-  <w:abstractNum w:abstractNumId="6" w15:restartNumberingAfterBreak="0">
+  <w:abstractNum w:abstractNumId="7" w15:restartNumberingAfterBreak="0">
     <w:nsid w:val="1D0456BB"/>
     <w:multiLevelType w:val="hybridMultilevel"/>
     <w:tmpl w:val="2C4481CA"/>
@@ -13705,7 +14904,7 @@
       </w:pPr>
     </w:lvl>
   </w:abstractNum>
-  <w:abstractNum w:abstractNumId="7" w15:restartNumberingAfterBreak="0">
+  <w:abstractNum w:abstractNumId="8" w15:restartNumberingAfterBreak="0">
     <w:nsid w:val="24C83962"/>
     <w:multiLevelType w:val="multilevel"/>
     <w:tmpl w:val="0409001D"/>
@@ -13791,7 +14990,7 @@
       </w:pPr>
     </w:lvl>
   </w:abstractNum>
-  <w:abstractNum w:abstractNumId="8" w15:restartNumberingAfterBreak="0">
+  <w:abstractNum w:abstractNumId="9" w15:restartNumberingAfterBreak="0">
     <w:nsid w:val="265F45A5"/>
     <w:multiLevelType w:val="hybridMultilevel"/>
     <w:tmpl w:val="E0F60122"/>
@@ -13880,7 +15079,7 @@
       </w:pPr>
     </w:lvl>
   </w:abstractNum>
-  <w:abstractNum w:abstractNumId="9" w15:restartNumberingAfterBreak="0">
+  <w:abstractNum w:abstractNumId="10" w15:restartNumberingAfterBreak="0">
     <w:nsid w:val="29D04628"/>
     <w:multiLevelType w:val="hybridMultilevel"/>
     <w:tmpl w:val="7B40B932"/>
@@ -13993,7 +15192,7 @@
       </w:rPr>
     </w:lvl>
   </w:abstractNum>
-  <w:abstractNum w:abstractNumId="10" w15:restartNumberingAfterBreak="0">
+  <w:abstractNum w:abstractNumId="11" w15:restartNumberingAfterBreak="0">
     <w:nsid w:val="30392472"/>
     <w:multiLevelType w:val="multilevel"/>
     <w:tmpl w:val="0409001F"/>
@@ -14079,7 +15278,7 @@
       </w:pPr>
     </w:lvl>
   </w:abstractNum>
-  <w:abstractNum w:abstractNumId="11" w15:restartNumberingAfterBreak="0">
+  <w:abstractNum w:abstractNumId="12" w15:restartNumberingAfterBreak="0">
     <w:nsid w:val="31264C55"/>
     <w:multiLevelType w:val="hybridMultilevel"/>
     <w:tmpl w:val="34A87CBC"/>
@@ -14168,7 +15367,7 @@
       </w:pPr>
     </w:lvl>
   </w:abstractNum>
-  <w:abstractNum w:abstractNumId="12" w15:restartNumberingAfterBreak="0">
+  <w:abstractNum w:abstractNumId="13" w15:restartNumberingAfterBreak="0">
     <w:nsid w:val="322852B7"/>
     <w:multiLevelType w:val="multilevel"/>
     <w:tmpl w:val="3BF45B7E"/>
@@ -14282,13 +15481,13 @@
       </w:rPr>
     </w:lvl>
   </w:abstractNum>
-  <w:abstractNum w:abstractNumId="13" w15:restartNumberingAfterBreak="0">
+  <w:abstractNum w:abstractNumId="14" w15:restartNumberingAfterBreak="0">
     <w:nsid w:val="3D8F4975"/>
     <w:multiLevelType w:val="multilevel"/>
     <w:tmpl w:val="8D2C73EC"/>
     <w:numStyleLink w:val="1"/>
   </w:abstractNum>
-  <w:abstractNum w:abstractNumId="14" w15:restartNumberingAfterBreak="0">
+  <w:abstractNum w:abstractNumId="15" w15:restartNumberingAfterBreak="0">
     <w:nsid w:val="45C85EC7"/>
     <w:multiLevelType w:val="multilevel"/>
     <w:tmpl w:val="835E40B8"/>
@@ -14444,7 +15643,7 @@
       </w:rPr>
     </w:lvl>
   </w:abstractNum>
-  <w:abstractNum w:abstractNumId="15" w15:restartNumberingAfterBreak="0">
+  <w:abstractNum w:abstractNumId="16" w15:restartNumberingAfterBreak="0">
     <w:nsid w:val="467F393F"/>
     <w:multiLevelType w:val="multilevel"/>
     <w:tmpl w:val="0409001F"/>
@@ -14530,7 +15729,7 @@
       </w:pPr>
     </w:lvl>
   </w:abstractNum>
-  <w:abstractNum w:abstractNumId="16" w15:restartNumberingAfterBreak="0">
+  <w:abstractNum w:abstractNumId="17" w15:restartNumberingAfterBreak="0">
     <w:nsid w:val="491B5466"/>
     <w:multiLevelType w:val="multilevel"/>
     <w:tmpl w:val="BA7A591E"/>
@@ -14733,7 +15932,7 @@
       </w:rPr>
     </w:lvl>
   </w:abstractNum>
-  <w:abstractNum w:abstractNumId="17" w15:restartNumberingAfterBreak="0">
+  <w:abstractNum w:abstractNumId="18" w15:restartNumberingAfterBreak="0">
     <w:nsid w:val="4CFB7187"/>
     <w:multiLevelType w:val="hybridMultilevel"/>
     <w:tmpl w:val="7BD89BF0"/>
@@ -14846,7 +16045,7 @@
       </w:rPr>
     </w:lvl>
   </w:abstractNum>
-  <w:abstractNum w:abstractNumId="18" w15:restartNumberingAfterBreak="0">
+  <w:abstractNum w:abstractNumId="19" w15:restartNumberingAfterBreak="0">
     <w:nsid w:val="4FB92844"/>
     <w:multiLevelType w:val="multilevel"/>
     <w:tmpl w:val="14542AAA"/>
@@ -14938,7 +16137,7 @@
       </w:pPr>
     </w:lvl>
   </w:abstractNum>
-  <w:abstractNum w:abstractNumId="19" w15:restartNumberingAfterBreak="0">
+  <w:abstractNum w:abstractNumId="20" w15:restartNumberingAfterBreak="0">
     <w:nsid w:val="4FBB729E"/>
     <w:multiLevelType w:val="multilevel"/>
     <w:tmpl w:val="0409001F"/>
@@ -15024,7 +16223,7 @@
       </w:pPr>
     </w:lvl>
   </w:abstractNum>
-  <w:abstractNum w:abstractNumId="20" w15:restartNumberingAfterBreak="0">
+  <w:abstractNum w:abstractNumId="21" w15:restartNumberingAfterBreak="0">
     <w:nsid w:val="5F411994"/>
     <w:multiLevelType w:val="multilevel"/>
     <w:tmpl w:val="8F868D4C"/>
@@ -15137,7 +16336,7 @@
       </w:rPr>
     </w:lvl>
   </w:abstractNum>
-  <w:abstractNum w:abstractNumId="21" w15:restartNumberingAfterBreak="0">
+  <w:abstractNum w:abstractNumId="22" w15:restartNumberingAfterBreak="0">
     <w:nsid w:val="629075C4"/>
     <w:multiLevelType w:val="hybridMultilevel"/>
     <w:tmpl w:val="5E4C0494"/>
@@ -15226,7 +16425,7 @@
       </w:pPr>
     </w:lvl>
   </w:abstractNum>
-  <w:abstractNum w:abstractNumId="22" w15:restartNumberingAfterBreak="0">
+  <w:abstractNum w:abstractNumId="23" w15:restartNumberingAfterBreak="0">
     <w:nsid w:val="667A21C1"/>
     <w:multiLevelType w:val="multilevel"/>
     <w:tmpl w:val="18AA8646"/>
@@ -15382,7 +16581,7 @@
       </w:rPr>
     </w:lvl>
   </w:abstractNum>
-  <w:abstractNum w:abstractNumId="23" w15:restartNumberingAfterBreak="0">
+  <w:abstractNum w:abstractNumId="24" w15:restartNumberingAfterBreak="0">
     <w:nsid w:val="696B72CA"/>
     <w:multiLevelType w:val="multilevel"/>
     <w:tmpl w:val="0409001F"/>
@@ -15468,7 +16667,7 @@
       </w:pPr>
     </w:lvl>
   </w:abstractNum>
-  <w:abstractNum w:abstractNumId="24" w15:restartNumberingAfterBreak="0">
+  <w:abstractNum w:abstractNumId="25" w15:restartNumberingAfterBreak="0">
     <w:nsid w:val="6ADF3167"/>
     <w:multiLevelType w:val="hybridMultilevel"/>
     <w:tmpl w:val="07824A02"/>
@@ -15581,7 +16780,7 @@
       </w:rPr>
     </w:lvl>
   </w:abstractNum>
-  <w:abstractNum w:abstractNumId="25" w15:restartNumberingAfterBreak="0">
+  <w:abstractNum w:abstractNumId="26" w15:restartNumberingAfterBreak="0">
     <w:nsid w:val="6B74115A"/>
     <w:multiLevelType w:val="multilevel"/>
     <w:tmpl w:val="EBDE3E9A"/>
@@ -15673,7 +16872,120 @@
       </w:pPr>
     </w:lvl>
   </w:abstractNum>
-  <w:abstractNum w:abstractNumId="26" w15:restartNumberingAfterBreak="0">
+  <w:abstractNum w:abstractNumId="27" w15:restartNumberingAfterBreak="0">
+    <w:nsid w:val="6D0A6136"/>
+    <w:multiLevelType w:val="hybridMultilevel"/>
+    <w:tmpl w:val="EC5E6BDE"/>
+    <w:lvl w:ilvl="0" w:tplc="74960804">
+      <w:start w:val="4"/>
+      <w:numFmt w:val="bullet"/>
+      <w:lvlText w:val="・"/>
+      <w:lvlJc w:val="left"/>
+      <w:pPr>
+        <w:ind w:left="360" w:hanging="360"/>
+      </w:pPr>
+      <w:rPr>
+        <w:rFonts w:ascii="ＭＳ Ｐゴシック" w:eastAsia="ＭＳ Ｐゴシック" w:hAnsi="ＭＳ Ｐゴシック" w:cs="Meiryo UI" w:hint="eastAsia"/>
+      </w:rPr>
+    </w:lvl>
+    <w:lvl w:ilvl="1" w:tplc="0409000B" w:tentative="1">
+      <w:start w:val="1"/>
+      <w:numFmt w:val="bullet"/>
+      <w:lvlText w:val=""/>
+      <w:lvlJc w:val="left"/>
+      <w:pPr>
+        <w:ind w:left="840" w:hanging="420"/>
+      </w:pPr>
+      <w:rPr>
+        <w:rFonts w:ascii="Wingdings" w:hAnsi="Wingdings" w:hint="default"/>
+      </w:rPr>
+    </w:lvl>
+    <w:lvl w:ilvl="2" w:tplc="0409000D" w:tentative="1">
+      <w:start w:val="1"/>
+      <w:numFmt w:val="bullet"/>
+      <w:lvlText w:val=""/>
+      <w:lvlJc w:val="left"/>
+      <w:pPr>
+        <w:ind w:left="1260" w:hanging="420"/>
+      </w:pPr>
+      <w:rPr>
+        <w:rFonts w:ascii="Wingdings" w:hAnsi="Wingdings" w:hint="default"/>
+      </w:rPr>
+    </w:lvl>
+    <w:lvl w:ilvl="3" w:tplc="04090001" w:tentative="1">
+      <w:start w:val="1"/>
+      <w:numFmt w:val="bullet"/>
+      <w:lvlText w:val=""/>
+      <w:lvlJc w:val="left"/>
+      <w:pPr>
+        <w:ind w:left="1680" w:hanging="420"/>
+      </w:pPr>
+      <w:rPr>
+        <w:rFonts w:ascii="Wingdings" w:hAnsi="Wingdings" w:hint="default"/>
+      </w:rPr>
+    </w:lvl>
+    <w:lvl w:ilvl="4" w:tplc="0409000B" w:tentative="1">
+      <w:start w:val="1"/>
+      <w:numFmt w:val="bullet"/>
+      <w:lvlText w:val=""/>
+      <w:lvlJc w:val="left"/>
+      <w:pPr>
+        <w:ind w:left="2100" w:hanging="420"/>
+      </w:pPr>
+      <w:rPr>
+        <w:rFonts w:ascii="Wingdings" w:hAnsi="Wingdings" w:hint="default"/>
+      </w:rPr>
+    </w:lvl>
+    <w:lvl w:ilvl="5" w:tplc="0409000D" w:tentative="1">
+      <w:start w:val="1"/>
+      <w:numFmt w:val="bullet"/>
+      <w:lvlText w:val=""/>
+      <w:lvlJc w:val="left"/>
+      <w:pPr>
+        <w:ind w:left="2520" w:hanging="420"/>
+      </w:pPr>
+      <w:rPr>
+        <w:rFonts w:ascii="Wingdings" w:hAnsi="Wingdings" w:hint="default"/>
+      </w:rPr>
+    </w:lvl>
+    <w:lvl w:ilvl="6" w:tplc="04090001" w:tentative="1">
+      <w:start w:val="1"/>
+      <w:numFmt w:val="bullet"/>
+      <w:lvlText w:val=""/>
+      <w:lvlJc w:val="left"/>
+      <w:pPr>
+        <w:ind w:left="2940" w:hanging="420"/>
+      </w:pPr>
+      <w:rPr>
+        <w:rFonts w:ascii="Wingdings" w:hAnsi="Wingdings" w:hint="default"/>
+      </w:rPr>
+    </w:lvl>
+    <w:lvl w:ilvl="7" w:tplc="0409000B" w:tentative="1">
+      <w:start w:val="1"/>
+      <w:numFmt w:val="bullet"/>
+      <w:lvlText w:val=""/>
+      <w:lvlJc w:val="left"/>
+      <w:pPr>
+        <w:ind w:left="3360" w:hanging="420"/>
+      </w:pPr>
+      <w:rPr>
+        <w:rFonts w:ascii="Wingdings" w:hAnsi="Wingdings" w:hint="default"/>
+      </w:rPr>
+    </w:lvl>
+    <w:lvl w:ilvl="8" w:tplc="0409000D" w:tentative="1">
+      <w:start w:val="1"/>
+      <w:numFmt w:val="bullet"/>
+      <w:lvlText w:val=""/>
+      <w:lvlJc w:val="left"/>
+      <w:pPr>
+        <w:ind w:left="3780" w:hanging="420"/>
+      </w:pPr>
+      <w:rPr>
+        <w:rFonts w:ascii="Wingdings" w:hAnsi="Wingdings" w:hint="default"/>
+      </w:rPr>
+    </w:lvl>
+  </w:abstractNum>
+  <w:abstractNum w:abstractNumId="28" w15:restartNumberingAfterBreak="0">
     <w:nsid w:val="6D5478A6"/>
     <w:multiLevelType w:val="hybridMultilevel"/>
     <w:tmpl w:val="42C86B7E"/>
@@ -15763,7 +17075,7 @@
       </w:pPr>
     </w:lvl>
   </w:abstractNum>
-  <w:abstractNum w:abstractNumId="27" w15:restartNumberingAfterBreak="0">
+  <w:abstractNum w:abstractNumId="29" w15:restartNumberingAfterBreak="0">
     <w:nsid w:val="6D6F79AB"/>
     <w:multiLevelType w:val="multilevel"/>
     <w:tmpl w:val="84F631F6"/>
@@ -15855,7 +17167,7 @@
       </w:pPr>
     </w:lvl>
   </w:abstractNum>
-  <w:abstractNum w:abstractNumId="28" w15:restartNumberingAfterBreak="0">
+  <w:abstractNum w:abstractNumId="30" w15:restartNumberingAfterBreak="0">
     <w:nsid w:val="6F4A450E"/>
     <w:multiLevelType w:val="multilevel"/>
     <w:tmpl w:val="056E84F2"/>
@@ -15969,7 +17281,7 @@
       </w:rPr>
     </w:lvl>
   </w:abstractNum>
-  <w:abstractNum w:abstractNumId="29" w15:restartNumberingAfterBreak="0">
+  <w:abstractNum w:abstractNumId="31" w15:restartNumberingAfterBreak="0">
     <w:nsid w:val="6FEF03A9"/>
     <w:multiLevelType w:val="multilevel"/>
     <w:tmpl w:val="A6EE83D4"/>
@@ -16084,7 +17396,7 @@
       </w:rPr>
     </w:lvl>
   </w:abstractNum>
-  <w:abstractNum w:abstractNumId="30" w15:restartNumberingAfterBreak="0">
+  <w:abstractNum w:abstractNumId="32" w15:restartNumberingAfterBreak="0">
     <w:nsid w:val="71D2496D"/>
     <w:multiLevelType w:val="multilevel"/>
     <w:tmpl w:val="10A8538C"/>
@@ -16198,7 +17510,7 @@
       </w:rPr>
     </w:lvl>
   </w:abstractNum>
-  <w:abstractNum w:abstractNumId="31" w15:restartNumberingAfterBreak="0">
+  <w:abstractNum w:abstractNumId="33" w15:restartNumberingAfterBreak="0">
     <w:nsid w:val="74856A3F"/>
     <w:multiLevelType w:val="multilevel"/>
     <w:tmpl w:val="8D2C73EC"/>
@@ -16318,13 +17630,126 @@
       </w:rPr>
     </w:lvl>
   </w:abstractNum>
-  <w:abstractNum w:abstractNumId="32" w15:restartNumberingAfterBreak="0">
+  <w:abstractNum w:abstractNumId="34" w15:restartNumberingAfterBreak="0">
     <w:nsid w:val="7A01443C"/>
     <w:multiLevelType w:val="multilevel"/>
     <w:tmpl w:val="A6EE83D4"/>
     <w:numStyleLink w:val="40"/>
   </w:abstractNum>
-  <w:abstractNum w:abstractNumId="33" w15:restartNumberingAfterBreak="0">
+  <w:abstractNum w:abstractNumId="35" w15:restartNumberingAfterBreak="0">
+    <w:nsid w:val="7A0C7BB3"/>
+    <w:multiLevelType w:val="hybridMultilevel"/>
+    <w:tmpl w:val="B044B45E"/>
+    <w:lvl w:ilvl="0" w:tplc="1D9EB732">
+      <w:start w:val="4"/>
+      <w:numFmt w:val="bullet"/>
+      <w:lvlText w:val="・"/>
+      <w:lvlJc w:val="left"/>
+      <w:pPr>
+        <w:ind w:left="360" w:hanging="360"/>
+      </w:pPr>
+      <w:rPr>
+        <w:rFonts w:ascii="ＭＳ Ｐゴシック" w:eastAsia="ＭＳ Ｐゴシック" w:hAnsi="ＭＳ Ｐゴシック" w:cs="Meiryo UI" w:hint="eastAsia"/>
+      </w:rPr>
+    </w:lvl>
+    <w:lvl w:ilvl="1" w:tplc="0409000B" w:tentative="1">
+      <w:start w:val="1"/>
+      <w:numFmt w:val="bullet"/>
+      <w:lvlText w:val=""/>
+      <w:lvlJc w:val="left"/>
+      <w:pPr>
+        <w:ind w:left="840" w:hanging="420"/>
+      </w:pPr>
+      <w:rPr>
+        <w:rFonts w:ascii="Wingdings" w:hAnsi="Wingdings" w:hint="default"/>
+      </w:rPr>
+    </w:lvl>
+    <w:lvl w:ilvl="2" w:tplc="0409000D" w:tentative="1">
+      <w:start w:val="1"/>
+      <w:numFmt w:val="bullet"/>
+      <w:lvlText w:val=""/>
+      <w:lvlJc w:val="left"/>
+      <w:pPr>
+        <w:ind w:left="1260" w:hanging="420"/>
+      </w:pPr>
+      <w:rPr>
+        <w:rFonts w:ascii="Wingdings" w:hAnsi="Wingdings" w:hint="default"/>
+      </w:rPr>
+    </w:lvl>
+    <w:lvl w:ilvl="3" w:tplc="04090001" w:tentative="1">
+      <w:start w:val="1"/>
+      <w:numFmt w:val="bullet"/>
+      <w:lvlText w:val=""/>
+      <w:lvlJc w:val="left"/>
+      <w:pPr>
+        <w:ind w:left="1680" w:hanging="420"/>
+      </w:pPr>
+      <w:rPr>
+        <w:rFonts w:ascii="Wingdings" w:hAnsi="Wingdings" w:hint="default"/>
+      </w:rPr>
+    </w:lvl>
+    <w:lvl w:ilvl="4" w:tplc="0409000B" w:tentative="1">
+      <w:start w:val="1"/>
+      <w:numFmt w:val="bullet"/>
+      <w:lvlText w:val=""/>
+      <w:lvlJc w:val="left"/>
+      <w:pPr>
+        <w:ind w:left="2100" w:hanging="420"/>
+      </w:pPr>
+      <w:rPr>
+        <w:rFonts w:ascii="Wingdings" w:hAnsi="Wingdings" w:hint="default"/>
+      </w:rPr>
+    </w:lvl>
+    <w:lvl w:ilvl="5" w:tplc="0409000D" w:tentative="1">
+      <w:start w:val="1"/>
+      <w:numFmt w:val="bullet"/>
+      <w:lvlText w:val=""/>
+      <w:lvlJc w:val="left"/>
+      <w:pPr>
+        <w:ind w:left="2520" w:hanging="420"/>
+      </w:pPr>
+      <w:rPr>
+        <w:rFonts w:ascii="Wingdings" w:hAnsi="Wingdings" w:hint="default"/>
+      </w:rPr>
+    </w:lvl>
+    <w:lvl w:ilvl="6" w:tplc="04090001" w:tentative="1">
+      <w:start w:val="1"/>
+      <w:numFmt w:val="bullet"/>
+      <w:lvlText w:val=""/>
+      <w:lvlJc w:val="left"/>
+      <w:pPr>
+        <w:ind w:left="2940" w:hanging="420"/>
+      </w:pPr>
+      <w:rPr>
+        <w:rFonts w:ascii="Wingdings" w:hAnsi="Wingdings" w:hint="default"/>
+      </w:rPr>
+    </w:lvl>
+    <w:lvl w:ilvl="7" w:tplc="0409000B" w:tentative="1">
+      <w:start w:val="1"/>
+      <w:numFmt w:val="bullet"/>
+      <w:lvlText w:val=""/>
+      <w:lvlJc w:val="left"/>
+      <w:pPr>
+        <w:ind w:left="3360" w:hanging="420"/>
+      </w:pPr>
+      <w:rPr>
+        <w:rFonts w:ascii="Wingdings" w:hAnsi="Wingdings" w:hint="default"/>
+      </w:rPr>
+    </w:lvl>
+    <w:lvl w:ilvl="8" w:tplc="0409000D" w:tentative="1">
+      <w:start w:val="1"/>
+      <w:numFmt w:val="bullet"/>
+      <w:lvlText w:val=""/>
+      <w:lvlJc w:val="left"/>
+      <w:pPr>
+        <w:ind w:left="3780" w:hanging="420"/>
+      </w:pPr>
+      <w:rPr>
+        <w:rFonts w:ascii="Wingdings" w:hAnsi="Wingdings" w:hint="default"/>
+      </w:rPr>
+    </w:lvl>
+  </w:abstractNum>
+  <w:abstractNum w:abstractNumId="36" w15:restartNumberingAfterBreak="0">
     <w:nsid w:val="7F2501D0"/>
     <w:multiLevelType w:val="hybridMultilevel"/>
     <w:tmpl w:val="2272CCF2"/>
@@ -16414,49 +17839,49 @@
     </w:lvl>
   </w:abstractNum>
   <w:num w:numId="1">
-    <w:abstractNumId w:val="31"/>
+    <w:abstractNumId w:val="33"/>
   </w:num>
   <w:num w:numId="2">
     <w:abstractNumId w:val="0"/>
   </w:num>
   <w:num w:numId="3">
-    <w:abstractNumId w:val="9"/>
+    <w:abstractNumId w:val="10"/>
   </w:num>
   <w:num w:numId="4">
-    <w:abstractNumId w:val="17"/>
+    <w:abstractNumId w:val="18"/>
   </w:num>
   <w:num w:numId="5">
-    <w:abstractNumId w:val="24"/>
+    <w:abstractNumId w:val="25"/>
   </w:num>
   <w:num w:numId="6">
-    <w:abstractNumId w:val="22"/>
+    <w:abstractNumId w:val="23"/>
   </w:num>
   <w:num w:numId="7">
-    <w:abstractNumId w:val="14"/>
+    <w:abstractNumId w:val="15"/>
   </w:num>
   <w:num w:numId="8">
-    <w:abstractNumId w:val="5"/>
+    <w:abstractNumId w:val="6"/>
   </w:num>
   <w:num w:numId="9">
     <w:abstractNumId w:val="3"/>
   </w:num>
   <w:num w:numId="10">
-    <w:abstractNumId w:val="18"/>
+    <w:abstractNumId w:val="19"/>
   </w:num>
   <w:num w:numId="11">
-    <w:abstractNumId w:val="4"/>
+    <w:abstractNumId w:val="5"/>
   </w:num>
   <w:num w:numId="12">
-    <w:abstractNumId w:val="13"/>
+    <w:abstractNumId w:val="14"/>
   </w:num>
   <w:num w:numId="13">
-    <w:abstractNumId w:val="7"/>
+    <w:abstractNumId w:val="8"/>
   </w:num>
   <w:num w:numId="14">
-    <w:abstractNumId w:val="28"/>
+    <w:abstractNumId w:val="30"/>
   </w:num>
   <w:num w:numId="15">
-    <w:abstractNumId w:val="28"/>
+    <w:abstractNumId w:val="30"/>
     <w:lvlOverride w:ilvl="0">
       <w:startOverride w:val="1"/>
     </w:lvlOverride>
@@ -16486,74 +17911,83 @@
     </w:lvlOverride>
   </w:num>
   <w:num w:numId="16">
-    <w:abstractNumId w:val="30"/>
+    <w:abstractNumId w:val="32"/>
   </w:num>
   <w:num w:numId="17">
-    <w:abstractNumId w:val="27"/>
+    <w:abstractNumId w:val="29"/>
   </w:num>
   <w:num w:numId="18">
-    <w:abstractNumId w:val="29"/>
+    <w:abstractNumId w:val="31"/>
   </w:num>
   <w:num w:numId="19">
-    <w:abstractNumId w:val="32"/>
+    <w:abstractNumId w:val="34"/>
   </w:num>
   <w:num w:numId="20">
-    <w:abstractNumId w:val="25"/>
+    <w:abstractNumId w:val="26"/>
   </w:num>
   <w:num w:numId="21">
-    <w:abstractNumId w:val="19"/>
+    <w:abstractNumId w:val="20"/>
   </w:num>
   <w:num w:numId="22">
     <w:abstractNumId w:val="2"/>
   </w:num>
   <w:num w:numId="23">
-    <w:abstractNumId w:val="15"/>
+    <w:abstractNumId w:val="16"/>
   </w:num>
   <w:num w:numId="24">
-    <w:abstractNumId w:val="20"/>
+    <w:abstractNumId w:val="21"/>
   </w:num>
   <w:num w:numId="25">
-    <w:abstractNumId w:val="23"/>
+    <w:abstractNumId w:val="24"/>
   </w:num>
   <w:num w:numId="26">
-    <w:abstractNumId w:val="10"/>
+    <w:abstractNumId w:val="11"/>
   </w:num>
   <w:num w:numId="27">
+    <w:abstractNumId w:val="13"/>
+  </w:num>
+  <w:num w:numId="28">
+    <w:abstractNumId w:val="7"/>
+  </w:num>
+  <w:num w:numId="29">
+    <w:abstractNumId w:val="28"/>
+  </w:num>
+  <w:num w:numId="30">
     <w:abstractNumId w:val="12"/>
   </w:num>
-  <w:num w:numId="28">
-    <w:abstractNumId w:val="6"/>
-  </w:num>
-  <w:num w:numId="29">
-    <w:abstractNumId w:val="26"/>
-  </w:num>
-  <w:num w:numId="30">
-    <w:abstractNumId w:val="11"/>
-  </w:num>
   <w:num w:numId="31">
-    <w:abstractNumId w:val="16"/>
+    <w:abstractNumId w:val="17"/>
   </w:num>
   <w:num w:numId="32">
-    <w:abstractNumId w:val="16"/>
+    <w:abstractNumId w:val="17"/>
   </w:num>
   <w:num w:numId="33">
-    <w:abstractNumId w:val="21"/>
+    <w:abstractNumId w:val="22"/>
   </w:num>
   <w:num w:numId="34">
     <w:abstractNumId w:val="1"/>
   </w:num>
   <w:num w:numId="35">
-    <w:abstractNumId w:val="33"/>
+    <w:abstractNumId w:val="36"/>
   </w:num>
   <w:num w:numId="36">
-    <w:abstractNumId w:val="8"/>
+    <w:abstractNumId w:val="9"/>
+  </w:num>
+  <w:num w:numId="37">
+    <w:abstractNumId w:val="4"/>
+  </w:num>
+  <w:num w:numId="38">
+    <w:abstractNumId w:val="27"/>
+  </w:num>
+  <w:num w:numId="39">
+    <w:abstractNumId w:val="35"/>
   </w:num>
   <w:numIdMacAtCleanup w:val="5"/>
 </w:numbering>
 </file>
 
 <file path=word/styles.xml><?xml version="1.0" encoding="utf-8"?>
-<w:styles xmlns:mc="http://schemas.openxmlformats.org/markup-compatibility/2006" xmlns:r="http://schemas.openxmlformats.org/officeDocument/2006/relationships" xmlns:w="http://schemas.openxmlformats.org/wordprocessingml/2006/main" xmlns:w14="http://schemas.microsoft.com/office/word/2010/wordml" xmlns:w15="http://schemas.microsoft.com/office/word/2012/wordml" xmlns:w16se="http://schemas.microsoft.com/office/word/2015/wordml/symex" mc:Ignorable="w14 w15 w16se">
+<w:styles xmlns:mc="http://schemas.openxmlformats.org/markup-compatibility/2006" xmlns:r="http://schemas.openxmlformats.org/officeDocument/2006/relationships" xmlns:w="http://schemas.openxmlformats.org/wordprocessingml/2006/main" xmlns:w14="http://schemas.microsoft.com/office/word/2010/wordml" xmlns:w15="http://schemas.microsoft.com/office/word/2012/wordml" xmlns:w16cex="http://schemas.microsoft.com/office/word/2018/wordml/cex" xmlns:w16cid="http://schemas.microsoft.com/office/word/2016/wordml/cid" xmlns:w16="http://schemas.microsoft.com/office/word/2018/wordml" xmlns:w16se="http://schemas.microsoft.com/office/word/2015/wordml/symex" mc:Ignorable="w14 w15 w16se w16cid w16 w16cex">
   <w:docDefaults>
     <w:rPrDefault>
       <w:rPr>
@@ -16566,7 +18000,7 @@
     </w:rPrDefault>
     <w:pPrDefault/>
   </w:docDefaults>
-  <w:latentStyles w:defLockedState="0" w:defUIPriority="99" w:defSemiHidden="0" w:defUnhideWhenUsed="0" w:defQFormat="0" w:count="371">
+  <w:latentStyles w:defLockedState="0" w:defUIPriority="99" w:defSemiHidden="0" w:defUnhideWhenUsed="0" w:defQFormat="0" w:count="376">
     <w:lsdException w:name="Normal" w:uiPriority="0" w:qFormat="1"/>
     <w:lsdException w:name="heading 1" w:uiPriority="9" w:qFormat="1"/>
     <w:lsdException w:name="heading 2" w:semiHidden="1" w:uiPriority="9" w:unhideWhenUsed="1" w:qFormat="1"/>
@@ -16672,7 +18106,6 @@
     <w:lsdException w:name="HTML Sample" w:semiHidden="1" w:unhideWhenUsed="1"/>
     <w:lsdException w:name="HTML Typewriter" w:semiHidden="1" w:unhideWhenUsed="1"/>
     <w:lsdException w:name="HTML Variable" w:semiHidden="1" w:unhideWhenUsed="1"/>
-    <w:lsdException w:name="Normal Table" w:semiHidden="1" w:unhideWhenUsed="1"/>
     <w:lsdException w:name="annotation subject" w:semiHidden="1" w:unhideWhenUsed="1"/>
     <w:lsdException w:name="No List" w:semiHidden="1" w:unhideWhenUsed="1"/>
     <w:lsdException w:name="Outline List 1" w:semiHidden="1" w:unhideWhenUsed="1"/>
@@ -16715,11 +18148,8 @@
     <w:lsdException w:name="Table Contemporary" w:semiHidden="1" w:unhideWhenUsed="1"/>
     <w:lsdException w:name="Table Elegant" w:semiHidden="1" w:unhideWhenUsed="1"/>
     <w:lsdException w:name="Table Professional" w:semiHidden="1" w:unhideWhenUsed="1"/>
-    <w:lsdException w:name="Table Subtle 1" w:semiHidden="1" w:unhideWhenUsed="1"/>
     <w:lsdException w:name="Table Subtle 2" w:semiHidden="1" w:unhideWhenUsed="1"/>
     <w:lsdException w:name="Table Web 1" w:semiHidden="1" w:unhideWhenUsed="1"/>
-    <w:lsdException w:name="Table Web 2" w:semiHidden="1" w:unhideWhenUsed="1"/>
-    <w:lsdException w:name="Table Web 3" w:semiHidden="1" w:unhideWhenUsed="1"/>
     <w:lsdException w:name="Balloon Text" w:semiHidden="1" w:unhideWhenUsed="1"/>
     <w:lsdException w:name="Table Grid" w:uiPriority="59"/>
     <w:lsdException w:name="Table Theme" w:semiHidden="1" w:unhideWhenUsed="1"/>
@@ -16938,6 +18368,11 @@
     <w:lsdException w:name="List Table 5 Dark Accent 6" w:uiPriority="50"/>
     <w:lsdException w:name="List Table 6 Colorful Accent 6" w:uiPriority="51"/>
     <w:lsdException w:name="List Table 7 Colorful Accent 6" w:uiPriority="52"/>
+    <w:lsdException w:name="Mention" w:semiHidden="1" w:unhideWhenUsed="1"/>
+    <w:lsdException w:name="Smart Hyperlink" w:semiHidden="1" w:unhideWhenUsed="1"/>
+    <w:lsdException w:name="Hashtag" w:semiHidden="1" w:unhideWhenUsed="1"/>
+    <w:lsdException w:name="Unresolved Mention" w:semiHidden="1" w:unhideWhenUsed="1"/>
+    <w:lsdException w:name="Smart Link" w:semiHidden="1" w:unhideWhenUsed="1"/>
   </w:latentStyles>
   <w:style w:type="paragraph" w:default="1" w:styleId="a0">
     <w:name w:val="Normal"/>
@@ -18208,13 +19643,25 @@
       <w:color w:val="808080"/>
     </w:rPr>
   </w:style>
-  <w:style w:type="character" w:customStyle="1" w:styleId="UnresolvedMention">
-    <w:name w:val="Unresolved Mention"/>
+  <w:style w:type="character" w:customStyle="1" w:styleId="15">
+    <w:name w:val="未解決のメンション1"/>
     <w:basedOn w:val="a1"/>
     <w:uiPriority w:val="99"/>
     <w:semiHidden/>
     <w:unhideWhenUsed/>
     <w:rsid w:val="006250AD"/>
+    <w:rPr>
+      <w:color w:val="605E5C"/>
+      <w:shd w:val="clear" w:color="auto" w:fill="E1DFDD"/>
+    </w:rPr>
+  </w:style>
+  <w:style w:type="character" w:customStyle="1" w:styleId="25">
+    <w:name w:val="未解決のメンション2"/>
+    <w:basedOn w:val="a1"/>
+    <w:uiPriority w:val="99"/>
+    <w:semiHidden/>
+    <w:unhideWhenUsed/>
+    <w:rsid w:val="00DD205C"/>
     <w:rPr>
       <w:color w:val="605E5C"/>
       <w:shd w:val="clear" w:color="auto" w:fill="E1DFDD"/>
@@ -18228,10 +19675,10 @@
   <a:themeElements>
     <a:clrScheme name="Office">
       <a:dk1>
-        <a:sysClr val="windowText" lastClr="000000"/>
+        <a:sysClr val="windowText" lastClr="FFFFFF"/>
       </a:dk1>
       <a:lt1>
-        <a:sysClr val="window" lastClr="FFFFFF"/>
+        <a:sysClr val="window" lastClr="000000"/>
       </a:lt1>
       <a:dk2>
         <a:srgbClr val="1F497D"/>
@@ -18513,7 +19960,7 @@
 </file>
 
 <file path=customXml/itemProps1.xml><?xml version="1.0" encoding="utf-8"?>
-<ds:datastoreItem xmlns:ds="http://schemas.openxmlformats.org/officeDocument/2006/customXml" ds:itemID="{3F7E3490-A1DE-4310-88D1-62D0DC7F75B6}">
+<ds:datastoreItem xmlns:ds="http://schemas.openxmlformats.org/officeDocument/2006/customXml" ds:itemID="{8D224E07-1D8E-45ED-9E53-4E620D3AB3C1}">
   <ds:schemaRefs>
     <ds:schemaRef ds:uri="http://schemas.openxmlformats.org/officeDocument/2006/bibliography"/>
   </ds:schemaRefs>

--- a/asset/Documents_ja/Exastro-ITA_システム構成／設定ガイド_SSO（シングルサインオン）編.docx
+++ b/asset/Documents_ja/Exastro-ITA_システム構成／設定ガイド_SSO（シングルサインオン）編.docx
@@ -1,6 +1,6 @@
 
 <file path=word/document.xml><?xml version="1.0" encoding="utf-8"?>
-<w:document xmlns:wpc="http://schemas.microsoft.com/office/word/2010/wordprocessingCanvas" xmlns:cx="http://schemas.microsoft.com/office/drawing/2014/chartex" xmlns:cx1="http://schemas.microsoft.com/office/drawing/2015/9/8/chartex" xmlns:cx2="http://schemas.microsoft.com/office/drawing/2015/10/21/chartex" xmlns:cx3="http://schemas.microsoft.com/office/drawing/2016/5/9/chartex" xmlns:cx4="http://schemas.microsoft.com/office/drawing/2016/5/10/chartex" xmlns:cx5="http://schemas.microsoft.com/office/drawing/2016/5/11/chartex" xmlns:cx6="http://schemas.microsoft.com/office/drawing/2016/5/12/chartex" xmlns:cx7="http://schemas.microsoft.com/office/drawing/2016/5/13/chartex" xmlns:cx8="http://schemas.microsoft.com/office/drawing/2016/5/14/chartex" xmlns:mc="http://schemas.openxmlformats.org/markup-compatibility/2006" xmlns:aink="http://schemas.microsoft.com/office/drawing/2016/ink" xmlns:am3d="http://schemas.microsoft.com/office/drawing/2017/model3d" xmlns:o="urn:schemas-microsoft-com:office:office" xmlns:r="http://schemas.openxmlformats.org/officeDocument/2006/relationships" xmlns:m="http://schemas.openxmlformats.org/officeDocument/2006/math" xmlns:v="urn:schemas-microsoft-com:vml" xmlns:wp14="http://schemas.microsoft.com/office/word/2010/wordprocessingDrawing" xmlns:wp="http://schemas.openxmlformats.org/drawingml/2006/wordprocessingDrawing" xmlns:w10="urn:schemas-microsoft-com:office:word" xmlns:w="http://schemas.openxmlformats.org/wordprocessingml/2006/main" xmlns:w14="http://schemas.microsoft.com/office/word/2010/wordml" xmlns:w15="http://schemas.microsoft.com/office/word/2012/wordml" xmlns:w16cex="http://schemas.microsoft.com/office/word/2018/wordml/cex" xmlns:w16cid="http://schemas.microsoft.com/office/word/2016/wordml/cid" xmlns:w16="http://schemas.microsoft.com/office/word/2018/wordml" xmlns:w16se="http://schemas.microsoft.com/office/word/2015/wordml/symex" xmlns:wpg="http://schemas.microsoft.com/office/word/2010/wordprocessingGroup" xmlns:wpi="http://schemas.microsoft.com/office/word/2010/wordprocessingInk" xmlns:wne="http://schemas.microsoft.com/office/word/2006/wordml" xmlns:wps="http://schemas.microsoft.com/office/word/2010/wordprocessingShape" mc:Ignorable="w14 w15 w16se w16cid w16 w16cex wp14">
+<w:document xmlns:wpc="http://schemas.microsoft.com/office/word/2010/wordprocessingCanvas" xmlns:cx="http://schemas.microsoft.com/office/drawing/2014/chartex" xmlns:cx1="http://schemas.microsoft.com/office/drawing/2015/9/8/chartex" xmlns:mc="http://schemas.openxmlformats.org/markup-compatibility/2006" xmlns:o="urn:schemas-microsoft-com:office:office" xmlns:r="http://schemas.openxmlformats.org/officeDocument/2006/relationships" xmlns:m="http://schemas.openxmlformats.org/officeDocument/2006/math" xmlns:v="urn:schemas-microsoft-com:vml" xmlns:wp14="http://schemas.microsoft.com/office/word/2010/wordprocessingDrawing" xmlns:wp="http://schemas.openxmlformats.org/drawingml/2006/wordprocessingDrawing" xmlns:w10="urn:schemas-microsoft-com:office:word" xmlns:w="http://schemas.openxmlformats.org/wordprocessingml/2006/main" xmlns:w14="http://schemas.microsoft.com/office/word/2010/wordml" xmlns:w15="http://schemas.microsoft.com/office/word/2012/wordml" xmlns:w16se="http://schemas.microsoft.com/office/word/2015/wordml/symex" xmlns:wpg="http://schemas.microsoft.com/office/word/2010/wordprocessingGroup" xmlns:wpi="http://schemas.microsoft.com/office/word/2010/wordprocessingInk" xmlns:wne="http://schemas.microsoft.com/office/word/2006/wordml" xmlns:wps="http://schemas.microsoft.com/office/word/2010/wordprocessingShape" mc:Ignorable="w14 w15 w16se wp14">
   <w:body>
     <w:p>
       <w:pPr>
@@ -10,6 +10,8 @@
           <w:rFonts w:ascii="Meiryo UI" w:eastAsia="Meiryo UI" w:hAnsi="Meiryo UI" w:cs="Meiryo UI"/>
         </w:rPr>
       </w:pPr>
+      <w:bookmarkStart w:id="0" w:name="_GoBack"/>
+      <w:bookmarkEnd w:id="0"/>
     </w:p>
     <w:p>
       <w:pPr>
@@ -370,7 +372,7 @@
               <w:sz w:val="36"/>
               <w:szCs w:val="36"/>
             </w:rPr>
-            <w:t>6</w:t>
+            <w:t>7</w:t>
           </w:r>
           <w:r>
             <w:rPr>
@@ -1662,7 +1664,7 @@
         <w:tab/>
       </w:r>
     </w:p>
-    <w:bookmarkStart w:id="0" w:name="_Toc59639563" w:displacedByCustomXml="next"/>
+    <w:bookmarkStart w:id="1" w:name="_Toc59639563" w:displacedByCustomXml="next"/>
     <w:sdt>
       <w:sdtPr>
         <w:rPr>
@@ -1698,7 +1700,7 @@
           <w:r>
             <w:t>目次</w:t>
           </w:r>
-          <w:bookmarkEnd w:id="0"/>
+          <w:bookmarkEnd w:id="1"/>
         </w:p>
         <w:p>
           <w:pPr>
@@ -2694,21 +2696,7 @@
                 <w:rStyle w:val="af3"/>
                 <w:noProof/>
               </w:rPr>
-              <w:t>AD(ActiveDire</w:t>
-            </w:r>
-            <w:r>
-              <w:rPr>
-                <w:rStyle w:val="af3"/>
-                <w:noProof/>
-              </w:rPr>
-              <w:t>c</w:t>
-            </w:r>
-            <w:r>
-              <w:rPr>
-                <w:rStyle w:val="af3"/>
-                <w:noProof/>
-              </w:rPr>
-              <w:t>tory)</w:t>
+              <w:t>AD(ActiveDirectory)</w:t>
             </w:r>
             <w:r>
               <w:rPr>
@@ -2808,21 +2796,7 @@
                 <w:rStyle w:val="af3"/>
                 <w:noProof/>
               </w:rPr>
-              <w:t>P</w:t>
-            </w:r>
-            <w:r>
-              <w:rPr>
-                <w:rStyle w:val="af3"/>
-                <w:noProof/>
-              </w:rPr>
-              <w:t>R</w:t>
-            </w:r>
-            <w:r>
-              <w:rPr>
-                <w:rStyle w:val="af3"/>
-                <w:noProof/>
-              </w:rPr>
-              <w:t>OXY</w:t>
+              <w:t>PROXY</w:t>
             </w:r>
             <w:r>
               <w:rPr>
@@ -2923,7 +2897,7 @@
         </w:numPr>
         <w:ind w:left="425"/>
       </w:pPr>
-      <w:bookmarkStart w:id="1" w:name="_Toc59639564"/>
+      <w:bookmarkStart w:id="2" w:name="_Toc59639564"/>
       <w:r>
         <w:rPr>
           <w:rFonts w:hint="eastAsia"/>
@@ -2931,7 +2905,7 @@
         <w:lastRenderedPageBreak/>
         <w:t>はじめに</w:t>
       </w:r>
-      <w:bookmarkEnd w:id="1"/>
+      <w:bookmarkEnd w:id="2"/>
     </w:p>
     <w:p>
       <w:pPr>
@@ -3149,12 +3123,12 @@
       <w:pPr>
         <w:pStyle w:val="10"/>
       </w:pPr>
-      <w:bookmarkStart w:id="2" w:name="_Toc59639565"/>
+      <w:bookmarkStart w:id="3" w:name="_Toc59639565"/>
       <w:r>
         <w:lastRenderedPageBreak/>
         <w:t>機能</w:t>
       </w:r>
-      <w:bookmarkEnd w:id="2"/>
+      <w:bookmarkEnd w:id="3"/>
     </w:p>
     <w:p>
       <w:pPr>
@@ -3744,7 +3718,7 @@
       <w:pPr>
         <w:pStyle w:val="10"/>
       </w:pPr>
-      <w:bookmarkStart w:id="3" w:name="_Toc59639566"/>
+      <w:bookmarkStart w:id="4" w:name="_Toc59639566"/>
       <w:r>
         <w:rPr>
           <w:rFonts w:hint="eastAsia"/>
@@ -3752,7 +3726,7 @@
         <w:lastRenderedPageBreak/>
         <w:t>システム構成</w:t>
       </w:r>
-      <w:bookmarkEnd w:id="3"/>
+      <w:bookmarkEnd w:id="4"/>
     </w:p>
     <w:p>
       <w:pPr>
@@ -3863,10 +3837,10 @@
           <w:b w:val="0"/>
         </w:rPr>
       </w:pPr>
-      <w:bookmarkStart w:id="4" w:name="_Ref513823643"/>
-      <w:bookmarkStart w:id="5" w:name="_Ref513823669"/>
-      <w:bookmarkStart w:id="6" w:name="_Ref514161156"/>
-      <w:bookmarkStart w:id="7" w:name="_Toc59639567"/>
+      <w:bookmarkStart w:id="5" w:name="_Ref513823643"/>
+      <w:bookmarkStart w:id="6" w:name="_Ref513823669"/>
+      <w:bookmarkStart w:id="7" w:name="_Ref514161156"/>
+      <w:bookmarkStart w:id="8" w:name="_Toc59639567"/>
       <w:r>
         <w:rPr>
           <w:rFonts w:hint="eastAsia"/>
@@ -3877,10 +3851,10 @@
       <w:r>
         <w:t>要件</w:t>
       </w:r>
-      <w:bookmarkEnd w:id="4"/>
       <w:bookmarkEnd w:id="5"/>
       <w:bookmarkEnd w:id="6"/>
       <w:bookmarkEnd w:id="7"/>
+      <w:bookmarkEnd w:id="8"/>
     </w:p>
     <w:p>
       <w:pPr>
@@ -4198,7 +4172,7 @@
       <w:pPr>
         <w:pStyle w:val="10"/>
       </w:pPr>
-      <w:bookmarkStart w:id="8" w:name="_Toc59639568"/>
+      <w:bookmarkStart w:id="9" w:name="_Toc59639568"/>
       <w:r>
         <w:rPr>
           <w:rFonts w:hint="eastAsia"/>
@@ -4212,7 +4186,7 @@
         </w:rPr>
         <w:t>サポートしているSSO認証方式</w:t>
       </w:r>
-      <w:bookmarkEnd w:id="8"/>
+      <w:bookmarkEnd w:id="9"/>
     </w:p>
     <w:p>
       <w:pPr>
@@ -4513,7 +4487,7 @@
           <w:b w:val="0"/>
         </w:rPr>
       </w:pPr>
-      <w:bookmarkStart w:id="9" w:name="_Toc59639569"/>
+      <w:bookmarkStart w:id="10" w:name="_Toc59639569"/>
       <w:r>
         <w:rPr>
           <w:rFonts w:hint="eastAsia"/>
@@ -4521,7 +4495,7 @@
         <w:lastRenderedPageBreak/>
         <w:t>設定フロー</w:t>
       </w:r>
-      <w:bookmarkEnd w:id="9"/>
+      <w:bookmarkEnd w:id="10"/>
     </w:p>
     <w:p>
       <w:pPr>
@@ -8137,8 +8111,8 @@
             <w:tcW w:w="1287" w:type="dxa"/>
             <w:vMerge w:val="restart"/>
             <w:tcBorders>
-              <w:left w:val="none" w:sz="0" w:space="0" w:color="auto"/>
-              <w:right w:val="none" w:sz="0" w:space="0" w:color="auto"/>
+              <w:left w:val="single" w:sz="4" w:space="0" w:color="auto"/>
+              <w:right w:val="single" w:sz="4" w:space="0" w:color="auto"/>
             </w:tcBorders>
             <w:shd w:val="clear" w:color="auto" w:fill="E5EAEF"/>
             <w:vAlign w:val="center"/>
@@ -8169,9 +8143,9 @@
           <w:tcPr>
             <w:tcW w:w="1940" w:type="dxa"/>
             <w:tcBorders>
-              <w:left w:val="none" w:sz="0" w:space="0" w:color="auto"/>
+              <w:left w:val="single" w:sz="4" w:space="0" w:color="auto"/>
               <w:bottom w:val="single" w:sz="4" w:space="0" w:color="auto"/>
-              <w:right w:val="none" w:sz="0" w:space="0" w:color="auto"/>
+              <w:right w:val="single" w:sz="4" w:space="0" w:color="auto"/>
             </w:tcBorders>
             <w:shd w:val="clear" w:color="auto" w:fill="auto"/>
             <w:vAlign w:val="center"/>
@@ -8211,9 +8185,9 @@
           <w:tcPr>
             <w:tcW w:w="3118" w:type="dxa"/>
             <w:tcBorders>
-              <w:left w:val="none" w:sz="0" w:space="0" w:color="auto"/>
+              <w:left w:val="single" w:sz="4" w:space="0" w:color="auto"/>
               <w:bottom w:val="single" w:sz="4" w:space="0" w:color="auto"/>
-              <w:right w:val="none" w:sz="0" w:space="0" w:color="auto"/>
+              <w:right w:val="single" w:sz="4" w:space="0" w:color="auto"/>
             </w:tcBorders>
             <w:shd w:val="clear" w:color="auto" w:fill="auto"/>
             <w:vAlign w:val="center"/>
@@ -8241,9 +8215,9 @@
           <w:tcPr>
             <w:tcW w:w="851" w:type="dxa"/>
             <w:tcBorders>
-              <w:left w:val="none" w:sz="0" w:space="0" w:color="auto"/>
+              <w:left w:val="single" w:sz="4" w:space="0" w:color="auto"/>
               <w:bottom w:val="single" w:sz="4" w:space="0" w:color="auto"/>
-              <w:right w:val="none" w:sz="0" w:space="0" w:color="auto"/>
+              <w:right w:val="single" w:sz="4" w:space="0" w:color="auto"/>
             </w:tcBorders>
             <w:shd w:val="clear" w:color="auto" w:fill="auto"/>
             <w:vAlign w:val="center"/>
@@ -8273,9 +8247,9 @@
           <w:tcPr>
             <w:tcW w:w="3402" w:type="dxa"/>
             <w:tcBorders>
-              <w:left w:val="none" w:sz="0" w:space="0" w:color="auto"/>
+              <w:left w:val="single" w:sz="4" w:space="0" w:color="auto"/>
               <w:bottom w:val="single" w:sz="4" w:space="0" w:color="auto"/>
-              <w:right w:val="none" w:sz="0" w:space="0" w:color="auto"/>
+              <w:right w:val="single" w:sz="4" w:space="0" w:color="auto"/>
             </w:tcBorders>
             <w:shd w:val="clear" w:color="auto" w:fill="auto"/>
             <w:vAlign w:val="center"/>
@@ -8437,624 +8411,6 @@
                 <w:szCs w:val="20"/>
               </w:rPr>
               <w:t>認証プロバイダーから払出された値を設定します</w:t>
-            </w:r>
-          </w:p>
-        </w:tc>
-      </w:tr>
-      <w:tr>
-        <w:trPr>
-          <w:cnfStyle w:val="000000100000" w:firstRow="0" w:lastRow="0" w:firstColumn="0" w:lastColumn="0" w:oddVBand="0" w:evenVBand="0" w:oddHBand="1" w:evenHBand="0" w:firstRowFirstColumn="0" w:firstRowLastColumn="0" w:lastRowFirstColumn="0" w:lastRowLastColumn="0"/>
-          <w:trHeight w:val="724"/>
-        </w:trPr>
-        <w:tc>
-          <w:tcPr>
-            <w:cnfStyle w:val="001000000000" w:firstRow="0" w:lastRow="0" w:firstColumn="1" w:lastColumn="0" w:oddVBand="0" w:evenVBand="0" w:oddHBand="0" w:evenHBand="0" w:firstRowFirstColumn="0" w:firstRowLastColumn="0" w:lastRowFirstColumn="0" w:lastRowLastColumn="0"/>
-            <w:tcW w:w="1287" w:type="dxa"/>
-            <w:vMerge/>
-            <w:tcBorders>
-              <w:left w:val="none" w:sz="0" w:space="0" w:color="auto"/>
-              <w:right w:val="none" w:sz="0" w:space="0" w:color="auto"/>
-            </w:tcBorders>
-            <w:shd w:val="clear" w:color="auto" w:fill="E5EAEF"/>
-            <w:vAlign w:val="center"/>
-          </w:tcPr>
-          <w:p>
-            <w:pPr>
-              <w:spacing w:line="240" w:lineRule="exact"/>
-              <w:jc w:val="center"/>
-              <w:rPr>
-                <w:rFonts w:ascii="Arial" w:eastAsia="Meiryo UI" w:hAnsi="Arial" w:cstheme="minorHAnsi"/>
-                <w:sz w:val="20"/>
-                <w:szCs w:val="20"/>
-              </w:rPr>
-            </w:pPr>
-          </w:p>
-        </w:tc>
-        <w:tc>
-          <w:tcPr>
-            <w:tcW w:w="1940" w:type="dxa"/>
-            <w:tcBorders>
-              <w:left w:val="none" w:sz="0" w:space="0" w:color="auto"/>
-              <w:right w:val="none" w:sz="0" w:space="0" w:color="auto"/>
-            </w:tcBorders>
-            <w:shd w:val="clear" w:color="auto" w:fill="auto"/>
-            <w:vAlign w:val="center"/>
-          </w:tcPr>
-          <w:p>
-            <w:pPr>
-              <w:spacing w:line="240" w:lineRule="exact"/>
-              <w:jc w:val="left"/>
-              <w:cnfStyle w:val="000000100000" w:firstRow="0" w:lastRow="0" w:firstColumn="0" w:lastColumn="0" w:oddVBand="0" w:evenVBand="0" w:oddHBand="1" w:evenHBand="0" w:firstRowFirstColumn="0" w:firstRowLastColumn="0" w:lastRowFirstColumn="0" w:lastRowLastColumn="0"/>
-              <w:rPr>
-                <w:rFonts w:eastAsia="Meiryo UI" w:cstheme="minorHAnsi"/>
-                <w:sz w:val="20"/>
-                <w:szCs w:val="20"/>
-              </w:rPr>
-            </w:pPr>
-            <w:proofErr w:type="spellStart"/>
-            <w:r>
-              <w:rPr>
-                <w:rFonts w:eastAsia="Meiryo UI" w:cstheme="minorHAnsi" w:hint="eastAsia"/>
-                <w:sz w:val="20"/>
-                <w:szCs w:val="20"/>
-              </w:rPr>
-              <w:t>a</w:t>
-            </w:r>
-            <w:r>
-              <w:rPr>
-                <w:rFonts w:eastAsia="Meiryo UI" w:cstheme="minorHAnsi"/>
-                <w:sz w:val="20"/>
-                <w:szCs w:val="20"/>
-              </w:rPr>
-              <w:t>uthorizationUri</w:t>
-            </w:r>
-            <w:proofErr w:type="spellEnd"/>
-          </w:p>
-        </w:tc>
-        <w:tc>
-          <w:tcPr>
-            <w:tcW w:w="3118" w:type="dxa"/>
-            <w:tcBorders>
-              <w:left w:val="none" w:sz="0" w:space="0" w:color="auto"/>
-              <w:right w:val="none" w:sz="0" w:space="0" w:color="auto"/>
-            </w:tcBorders>
-            <w:shd w:val="clear" w:color="auto" w:fill="auto"/>
-            <w:vAlign w:val="center"/>
-          </w:tcPr>
-          <w:p>
-            <w:pPr>
-              <w:spacing w:line="240" w:lineRule="exact"/>
-              <w:jc w:val="left"/>
-              <w:cnfStyle w:val="000000100000" w:firstRow="0" w:lastRow="0" w:firstColumn="0" w:lastColumn="0" w:oddVBand="0" w:evenVBand="0" w:oddHBand="1" w:evenHBand="0" w:firstRowFirstColumn="0" w:firstRowLastColumn="0" w:lastRowFirstColumn="0" w:lastRowLastColumn="0"/>
-              <w:rPr>
-                <w:rFonts w:ascii="Arial" w:hAnsi="Arial"/>
-              </w:rPr>
-            </w:pPr>
-            <w:r>
-              <w:rPr>
-                <w:rFonts w:ascii="Arial" w:hAnsi="Arial" w:hint="eastAsia"/>
-              </w:rPr>
-              <w:t>ユーザー認証エンドポイント</w:t>
-            </w:r>
-          </w:p>
-        </w:tc>
-        <w:tc>
-          <w:tcPr>
-            <w:tcW w:w="851" w:type="dxa"/>
-            <w:tcBorders>
-              <w:left w:val="none" w:sz="0" w:space="0" w:color="auto"/>
-              <w:right w:val="none" w:sz="0" w:space="0" w:color="auto"/>
-            </w:tcBorders>
-            <w:shd w:val="clear" w:color="auto" w:fill="auto"/>
-            <w:vAlign w:val="center"/>
-          </w:tcPr>
-          <w:p>
-            <w:pPr>
-              <w:spacing w:line="240" w:lineRule="exact"/>
-              <w:jc w:val="center"/>
-              <w:cnfStyle w:val="000000100000" w:firstRow="0" w:lastRow="0" w:firstColumn="0" w:lastColumn="0" w:oddVBand="0" w:evenVBand="0" w:oddHBand="1" w:evenHBand="0" w:firstRowFirstColumn="0" w:firstRowLastColumn="0" w:lastRowFirstColumn="0" w:lastRowLastColumn="0"/>
-              <w:rPr>
-                <w:rFonts w:ascii="ＭＳ ゴシック" w:eastAsia="ＭＳ ゴシック" w:hAnsi="ＭＳ ゴシック" w:cs="ＭＳ ゴシック"/>
-                <w:sz w:val="20"/>
-                <w:szCs w:val="20"/>
-              </w:rPr>
-            </w:pPr>
-            <w:r>
-              <w:rPr>
-                <w:rFonts w:ascii="ＭＳ ゴシック" w:eastAsia="ＭＳ ゴシック" w:hAnsi="ＭＳ ゴシック" w:cs="ＭＳ ゴシック" w:hint="eastAsia"/>
-                <w:sz w:val="20"/>
-                <w:szCs w:val="20"/>
-              </w:rPr>
-              <w:t>〇</w:t>
-            </w:r>
-          </w:p>
-        </w:tc>
-        <w:tc>
-          <w:tcPr>
-            <w:tcW w:w="3402" w:type="dxa"/>
-            <w:tcBorders>
-              <w:left w:val="none" w:sz="0" w:space="0" w:color="auto"/>
-              <w:right w:val="none" w:sz="0" w:space="0" w:color="auto"/>
-            </w:tcBorders>
-            <w:shd w:val="clear" w:color="auto" w:fill="auto"/>
-            <w:vAlign w:val="center"/>
-          </w:tcPr>
-          <w:p>
-            <w:pPr>
-              <w:spacing w:line="240" w:lineRule="exact"/>
-              <w:jc w:val="left"/>
-              <w:cnfStyle w:val="000000100000" w:firstRow="0" w:lastRow="0" w:firstColumn="0" w:lastColumn="0" w:oddVBand="0" w:evenVBand="0" w:oddHBand="1" w:evenHBand="0" w:firstRowFirstColumn="0" w:firstRowLastColumn="0" w:lastRowFirstColumn="0" w:lastRowLastColumn="0"/>
-              <w:rPr>
-                <w:rFonts w:eastAsia="Meiryo UI" w:cstheme="minorHAnsi"/>
-                <w:sz w:val="20"/>
-                <w:szCs w:val="20"/>
-              </w:rPr>
-            </w:pPr>
-            <w:r>
-              <w:rPr>
-                <w:rFonts w:eastAsia="Meiryo UI" w:cstheme="minorHAnsi" w:hint="eastAsia"/>
-                <w:sz w:val="20"/>
-                <w:szCs w:val="20"/>
-              </w:rPr>
-              <w:t>認証プロバイダーの仕様</w:t>
-            </w:r>
-            <w:r>
-              <w:rPr>
-                <w:rFonts w:eastAsia="Meiryo UI" w:cstheme="minorHAnsi" w:hint="eastAsia"/>
-                <w:sz w:val="20"/>
-                <w:szCs w:val="20"/>
-              </w:rPr>
-              <w:t>を確認して設定してください</w:t>
-            </w:r>
-          </w:p>
-        </w:tc>
-      </w:tr>
-      <w:tr>
-        <w:trPr>
-          <w:trHeight w:val="724"/>
-        </w:trPr>
-        <w:tc>
-          <w:tcPr>
-            <w:cnfStyle w:val="001000000000" w:firstRow="0" w:lastRow="0" w:firstColumn="1" w:lastColumn="0" w:oddVBand="0" w:evenVBand="0" w:oddHBand="0" w:evenHBand="0" w:firstRowFirstColumn="0" w:firstRowLastColumn="0" w:lastRowFirstColumn="0" w:lastRowLastColumn="0"/>
-            <w:tcW w:w="1287" w:type="dxa"/>
-            <w:vMerge/>
-            <w:shd w:val="clear" w:color="auto" w:fill="E5EAEF"/>
-            <w:vAlign w:val="center"/>
-          </w:tcPr>
-          <w:p>
-            <w:pPr>
-              <w:spacing w:line="240" w:lineRule="exact"/>
-              <w:jc w:val="center"/>
-              <w:rPr>
-                <w:rFonts w:ascii="Arial" w:eastAsia="Meiryo UI" w:hAnsi="Arial" w:cstheme="minorHAnsi"/>
-                <w:sz w:val="20"/>
-                <w:szCs w:val="20"/>
-              </w:rPr>
-            </w:pPr>
-          </w:p>
-        </w:tc>
-        <w:tc>
-          <w:tcPr>
-            <w:tcW w:w="1940" w:type="dxa"/>
-            <w:shd w:val="clear" w:color="auto" w:fill="auto"/>
-            <w:vAlign w:val="center"/>
-          </w:tcPr>
-          <w:p>
-            <w:pPr>
-              <w:spacing w:line="240" w:lineRule="exact"/>
-              <w:jc w:val="left"/>
-              <w:cnfStyle w:val="000000000000" w:firstRow="0" w:lastRow="0" w:firstColumn="0" w:lastColumn="0" w:oddVBand="0" w:evenVBand="0" w:oddHBand="0" w:evenHBand="0" w:firstRowFirstColumn="0" w:firstRowLastColumn="0" w:lastRowFirstColumn="0" w:lastRowLastColumn="0"/>
-              <w:rPr>
-                <w:rFonts w:eastAsia="Meiryo UI" w:cstheme="minorHAnsi"/>
-                <w:sz w:val="20"/>
-                <w:szCs w:val="20"/>
-              </w:rPr>
-            </w:pPr>
-            <w:proofErr w:type="spellStart"/>
-            <w:r>
-              <w:rPr>
-                <w:rFonts w:eastAsia="Meiryo UI" w:cstheme="minorHAnsi" w:hint="eastAsia"/>
-                <w:sz w:val="20"/>
-                <w:szCs w:val="20"/>
-              </w:rPr>
-              <w:t>a</w:t>
-            </w:r>
-            <w:r>
-              <w:rPr>
-                <w:rFonts w:eastAsia="Meiryo UI" w:cstheme="minorHAnsi"/>
-                <w:sz w:val="20"/>
-                <w:szCs w:val="20"/>
-              </w:rPr>
-              <w:t>ccessTokenUri</w:t>
-            </w:r>
-            <w:proofErr w:type="spellEnd"/>
-          </w:p>
-        </w:tc>
-        <w:tc>
-          <w:tcPr>
-            <w:tcW w:w="3118" w:type="dxa"/>
-            <w:shd w:val="clear" w:color="auto" w:fill="auto"/>
-            <w:vAlign w:val="center"/>
-          </w:tcPr>
-          <w:p>
-            <w:pPr>
-              <w:spacing w:line="240" w:lineRule="exact"/>
-              <w:jc w:val="left"/>
-              <w:cnfStyle w:val="000000000000" w:firstRow="0" w:lastRow="0" w:firstColumn="0" w:lastColumn="0" w:oddVBand="0" w:evenVBand="0" w:oddHBand="0" w:evenHBand="0" w:firstRowFirstColumn="0" w:firstRowLastColumn="0" w:lastRowFirstColumn="0" w:lastRowLastColumn="0"/>
-              <w:rPr>
-                <w:rFonts w:ascii="Arial" w:hAnsi="Arial"/>
-              </w:rPr>
-            </w:pPr>
-            <w:proofErr w:type="spellStart"/>
-            <w:r>
-              <w:rPr>
-                <w:rFonts w:ascii="Arial" w:hAnsi="Arial" w:hint="eastAsia"/>
-              </w:rPr>
-              <w:t>a</w:t>
-            </w:r>
-            <w:r>
-              <w:rPr>
-                <w:rFonts w:ascii="Arial" w:hAnsi="Arial"/>
-              </w:rPr>
-              <w:t>ccessToken</w:t>
-            </w:r>
-            <w:proofErr w:type="spellEnd"/>
-            <w:r>
-              <w:rPr>
-                <w:rFonts w:ascii="Arial" w:hAnsi="Arial" w:hint="eastAsia"/>
-              </w:rPr>
-              <w:t>取得エンドポイント</w:t>
-            </w:r>
-          </w:p>
-        </w:tc>
-        <w:tc>
-          <w:tcPr>
-            <w:tcW w:w="851" w:type="dxa"/>
-            <w:shd w:val="clear" w:color="auto" w:fill="auto"/>
-            <w:vAlign w:val="center"/>
-          </w:tcPr>
-          <w:p>
-            <w:pPr>
-              <w:spacing w:line="240" w:lineRule="exact"/>
-              <w:jc w:val="center"/>
-              <w:cnfStyle w:val="000000000000" w:firstRow="0" w:lastRow="0" w:firstColumn="0" w:lastColumn="0" w:oddVBand="0" w:evenVBand="0" w:oddHBand="0" w:evenHBand="0" w:firstRowFirstColumn="0" w:firstRowLastColumn="0" w:lastRowFirstColumn="0" w:lastRowLastColumn="0"/>
-              <w:rPr>
-                <w:rFonts w:ascii="ＭＳ ゴシック" w:eastAsia="ＭＳ ゴシック" w:hAnsi="ＭＳ ゴシック" w:cs="ＭＳ ゴシック"/>
-                <w:sz w:val="20"/>
-                <w:szCs w:val="20"/>
-              </w:rPr>
-            </w:pPr>
-            <w:r>
-              <w:rPr>
-                <w:rFonts w:ascii="ＭＳ ゴシック" w:eastAsia="ＭＳ ゴシック" w:hAnsi="ＭＳ ゴシック" w:cs="ＭＳ ゴシック" w:hint="eastAsia"/>
-                <w:sz w:val="20"/>
-                <w:szCs w:val="20"/>
-              </w:rPr>
-              <w:t>〇</w:t>
-            </w:r>
-          </w:p>
-        </w:tc>
-        <w:tc>
-          <w:tcPr>
-            <w:tcW w:w="3402" w:type="dxa"/>
-            <w:shd w:val="clear" w:color="auto" w:fill="auto"/>
-            <w:vAlign w:val="center"/>
-          </w:tcPr>
-          <w:p>
-            <w:pPr>
-              <w:spacing w:line="240" w:lineRule="exact"/>
-              <w:jc w:val="left"/>
-              <w:cnfStyle w:val="000000000000" w:firstRow="0" w:lastRow="0" w:firstColumn="0" w:lastColumn="0" w:oddVBand="0" w:evenVBand="0" w:oddHBand="0" w:evenHBand="0" w:firstRowFirstColumn="0" w:firstRowLastColumn="0" w:lastRowFirstColumn="0" w:lastRowLastColumn="0"/>
-              <w:rPr>
-                <w:rFonts w:eastAsia="Meiryo UI" w:cstheme="minorHAnsi"/>
-                <w:sz w:val="20"/>
-                <w:szCs w:val="20"/>
-              </w:rPr>
-            </w:pPr>
-            <w:r>
-              <w:rPr>
-                <w:rFonts w:eastAsia="Meiryo UI" w:cstheme="minorHAnsi" w:hint="eastAsia"/>
-                <w:sz w:val="20"/>
-                <w:szCs w:val="20"/>
-              </w:rPr>
-              <w:t>認証プロバイダーの仕様を確認して設定してください</w:t>
-            </w:r>
-          </w:p>
-        </w:tc>
-      </w:tr>
-      <w:tr>
-        <w:trPr>
-          <w:cnfStyle w:val="000000100000" w:firstRow="0" w:lastRow="0" w:firstColumn="0" w:lastColumn="0" w:oddVBand="0" w:evenVBand="0" w:oddHBand="1" w:evenHBand="0" w:firstRowFirstColumn="0" w:firstRowLastColumn="0" w:lastRowFirstColumn="0" w:lastRowLastColumn="0"/>
-          <w:trHeight w:val="724"/>
-        </w:trPr>
-        <w:tc>
-          <w:tcPr>
-            <w:cnfStyle w:val="001000000000" w:firstRow="0" w:lastRow="0" w:firstColumn="1" w:lastColumn="0" w:oddVBand="0" w:evenVBand="0" w:oddHBand="0" w:evenHBand="0" w:firstRowFirstColumn="0" w:firstRowLastColumn="0" w:lastRowFirstColumn="0" w:lastRowLastColumn="0"/>
-            <w:tcW w:w="1287" w:type="dxa"/>
-            <w:vMerge/>
-            <w:tcBorders>
-              <w:left w:val="none" w:sz="0" w:space="0" w:color="auto"/>
-              <w:right w:val="none" w:sz="0" w:space="0" w:color="auto"/>
-            </w:tcBorders>
-            <w:shd w:val="clear" w:color="auto" w:fill="E5EAEF"/>
-            <w:vAlign w:val="center"/>
-          </w:tcPr>
-          <w:p>
-            <w:pPr>
-              <w:spacing w:line="240" w:lineRule="exact"/>
-              <w:jc w:val="center"/>
-              <w:rPr>
-                <w:rFonts w:ascii="Arial" w:eastAsia="Meiryo UI" w:hAnsi="Arial" w:cstheme="minorHAnsi"/>
-                <w:sz w:val="20"/>
-                <w:szCs w:val="20"/>
-              </w:rPr>
-            </w:pPr>
-          </w:p>
-        </w:tc>
-        <w:tc>
-          <w:tcPr>
-            <w:tcW w:w="1940" w:type="dxa"/>
-            <w:tcBorders>
-              <w:left w:val="none" w:sz="0" w:space="0" w:color="auto"/>
-              <w:right w:val="none" w:sz="0" w:space="0" w:color="auto"/>
-            </w:tcBorders>
-            <w:shd w:val="clear" w:color="auto" w:fill="auto"/>
-            <w:vAlign w:val="center"/>
-          </w:tcPr>
-          <w:p>
-            <w:pPr>
-              <w:spacing w:line="240" w:lineRule="exact"/>
-              <w:jc w:val="left"/>
-              <w:cnfStyle w:val="000000100000" w:firstRow="0" w:lastRow="0" w:firstColumn="0" w:lastColumn="0" w:oddVBand="0" w:evenVBand="0" w:oddHBand="1" w:evenHBand="0" w:firstRowFirstColumn="0" w:firstRowLastColumn="0" w:lastRowFirstColumn="0" w:lastRowLastColumn="0"/>
-              <w:rPr>
-                <w:rFonts w:eastAsia="Meiryo UI" w:cstheme="minorHAnsi"/>
-                <w:sz w:val="20"/>
-                <w:szCs w:val="20"/>
-              </w:rPr>
-            </w:pPr>
-            <w:proofErr w:type="spellStart"/>
-            <w:r>
-              <w:rPr>
-                <w:rFonts w:eastAsia="Meiryo UI" w:cstheme="minorHAnsi"/>
-                <w:sz w:val="20"/>
-                <w:szCs w:val="20"/>
-              </w:rPr>
-              <w:t>resourceOwnerUri</w:t>
-            </w:r>
-            <w:proofErr w:type="spellEnd"/>
-          </w:p>
-        </w:tc>
-        <w:tc>
-          <w:tcPr>
-            <w:tcW w:w="3118" w:type="dxa"/>
-            <w:tcBorders>
-              <w:left w:val="none" w:sz="0" w:space="0" w:color="auto"/>
-              <w:right w:val="none" w:sz="0" w:space="0" w:color="auto"/>
-            </w:tcBorders>
-            <w:shd w:val="clear" w:color="auto" w:fill="auto"/>
-            <w:vAlign w:val="center"/>
-          </w:tcPr>
-          <w:p>
-            <w:pPr>
-              <w:spacing w:line="240" w:lineRule="exact"/>
-              <w:jc w:val="left"/>
-              <w:cnfStyle w:val="000000100000" w:firstRow="0" w:lastRow="0" w:firstColumn="0" w:lastColumn="0" w:oddVBand="0" w:evenVBand="0" w:oddHBand="1" w:evenHBand="0" w:firstRowFirstColumn="0" w:firstRowLastColumn="0" w:lastRowFirstColumn="0" w:lastRowLastColumn="0"/>
-              <w:rPr>
-                <w:rFonts w:ascii="Arial" w:hAnsi="Arial"/>
-              </w:rPr>
-            </w:pPr>
-            <w:r>
-              <w:rPr>
-                <w:rFonts w:ascii="Arial" w:hAnsi="Arial" w:hint="eastAsia"/>
-              </w:rPr>
-              <w:t>ユーザー情報取得エンドポイント</w:t>
-            </w:r>
-          </w:p>
-        </w:tc>
-        <w:tc>
-          <w:tcPr>
-            <w:tcW w:w="851" w:type="dxa"/>
-            <w:tcBorders>
-              <w:left w:val="none" w:sz="0" w:space="0" w:color="auto"/>
-              <w:right w:val="none" w:sz="0" w:space="0" w:color="auto"/>
-            </w:tcBorders>
-            <w:shd w:val="clear" w:color="auto" w:fill="auto"/>
-            <w:vAlign w:val="center"/>
-          </w:tcPr>
-          <w:p>
-            <w:pPr>
-              <w:spacing w:line="240" w:lineRule="exact"/>
-              <w:jc w:val="center"/>
-              <w:cnfStyle w:val="000000100000" w:firstRow="0" w:lastRow="0" w:firstColumn="0" w:lastColumn="0" w:oddVBand="0" w:evenVBand="0" w:oddHBand="1" w:evenHBand="0" w:firstRowFirstColumn="0" w:firstRowLastColumn="0" w:lastRowFirstColumn="0" w:lastRowLastColumn="0"/>
-              <w:rPr>
-                <w:rFonts w:ascii="ＭＳ ゴシック" w:eastAsia="ＭＳ ゴシック" w:hAnsi="ＭＳ ゴシック" w:cs="ＭＳ ゴシック"/>
-                <w:sz w:val="20"/>
-                <w:szCs w:val="20"/>
-              </w:rPr>
-            </w:pPr>
-            <w:r>
-              <w:rPr>
-                <w:rFonts w:ascii="ＭＳ ゴシック" w:eastAsia="ＭＳ ゴシック" w:hAnsi="ＭＳ ゴシック" w:cs="ＭＳ ゴシック" w:hint="eastAsia"/>
-                <w:sz w:val="20"/>
-                <w:szCs w:val="20"/>
-              </w:rPr>
-              <w:t>〇</w:t>
-            </w:r>
-          </w:p>
-        </w:tc>
-        <w:tc>
-          <w:tcPr>
-            <w:tcW w:w="3402" w:type="dxa"/>
-            <w:tcBorders>
-              <w:left w:val="none" w:sz="0" w:space="0" w:color="auto"/>
-              <w:right w:val="none" w:sz="0" w:space="0" w:color="auto"/>
-            </w:tcBorders>
-            <w:shd w:val="clear" w:color="auto" w:fill="auto"/>
-            <w:vAlign w:val="center"/>
-          </w:tcPr>
-          <w:p>
-            <w:pPr>
-              <w:spacing w:line="240" w:lineRule="exact"/>
-              <w:jc w:val="left"/>
-              <w:cnfStyle w:val="000000100000" w:firstRow="0" w:lastRow="0" w:firstColumn="0" w:lastColumn="0" w:oddVBand="0" w:evenVBand="0" w:oddHBand="1" w:evenHBand="0" w:firstRowFirstColumn="0" w:firstRowLastColumn="0" w:lastRowFirstColumn="0" w:lastRowLastColumn="0"/>
-              <w:rPr>
-                <w:rFonts w:eastAsia="Meiryo UI" w:cstheme="minorHAnsi"/>
-                <w:sz w:val="20"/>
-                <w:szCs w:val="20"/>
-              </w:rPr>
-            </w:pPr>
-            <w:r>
-              <w:rPr>
-                <w:rFonts w:eastAsia="Meiryo UI" w:cstheme="minorHAnsi" w:hint="eastAsia"/>
-                <w:sz w:val="20"/>
-                <w:szCs w:val="20"/>
-              </w:rPr>
-              <w:t>認証プロバイダーの仕様を確認して設定してください</w:t>
-            </w:r>
-          </w:p>
-        </w:tc>
-      </w:tr>
-      <w:tr>
-        <w:trPr>
-          <w:trHeight w:val="724"/>
-        </w:trPr>
-        <w:tc>
-          <w:tcPr>
-            <w:cnfStyle w:val="001000000000" w:firstRow="0" w:lastRow="0" w:firstColumn="1" w:lastColumn="0" w:oddVBand="0" w:evenVBand="0" w:oddHBand="0" w:evenHBand="0" w:firstRowFirstColumn="0" w:firstRowLastColumn="0" w:lastRowFirstColumn="0" w:lastRowLastColumn="0"/>
-            <w:tcW w:w="1287" w:type="dxa"/>
-            <w:vMerge/>
-            <w:shd w:val="clear" w:color="auto" w:fill="E5EAEF"/>
-            <w:vAlign w:val="center"/>
-          </w:tcPr>
-          <w:p>
-            <w:pPr>
-              <w:spacing w:line="240" w:lineRule="exact"/>
-              <w:jc w:val="center"/>
-              <w:rPr>
-                <w:rFonts w:ascii="Arial" w:eastAsia="Meiryo UI" w:hAnsi="Arial" w:cstheme="minorHAnsi"/>
-                <w:sz w:val="20"/>
-                <w:szCs w:val="20"/>
-              </w:rPr>
-            </w:pPr>
-          </w:p>
-        </w:tc>
-        <w:tc>
-          <w:tcPr>
-            <w:tcW w:w="1940" w:type="dxa"/>
-            <w:shd w:val="clear" w:color="auto" w:fill="auto"/>
-            <w:vAlign w:val="center"/>
-          </w:tcPr>
-          <w:p>
-            <w:pPr>
-              <w:spacing w:line="240" w:lineRule="exact"/>
-              <w:jc w:val="left"/>
-              <w:cnfStyle w:val="000000000000" w:firstRow="0" w:lastRow="0" w:firstColumn="0" w:lastColumn="0" w:oddVBand="0" w:evenVBand="0" w:oddHBand="0" w:evenHBand="0" w:firstRowFirstColumn="0" w:firstRowLastColumn="0" w:lastRowFirstColumn="0" w:lastRowLastColumn="0"/>
-              <w:rPr>
-                <w:rFonts w:eastAsia="Meiryo UI" w:cstheme="minorHAnsi"/>
-                <w:sz w:val="20"/>
-                <w:szCs w:val="20"/>
-              </w:rPr>
-            </w:pPr>
-            <w:r>
-              <w:rPr>
-                <w:rFonts w:eastAsia="Meiryo UI" w:cstheme="minorHAnsi" w:hint="eastAsia"/>
-                <w:sz w:val="20"/>
-                <w:szCs w:val="20"/>
-              </w:rPr>
-              <w:t>scope</w:t>
-            </w:r>
-          </w:p>
-        </w:tc>
-        <w:tc>
-          <w:tcPr>
-            <w:tcW w:w="3118" w:type="dxa"/>
-            <w:shd w:val="clear" w:color="auto" w:fill="auto"/>
-            <w:vAlign w:val="center"/>
-          </w:tcPr>
-          <w:p>
-            <w:pPr>
-              <w:spacing w:line="240" w:lineRule="exact"/>
-              <w:jc w:val="left"/>
-              <w:cnfStyle w:val="000000000000" w:firstRow="0" w:lastRow="0" w:firstColumn="0" w:lastColumn="0" w:oddVBand="0" w:evenVBand="0" w:oddHBand="0" w:evenHBand="0" w:firstRowFirstColumn="0" w:firstRowLastColumn="0" w:lastRowFirstColumn="0" w:lastRowLastColumn="0"/>
-              <w:rPr>
-                <w:rFonts w:ascii="Arial" w:hAnsi="Arial"/>
-              </w:rPr>
-            </w:pPr>
-            <w:r>
-              <w:rPr>
-                <w:rFonts w:ascii="Arial" w:hAnsi="Arial" w:hint="eastAsia"/>
-              </w:rPr>
-              <w:t>ユーザー情報の開示</w:t>
-            </w:r>
-            <w:r>
-              <w:rPr>
-                <w:rFonts w:ascii="Arial" w:hAnsi="Arial" w:hint="eastAsia"/>
-              </w:rPr>
-              <w:t>(</w:t>
-            </w:r>
-            <w:r>
-              <w:rPr>
-                <w:rFonts w:ascii="Arial" w:hAnsi="Arial" w:hint="eastAsia"/>
-              </w:rPr>
-              <w:t>取得</w:t>
-            </w:r>
-            <w:r>
-              <w:rPr>
-                <w:rFonts w:ascii="Arial" w:hAnsi="Arial" w:hint="eastAsia"/>
-              </w:rPr>
-              <w:t>)</w:t>
-            </w:r>
-            <w:r>
-              <w:rPr>
-                <w:rFonts w:ascii="Arial" w:hAnsi="Arial" w:hint="eastAsia"/>
-              </w:rPr>
-              <w:t>範囲</w:t>
-            </w:r>
-          </w:p>
-        </w:tc>
-        <w:tc>
-          <w:tcPr>
-            <w:tcW w:w="851" w:type="dxa"/>
-            <w:shd w:val="clear" w:color="auto" w:fill="auto"/>
-            <w:vAlign w:val="center"/>
-          </w:tcPr>
-          <w:p>
-            <w:pPr>
-              <w:spacing w:line="240" w:lineRule="exact"/>
-              <w:jc w:val="center"/>
-              <w:cnfStyle w:val="000000000000" w:firstRow="0" w:lastRow="0" w:firstColumn="0" w:lastColumn="0" w:oddVBand="0" w:evenVBand="0" w:oddHBand="0" w:evenHBand="0" w:firstRowFirstColumn="0" w:firstRowLastColumn="0" w:lastRowFirstColumn="0" w:lastRowLastColumn="0"/>
-              <w:rPr>
-                <w:rFonts w:ascii="ＭＳ ゴシック" w:eastAsia="ＭＳ ゴシック" w:hAnsi="ＭＳ ゴシック" w:cs="ＭＳ ゴシック"/>
-                <w:sz w:val="20"/>
-                <w:szCs w:val="20"/>
-              </w:rPr>
-            </w:pPr>
-          </w:p>
-        </w:tc>
-        <w:tc>
-          <w:tcPr>
-            <w:tcW w:w="3402" w:type="dxa"/>
-            <w:shd w:val="clear" w:color="auto" w:fill="auto"/>
-            <w:vAlign w:val="center"/>
-          </w:tcPr>
-          <w:p>
-            <w:pPr>
-              <w:spacing w:line="240" w:lineRule="exact"/>
-              <w:jc w:val="left"/>
-              <w:cnfStyle w:val="000000000000" w:firstRow="0" w:lastRow="0" w:firstColumn="0" w:lastColumn="0" w:oddVBand="0" w:evenVBand="0" w:oddHBand="0" w:evenHBand="0" w:firstRowFirstColumn="0" w:firstRowLastColumn="0" w:lastRowFirstColumn="0" w:lastRowLastColumn="0"/>
-              <w:rPr>
-                <w:rFonts w:eastAsia="Meiryo UI" w:cstheme="minorHAnsi"/>
-                <w:sz w:val="20"/>
-                <w:szCs w:val="20"/>
-              </w:rPr>
-            </w:pPr>
-            <w:r>
-              <w:rPr>
-                <w:rFonts w:eastAsia="Meiryo UI" w:cstheme="minorHAnsi" w:hint="eastAsia"/>
-                <w:sz w:val="20"/>
-                <w:szCs w:val="20"/>
-              </w:rPr>
-              <w:t>認証プロバイダーの仕様を確認して設定してください</w:t>
             </w:r>
           </w:p>
         </w:tc>
@@ -9109,13 +8465,14 @@
                 <w:szCs w:val="20"/>
               </w:rPr>
             </w:pPr>
+            <w:proofErr w:type="spellStart"/>
             <w:r>
               <w:rPr>
                 <w:rFonts w:eastAsia="Meiryo UI" w:cstheme="minorHAnsi" w:hint="eastAsia"/>
                 <w:sz w:val="20"/>
                 <w:szCs w:val="20"/>
               </w:rPr>
-              <w:t>i</w:t>
+              <w:t>a</w:t>
             </w:r>
             <w:r>
               <w:rPr>
@@ -9123,8 +8480,9 @@
                 <w:sz w:val="20"/>
                 <w:szCs w:val="20"/>
               </w:rPr>
-              <w:t>d</w:t>
-            </w:r>
+              <w:t>uthorizationUri</w:t>
+            </w:r>
+            <w:proofErr w:type="spellEnd"/>
           </w:p>
         </w:tc>
         <w:tc>
@@ -9150,25 +8508,7 @@
               <w:rPr>
                 <w:rFonts w:ascii="Arial" w:hAnsi="Arial" w:hint="eastAsia"/>
               </w:rPr>
-              <w:t>ユーザー</w:t>
-            </w:r>
-            <w:r>
-              <w:rPr>
-                <w:rFonts w:ascii="Arial" w:hAnsi="Arial" w:hint="eastAsia"/>
-              </w:rPr>
-              <w:t>ID</w:t>
-            </w:r>
-            <w:r>
-              <w:rPr>
-                <w:rFonts w:ascii="Arial" w:hAnsi="Arial" w:hint="eastAsia"/>
-              </w:rPr>
-              <w:t>キー</w:t>
-            </w:r>
-            <w:r>
-              <w:rPr>
-                <w:rFonts w:ascii="Arial" w:hAnsi="Arial" w:hint="eastAsia"/>
-              </w:rPr>
-              <w:t>名</w:t>
+              <w:t>ユーザー認証エンドポイント</w:t>
             </w:r>
           </w:p>
         </w:tc>
@@ -9224,59 +8564,13 @@
                 <w:szCs w:val="20"/>
               </w:rPr>
             </w:pPr>
-            <w:proofErr w:type="spellStart"/>
-            <w:r>
-              <w:rPr>
-                <w:rFonts w:eastAsia="Meiryo UI" w:cstheme="minorHAnsi"/>
-                <w:sz w:val="20"/>
-                <w:szCs w:val="20"/>
-              </w:rPr>
-              <w:t>resourceOwnerUri</w:t>
-            </w:r>
-            <w:proofErr w:type="spellEnd"/>
             <w:r>
               <w:rPr>
                 <w:rFonts w:eastAsia="Meiryo UI" w:cstheme="minorHAnsi" w:hint="eastAsia"/>
                 <w:sz w:val="20"/>
                 <w:szCs w:val="20"/>
               </w:rPr>
-              <w:t>で取得する</w:t>
-            </w:r>
-          </w:p>
-          <w:p>
-            <w:pPr>
-              <w:spacing w:line="240" w:lineRule="exact"/>
-              <w:jc w:val="left"/>
-              <w:cnfStyle w:val="000000100000" w:firstRow="0" w:lastRow="0" w:firstColumn="0" w:lastColumn="0" w:oddVBand="0" w:evenVBand="0" w:oddHBand="1" w:evenHBand="0" w:firstRowFirstColumn="0" w:firstRowLastColumn="0" w:lastRowFirstColumn="0" w:lastRowLastColumn="0"/>
-              <w:rPr>
-                <w:rFonts w:eastAsia="Meiryo UI" w:cstheme="minorHAnsi"/>
-                <w:sz w:val="20"/>
-                <w:szCs w:val="20"/>
-              </w:rPr>
-            </w:pPr>
-            <w:r>
-              <w:rPr>
-                <w:rFonts w:eastAsia="Meiryo UI" w:cstheme="minorHAnsi" w:hint="eastAsia"/>
-                <w:sz w:val="20"/>
-                <w:szCs w:val="20"/>
-              </w:rPr>
-              <w:t>ユーザーデータ内の</w:t>
-            </w:r>
-            <w:r>
-              <w:rPr>
-                <w:rFonts w:eastAsia="Meiryo UI" w:cstheme="minorHAnsi" w:hint="eastAsia"/>
-                <w:sz w:val="20"/>
-                <w:szCs w:val="20"/>
-              </w:rPr>
-              <w:t>キー</w:t>
-            </w:r>
-            <w:r>
-              <w:rPr>
-                <w:rFonts w:eastAsia="Meiryo UI" w:cstheme="minorHAnsi" w:hint="eastAsia"/>
-                <w:sz w:val="20"/>
-                <w:szCs w:val="20"/>
-              </w:rPr>
-              <w:t>名</w:t>
+              <w:t>認証プロバイダーの仕様を確認して設定してください</w:t>
             </w:r>
           </w:p>
         </w:tc>
@@ -9322,13 +8616,14 @@
                 <w:szCs w:val="20"/>
               </w:rPr>
             </w:pPr>
+            <w:proofErr w:type="spellStart"/>
             <w:r>
               <w:rPr>
                 <w:rFonts w:eastAsia="Meiryo UI" w:cstheme="minorHAnsi" w:hint="eastAsia"/>
                 <w:sz w:val="20"/>
                 <w:szCs w:val="20"/>
               </w:rPr>
-              <w:t>n</w:t>
+              <w:t>a</w:t>
             </w:r>
             <w:r>
               <w:rPr>
@@ -9336,8 +8631,9 @@
                 <w:sz w:val="20"/>
                 <w:szCs w:val="20"/>
               </w:rPr>
-              <w:t>ame</w:t>
-            </w:r>
+              <w:t>ccessTokenUri</w:t>
+            </w:r>
+            <w:proofErr w:type="spellEnd"/>
           </w:p>
         </w:tc>
         <w:tc>
@@ -9355,23 +8651,25 @@
                 <w:rFonts w:ascii="Arial" w:hAnsi="Arial"/>
               </w:rPr>
             </w:pPr>
+            <w:proofErr w:type="spellStart"/>
             <w:r>
               <w:rPr>
                 <w:rFonts w:ascii="Arial" w:hAnsi="Arial" w:hint="eastAsia"/>
               </w:rPr>
-              <w:t>ユーザー名</w:t>
-            </w:r>
+              <w:t>a</w:t>
+            </w:r>
+            <w:r>
+              <w:rPr>
+                <w:rFonts w:ascii="Arial" w:hAnsi="Arial"/>
+              </w:rPr>
+              <w:t>ccessToken</w:t>
+            </w:r>
+            <w:proofErr w:type="spellEnd"/>
             <w:r>
               <w:rPr>
                 <w:rFonts w:ascii="Arial" w:hAnsi="Arial" w:hint="eastAsia"/>
               </w:rPr>
-              <w:t>キー</w:t>
-            </w:r>
-            <w:r>
-              <w:rPr>
-                <w:rFonts w:ascii="Arial" w:hAnsi="Arial" w:hint="eastAsia"/>
-              </w:rPr>
-              <w:t>名</w:t>
+              <w:t>取得エンドポイント</w:t>
             </w:r>
           </w:p>
         </w:tc>
@@ -9419,59 +8717,13 @@
                 <w:szCs w:val="20"/>
               </w:rPr>
             </w:pPr>
-            <w:proofErr w:type="spellStart"/>
-            <w:r>
-              <w:rPr>
-                <w:rFonts w:eastAsia="Meiryo UI" w:cstheme="minorHAnsi"/>
-                <w:sz w:val="20"/>
-                <w:szCs w:val="20"/>
-              </w:rPr>
-              <w:t>resourceOwnerUri</w:t>
-            </w:r>
-            <w:proofErr w:type="spellEnd"/>
             <w:r>
               <w:rPr>
                 <w:rFonts w:eastAsia="Meiryo UI" w:cstheme="minorHAnsi" w:hint="eastAsia"/>
                 <w:sz w:val="20"/>
                 <w:szCs w:val="20"/>
               </w:rPr>
-              <w:t>で取得する</w:t>
-            </w:r>
-          </w:p>
-          <w:p>
-            <w:pPr>
-              <w:spacing w:line="240" w:lineRule="exact"/>
-              <w:jc w:val="left"/>
-              <w:cnfStyle w:val="000000000000" w:firstRow="0" w:lastRow="0" w:firstColumn="0" w:lastColumn="0" w:oddVBand="0" w:evenVBand="0" w:oddHBand="0" w:evenHBand="0" w:firstRowFirstColumn="0" w:firstRowLastColumn="0" w:lastRowFirstColumn="0" w:lastRowLastColumn="0"/>
-              <w:rPr>
-                <w:rFonts w:eastAsia="Meiryo UI" w:cstheme="minorHAnsi"/>
-                <w:sz w:val="20"/>
-                <w:szCs w:val="20"/>
-              </w:rPr>
-            </w:pPr>
-            <w:r>
-              <w:rPr>
-                <w:rFonts w:eastAsia="Meiryo UI" w:cstheme="minorHAnsi" w:hint="eastAsia"/>
-                <w:sz w:val="20"/>
-                <w:szCs w:val="20"/>
-              </w:rPr>
-              <w:t>ユーザーデータ内の</w:t>
-            </w:r>
-            <w:r>
-              <w:rPr>
-                <w:rFonts w:eastAsia="Meiryo UI" w:cstheme="minorHAnsi" w:hint="eastAsia"/>
-                <w:sz w:val="20"/>
-                <w:szCs w:val="20"/>
-              </w:rPr>
-              <w:t>キー</w:t>
-            </w:r>
-            <w:r>
-              <w:rPr>
-                <w:rFonts w:eastAsia="Meiryo UI" w:cstheme="minorHAnsi" w:hint="eastAsia"/>
-                <w:sz w:val="20"/>
-                <w:szCs w:val="20"/>
-              </w:rPr>
-              <w:t>名</w:t>
+              <w:t>認証プロバイダーの仕様を確認して設定してください</w:t>
             </w:r>
           </w:p>
         </w:tc>
@@ -9526,22 +8778,16 @@
                 <w:szCs w:val="20"/>
               </w:rPr>
             </w:pPr>
-            <w:r>
-              <w:rPr>
-                <w:rFonts w:eastAsia="Meiryo UI" w:cstheme="minorHAnsi" w:hint="eastAsia"/>
-                <w:sz w:val="20"/>
-                <w:szCs w:val="20"/>
-              </w:rPr>
-              <w:t>e</w:t>
-            </w:r>
+            <w:proofErr w:type="spellStart"/>
             <w:r>
               <w:rPr>
                 <w:rFonts w:eastAsia="Meiryo UI" w:cstheme="minorHAnsi"/>
                 <w:sz w:val="20"/>
                 <w:szCs w:val="20"/>
               </w:rPr>
-              <w:t>mail</w:t>
-            </w:r>
+              <w:t>resourceOwnerUri</w:t>
+            </w:r>
+            <w:proofErr w:type="spellEnd"/>
           </w:p>
         </w:tc>
         <w:tc>
@@ -9567,19 +8813,677 @@
               <w:rPr>
                 <w:rFonts w:ascii="Arial" w:hAnsi="Arial" w:hint="eastAsia"/>
               </w:rPr>
-              <w:t>ユーザーメールアドレス</w:t>
-            </w:r>
+              <w:t>ユーザー情報取得エンドポイント</w:t>
+            </w:r>
+          </w:p>
+        </w:tc>
+        <w:tc>
+          <w:tcPr>
+            <w:tcW w:w="851" w:type="dxa"/>
+            <w:tcBorders>
+              <w:left w:val="single" w:sz="4" w:space="0" w:color="auto"/>
+              <w:right w:val="single" w:sz="4" w:space="0" w:color="auto"/>
+            </w:tcBorders>
+            <w:shd w:val="clear" w:color="auto" w:fill="auto"/>
+            <w:vAlign w:val="center"/>
+          </w:tcPr>
+          <w:p>
+            <w:pPr>
+              <w:spacing w:line="240" w:lineRule="exact"/>
+              <w:jc w:val="center"/>
+              <w:cnfStyle w:val="000000100000" w:firstRow="0" w:lastRow="0" w:firstColumn="0" w:lastColumn="0" w:oddVBand="0" w:evenVBand="0" w:oddHBand="1" w:evenHBand="0" w:firstRowFirstColumn="0" w:firstRowLastColumn="0" w:lastRowFirstColumn="0" w:lastRowLastColumn="0"/>
+              <w:rPr>
+                <w:rFonts w:ascii="ＭＳ ゴシック" w:eastAsia="ＭＳ ゴシック" w:hAnsi="ＭＳ ゴシック" w:cs="ＭＳ ゴシック"/>
+                <w:sz w:val="20"/>
+                <w:szCs w:val="20"/>
+              </w:rPr>
+            </w:pPr>
+            <w:r>
+              <w:rPr>
+                <w:rFonts w:ascii="ＭＳ ゴシック" w:eastAsia="ＭＳ ゴシック" w:hAnsi="ＭＳ ゴシック" w:cs="ＭＳ ゴシック" w:hint="eastAsia"/>
+                <w:sz w:val="20"/>
+                <w:szCs w:val="20"/>
+              </w:rPr>
+              <w:t>〇</w:t>
+            </w:r>
+          </w:p>
+        </w:tc>
+        <w:tc>
+          <w:tcPr>
+            <w:tcW w:w="3402" w:type="dxa"/>
+            <w:tcBorders>
+              <w:left w:val="single" w:sz="4" w:space="0" w:color="auto"/>
+              <w:right w:val="single" w:sz="4" w:space="0" w:color="auto"/>
+            </w:tcBorders>
+            <w:shd w:val="clear" w:color="auto" w:fill="auto"/>
+            <w:vAlign w:val="center"/>
+          </w:tcPr>
+          <w:p>
+            <w:pPr>
+              <w:spacing w:line="240" w:lineRule="exact"/>
+              <w:jc w:val="left"/>
+              <w:cnfStyle w:val="000000100000" w:firstRow="0" w:lastRow="0" w:firstColumn="0" w:lastColumn="0" w:oddVBand="0" w:evenVBand="0" w:oddHBand="1" w:evenHBand="0" w:firstRowFirstColumn="0" w:firstRowLastColumn="0" w:lastRowFirstColumn="0" w:lastRowLastColumn="0"/>
+              <w:rPr>
+                <w:rFonts w:eastAsia="Meiryo UI" w:cstheme="minorHAnsi"/>
+                <w:sz w:val="20"/>
+                <w:szCs w:val="20"/>
+              </w:rPr>
+            </w:pPr>
+            <w:r>
+              <w:rPr>
+                <w:rFonts w:eastAsia="Meiryo UI" w:cstheme="minorHAnsi" w:hint="eastAsia"/>
+                <w:sz w:val="20"/>
+                <w:szCs w:val="20"/>
+              </w:rPr>
+              <w:t>認証プロバイダーの仕様を確認して設定してください</w:t>
+            </w:r>
+          </w:p>
+        </w:tc>
+      </w:tr>
+      <w:tr>
+        <w:trPr>
+          <w:trHeight w:val="724"/>
+        </w:trPr>
+        <w:tc>
+          <w:tcPr>
+            <w:cnfStyle w:val="001000000000" w:firstRow="0" w:lastRow="0" w:firstColumn="1" w:lastColumn="0" w:oddVBand="0" w:evenVBand="0" w:oddHBand="0" w:evenHBand="0" w:firstRowFirstColumn="0" w:firstRowLastColumn="0" w:lastRowFirstColumn="0" w:lastRowLastColumn="0"/>
+            <w:tcW w:w="1287" w:type="dxa"/>
+            <w:vMerge/>
+            <w:shd w:val="clear" w:color="auto" w:fill="E5EAEF"/>
+            <w:vAlign w:val="center"/>
+          </w:tcPr>
+          <w:p>
+            <w:pPr>
+              <w:spacing w:line="240" w:lineRule="exact"/>
+              <w:jc w:val="center"/>
+              <w:rPr>
+                <w:rFonts w:ascii="Arial" w:eastAsia="Meiryo UI" w:hAnsi="Arial" w:cstheme="minorHAnsi"/>
+                <w:sz w:val="20"/>
+                <w:szCs w:val="20"/>
+              </w:rPr>
+            </w:pPr>
+          </w:p>
+        </w:tc>
+        <w:tc>
+          <w:tcPr>
+            <w:tcW w:w="1940" w:type="dxa"/>
+            <w:shd w:val="clear" w:color="auto" w:fill="auto"/>
+            <w:vAlign w:val="center"/>
+          </w:tcPr>
+          <w:p>
+            <w:pPr>
+              <w:spacing w:line="240" w:lineRule="exact"/>
+              <w:jc w:val="left"/>
+              <w:cnfStyle w:val="000000000000" w:firstRow="0" w:lastRow="0" w:firstColumn="0" w:lastColumn="0" w:oddVBand="0" w:evenVBand="0" w:oddHBand="0" w:evenHBand="0" w:firstRowFirstColumn="0" w:firstRowLastColumn="0" w:lastRowFirstColumn="0" w:lastRowLastColumn="0"/>
+              <w:rPr>
+                <w:rFonts w:eastAsia="Meiryo UI" w:cstheme="minorHAnsi"/>
+                <w:sz w:val="20"/>
+                <w:szCs w:val="20"/>
+              </w:rPr>
+            </w:pPr>
+            <w:r>
+              <w:rPr>
+                <w:rFonts w:eastAsia="Meiryo UI" w:cstheme="minorHAnsi" w:hint="eastAsia"/>
+                <w:sz w:val="20"/>
+                <w:szCs w:val="20"/>
+              </w:rPr>
+              <w:t>scope</w:t>
+            </w:r>
+          </w:p>
+        </w:tc>
+        <w:tc>
+          <w:tcPr>
+            <w:tcW w:w="3118" w:type="dxa"/>
+            <w:shd w:val="clear" w:color="auto" w:fill="auto"/>
+            <w:vAlign w:val="center"/>
+          </w:tcPr>
+          <w:p>
+            <w:pPr>
+              <w:spacing w:line="240" w:lineRule="exact"/>
+              <w:jc w:val="left"/>
+              <w:cnfStyle w:val="000000000000" w:firstRow="0" w:lastRow="0" w:firstColumn="0" w:lastColumn="0" w:oddVBand="0" w:evenVBand="0" w:oddHBand="0" w:evenHBand="0" w:firstRowFirstColumn="0" w:firstRowLastColumn="0" w:lastRowFirstColumn="0" w:lastRowLastColumn="0"/>
+              <w:rPr>
+                <w:rFonts w:ascii="Arial" w:hAnsi="Arial"/>
+              </w:rPr>
+            </w:pPr>
             <w:r>
               <w:rPr>
                 <w:rFonts w:ascii="Arial" w:hAnsi="Arial" w:hint="eastAsia"/>
               </w:rPr>
-              <w:t>キー</w:t>
+              <w:t>ユーザー情報の開示</w:t>
             </w:r>
             <w:r>
               <w:rPr>
                 <w:rFonts w:ascii="Arial" w:hAnsi="Arial" w:hint="eastAsia"/>
               </w:rPr>
-              <w:t>名</w:t>
+              <w:t>(</w:t>
+            </w:r>
+            <w:r>
+              <w:rPr>
+                <w:rFonts w:ascii="Arial" w:hAnsi="Arial" w:hint="eastAsia"/>
+              </w:rPr>
+              <w:t>取得</w:t>
+            </w:r>
+            <w:r>
+              <w:rPr>
+                <w:rFonts w:ascii="Arial" w:hAnsi="Arial" w:hint="eastAsia"/>
+              </w:rPr>
+              <w:t>)</w:t>
+            </w:r>
+            <w:r>
+              <w:rPr>
+                <w:rFonts w:ascii="Arial" w:hAnsi="Arial" w:hint="eastAsia"/>
+              </w:rPr>
+              <w:t>範囲</w:t>
+            </w:r>
+          </w:p>
+        </w:tc>
+        <w:tc>
+          <w:tcPr>
+            <w:tcW w:w="851" w:type="dxa"/>
+            <w:shd w:val="clear" w:color="auto" w:fill="auto"/>
+            <w:vAlign w:val="center"/>
+          </w:tcPr>
+          <w:p>
+            <w:pPr>
+              <w:spacing w:line="240" w:lineRule="exact"/>
+              <w:jc w:val="center"/>
+              <w:cnfStyle w:val="000000000000" w:firstRow="0" w:lastRow="0" w:firstColumn="0" w:lastColumn="0" w:oddVBand="0" w:evenVBand="0" w:oddHBand="0" w:evenHBand="0" w:firstRowFirstColumn="0" w:firstRowLastColumn="0" w:lastRowFirstColumn="0" w:lastRowLastColumn="0"/>
+              <w:rPr>
+                <w:rFonts w:ascii="ＭＳ ゴシック" w:eastAsia="ＭＳ ゴシック" w:hAnsi="ＭＳ ゴシック" w:cs="ＭＳ ゴシック"/>
+                <w:sz w:val="20"/>
+                <w:szCs w:val="20"/>
+              </w:rPr>
+            </w:pPr>
+          </w:p>
+        </w:tc>
+        <w:tc>
+          <w:tcPr>
+            <w:tcW w:w="3402" w:type="dxa"/>
+            <w:shd w:val="clear" w:color="auto" w:fill="auto"/>
+            <w:vAlign w:val="center"/>
+          </w:tcPr>
+          <w:p>
+            <w:pPr>
+              <w:spacing w:line="240" w:lineRule="exact"/>
+              <w:jc w:val="left"/>
+              <w:cnfStyle w:val="000000000000" w:firstRow="0" w:lastRow="0" w:firstColumn="0" w:lastColumn="0" w:oddVBand="0" w:evenVBand="0" w:oddHBand="0" w:evenHBand="0" w:firstRowFirstColumn="0" w:firstRowLastColumn="0" w:lastRowFirstColumn="0" w:lastRowLastColumn="0"/>
+              <w:rPr>
+                <w:rFonts w:eastAsia="Meiryo UI" w:cstheme="minorHAnsi"/>
+                <w:sz w:val="20"/>
+                <w:szCs w:val="20"/>
+              </w:rPr>
+            </w:pPr>
+            <w:r>
+              <w:rPr>
+                <w:rFonts w:eastAsia="Meiryo UI" w:cstheme="minorHAnsi" w:hint="eastAsia"/>
+                <w:sz w:val="20"/>
+                <w:szCs w:val="20"/>
+              </w:rPr>
+              <w:t>認証プロバイダーの仕様を確認して設定してください</w:t>
+            </w:r>
+          </w:p>
+        </w:tc>
+      </w:tr>
+      <w:tr>
+        <w:trPr>
+          <w:cnfStyle w:val="000000100000" w:firstRow="0" w:lastRow="0" w:firstColumn="0" w:lastColumn="0" w:oddVBand="0" w:evenVBand="0" w:oddHBand="1" w:evenHBand="0" w:firstRowFirstColumn="0" w:firstRowLastColumn="0" w:lastRowFirstColumn="0" w:lastRowLastColumn="0"/>
+          <w:trHeight w:val="724"/>
+        </w:trPr>
+        <w:tc>
+          <w:tcPr>
+            <w:cnfStyle w:val="001000000000" w:firstRow="0" w:lastRow="0" w:firstColumn="1" w:lastColumn="0" w:oddVBand="0" w:evenVBand="0" w:oddHBand="0" w:evenHBand="0" w:firstRowFirstColumn="0" w:firstRowLastColumn="0" w:lastRowFirstColumn="0" w:lastRowLastColumn="0"/>
+            <w:tcW w:w="1287" w:type="dxa"/>
+            <w:vMerge/>
+            <w:tcBorders>
+              <w:left w:val="single" w:sz="4" w:space="0" w:color="auto"/>
+              <w:right w:val="single" w:sz="4" w:space="0" w:color="auto"/>
+            </w:tcBorders>
+            <w:shd w:val="clear" w:color="auto" w:fill="E5EAEF"/>
+            <w:vAlign w:val="center"/>
+          </w:tcPr>
+          <w:p>
+            <w:pPr>
+              <w:spacing w:line="240" w:lineRule="exact"/>
+              <w:jc w:val="center"/>
+              <w:rPr>
+                <w:rFonts w:ascii="Arial" w:eastAsia="Meiryo UI" w:hAnsi="Arial" w:cstheme="minorHAnsi"/>
+                <w:sz w:val="20"/>
+                <w:szCs w:val="20"/>
+              </w:rPr>
+            </w:pPr>
+          </w:p>
+        </w:tc>
+        <w:tc>
+          <w:tcPr>
+            <w:tcW w:w="1940" w:type="dxa"/>
+            <w:tcBorders>
+              <w:left w:val="single" w:sz="4" w:space="0" w:color="auto"/>
+              <w:right w:val="single" w:sz="4" w:space="0" w:color="auto"/>
+            </w:tcBorders>
+            <w:shd w:val="clear" w:color="auto" w:fill="auto"/>
+            <w:vAlign w:val="center"/>
+          </w:tcPr>
+          <w:p>
+            <w:pPr>
+              <w:spacing w:line="240" w:lineRule="exact"/>
+              <w:jc w:val="left"/>
+              <w:cnfStyle w:val="000000100000" w:firstRow="0" w:lastRow="0" w:firstColumn="0" w:lastColumn="0" w:oddVBand="0" w:evenVBand="0" w:oddHBand="1" w:evenHBand="0" w:firstRowFirstColumn="0" w:firstRowLastColumn="0" w:lastRowFirstColumn="0" w:lastRowLastColumn="0"/>
+              <w:rPr>
+                <w:rFonts w:eastAsia="Meiryo UI" w:cstheme="minorHAnsi"/>
+                <w:sz w:val="20"/>
+                <w:szCs w:val="20"/>
+              </w:rPr>
+            </w:pPr>
+            <w:r>
+              <w:rPr>
+                <w:rFonts w:eastAsia="Meiryo UI" w:cstheme="minorHAnsi" w:hint="eastAsia"/>
+                <w:sz w:val="20"/>
+                <w:szCs w:val="20"/>
+              </w:rPr>
+              <w:t>i</w:t>
+            </w:r>
+            <w:r>
+              <w:rPr>
+                <w:rFonts w:eastAsia="Meiryo UI" w:cstheme="minorHAnsi"/>
+                <w:sz w:val="20"/>
+                <w:szCs w:val="20"/>
+              </w:rPr>
+              <w:t>d</w:t>
+            </w:r>
+          </w:p>
+        </w:tc>
+        <w:tc>
+          <w:tcPr>
+            <w:tcW w:w="3118" w:type="dxa"/>
+            <w:tcBorders>
+              <w:left w:val="single" w:sz="4" w:space="0" w:color="auto"/>
+              <w:right w:val="single" w:sz="4" w:space="0" w:color="auto"/>
+            </w:tcBorders>
+            <w:shd w:val="clear" w:color="auto" w:fill="auto"/>
+            <w:vAlign w:val="center"/>
+          </w:tcPr>
+          <w:p>
+            <w:pPr>
+              <w:spacing w:line="240" w:lineRule="exact"/>
+              <w:jc w:val="left"/>
+              <w:cnfStyle w:val="000000100000" w:firstRow="0" w:lastRow="0" w:firstColumn="0" w:lastColumn="0" w:oddVBand="0" w:evenVBand="0" w:oddHBand="1" w:evenHBand="0" w:firstRowFirstColumn="0" w:firstRowLastColumn="0" w:lastRowFirstColumn="0" w:lastRowLastColumn="0"/>
+              <w:rPr>
+                <w:rFonts w:ascii="Arial" w:hAnsi="Arial"/>
+              </w:rPr>
+            </w:pPr>
+            <w:r>
+              <w:rPr>
+                <w:rFonts w:ascii="Arial" w:hAnsi="Arial" w:hint="eastAsia"/>
+              </w:rPr>
+              <w:t>ユーザー</w:t>
+            </w:r>
+            <w:r>
+              <w:rPr>
+                <w:rFonts w:ascii="Arial" w:hAnsi="Arial" w:hint="eastAsia"/>
+              </w:rPr>
+              <w:t>ID</w:t>
+            </w:r>
+            <w:r>
+              <w:rPr>
+                <w:rFonts w:ascii="Arial" w:hAnsi="Arial" w:hint="eastAsia"/>
+              </w:rPr>
+              <w:t>キー名</w:t>
+            </w:r>
+          </w:p>
+        </w:tc>
+        <w:tc>
+          <w:tcPr>
+            <w:tcW w:w="851" w:type="dxa"/>
+            <w:tcBorders>
+              <w:left w:val="single" w:sz="4" w:space="0" w:color="auto"/>
+              <w:right w:val="single" w:sz="4" w:space="0" w:color="auto"/>
+            </w:tcBorders>
+            <w:shd w:val="clear" w:color="auto" w:fill="auto"/>
+            <w:vAlign w:val="center"/>
+          </w:tcPr>
+          <w:p>
+            <w:pPr>
+              <w:spacing w:line="240" w:lineRule="exact"/>
+              <w:jc w:val="center"/>
+              <w:cnfStyle w:val="000000100000" w:firstRow="0" w:lastRow="0" w:firstColumn="0" w:lastColumn="0" w:oddVBand="0" w:evenVBand="0" w:oddHBand="1" w:evenHBand="0" w:firstRowFirstColumn="0" w:firstRowLastColumn="0" w:lastRowFirstColumn="0" w:lastRowLastColumn="0"/>
+              <w:rPr>
+                <w:rFonts w:ascii="ＭＳ ゴシック" w:eastAsia="ＭＳ ゴシック" w:hAnsi="ＭＳ ゴシック" w:cs="ＭＳ ゴシック"/>
+                <w:sz w:val="20"/>
+                <w:szCs w:val="20"/>
+              </w:rPr>
+            </w:pPr>
+            <w:r>
+              <w:rPr>
+                <w:rFonts w:ascii="ＭＳ ゴシック" w:eastAsia="ＭＳ ゴシック" w:hAnsi="ＭＳ ゴシック" w:cs="ＭＳ ゴシック" w:hint="eastAsia"/>
+                <w:sz w:val="20"/>
+                <w:szCs w:val="20"/>
+              </w:rPr>
+              <w:t>〇</w:t>
+            </w:r>
+          </w:p>
+        </w:tc>
+        <w:tc>
+          <w:tcPr>
+            <w:tcW w:w="3402" w:type="dxa"/>
+            <w:tcBorders>
+              <w:left w:val="single" w:sz="4" w:space="0" w:color="auto"/>
+              <w:right w:val="single" w:sz="4" w:space="0" w:color="auto"/>
+            </w:tcBorders>
+            <w:shd w:val="clear" w:color="auto" w:fill="auto"/>
+            <w:vAlign w:val="center"/>
+          </w:tcPr>
+          <w:p>
+            <w:pPr>
+              <w:spacing w:line="240" w:lineRule="exact"/>
+              <w:jc w:val="left"/>
+              <w:cnfStyle w:val="000000100000" w:firstRow="0" w:lastRow="0" w:firstColumn="0" w:lastColumn="0" w:oddVBand="0" w:evenVBand="0" w:oddHBand="1" w:evenHBand="0" w:firstRowFirstColumn="0" w:firstRowLastColumn="0" w:lastRowFirstColumn="0" w:lastRowLastColumn="0"/>
+              <w:rPr>
+                <w:rFonts w:eastAsia="Meiryo UI" w:cstheme="minorHAnsi"/>
+                <w:sz w:val="20"/>
+                <w:szCs w:val="20"/>
+              </w:rPr>
+            </w:pPr>
+            <w:proofErr w:type="spellStart"/>
+            <w:r>
+              <w:rPr>
+                <w:rFonts w:eastAsia="Meiryo UI" w:cstheme="minorHAnsi"/>
+                <w:sz w:val="20"/>
+                <w:szCs w:val="20"/>
+              </w:rPr>
+              <w:t>resourceOwnerUri</w:t>
+            </w:r>
+            <w:proofErr w:type="spellEnd"/>
+            <w:r>
+              <w:rPr>
+                <w:rFonts w:eastAsia="Meiryo UI" w:cstheme="minorHAnsi" w:hint="eastAsia"/>
+                <w:sz w:val="20"/>
+                <w:szCs w:val="20"/>
+              </w:rPr>
+              <w:t>で取得する</w:t>
+            </w:r>
+          </w:p>
+          <w:p>
+            <w:pPr>
+              <w:spacing w:line="240" w:lineRule="exact"/>
+              <w:jc w:val="left"/>
+              <w:cnfStyle w:val="000000100000" w:firstRow="0" w:lastRow="0" w:firstColumn="0" w:lastColumn="0" w:oddVBand="0" w:evenVBand="0" w:oddHBand="1" w:evenHBand="0" w:firstRowFirstColumn="0" w:firstRowLastColumn="0" w:lastRowFirstColumn="0" w:lastRowLastColumn="0"/>
+              <w:rPr>
+                <w:rFonts w:eastAsia="Meiryo UI" w:cstheme="minorHAnsi"/>
+                <w:sz w:val="20"/>
+                <w:szCs w:val="20"/>
+              </w:rPr>
+            </w:pPr>
+            <w:r>
+              <w:rPr>
+                <w:rFonts w:eastAsia="Meiryo UI" w:cstheme="minorHAnsi" w:hint="eastAsia"/>
+                <w:sz w:val="20"/>
+                <w:szCs w:val="20"/>
+              </w:rPr>
+              <w:t>ユーザーデータ内のキー名</w:t>
+            </w:r>
+          </w:p>
+        </w:tc>
+      </w:tr>
+      <w:tr>
+        <w:trPr>
+          <w:trHeight w:val="724"/>
+        </w:trPr>
+        <w:tc>
+          <w:tcPr>
+            <w:cnfStyle w:val="001000000000" w:firstRow="0" w:lastRow="0" w:firstColumn="1" w:lastColumn="0" w:oddVBand="0" w:evenVBand="0" w:oddHBand="0" w:evenHBand="0" w:firstRowFirstColumn="0" w:firstRowLastColumn="0" w:lastRowFirstColumn="0" w:lastRowLastColumn="0"/>
+            <w:tcW w:w="1287" w:type="dxa"/>
+            <w:vMerge/>
+            <w:shd w:val="clear" w:color="auto" w:fill="E5EAEF"/>
+            <w:vAlign w:val="center"/>
+          </w:tcPr>
+          <w:p>
+            <w:pPr>
+              <w:spacing w:line="240" w:lineRule="exact"/>
+              <w:jc w:val="center"/>
+              <w:rPr>
+                <w:rFonts w:ascii="Arial" w:eastAsia="Meiryo UI" w:hAnsi="Arial" w:cstheme="minorHAnsi"/>
+                <w:sz w:val="20"/>
+                <w:szCs w:val="20"/>
+              </w:rPr>
+            </w:pPr>
+          </w:p>
+        </w:tc>
+        <w:tc>
+          <w:tcPr>
+            <w:tcW w:w="1940" w:type="dxa"/>
+            <w:shd w:val="clear" w:color="auto" w:fill="auto"/>
+            <w:vAlign w:val="center"/>
+          </w:tcPr>
+          <w:p>
+            <w:pPr>
+              <w:spacing w:line="240" w:lineRule="exact"/>
+              <w:jc w:val="left"/>
+              <w:cnfStyle w:val="000000000000" w:firstRow="0" w:lastRow="0" w:firstColumn="0" w:lastColumn="0" w:oddVBand="0" w:evenVBand="0" w:oddHBand="0" w:evenHBand="0" w:firstRowFirstColumn="0" w:firstRowLastColumn="0" w:lastRowFirstColumn="0" w:lastRowLastColumn="0"/>
+              <w:rPr>
+                <w:rFonts w:eastAsia="Meiryo UI" w:cstheme="minorHAnsi"/>
+                <w:sz w:val="20"/>
+                <w:szCs w:val="20"/>
+              </w:rPr>
+            </w:pPr>
+            <w:r>
+              <w:rPr>
+                <w:rFonts w:eastAsia="Meiryo UI" w:cstheme="minorHAnsi" w:hint="eastAsia"/>
+                <w:sz w:val="20"/>
+                <w:szCs w:val="20"/>
+              </w:rPr>
+              <w:t>n</w:t>
+            </w:r>
+            <w:r>
+              <w:rPr>
+                <w:rFonts w:eastAsia="Meiryo UI" w:cstheme="minorHAnsi"/>
+                <w:sz w:val="20"/>
+                <w:szCs w:val="20"/>
+              </w:rPr>
+              <w:t>ame</w:t>
+            </w:r>
+          </w:p>
+        </w:tc>
+        <w:tc>
+          <w:tcPr>
+            <w:tcW w:w="3118" w:type="dxa"/>
+            <w:shd w:val="clear" w:color="auto" w:fill="auto"/>
+            <w:vAlign w:val="center"/>
+          </w:tcPr>
+          <w:p>
+            <w:pPr>
+              <w:spacing w:line="240" w:lineRule="exact"/>
+              <w:jc w:val="left"/>
+              <w:cnfStyle w:val="000000000000" w:firstRow="0" w:lastRow="0" w:firstColumn="0" w:lastColumn="0" w:oddVBand="0" w:evenVBand="0" w:oddHBand="0" w:evenHBand="0" w:firstRowFirstColumn="0" w:firstRowLastColumn="0" w:lastRowFirstColumn="0" w:lastRowLastColumn="0"/>
+              <w:rPr>
+                <w:rFonts w:ascii="Arial" w:hAnsi="Arial"/>
+              </w:rPr>
+            </w:pPr>
+            <w:r>
+              <w:rPr>
+                <w:rFonts w:ascii="Arial" w:hAnsi="Arial" w:hint="eastAsia"/>
+              </w:rPr>
+              <w:t>ユーザー名キー名</w:t>
+            </w:r>
+          </w:p>
+        </w:tc>
+        <w:tc>
+          <w:tcPr>
+            <w:tcW w:w="851" w:type="dxa"/>
+            <w:shd w:val="clear" w:color="auto" w:fill="auto"/>
+            <w:vAlign w:val="center"/>
+          </w:tcPr>
+          <w:p>
+            <w:pPr>
+              <w:spacing w:line="240" w:lineRule="exact"/>
+              <w:jc w:val="center"/>
+              <w:cnfStyle w:val="000000000000" w:firstRow="0" w:lastRow="0" w:firstColumn="0" w:lastColumn="0" w:oddVBand="0" w:evenVBand="0" w:oddHBand="0" w:evenHBand="0" w:firstRowFirstColumn="0" w:firstRowLastColumn="0" w:lastRowFirstColumn="0" w:lastRowLastColumn="0"/>
+              <w:rPr>
+                <w:rFonts w:ascii="ＭＳ ゴシック" w:eastAsia="ＭＳ ゴシック" w:hAnsi="ＭＳ ゴシック" w:cs="ＭＳ ゴシック"/>
+                <w:sz w:val="20"/>
+                <w:szCs w:val="20"/>
+              </w:rPr>
+            </w:pPr>
+            <w:r>
+              <w:rPr>
+                <w:rFonts w:ascii="ＭＳ ゴシック" w:eastAsia="ＭＳ ゴシック" w:hAnsi="ＭＳ ゴシック" w:cs="ＭＳ ゴシック" w:hint="eastAsia"/>
+                <w:sz w:val="20"/>
+                <w:szCs w:val="20"/>
+              </w:rPr>
+              <w:t>〇</w:t>
+            </w:r>
+          </w:p>
+        </w:tc>
+        <w:tc>
+          <w:tcPr>
+            <w:tcW w:w="3402" w:type="dxa"/>
+            <w:shd w:val="clear" w:color="auto" w:fill="auto"/>
+            <w:vAlign w:val="center"/>
+          </w:tcPr>
+          <w:p>
+            <w:pPr>
+              <w:spacing w:line="240" w:lineRule="exact"/>
+              <w:jc w:val="left"/>
+              <w:cnfStyle w:val="000000000000" w:firstRow="0" w:lastRow="0" w:firstColumn="0" w:lastColumn="0" w:oddVBand="0" w:evenVBand="0" w:oddHBand="0" w:evenHBand="0" w:firstRowFirstColumn="0" w:firstRowLastColumn="0" w:lastRowFirstColumn="0" w:lastRowLastColumn="0"/>
+              <w:rPr>
+                <w:rFonts w:eastAsia="Meiryo UI" w:cstheme="minorHAnsi"/>
+                <w:sz w:val="20"/>
+                <w:szCs w:val="20"/>
+              </w:rPr>
+            </w:pPr>
+            <w:proofErr w:type="spellStart"/>
+            <w:r>
+              <w:rPr>
+                <w:rFonts w:eastAsia="Meiryo UI" w:cstheme="minorHAnsi"/>
+                <w:sz w:val="20"/>
+                <w:szCs w:val="20"/>
+              </w:rPr>
+              <w:t>resourceOwnerUri</w:t>
+            </w:r>
+            <w:proofErr w:type="spellEnd"/>
+            <w:r>
+              <w:rPr>
+                <w:rFonts w:eastAsia="Meiryo UI" w:cstheme="minorHAnsi" w:hint="eastAsia"/>
+                <w:sz w:val="20"/>
+                <w:szCs w:val="20"/>
+              </w:rPr>
+              <w:t>で取得する</w:t>
+            </w:r>
+          </w:p>
+          <w:p>
+            <w:pPr>
+              <w:spacing w:line="240" w:lineRule="exact"/>
+              <w:jc w:val="left"/>
+              <w:cnfStyle w:val="000000000000" w:firstRow="0" w:lastRow="0" w:firstColumn="0" w:lastColumn="0" w:oddVBand="0" w:evenVBand="0" w:oddHBand="0" w:evenHBand="0" w:firstRowFirstColumn="0" w:firstRowLastColumn="0" w:lastRowFirstColumn="0" w:lastRowLastColumn="0"/>
+              <w:rPr>
+                <w:rFonts w:eastAsia="Meiryo UI" w:cstheme="minorHAnsi"/>
+                <w:sz w:val="20"/>
+                <w:szCs w:val="20"/>
+              </w:rPr>
+            </w:pPr>
+            <w:r>
+              <w:rPr>
+                <w:rFonts w:eastAsia="Meiryo UI" w:cstheme="minorHAnsi" w:hint="eastAsia"/>
+                <w:sz w:val="20"/>
+                <w:szCs w:val="20"/>
+              </w:rPr>
+              <w:t>ユーザーデータ内のキー名</w:t>
+            </w:r>
+          </w:p>
+        </w:tc>
+      </w:tr>
+      <w:tr>
+        <w:trPr>
+          <w:cnfStyle w:val="000000100000" w:firstRow="0" w:lastRow="0" w:firstColumn="0" w:lastColumn="0" w:oddVBand="0" w:evenVBand="0" w:oddHBand="1" w:evenHBand="0" w:firstRowFirstColumn="0" w:firstRowLastColumn="0" w:lastRowFirstColumn="0" w:lastRowLastColumn="0"/>
+          <w:trHeight w:val="724"/>
+        </w:trPr>
+        <w:tc>
+          <w:tcPr>
+            <w:cnfStyle w:val="001000000000" w:firstRow="0" w:lastRow="0" w:firstColumn="1" w:lastColumn="0" w:oddVBand="0" w:evenVBand="0" w:oddHBand="0" w:evenHBand="0" w:firstRowFirstColumn="0" w:firstRowLastColumn="0" w:lastRowFirstColumn="0" w:lastRowLastColumn="0"/>
+            <w:tcW w:w="1287" w:type="dxa"/>
+            <w:vMerge/>
+            <w:tcBorders>
+              <w:left w:val="single" w:sz="4" w:space="0" w:color="auto"/>
+              <w:right w:val="single" w:sz="4" w:space="0" w:color="auto"/>
+            </w:tcBorders>
+            <w:shd w:val="clear" w:color="auto" w:fill="E5EAEF"/>
+            <w:vAlign w:val="center"/>
+          </w:tcPr>
+          <w:p>
+            <w:pPr>
+              <w:spacing w:line="240" w:lineRule="exact"/>
+              <w:jc w:val="center"/>
+              <w:rPr>
+                <w:rFonts w:ascii="Arial" w:eastAsia="Meiryo UI" w:hAnsi="Arial" w:cstheme="minorHAnsi"/>
+                <w:sz w:val="20"/>
+                <w:szCs w:val="20"/>
+              </w:rPr>
+            </w:pPr>
+          </w:p>
+        </w:tc>
+        <w:tc>
+          <w:tcPr>
+            <w:tcW w:w="1940" w:type="dxa"/>
+            <w:tcBorders>
+              <w:left w:val="single" w:sz="4" w:space="0" w:color="auto"/>
+              <w:right w:val="single" w:sz="4" w:space="0" w:color="auto"/>
+            </w:tcBorders>
+            <w:shd w:val="clear" w:color="auto" w:fill="auto"/>
+            <w:vAlign w:val="center"/>
+          </w:tcPr>
+          <w:p>
+            <w:pPr>
+              <w:spacing w:line="240" w:lineRule="exact"/>
+              <w:jc w:val="left"/>
+              <w:cnfStyle w:val="000000100000" w:firstRow="0" w:lastRow="0" w:firstColumn="0" w:lastColumn="0" w:oddVBand="0" w:evenVBand="0" w:oddHBand="1" w:evenHBand="0" w:firstRowFirstColumn="0" w:firstRowLastColumn="0" w:lastRowFirstColumn="0" w:lastRowLastColumn="0"/>
+              <w:rPr>
+                <w:rFonts w:eastAsia="Meiryo UI" w:cstheme="minorHAnsi"/>
+                <w:sz w:val="20"/>
+                <w:szCs w:val="20"/>
+              </w:rPr>
+            </w:pPr>
+            <w:r>
+              <w:rPr>
+                <w:rFonts w:eastAsia="Meiryo UI" w:cstheme="minorHAnsi" w:hint="eastAsia"/>
+                <w:sz w:val="20"/>
+                <w:szCs w:val="20"/>
+              </w:rPr>
+              <w:t>e</w:t>
+            </w:r>
+            <w:r>
+              <w:rPr>
+                <w:rFonts w:eastAsia="Meiryo UI" w:cstheme="minorHAnsi"/>
+                <w:sz w:val="20"/>
+                <w:szCs w:val="20"/>
+              </w:rPr>
+              <w:t>mail</w:t>
+            </w:r>
+          </w:p>
+        </w:tc>
+        <w:tc>
+          <w:tcPr>
+            <w:tcW w:w="3118" w:type="dxa"/>
+            <w:tcBorders>
+              <w:left w:val="single" w:sz="4" w:space="0" w:color="auto"/>
+              <w:right w:val="single" w:sz="4" w:space="0" w:color="auto"/>
+            </w:tcBorders>
+            <w:shd w:val="clear" w:color="auto" w:fill="auto"/>
+            <w:vAlign w:val="center"/>
+          </w:tcPr>
+          <w:p>
+            <w:pPr>
+              <w:spacing w:line="240" w:lineRule="exact"/>
+              <w:jc w:val="left"/>
+              <w:cnfStyle w:val="000000100000" w:firstRow="0" w:lastRow="0" w:firstColumn="0" w:lastColumn="0" w:oddVBand="0" w:evenVBand="0" w:oddHBand="1" w:evenHBand="0" w:firstRowFirstColumn="0" w:firstRowLastColumn="0" w:lastRowFirstColumn="0" w:lastRowLastColumn="0"/>
+              <w:rPr>
+                <w:rFonts w:ascii="Arial" w:hAnsi="Arial"/>
+              </w:rPr>
+            </w:pPr>
+            <w:r>
+              <w:rPr>
+                <w:rFonts w:ascii="Arial" w:hAnsi="Arial" w:hint="eastAsia"/>
+              </w:rPr>
+              <w:t>ユーザーメールアドレスキー名</w:t>
             </w:r>
           </w:p>
         </w:tc>
@@ -9663,23 +9567,7 @@
                 <w:sz w:val="20"/>
                 <w:szCs w:val="20"/>
               </w:rPr>
-              <w:t>ユーザーデータ内の</w:t>
-            </w:r>
-            <w:r>
-              <w:rPr>
-                <w:rFonts w:eastAsia="Meiryo UI" w:cstheme="minorHAnsi" w:hint="eastAsia"/>
-                <w:sz w:val="20"/>
-                <w:szCs w:val="20"/>
-              </w:rPr>
-              <w:t>キー</w:t>
-            </w:r>
-            <w:r>
-              <w:rPr>
-                <w:rFonts w:eastAsia="Meiryo UI" w:cstheme="minorHAnsi" w:hint="eastAsia"/>
-                <w:sz w:val="20"/>
-                <w:szCs w:val="20"/>
-              </w:rPr>
-              <w:t>名</w:t>
+              <w:t>ユーザーデータ内のキー名</w:t>
             </w:r>
           </w:p>
         </w:tc>
@@ -9693,9 +9581,6 @@
             <w:cnfStyle w:val="001000000000" w:firstRow="0" w:lastRow="0" w:firstColumn="1" w:lastColumn="0" w:oddVBand="0" w:evenVBand="0" w:oddHBand="0" w:evenHBand="0" w:firstRowFirstColumn="0" w:firstRowLastColumn="0" w:lastRowFirstColumn="0" w:lastRowLastColumn="0"/>
             <w:tcW w:w="1287" w:type="dxa"/>
             <w:vMerge/>
-            <w:tcBorders>
-              <w:bottom w:val="single" w:sz="4" w:space="0" w:color="auto"/>
-            </w:tcBorders>
             <w:shd w:val="clear" w:color="auto" w:fill="E5EAEF"/>
             <w:vAlign w:val="center"/>
           </w:tcPr>
@@ -9785,13 +9670,7 @@
               <w:rPr>
                 <w:rFonts w:ascii="Arial" w:hAnsi="Arial" w:hint="eastAsia"/>
               </w:rPr>
-              <w:t>キー</w:t>
-            </w:r>
-            <w:r>
-              <w:rPr>
-                <w:rFonts w:ascii="Arial" w:hAnsi="Arial" w:hint="eastAsia"/>
-              </w:rPr>
-              <w:t>名</w:t>
+              <w:t>キー名</w:t>
             </w:r>
           </w:p>
         </w:tc>
@@ -9853,23 +9732,7 @@
                 <w:sz w:val="20"/>
                 <w:szCs w:val="20"/>
               </w:rPr>
-              <w:t>で取得するユーザーデータ内の</w:t>
-            </w:r>
-            <w:r>
-              <w:rPr>
-                <w:rFonts w:eastAsia="Meiryo UI" w:cstheme="minorHAnsi" w:hint="eastAsia"/>
-                <w:sz w:val="20"/>
-                <w:szCs w:val="20"/>
-              </w:rPr>
-              <w:t>キー</w:t>
-            </w:r>
-            <w:r>
-              <w:rPr>
-                <w:rFonts w:eastAsia="Meiryo UI" w:cstheme="minorHAnsi" w:hint="eastAsia"/>
-                <w:sz w:val="20"/>
-                <w:szCs w:val="20"/>
-              </w:rPr>
-              <w:t>名</w:t>
+              <w:t>で取得するユーザーデータ内のキー名</w:t>
             </w:r>
           </w:p>
           <w:p>
@@ -9889,15 +9752,278 @@
                 <w:sz w:val="20"/>
                 <w:szCs w:val="20"/>
               </w:rPr>
+              <w:t>※キーが配列になっている場合は</w:t>
+            </w:r>
+            <w:r>
+              <w:rPr>
+                <w:rFonts w:eastAsia="Meiryo UI" w:cstheme="minorHAnsi" w:hint="eastAsia"/>
+                <w:sz w:val="20"/>
+                <w:szCs w:val="20"/>
+              </w:rPr>
+              <w:t xml:space="preserve"> </w:t>
+            </w:r>
+            <w:r>
+              <w:rPr>
+                <w:rFonts w:eastAsia="Meiryo UI" w:cstheme="minorHAnsi"/>
+                <w:sz w:val="20"/>
+                <w:szCs w:val="20"/>
+              </w:rPr>
+              <w:t>“&gt;”</w:t>
+            </w:r>
+            <w:r>
+              <w:rPr>
+                <w:rFonts w:eastAsia="Meiryo UI" w:cstheme="minorHAnsi" w:hint="eastAsia"/>
+                <w:sz w:val="20"/>
+                <w:szCs w:val="20"/>
+              </w:rPr>
+              <w:t>で区切る</w:t>
+            </w:r>
+          </w:p>
+        </w:tc>
+      </w:tr>
+      <w:tr>
+        <w:trPr>
+          <w:cnfStyle w:val="000000100000" w:firstRow="0" w:lastRow="0" w:firstColumn="0" w:lastColumn="0" w:oddVBand="0" w:evenVBand="0" w:oddHBand="1" w:evenHBand="0" w:firstRowFirstColumn="0" w:firstRowLastColumn="0" w:lastRowFirstColumn="0" w:lastRowLastColumn="0"/>
+          <w:trHeight w:val="724"/>
+        </w:trPr>
+        <w:tc>
+          <w:tcPr>
+            <w:cnfStyle w:val="001000000000" w:firstRow="0" w:lastRow="0" w:firstColumn="1" w:lastColumn="0" w:oddVBand="0" w:evenVBand="0" w:oddHBand="0" w:evenHBand="0" w:firstRowFirstColumn="0" w:firstRowLastColumn="0" w:lastRowFirstColumn="0" w:lastRowLastColumn="0"/>
+            <w:tcW w:w="1287" w:type="dxa"/>
+            <w:vMerge/>
+            <w:tcBorders>
+              <w:left w:val="single" w:sz="4" w:space="0" w:color="auto"/>
+              <w:bottom w:val="single" w:sz="4" w:space="0" w:color="auto"/>
+              <w:right w:val="single" w:sz="4" w:space="0" w:color="auto"/>
+            </w:tcBorders>
+            <w:shd w:val="clear" w:color="auto" w:fill="E5EAEF"/>
+            <w:vAlign w:val="center"/>
+          </w:tcPr>
+          <w:p>
+            <w:pPr>
+              <w:spacing w:line="240" w:lineRule="exact"/>
+              <w:jc w:val="center"/>
+              <w:rPr>
+                <w:rFonts w:ascii="Arial" w:eastAsia="Meiryo UI" w:hAnsi="Arial" w:cstheme="minorHAnsi"/>
+                <w:sz w:val="20"/>
+                <w:szCs w:val="20"/>
+              </w:rPr>
+            </w:pPr>
+          </w:p>
+        </w:tc>
+        <w:tc>
+          <w:tcPr>
+            <w:tcW w:w="1940" w:type="dxa"/>
+            <w:tcBorders>
+              <w:left w:val="single" w:sz="4" w:space="0" w:color="auto"/>
+              <w:bottom w:val="single" w:sz="4" w:space="0" w:color="auto"/>
+              <w:right w:val="single" w:sz="4" w:space="0" w:color="auto"/>
+            </w:tcBorders>
+            <w:shd w:val="clear" w:color="auto" w:fill="auto"/>
+            <w:vAlign w:val="center"/>
+          </w:tcPr>
+          <w:p>
+            <w:pPr>
+              <w:spacing w:line="240" w:lineRule="exact"/>
+              <w:jc w:val="left"/>
+              <w:cnfStyle w:val="000000100000" w:firstRow="0" w:lastRow="0" w:firstColumn="0" w:lastColumn="0" w:oddVBand="0" w:evenVBand="0" w:oddHBand="1" w:evenHBand="0" w:firstRowFirstColumn="0" w:firstRowLastColumn="0" w:lastRowFirstColumn="0" w:lastRowLastColumn="0"/>
+              <w:rPr>
+                <w:rFonts w:eastAsia="Meiryo UI" w:cstheme="minorHAnsi" w:hint="eastAsia"/>
+                <w:sz w:val="20"/>
+                <w:szCs w:val="20"/>
+              </w:rPr>
+            </w:pPr>
+            <w:proofErr w:type="spellStart"/>
+            <w:r>
+              <w:rPr>
+                <w:rFonts w:eastAsia="Meiryo UI" w:cstheme="minorHAnsi"/>
+                <w:sz w:val="20"/>
+                <w:szCs w:val="20"/>
+              </w:rPr>
+              <w:t>ignoreSslVerify</w:t>
+            </w:r>
+            <w:proofErr w:type="spellEnd"/>
+          </w:p>
+        </w:tc>
+        <w:tc>
+          <w:tcPr>
+            <w:tcW w:w="3118" w:type="dxa"/>
+            <w:tcBorders>
+              <w:left w:val="single" w:sz="4" w:space="0" w:color="auto"/>
+              <w:bottom w:val="single" w:sz="4" w:space="0" w:color="auto"/>
+              <w:right w:val="single" w:sz="4" w:space="0" w:color="auto"/>
+            </w:tcBorders>
+            <w:shd w:val="clear" w:color="auto" w:fill="auto"/>
+            <w:vAlign w:val="center"/>
+          </w:tcPr>
+          <w:p>
+            <w:pPr>
+              <w:spacing w:line="240" w:lineRule="exact"/>
+              <w:jc w:val="left"/>
+              <w:cnfStyle w:val="000000100000" w:firstRow="0" w:lastRow="0" w:firstColumn="0" w:lastColumn="0" w:oddVBand="0" w:evenVBand="0" w:oddHBand="1" w:evenHBand="0" w:firstRowFirstColumn="0" w:firstRowLastColumn="0" w:lastRowFirstColumn="0" w:lastRowLastColumn="0"/>
+              <w:rPr>
+                <w:rFonts w:ascii="Arial" w:hAnsi="Arial" w:hint="eastAsia"/>
+              </w:rPr>
+            </w:pPr>
+            <w:r>
+              <w:rPr>
+                <w:rFonts w:ascii="Segoe UI" w:eastAsia="ＭＳ Ｐゴシック" w:hAnsi="Segoe UI" w:cs="Segoe UI"/>
+                <w:kern w:val="0"/>
+                <w:szCs w:val="21"/>
+              </w:rPr>
+              <w:t>SSL</w:t>
+            </w:r>
+            <w:r>
+              <w:rPr>
+                <w:rFonts w:ascii="Segoe UI" w:eastAsia="ＭＳ Ｐゴシック" w:hAnsi="Segoe UI" w:cs="Segoe UI"/>
+                <w:kern w:val="0"/>
+                <w:szCs w:val="21"/>
+              </w:rPr>
+              <w:t>証明書確認オプション</w:t>
+            </w:r>
+          </w:p>
+        </w:tc>
+        <w:tc>
+          <w:tcPr>
+            <w:tcW w:w="851" w:type="dxa"/>
+            <w:tcBorders>
+              <w:left w:val="single" w:sz="4" w:space="0" w:color="auto"/>
+              <w:bottom w:val="single" w:sz="4" w:space="0" w:color="auto"/>
+              <w:right w:val="single" w:sz="4" w:space="0" w:color="auto"/>
+            </w:tcBorders>
+            <w:shd w:val="clear" w:color="auto" w:fill="auto"/>
+            <w:vAlign w:val="center"/>
+          </w:tcPr>
+          <w:p>
+            <w:pPr>
+              <w:spacing w:line="240" w:lineRule="exact"/>
+              <w:jc w:val="center"/>
+              <w:cnfStyle w:val="000000100000" w:firstRow="0" w:lastRow="0" w:firstColumn="0" w:lastColumn="0" w:oddVBand="0" w:evenVBand="0" w:oddHBand="1" w:evenHBand="0" w:firstRowFirstColumn="0" w:firstRowLastColumn="0" w:lastRowFirstColumn="0" w:lastRowLastColumn="0"/>
+              <w:rPr>
+                <w:rFonts w:ascii="ＭＳ ゴシック" w:eastAsia="ＭＳ ゴシック" w:hAnsi="ＭＳ ゴシック" w:cs="ＭＳ ゴシック"/>
+                <w:sz w:val="20"/>
+                <w:szCs w:val="20"/>
+              </w:rPr>
+            </w:pPr>
+          </w:p>
+        </w:tc>
+        <w:tc>
+          <w:tcPr>
+            <w:tcW w:w="3402" w:type="dxa"/>
+            <w:tcBorders>
+              <w:left w:val="single" w:sz="4" w:space="0" w:color="auto"/>
+              <w:bottom w:val="single" w:sz="4" w:space="0" w:color="auto"/>
+              <w:right w:val="single" w:sz="4" w:space="0" w:color="auto"/>
+            </w:tcBorders>
+            <w:shd w:val="clear" w:color="auto" w:fill="auto"/>
+            <w:vAlign w:val="center"/>
+          </w:tcPr>
+          <w:p>
+            <w:pPr>
+              <w:spacing w:line="240" w:lineRule="exact"/>
+              <w:jc w:val="left"/>
+              <w:cnfStyle w:val="000000100000" w:firstRow="0" w:lastRow="0" w:firstColumn="0" w:lastColumn="0" w:oddVBand="0" w:evenVBand="0" w:oddHBand="1" w:evenHBand="0" w:firstRowFirstColumn="0" w:firstRowLastColumn="0" w:lastRowFirstColumn="0" w:lastRowLastColumn="0"/>
+              <w:rPr>
+                <w:rFonts w:eastAsia="Meiryo UI" w:cstheme="minorHAnsi" w:hint="eastAsia"/>
+                <w:sz w:val="20"/>
+                <w:szCs w:val="20"/>
+              </w:rPr>
+            </w:pPr>
+            <w:r>
+              <w:rPr>
+                <w:rFonts w:eastAsia="Meiryo UI" w:cstheme="minorHAnsi"/>
+                <w:sz w:val="20"/>
+                <w:szCs w:val="20"/>
+              </w:rPr>
+              <w:t>SSL</w:t>
+            </w:r>
+            <w:r>
+              <w:rPr>
+                <w:rFonts w:eastAsia="Meiryo UI" w:cstheme="minorHAnsi" w:hint="eastAsia"/>
+                <w:sz w:val="20"/>
+                <w:szCs w:val="20"/>
+              </w:rPr>
+              <w:t>サーバー証明書検証</w:t>
+            </w:r>
+            <w:r>
+              <w:rPr>
+                <w:rFonts w:eastAsia="Meiryo UI" w:cstheme="minorHAnsi" w:hint="eastAsia"/>
+                <w:sz w:val="20"/>
+                <w:szCs w:val="20"/>
+              </w:rPr>
+              <w:t>の有無</w:t>
+            </w:r>
+          </w:p>
+          <w:p>
+            <w:pPr>
+              <w:spacing w:line="240" w:lineRule="exact"/>
+              <w:jc w:val="left"/>
+              <w:cnfStyle w:val="000000100000" w:firstRow="0" w:lastRow="0" w:firstColumn="0" w:lastColumn="0" w:oddVBand="0" w:evenVBand="0" w:oddHBand="1" w:evenHBand="0" w:firstRowFirstColumn="0" w:firstRowLastColumn="0" w:lastRowFirstColumn="0" w:lastRowLastColumn="0"/>
+              <w:rPr>
+                <w:rFonts w:eastAsia="Meiryo UI" w:cstheme="minorHAnsi"/>
+                <w:sz w:val="20"/>
+                <w:szCs w:val="20"/>
+              </w:rPr>
+            </w:pPr>
+            <w:r>
+              <w:rPr>
+                <w:rFonts w:eastAsia="Meiryo UI" w:cstheme="minorHAnsi" w:hint="eastAsia"/>
+                <w:sz w:val="20"/>
+                <w:szCs w:val="20"/>
+              </w:rPr>
+              <w:t>デフォルトでは</w:t>
+            </w:r>
+            <w:r>
+              <w:rPr>
+                <w:rFonts w:eastAsia="Meiryo UI" w:cstheme="minorHAnsi" w:hint="eastAsia"/>
+                <w:sz w:val="20"/>
+                <w:szCs w:val="20"/>
+              </w:rPr>
+              <w:t>SSL</w:t>
+            </w:r>
+            <w:r>
+              <w:rPr>
+                <w:rFonts w:eastAsia="Meiryo UI" w:cstheme="minorHAnsi" w:hint="eastAsia"/>
+                <w:sz w:val="20"/>
+                <w:szCs w:val="20"/>
+              </w:rPr>
+              <w:t>サーバー証明書の検証を行います。</w:t>
+            </w:r>
+          </w:p>
+          <w:p>
+            <w:pPr>
+              <w:spacing w:line="240" w:lineRule="exact"/>
+              <w:jc w:val="left"/>
+              <w:cnfStyle w:val="000000100000" w:firstRow="0" w:lastRow="0" w:firstColumn="0" w:lastColumn="0" w:oddVBand="0" w:evenVBand="0" w:oddHBand="1" w:evenHBand="0" w:firstRowFirstColumn="0" w:firstRowLastColumn="0" w:lastRowFirstColumn="0" w:lastRowLastColumn="0"/>
+              <w:rPr>
+                <w:rFonts w:eastAsia="Meiryo UI" w:cstheme="minorHAnsi"/>
+                <w:sz w:val="20"/>
+                <w:szCs w:val="20"/>
+              </w:rPr>
+            </w:pPr>
+            <w:r>
+              <w:rPr>
+                <w:rFonts w:eastAsia="Meiryo UI" w:cstheme="minorHAnsi" w:hint="eastAsia"/>
+                <w:sz w:val="20"/>
+                <w:szCs w:val="20"/>
+              </w:rPr>
               <w:t>※</w:t>
             </w:r>
             <w:r>
               <w:rPr>
+                <w:rFonts w:eastAsia="Meiryo UI" w:cstheme="minorHAnsi"/>
+                <w:sz w:val="20"/>
+                <w:szCs w:val="20"/>
+              </w:rPr>
+              <w:t>”1”</w:t>
+            </w:r>
+            <w:r>
+              <w:rPr>
                 <w:rFonts w:eastAsia="Meiryo UI" w:cstheme="minorHAnsi" w:hint="eastAsia"/>
                 <w:sz w:val="20"/>
                 <w:szCs w:val="20"/>
               </w:rPr>
-              <w:t>キー</w:t>
+              <w:t>を設定することで</w:t>
             </w:r>
             <w:r>
               <w:rPr>
@@ -9905,7 +10031,7 @@
                 <w:sz w:val="20"/>
                 <w:szCs w:val="20"/>
               </w:rPr>
-              <w:t>が配列になっている場合は</w:t>
+              <w:t>SSL</w:t>
             </w:r>
             <w:r>
               <w:rPr>
@@ -9913,23 +10039,331 @@
                 <w:sz w:val="20"/>
                 <w:szCs w:val="20"/>
               </w:rPr>
-              <w:t xml:space="preserve"> </w:t>
-            </w:r>
-            <w:r>
+              <w:t>サーバー証明書の検証が</w:t>
+            </w:r>
+            <w:r>
+              <w:rPr>
+                <w:rFonts w:eastAsia="Meiryo UI" w:cstheme="minorHAnsi" w:hint="eastAsia"/>
+                <w:sz w:val="20"/>
+                <w:szCs w:val="20"/>
+              </w:rPr>
+              <w:t>OFF</w:t>
+            </w:r>
+            <w:r>
+              <w:rPr>
+                <w:rFonts w:eastAsia="Meiryo UI" w:cstheme="minorHAnsi" w:hint="eastAsia"/>
+                <w:sz w:val="20"/>
+                <w:szCs w:val="20"/>
+              </w:rPr>
+              <w:t>になります。</w:t>
+            </w:r>
+          </w:p>
+        </w:tc>
+      </w:tr>
+      <w:tr>
+        <w:trPr>
+          <w:trHeight w:val="724"/>
+        </w:trPr>
+        <w:tc>
+          <w:tcPr>
+            <w:cnfStyle w:val="001000000000" w:firstRow="0" w:lastRow="0" w:firstColumn="1" w:lastColumn="0" w:oddVBand="0" w:evenVBand="0" w:oddHBand="0" w:evenHBand="0" w:firstRowFirstColumn="0" w:firstRowLastColumn="0" w:lastRowFirstColumn="0" w:lastRowLastColumn="0"/>
+            <w:tcW w:w="1287" w:type="dxa"/>
+            <w:tcBorders>
+              <w:left w:val="single" w:sz="4" w:space="0" w:color="auto"/>
+              <w:bottom w:val="single" w:sz="4" w:space="0" w:color="auto"/>
+              <w:right w:val="single" w:sz="4" w:space="0" w:color="auto"/>
+            </w:tcBorders>
+            <w:shd w:val="clear" w:color="auto" w:fill="E5EAEF"/>
+            <w:vAlign w:val="center"/>
+          </w:tcPr>
+          <w:p>
+            <w:pPr>
+              <w:spacing w:line="240" w:lineRule="exact"/>
+              <w:rPr>
+                <w:rFonts w:ascii="Arial" w:eastAsia="Meiryo UI" w:hAnsi="Arial" w:cstheme="minorHAnsi"/>
+                <w:sz w:val="20"/>
+                <w:szCs w:val="20"/>
+              </w:rPr>
+            </w:pPr>
+            <w:r>
+              <w:rPr>
+                <w:rFonts w:ascii="Arial" w:eastAsia="Meiryo UI" w:hAnsi="Arial" w:cstheme="minorHAnsi" w:hint="eastAsia"/>
+                <w:sz w:val="20"/>
+                <w:szCs w:val="20"/>
+              </w:rPr>
+              <w:t>その他</w:t>
+            </w:r>
+          </w:p>
+        </w:tc>
+        <w:tc>
+          <w:tcPr>
+            <w:tcW w:w="1940" w:type="dxa"/>
+            <w:tcBorders>
+              <w:left w:val="single" w:sz="4" w:space="0" w:color="auto"/>
+              <w:bottom w:val="single" w:sz="4" w:space="0" w:color="auto"/>
+              <w:right w:val="single" w:sz="4" w:space="0" w:color="auto"/>
+            </w:tcBorders>
+            <w:shd w:val="clear" w:color="auto" w:fill="auto"/>
+            <w:vAlign w:val="center"/>
+          </w:tcPr>
+          <w:p>
+            <w:pPr>
+              <w:spacing w:line="240" w:lineRule="exact"/>
+              <w:jc w:val="left"/>
+              <w:cnfStyle w:val="000000000000" w:firstRow="0" w:lastRow="0" w:firstColumn="0" w:lastColumn="0" w:oddVBand="0" w:evenVBand="0" w:oddHBand="0" w:evenHBand="0" w:firstRowFirstColumn="0" w:firstRowLastColumn="0" w:lastRowFirstColumn="0" w:lastRowLastColumn="0"/>
               <w:rPr>
                 <w:rFonts w:eastAsia="Meiryo UI" w:cstheme="minorHAnsi"/>
                 <w:sz w:val="20"/>
                 <w:szCs w:val="20"/>
               </w:rPr>
-              <w:t>“&gt;”</w:t>
-            </w:r>
+            </w:pPr>
             <w:r>
               <w:rPr>
                 <w:rFonts w:eastAsia="Meiryo UI" w:cstheme="minorHAnsi" w:hint="eastAsia"/>
                 <w:sz w:val="20"/>
                 <w:szCs w:val="20"/>
               </w:rPr>
-              <w:t>で区切る</w:t>
+              <w:t>p</w:t>
+            </w:r>
+            <w:r>
+              <w:rPr>
+                <w:rFonts w:eastAsia="Meiryo UI" w:cstheme="minorHAnsi"/>
+                <w:sz w:val="20"/>
+                <w:szCs w:val="20"/>
+              </w:rPr>
+              <w:t>roxy</w:t>
+            </w:r>
+          </w:p>
+        </w:tc>
+        <w:tc>
+          <w:tcPr>
+            <w:tcW w:w="3118" w:type="dxa"/>
+            <w:tcBorders>
+              <w:left w:val="single" w:sz="4" w:space="0" w:color="auto"/>
+              <w:bottom w:val="single" w:sz="4" w:space="0" w:color="auto"/>
+              <w:right w:val="single" w:sz="4" w:space="0" w:color="auto"/>
+            </w:tcBorders>
+            <w:shd w:val="clear" w:color="auto" w:fill="auto"/>
+            <w:vAlign w:val="center"/>
+          </w:tcPr>
+          <w:p>
+            <w:pPr>
+              <w:spacing w:line="240" w:lineRule="exact"/>
+              <w:jc w:val="left"/>
+              <w:cnfStyle w:val="000000000000" w:firstRow="0" w:lastRow="0" w:firstColumn="0" w:lastColumn="0" w:oddVBand="0" w:evenVBand="0" w:oddHBand="0" w:evenHBand="0" w:firstRowFirstColumn="0" w:firstRowLastColumn="0" w:lastRowFirstColumn="0" w:lastRowLastColumn="0"/>
+              <w:rPr>
+                <w:rFonts w:ascii="Arial" w:hAnsi="Arial"/>
+              </w:rPr>
+            </w:pPr>
+            <w:r>
+              <w:rPr>
+                <w:rFonts w:ascii="Arial" w:hAnsi="Arial" w:hint="eastAsia"/>
+              </w:rPr>
+              <w:t>外部と通信する際の</w:t>
+            </w:r>
+            <w:r>
+              <w:rPr>
+                <w:rFonts w:ascii="Arial" w:hAnsi="Arial"/>
+              </w:rPr>
+              <w:t>proxy</w:t>
+            </w:r>
+            <w:r>
+              <w:rPr>
+                <w:rFonts w:ascii="Arial" w:hAnsi="Arial" w:hint="eastAsia"/>
+              </w:rPr>
+              <w:t>を指定する</w:t>
+            </w:r>
+          </w:p>
+        </w:tc>
+        <w:tc>
+          <w:tcPr>
+            <w:tcW w:w="851" w:type="dxa"/>
+            <w:tcBorders>
+              <w:left w:val="single" w:sz="4" w:space="0" w:color="auto"/>
+              <w:bottom w:val="single" w:sz="4" w:space="0" w:color="auto"/>
+              <w:right w:val="single" w:sz="4" w:space="0" w:color="auto"/>
+            </w:tcBorders>
+            <w:shd w:val="clear" w:color="auto" w:fill="auto"/>
+            <w:vAlign w:val="center"/>
+          </w:tcPr>
+          <w:p>
+            <w:pPr>
+              <w:spacing w:line="240" w:lineRule="exact"/>
+              <w:jc w:val="center"/>
+              <w:cnfStyle w:val="000000000000" w:firstRow="0" w:lastRow="0" w:firstColumn="0" w:lastColumn="0" w:oddVBand="0" w:evenVBand="0" w:oddHBand="0" w:evenHBand="0" w:firstRowFirstColumn="0" w:firstRowLastColumn="0" w:lastRowFirstColumn="0" w:lastRowLastColumn="0"/>
+              <w:rPr>
+                <w:rFonts w:ascii="ＭＳ ゴシック" w:eastAsia="ＭＳ ゴシック" w:hAnsi="ＭＳ ゴシック" w:cs="ＭＳ ゴシック"/>
+                <w:sz w:val="20"/>
+                <w:szCs w:val="20"/>
+              </w:rPr>
+            </w:pPr>
+          </w:p>
+        </w:tc>
+        <w:tc>
+          <w:tcPr>
+            <w:tcW w:w="3402" w:type="dxa"/>
+            <w:tcBorders>
+              <w:left w:val="single" w:sz="4" w:space="0" w:color="auto"/>
+              <w:bottom w:val="single" w:sz="4" w:space="0" w:color="auto"/>
+              <w:right w:val="single" w:sz="4" w:space="0" w:color="auto"/>
+            </w:tcBorders>
+            <w:shd w:val="clear" w:color="auto" w:fill="auto"/>
+            <w:vAlign w:val="center"/>
+          </w:tcPr>
+          <w:p>
+            <w:pPr>
+              <w:spacing w:line="240" w:lineRule="exact"/>
+              <w:jc w:val="left"/>
+              <w:cnfStyle w:val="000000000000" w:firstRow="0" w:lastRow="0" w:firstColumn="0" w:lastColumn="0" w:oddVBand="0" w:evenVBand="0" w:oddHBand="0" w:evenHBand="0" w:firstRowFirstColumn="0" w:firstRowLastColumn="0" w:lastRowFirstColumn="0" w:lastRowLastColumn="0"/>
+              <w:rPr>
+                <w:rFonts w:eastAsia="Meiryo UI" w:cstheme="minorHAnsi"/>
+                <w:sz w:val="18"/>
+                <w:szCs w:val="20"/>
+              </w:rPr>
+            </w:pPr>
+            <w:r>
+              <w:rPr>
+                <w:rFonts w:eastAsia="Meiryo UI" w:cstheme="minorHAnsi" w:hint="eastAsia"/>
+                <w:sz w:val="18"/>
+                <w:szCs w:val="20"/>
+              </w:rPr>
+              <w:t>tcp://(</w:t>
+            </w:r>
+            <w:r>
+              <w:rPr>
+                <w:rFonts w:eastAsia="Meiryo UI" w:cstheme="minorHAnsi" w:hint="eastAsia"/>
+                <w:sz w:val="18"/>
+                <w:szCs w:val="20"/>
+              </w:rPr>
+              <w:t>ホスト名</w:t>
+            </w:r>
+            <w:r>
+              <w:rPr>
+                <w:rFonts w:eastAsia="Meiryo UI" w:cstheme="minorHAnsi" w:hint="eastAsia"/>
+                <w:sz w:val="18"/>
+                <w:szCs w:val="20"/>
+              </w:rPr>
+              <w:t xml:space="preserve"> or IP</w:t>
+            </w:r>
+            <w:r>
+              <w:rPr>
+                <w:rFonts w:eastAsia="Meiryo UI" w:cstheme="minorHAnsi" w:hint="eastAsia"/>
+                <w:sz w:val="18"/>
+                <w:szCs w:val="20"/>
+              </w:rPr>
+              <w:t>アドレス</w:t>
+            </w:r>
+            <w:r>
+              <w:rPr>
+                <w:rFonts w:eastAsia="Meiryo UI" w:cstheme="minorHAnsi" w:hint="eastAsia"/>
+                <w:sz w:val="18"/>
+                <w:szCs w:val="20"/>
+              </w:rPr>
+              <w:t>):(</w:t>
+            </w:r>
+            <w:r>
+              <w:rPr>
+                <w:rFonts w:eastAsia="Meiryo UI" w:cstheme="minorHAnsi" w:hint="eastAsia"/>
+                <w:sz w:val="18"/>
+                <w:szCs w:val="20"/>
+              </w:rPr>
+              <w:t>ポート番号</w:t>
+            </w:r>
+            <w:r>
+              <w:rPr>
+                <w:rFonts w:eastAsia="Meiryo UI" w:cstheme="minorHAnsi" w:hint="eastAsia"/>
+                <w:sz w:val="18"/>
+                <w:szCs w:val="20"/>
+              </w:rPr>
+              <w:t>)</w:t>
+            </w:r>
+          </w:p>
+          <w:p>
+            <w:pPr>
+              <w:spacing w:line="240" w:lineRule="exact"/>
+              <w:jc w:val="left"/>
+              <w:cnfStyle w:val="000000000000" w:firstRow="0" w:lastRow="0" w:firstColumn="0" w:lastColumn="0" w:oddVBand="0" w:evenVBand="0" w:oddHBand="0" w:evenHBand="0" w:firstRowFirstColumn="0" w:firstRowLastColumn="0" w:lastRowFirstColumn="0" w:lastRowLastColumn="0"/>
+              <w:rPr>
+                <w:rFonts w:eastAsia="Meiryo UI" w:cstheme="minorHAnsi"/>
+                <w:sz w:val="20"/>
+                <w:szCs w:val="20"/>
+              </w:rPr>
+            </w:pPr>
+            <w:r>
+              <w:rPr>
+                <w:rFonts w:eastAsia="Meiryo UI" w:cstheme="minorHAnsi" w:hint="eastAsia"/>
+                <w:sz w:val="20"/>
+                <w:szCs w:val="20"/>
+              </w:rPr>
+              <w:t>または</w:t>
+            </w:r>
+          </w:p>
+          <w:p>
+            <w:pPr>
+              <w:spacing w:line="240" w:lineRule="exact"/>
+              <w:jc w:val="left"/>
+              <w:cnfStyle w:val="000000000000" w:firstRow="0" w:lastRow="0" w:firstColumn="0" w:lastColumn="0" w:oddVBand="0" w:evenVBand="0" w:oddHBand="0" w:evenHBand="0" w:firstRowFirstColumn="0" w:firstRowLastColumn="0" w:lastRowFirstColumn="0" w:lastRowLastColumn="0"/>
+              <w:rPr>
+                <w:rFonts w:eastAsia="Meiryo UI" w:cstheme="minorHAnsi"/>
+                <w:sz w:val="20"/>
+                <w:szCs w:val="20"/>
+              </w:rPr>
+            </w:pPr>
+            <w:r>
+              <w:rPr>
+                <w:rFonts w:eastAsia="Meiryo UI" w:cstheme="minorHAnsi" w:hint="eastAsia"/>
+                <w:sz w:val="18"/>
+                <w:szCs w:val="20"/>
+              </w:rPr>
+              <w:t>http://(</w:t>
+            </w:r>
+            <w:r>
+              <w:rPr>
+                <w:rFonts w:eastAsia="Meiryo UI" w:cstheme="minorHAnsi" w:hint="eastAsia"/>
+                <w:sz w:val="18"/>
+                <w:szCs w:val="20"/>
+              </w:rPr>
+              <w:t>ホスト名</w:t>
+            </w:r>
+            <w:r>
+              <w:rPr>
+                <w:rFonts w:eastAsia="Meiryo UI" w:cstheme="minorHAnsi" w:hint="eastAsia"/>
+                <w:sz w:val="18"/>
+                <w:szCs w:val="20"/>
+              </w:rPr>
+              <w:t xml:space="preserve"> or IP</w:t>
+            </w:r>
+            <w:r>
+              <w:rPr>
+                <w:rFonts w:eastAsia="Meiryo UI" w:cstheme="minorHAnsi" w:hint="eastAsia"/>
+                <w:sz w:val="18"/>
+                <w:szCs w:val="20"/>
+              </w:rPr>
+              <w:t>アドレス</w:t>
+            </w:r>
+            <w:r>
+              <w:rPr>
+                <w:rFonts w:eastAsia="Meiryo UI" w:cstheme="minorHAnsi" w:hint="eastAsia"/>
+                <w:sz w:val="18"/>
+                <w:szCs w:val="20"/>
+              </w:rPr>
+              <w:t>):(</w:t>
+            </w:r>
+            <w:r>
+              <w:rPr>
+                <w:rFonts w:eastAsia="Meiryo UI" w:cstheme="minorHAnsi" w:hint="eastAsia"/>
+                <w:sz w:val="18"/>
+                <w:szCs w:val="20"/>
+              </w:rPr>
+              <w:t>ポート番号</w:t>
+            </w:r>
+            <w:r>
+              <w:rPr>
+                <w:rFonts w:eastAsia="Meiryo UI" w:cstheme="minorHAnsi" w:hint="eastAsia"/>
+                <w:sz w:val="18"/>
+                <w:szCs w:val="20"/>
+              </w:rPr>
+              <w:t>)</w:t>
             </w:r>
           </w:p>
         </w:tc>
@@ -9945,6 +10379,7 @@
             <w:tcW w:w="1287" w:type="dxa"/>
             <w:tcBorders>
               <w:left w:val="single" w:sz="4" w:space="0" w:color="auto"/>
+              <w:bottom w:val="single" w:sz="4" w:space="0" w:color="auto"/>
               <w:right w:val="single" w:sz="4" w:space="0" w:color="auto"/>
             </w:tcBorders>
             <w:shd w:val="clear" w:color="auto" w:fill="E5EAEF"/>
@@ -9974,6 +10409,7 @@
             <w:tcW w:w="1940" w:type="dxa"/>
             <w:tcBorders>
               <w:left w:val="single" w:sz="4" w:space="0" w:color="auto"/>
+              <w:bottom w:val="single" w:sz="4" w:space="0" w:color="auto"/>
               <w:right w:val="single" w:sz="4" w:space="0" w:color="auto"/>
             </w:tcBorders>
             <w:shd w:val="clear" w:color="auto" w:fill="auto"/>
@@ -9996,7 +10432,7 @@
                 <w:sz w:val="20"/>
                 <w:szCs w:val="20"/>
               </w:rPr>
-              <w:t>p</w:t>
+              <w:t>d</w:t>
             </w:r>
             <w:r>
               <w:rPr>
@@ -10004,7 +10440,7 @@
                 <w:sz w:val="20"/>
                 <w:szCs w:val="20"/>
               </w:rPr>
-              <w:t>roxy</w:t>
+              <w:t>ebug</w:t>
             </w:r>
           </w:p>
         </w:tc>
@@ -10013,6 +10449,7 @@
             <w:tcW w:w="3118" w:type="dxa"/>
             <w:tcBorders>
               <w:left w:val="single" w:sz="4" w:space="0" w:color="auto"/>
+              <w:bottom w:val="single" w:sz="4" w:space="0" w:color="auto"/>
               <w:right w:val="single" w:sz="4" w:space="0" w:color="auto"/>
             </w:tcBorders>
             <w:shd w:val="clear" w:color="auto" w:fill="auto"/>
@@ -10031,19 +10468,13 @@
               <w:rPr>
                 <w:rFonts w:ascii="Arial" w:hAnsi="Arial" w:hint="eastAsia"/>
               </w:rPr>
-              <w:t>外部と通信する際の</w:t>
-            </w:r>
-            <w:r>
-              <w:rPr>
-                <w:rFonts w:ascii="Arial" w:hAnsi="Arial"/>
-              </w:rPr>
-              <w:t>proxy</w:t>
+              <w:t>デバッグフラグ</w:t>
             </w:r>
             <w:r>
               <w:rPr>
                 <w:rFonts w:ascii="Arial" w:hAnsi="Arial" w:hint="eastAsia"/>
               </w:rPr>
-              <w:t>を指定する</w:t>
+              <w:t xml:space="preserve"> </w:t>
             </w:r>
           </w:p>
         </w:tc>
@@ -10052,6 +10483,7 @@
             <w:tcW w:w="851" w:type="dxa"/>
             <w:tcBorders>
               <w:left w:val="single" w:sz="4" w:space="0" w:color="auto"/>
+              <w:bottom w:val="single" w:sz="4" w:space="0" w:color="auto"/>
               <w:right w:val="single" w:sz="4" w:space="0" w:color="auto"/>
             </w:tcBorders>
             <w:shd w:val="clear" w:color="auto" w:fill="auto"/>
@@ -10075,6 +10507,7 @@
             <w:tcW w:w="3402" w:type="dxa"/>
             <w:tcBorders>
               <w:left w:val="single" w:sz="4" w:space="0" w:color="auto"/>
+              <w:bottom w:val="single" w:sz="4" w:space="0" w:color="auto"/>
               <w:right w:val="single" w:sz="4" w:space="0" w:color="auto"/>
             </w:tcBorders>
             <w:shd w:val="clear" w:color="auto" w:fill="auto"/>
@@ -10087,65 +10520,33 @@
               <w:cnfStyle w:val="000000100000" w:firstRow="0" w:lastRow="0" w:firstColumn="0" w:lastColumn="0" w:oddVBand="0" w:evenVBand="0" w:oddHBand="1" w:evenHBand="0" w:firstRowFirstColumn="0" w:firstRowLastColumn="0" w:lastRowFirstColumn="0" w:lastRowLastColumn="0"/>
               <w:rPr>
                 <w:rFonts w:eastAsia="Meiryo UI" w:cstheme="minorHAnsi"/>
-                <w:sz w:val="18"/>
+                <w:sz w:val="20"/>
                 <w:szCs w:val="20"/>
               </w:rPr>
             </w:pPr>
             <w:r>
               <w:rPr>
                 <w:rFonts w:eastAsia="Meiryo UI" w:cstheme="minorHAnsi" w:hint="eastAsia"/>
-                <w:sz w:val="18"/>
-                <w:szCs w:val="20"/>
-              </w:rPr>
-              <w:t>tcp://(</w:t>
+                <w:sz w:val="20"/>
+                <w:szCs w:val="20"/>
+              </w:rPr>
+              <w:t>S</w:t>
+            </w:r>
+            <w:r>
+              <w:rPr>
+                <w:rFonts w:eastAsia="Meiryo UI" w:cstheme="minorHAnsi"/>
+                <w:sz w:val="20"/>
+                <w:szCs w:val="20"/>
+              </w:rPr>
+              <w:t>SO</w:t>
             </w:r>
             <w:r>
               <w:rPr>
                 <w:rFonts w:eastAsia="Meiryo UI" w:cstheme="minorHAnsi" w:hint="eastAsia"/>
-                <w:sz w:val="18"/>
-                <w:szCs w:val="20"/>
-              </w:rPr>
-              <w:t>ホスト名</w:t>
-            </w:r>
-            <w:r>
-              <w:rPr>
-                <w:rFonts w:eastAsia="Meiryo UI" w:cstheme="minorHAnsi" w:hint="eastAsia"/>
-                <w:sz w:val="18"/>
-                <w:szCs w:val="20"/>
-              </w:rPr>
-              <w:t xml:space="preserve"> or IP</w:t>
-            </w:r>
-            <w:r>
-              <w:rPr>
-                <w:rFonts w:eastAsia="Meiryo UI" w:cstheme="minorHAnsi" w:hint="eastAsia"/>
-                <w:sz w:val="18"/>
-                <w:szCs w:val="20"/>
-              </w:rPr>
-              <w:t>アドレス</w:t>
-            </w:r>
-            <w:r>
-              <w:rPr>
-                <w:rFonts w:eastAsia="Meiryo UI" w:cstheme="minorHAnsi" w:hint="eastAsia"/>
-                <w:sz w:val="18"/>
-                <w:szCs w:val="20"/>
-              </w:rPr>
-              <w:t>):(</w:t>
-            </w:r>
-            <w:r>
-              <w:rPr>
-                <w:rFonts w:eastAsia="Meiryo UI" w:cstheme="minorHAnsi" w:hint="eastAsia"/>
-                <w:sz w:val="18"/>
-                <w:szCs w:val="20"/>
-              </w:rPr>
-              <w:t>ポート番号</w:t>
-            </w:r>
-            <w:r>
-              <w:rPr>
-                <w:rFonts w:eastAsia="Meiryo UI" w:cstheme="minorHAnsi" w:hint="eastAsia"/>
-                <w:sz w:val="18"/>
-                <w:szCs w:val="20"/>
-              </w:rPr>
-              <w:t>)</w:t>
+                <w:sz w:val="20"/>
+                <w:szCs w:val="20"/>
+              </w:rPr>
+              <w:t>ログイン失敗時に失敗時の詳細情報を画面に表示する</w:t>
             </w:r>
           </w:p>
           <w:p>
@@ -10165,251 +10566,6 @@
                 <w:sz w:val="20"/>
                 <w:szCs w:val="20"/>
               </w:rPr>
-              <w:t>または</w:t>
-            </w:r>
-          </w:p>
-          <w:p>
-            <w:pPr>
-              <w:spacing w:line="240" w:lineRule="exact"/>
-              <w:jc w:val="left"/>
-              <w:cnfStyle w:val="000000100000" w:firstRow="0" w:lastRow="0" w:firstColumn="0" w:lastColumn="0" w:oddVBand="0" w:evenVBand="0" w:oddHBand="1" w:evenHBand="0" w:firstRowFirstColumn="0" w:firstRowLastColumn="0" w:lastRowFirstColumn="0" w:lastRowLastColumn="0"/>
-              <w:rPr>
-                <w:rFonts w:eastAsia="Meiryo UI" w:cstheme="minorHAnsi"/>
-                <w:sz w:val="20"/>
-                <w:szCs w:val="20"/>
-              </w:rPr>
-            </w:pPr>
-            <w:r>
-              <w:rPr>
-                <w:rFonts w:eastAsia="Meiryo UI" w:cstheme="minorHAnsi" w:hint="eastAsia"/>
-                <w:sz w:val="18"/>
-                <w:szCs w:val="20"/>
-              </w:rPr>
-              <w:t>http://(</w:t>
-            </w:r>
-            <w:r>
-              <w:rPr>
-                <w:rFonts w:eastAsia="Meiryo UI" w:cstheme="minorHAnsi" w:hint="eastAsia"/>
-                <w:sz w:val="18"/>
-                <w:szCs w:val="20"/>
-              </w:rPr>
-              <w:t>ホスト名</w:t>
-            </w:r>
-            <w:r>
-              <w:rPr>
-                <w:rFonts w:eastAsia="Meiryo UI" w:cstheme="minorHAnsi" w:hint="eastAsia"/>
-                <w:sz w:val="18"/>
-                <w:szCs w:val="20"/>
-              </w:rPr>
-              <w:t xml:space="preserve"> or IP</w:t>
-            </w:r>
-            <w:r>
-              <w:rPr>
-                <w:rFonts w:eastAsia="Meiryo UI" w:cstheme="minorHAnsi" w:hint="eastAsia"/>
-                <w:sz w:val="18"/>
-                <w:szCs w:val="20"/>
-              </w:rPr>
-              <w:t>アドレス</w:t>
-            </w:r>
-            <w:r>
-              <w:rPr>
-                <w:rFonts w:eastAsia="Meiryo UI" w:cstheme="minorHAnsi" w:hint="eastAsia"/>
-                <w:sz w:val="18"/>
-                <w:szCs w:val="20"/>
-              </w:rPr>
-              <w:t>):(</w:t>
-            </w:r>
-            <w:r>
-              <w:rPr>
-                <w:rFonts w:eastAsia="Meiryo UI" w:cstheme="minorHAnsi" w:hint="eastAsia"/>
-                <w:sz w:val="18"/>
-                <w:szCs w:val="20"/>
-              </w:rPr>
-              <w:t>ポート番号</w:t>
-            </w:r>
-            <w:r>
-              <w:rPr>
-                <w:rFonts w:eastAsia="Meiryo UI" w:cstheme="minorHAnsi" w:hint="eastAsia"/>
-                <w:sz w:val="18"/>
-                <w:szCs w:val="20"/>
-              </w:rPr>
-              <w:t>)</w:t>
-            </w:r>
-          </w:p>
-        </w:tc>
-      </w:tr>
-      <w:tr>
-        <w:trPr>
-          <w:trHeight w:val="724"/>
-        </w:trPr>
-        <w:tc>
-          <w:tcPr>
-            <w:cnfStyle w:val="001000000000" w:firstRow="0" w:lastRow="0" w:firstColumn="1" w:lastColumn="0" w:oddVBand="0" w:evenVBand="0" w:oddHBand="0" w:evenHBand="0" w:firstRowFirstColumn="0" w:firstRowLastColumn="0" w:lastRowFirstColumn="0" w:lastRowLastColumn="0"/>
-            <w:tcW w:w="1287" w:type="dxa"/>
-            <w:shd w:val="clear" w:color="auto" w:fill="E5EAEF"/>
-            <w:vAlign w:val="center"/>
-          </w:tcPr>
-          <w:p>
-            <w:pPr>
-              <w:spacing w:line="240" w:lineRule="exact"/>
-              <w:rPr>
-                <w:rFonts w:ascii="Arial" w:eastAsia="Meiryo UI" w:hAnsi="Arial" w:cstheme="minorHAnsi"/>
-                <w:sz w:val="20"/>
-                <w:szCs w:val="20"/>
-              </w:rPr>
-            </w:pPr>
-            <w:r>
-              <w:rPr>
-                <w:rFonts w:ascii="Arial" w:eastAsia="Meiryo UI" w:hAnsi="Arial" w:cstheme="minorHAnsi" w:hint="eastAsia"/>
-                <w:sz w:val="20"/>
-                <w:szCs w:val="20"/>
-              </w:rPr>
-              <w:t>その他</w:t>
-            </w:r>
-          </w:p>
-        </w:tc>
-        <w:tc>
-          <w:tcPr>
-            <w:tcW w:w="1940" w:type="dxa"/>
-            <w:shd w:val="clear" w:color="auto" w:fill="auto"/>
-            <w:vAlign w:val="center"/>
-          </w:tcPr>
-          <w:p>
-            <w:pPr>
-              <w:spacing w:line="240" w:lineRule="exact"/>
-              <w:jc w:val="left"/>
-              <w:cnfStyle w:val="000000000000" w:firstRow="0" w:lastRow="0" w:firstColumn="0" w:lastColumn="0" w:oddVBand="0" w:evenVBand="0" w:oddHBand="0" w:evenHBand="0" w:firstRowFirstColumn="0" w:firstRowLastColumn="0" w:lastRowFirstColumn="0" w:lastRowLastColumn="0"/>
-              <w:rPr>
-                <w:rFonts w:eastAsia="Meiryo UI" w:cstheme="minorHAnsi"/>
-                <w:sz w:val="20"/>
-                <w:szCs w:val="20"/>
-              </w:rPr>
-            </w:pPr>
-            <w:r>
-              <w:rPr>
-                <w:rFonts w:eastAsia="Meiryo UI" w:cstheme="minorHAnsi" w:hint="eastAsia"/>
-                <w:sz w:val="20"/>
-                <w:szCs w:val="20"/>
-              </w:rPr>
-              <w:t>d</w:t>
-            </w:r>
-            <w:r>
-              <w:rPr>
-                <w:rFonts w:eastAsia="Meiryo UI" w:cstheme="minorHAnsi"/>
-                <w:sz w:val="20"/>
-                <w:szCs w:val="20"/>
-              </w:rPr>
-              <w:t>ebug</w:t>
-            </w:r>
-          </w:p>
-        </w:tc>
-        <w:tc>
-          <w:tcPr>
-            <w:tcW w:w="3118" w:type="dxa"/>
-            <w:shd w:val="clear" w:color="auto" w:fill="auto"/>
-            <w:vAlign w:val="center"/>
-          </w:tcPr>
-          <w:p>
-            <w:pPr>
-              <w:spacing w:line="240" w:lineRule="exact"/>
-              <w:jc w:val="left"/>
-              <w:cnfStyle w:val="000000000000" w:firstRow="0" w:lastRow="0" w:firstColumn="0" w:lastColumn="0" w:oddVBand="0" w:evenVBand="0" w:oddHBand="0" w:evenHBand="0" w:firstRowFirstColumn="0" w:firstRowLastColumn="0" w:lastRowFirstColumn="0" w:lastRowLastColumn="0"/>
-              <w:rPr>
-                <w:rFonts w:ascii="Arial" w:hAnsi="Arial"/>
-              </w:rPr>
-            </w:pPr>
-            <w:r>
-              <w:rPr>
-                <w:rFonts w:ascii="Arial" w:hAnsi="Arial" w:hint="eastAsia"/>
-              </w:rPr>
-              <w:t>デバッグフラグ</w:t>
-            </w:r>
-            <w:r>
-              <w:rPr>
-                <w:rFonts w:ascii="Arial" w:hAnsi="Arial" w:hint="eastAsia"/>
-              </w:rPr>
-              <w:t xml:space="preserve"> </w:t>
-            </w:r>
-          </w:p>
-        </w:tc>
-        <w:tc>
-          <w:tcPr>
-            <w:tcW w:w="851" w:type="dxa"/>
-            <w:shd w:val="clear" w:color="auto" w:fill="auto"/>
-            <w:vAlign w:val="center"/>
-          </w:tcPr>
-          <w:p>
-            <w:pPr>
-              <w:spacing w:line="240" w:lineRule="exact"/>
-              <w:jc w:val="center"/>
-              <w:cnfStyle w:val="000000000000" w:firstRow="0" w:lastRow="0" w:firstColumn="0" w:lastColumn="0" w:oddVBand="0" w:evenVBand="0" w:oddHBand="0" w:evenHBand="0" w:firstRowFirstColumn="0" w:firstRowLastColumn="0" w:lastRowFirstColumn="0" w:lastRowLastColumn="0"/>
-              <w:rPr>
-                <w:rFonts w:ascii="ＭＳ ゴシック" w:eastAsia="ＭＳ ゴシック" w:hAnsi="ＭＳ ゴシック" w:cs="ＭＳ ゴシック"/>
-                <w:sz w:val="20"/>
-                <w:szCs w:val="20"/>
-              </w:rPr>
-            </w:pPr>
-          </w:p>
-        </w:tc>
-        <w:tc>
-          <w:tcPr>
-            <w:tcW w:w="3402" w:type="dxa"/>
-            <w:shd w:val="clear" w:color="auto" w:fill="auto"/>
-            <w:vAlign w:val="center"/>
-          </w:tcPr>
-          <w:p>
-            <w:pPr>
-              <w:spacing w:line="240" w:lineRule="exact"/>
-              <w:jc w:val="left"/>
-              <w:cnfStyle w:val="000000000000" w:firstRow="0" w:lastRow="0" w:firstColumn="0" w:lastColumn="0" w:oddVBand="0" w:evenVBand="0" w:oddHBand="0" w:evenHBand="0" w:firstRowFirstColumn="0" w:firstRowLastColumn="0" w:lastRowFirstColumn="0" w:lastRowLastColumn="0"/>
-              <w:rPr>
-                <w:rFonts w:eastAsia="Meiryo UI" w:cstheme="minorHAnsi"/>
-                <w:sz w:val="20"/>
-                <w:szCs w:val="20"/>
-              </w:rPr>
-            </w:pPr>
-            <w:r>
-              <w:rPr>
-                <w:rFonts w:eastAsia="Meiryo UI" w:cstheme="minorHAnsi" w:hint="eastAsia"/>
-                <w:sz w:val="20"/>
-                <w:szCs w:val="20"/>
-              </w:rPr>
-              <w:t>S</w:t>
-            </w:r>
-            <w:r>
-              <w:rPr>
-                <w:rFonts w:eastAsia="Meiryo UI" w:cstheme="minorHAnsi"/>
-                <w:sz w:val="20"/>
-                <w:szCs w:val="20"/>
-              </w:rPr>
-              <w:t>SO</w:t>
-            </w:r>
-            <w:r>
-              <w:rPr>
-                <w:rFonts w:eastAsia="Meiryo UI" w:cstheme="minorHAnsi" w:hint="eastAsia"/>
-                <w:sz w:val="20"/>
-                <w:szCs w:val="20"/>
-              </w:rPr>
-              <w:t>ログイン失敗時に失敗時の詳細情報を画面に表示する</w:t>
-            </w:r>
-          </w:p>
-          <w:p>
-            <w:pPr>
-              <w:spacing w:line="240" w:lineRule="exact"/>
-              <w:jc w:val="left"/>
-              <w:cnfStyle w:val="000000000000" w:firstRow="0" w:lastRow="0" w:firstColumn="0" w:lastColumn="0" w:oddVBand="0" w:evenVBand="0" w:oddHBand="0" w:evenHBand="0" w:firstRowFirstColumn="0" w:firstRowLastColumn="0" w:lastRowFirstColumn="0" w:lastRowLastColumn="0"/>
-              <w:rPr>
-                <w:rFonts w:eastAsia="Meiryo UI" w:cstheme="minorHAnsi"/>
-                <w:sz w:val="20"/>
-                <w:szCs w:val="20"/>
-              </w:rPr>
-            </w:pPr>
-            <w:r>
-              <w:rPr>
-                <w:rFonts w:eastAsia="Meiryo UI" w:cstheme="minorHAnsi" w:hint="eastAsia"/>
-                <w:sz w:val="20"/>
-                <w:szCs w:val="20"/>
-              </w:rPr>
               <w:t>※</w:t>
             </w:r>
             <w:r>
@@ -10719,6 +10875,7 @@
         <w:rPr>
           <w:rFonts w:hint="eastAsia"/>
         </w:rPr>
+        <w:lastRenderedPageBreak/>
         <w:t>ログイン画面に表示してしまうと設定が正しいのか</w:t>
       </w:r>
       <w:r>
@@ -10788,7 +10945,6 @@
         <w:rPr>
           <w:rFonts w:hint="eastAsia"/>
         </w:rPr>
-        <w:lastRenderedPageBreak/>
         <w:t>ログイン画面への表示フラグを「非表示」としている場合は下記</w:t>
       </w:r>
       <w:r>
@@ -11213,7 +11369,7 @@
       <w:pPr>
         <w:pStyle w:val="10"/>
       </w:pPr>
-      <w:bookmarkStart w:id="10" w:name="_Toc59639570"/>
+      <w:bookmarkStart w:id="11" w:name="_Toc59639570"/>
       <w:r>
         <w:rPr>
           <w:rFonts w:hint="eastAsia"/>
@@ -11221,7 +11377,7 @@
         <w:lastRenderedPageBreak/>
         <w:t>ロールについて</w:t>
       </w:r>
-      <w:bookmarkEnd w:id="10"/>
+      <w:bookmarkEnd w:id="11"/>
     </w:p>
     <w:p>
       <w:pPr>
@@ -11440,7 +11596,7 @@
       <w:pPr>
         <w:pStyle w:val="10"/>
       </w:pPr>
-      <w:bookmarkStart w:id="11" w:name="_Toc59639571"/>
+      <w:bookmarkStart w:id="12" w:name="_Toc59639571"/>
       <w:r>
         <w:rPr>
           <w:rFonts w:hint="eastAsia"/>
@@ -11448,7 +11604,7 @@
         <w:lastRenderedPageBreak/>
         <w:t>ログイン画面</w:t>
       </w:r>
-      <w:bookmarkEnd w:id="11"/>
+      <w:bookmarkEnd w:id="12"/>
     </w:p>
     <w:p>
       <w:pPr>
@@ -11733,7 +11889,7 @@
       <w:pPr>
         <w:pStyle w:val="10"/>
       </w:pPr>
-      <w:bookmarkStart w:id="12" w:name="_Toc59639572"/>
+      <w:bookmarkStart w:id="13" w:name="_Toc59639572"/>
       <w:r>
         <w:rPr>
           <w:rFonts w:hint="eastAsia"/>
@@ -11741,7 +11897,7 @@
         <w:lastRenderedPageBreak/>
         <w:t>ログイン後の画面</w:t>
       </w:r>
-      <w:bookmarkEnd w:id="12"/>
+      <w:bookmarkEnd w:id="13"/>
     </w:p>
     <w:p>
       <w:pPr>
@@ -12256,7 +12412,7 @@
       <w:pPr>
         <w:pStyle w:val="10"/>
       </w:pPr>
-      <w:bookmarkStart w:id="13" w:name="_Toc59639573"/>
+      <w:bookmarkStart w:id="14" w:name="_Toc59639573"/>
       <w:r>
         <w:rPr>
           <w:rFonts w:hint="eastAsia"/>
@@ -12264,7 +12420,7 @@
         <w:lastRenderedPageBreak/>
         <w:t>SSO認証ユーザーの管理について</w:t>
       </w:r>
-      <w:bookmarkEnd w:id="13"/>
+      <w:bookmarkEnd w:id="14"/>
     </w:p>
     <w:p>
       <w:pPr>
@@ -12462,7 +12618,7 @@
       <w:pPr>
         <w:pStyle w:val="10"/>
       </w:pPr>
-      <w:bookmarkStart w:id="14" w:name="_Toc59639574"/>
+      <w:bookmarkStart w:id="15" w:name="_Toc59639574"/>
       <w:r>
         <w:lastRenderedPageBreak/>
         <w:t>AD</w:t>
@@ -12487,7 +12643,7 @@
         </w:rPr>
         <w:t>との併用について</w:t>
       </w:r>
-      <w:bookmarkEnd w:id="14"/>
+      <w:bookmarkEnd w:id="15"/>
     </w:p>
     <w:p>
       <w:pPr>
@@ -12737,7 +12893,7 @@
       <w:pPr>
         <w:pStyle w:val="10"/>
       </w:pPr>
-      <w:bookmarkStart w:id="15" w:name="_Toc59639575"/>
+      <w:bookmarkStart w:id="16" w:name="_Toc59639575"/>
       <w:r>
         <w:rPr>
           <w:rFonts w:hint="eastAsia"/>
@@ -12754,7 +12910,7 @@
         </w:rPr>
         <w:t>環境においての注意点</w:t>
       </w:r>
-      <w:bookmarkEnd w:id="15"/>
+      <w:bookmarkEnd w:id="16"/>
     </w:p>
     <w:p>
       <w:pPr>
@@ -13753,7 +13909,7 @@
 </file>
 
 <file path=word/endnotes.xml><?xml version="1.0" encoding="utf-8"?>
-<w:endnotes xmlns:wpc="http://schemas.microsoft.com/office/word/2010/wordprocessingCanvas" xmlns:cx="http://schemas.microsoft.com/office/drawing/2014/chartex" xmlns:cx1="http://schemas.microsoft.com/office/drawing/2015/9/8/chartex" xmlns:cx2="http://schemas.microsoft.com/office/drawing/2015/10/21/chartex" xmlns:cx3="http://schemas.microsoft.com/office/drawing/2016/5/9/chartex" xmlns:cx4="http://schemas.microsoft.com/office/drawing/2016/5/10/chartex" xmlns:cx5="http://schemas.microsoft.com/office/drawing/2016/5/11/chartex" xmlns:cx6="http://schemas.microsoft.com/office/drawing/2016/5/12/chartex" xmlns:cx7="http://schemas.microsoft.com/office/drawing/2016/5/13/chartex" xmlns:cx8="http://schemas.microsoft.com/office/drawing/2016/5/14/chartex" xmlns:mc="http://schemas.openxmlformats.org/markup-compatibility/2006" xmlns:aink="http://schemas.microsoft.com/office/drawing/2016/ink" xmlns:am3d="http://schemas.microsoft.com/office/drawing/2017/model3d" xmlns:o="urn:schemas-microsoft-com:office:office" xmlns:r="http://schemas.openxmlformats.org/officeDocument/2006/relationships" xmlns:m="http://schemas.openxmlformats.org/officeDocument/2006/math" xmlns:v="urn:schemas-microsoft-com:vml" xmlns:wp14="http://schemas.microsoft.com/office/word/2010/wordprocessingDrawing" xmlns:wp="http://schemas.openxmlformats.org/drawingml/2006/wordprocessingDrawing" xmlns:w10="urn:schemas-microsoft-com:office:word" xmlns:w="http://schemas.openxmlformats.org/wordprocessingml/2006/main" xmlns:w14="http://schemas.microsoft.com/office/word/2010/wordml" xmlns:w15="http://schemas.microsoft.com/office/word/2012/wordml" xmlns:w16cex="http://schemas.microsoft.com/office/word/2018/wordml/cex" xmlns:w16cid="http://schemas.microsoft.com/office/word/2016/wordml/cid" xmlns:w16="http://schemas.microsoft.com/office/word/2018/wordml" xmlns:w16se="http://schemas.microsoft.com/office/word/2015/wordml/symex" xmlns:wpg="http://schemas.microsoft.com/office/word/2010/wordprocessingGroup" xmlns:wpi="http://schemas.microsoft.com/office/word/2010/wordprocessingInk" xmlns:wne="http://schemas.microsoft.com/office/word/2006/wordml" xmlns:wps="http://schemas.microsoft.com/office/word/2010/wordprocessingShape" mc:Ignorable="w14 w15 w16se w16cid w16 w16cex wp14">
+<w:endnotes xmlns:wpc="http://schemas.microsoft.com/office/word/2010/wordprocessingCanvas" xmlns:cx="http://schemas.microsoft.com/office/drawing/2014/chartex" xmlns:cx1="http://schemas.microsoft.com/office/drawing/2015/9/8/chartex" xmlns:mc="http://schemas.openxmlformats.org/markup-compatibility/2006" xmlns:o="urn:schemas-microsoft-com:office:office" xmlns:r="http://schemas.openxmlformats.org/officeDocument/2006/relationships" xmlns:m="http://schemas.openxmlformats.org/officeDocument/2006/math" xmlns:v="urn:schemas-microsoft-com:vml" xmlns:wp14="http://schemas.microsoft.com/office/word/2010/wordprocessingDrawing" xmlns:wp="http://schemas.openxmlformats.org/drawingml/2006/wordprocessingDrawing" xmlns:w10="urn:schemas-microsoft-com:office:word" xmlns:w="http://schemas.openxmlformats.org/wordprocessingml/2006/main" xmlns:w14="http://schemas.microsoft.com/office/word/2010/wordml" xmlns:w15="http://schemas.microsoft.com/office/word/2012/wordml" xmlns:w16se="http://schemas.microsoft.com/office/word/2015/wordml/symex" xmlns:wpg="http://schemas.microsoft.com/office/word/2010/wordprocessingGroup" xmlns:wpi="http://schemas.microsoft.com/office/word/2010/wordprocessingInk" xmlns:wne="http://schemas.microsoft.com/office/word/2006/wordml" xmlns:wps="http://schemas.microsoft.com/office/word/2010/wordprocessingShape" mc:Ignorable="w14 w15 w16se wp14">
   <w:endnote w:type="separator" w:id="-1">
     <w:p>
       <w:pPr>
@@ -13808,7 +13964,7 @@
 </file>
 
 <file path=word/footer1.xml><?xml version="1.0" encoding="utf-8"?>
-<w:ftr xmlns:wpc="http://schemas.microsoft.com/office/word/2010/wordprocessingCanvas" xmlns:cx="http://schemas.microsoft.com/office/drawing/2014/chartex" xmlns:cx1="http://schemas.microsoft.com/office/drawing/2015/9/8/chartex" xmlns:cx2="http://schemas.microsoft.com/office/drawing/2015/10/21/chartex" xmlns:cx3="http://schemas.microsoft.com/office/drawing/2016/5/9/chartex" xmlns:cx4="http://schemas.microsoft.com/office/drawing/2016/5/10/chartex" xmlns:cx5="http://schemas.microsoft.com/office/drawing/2016/5/11/chartex" xmlns:cx6="http://schemas.microsoft.com/office/drawing/2016/5/12/chartex" xmlns:cx7="http://schemas.microsoft.com/office/drawing/2016/5/13/chartex" xmlns:cx8="http://schemas.microsoft.com/office/drawing/2016/5/14/chartex" xmlns:mc="http://schemas.openxmlformats.org/markup-compatibility/2006" xmlns:aink="http://schemas.microsoft.com/office/drawing/2016/ink" xmlns:am3d="http://schemas.microsoft.com/office/drawing/2017/model3d" xmlns:o="urn:schemas-microsoft-com:office:office" xmlns:r="http://schemas.openxmlformats.org/officeDocument/2006/relationships" xmlns:m="http://schemas.openxmlformats.org/officeDocument/2006/math" xmlns:v="urn:schemas-microsoft-com:vml" xmlns:wp14="http://schemas.microsoft.com/office/word/2010/wordprocessingDrawing" xmlns:wp="http://schemas.openxmlformats.org/drawingml/2006/wordprocessingDrawing" xmlns:w10="urn:schemas-microsoft-com:office:word" xmlns:w="http://schemas.openxmlformats.org/wordprocessingml/2006/main" xmlns:w14="http://schemas.microsoft.com/office/word/2010/wordml" xmlns:w15="http://schemas.microsoft.com/office/word/2012/wordml" xmlns:w16cex="http://schemas.microsoft.com/office/word/2018/wordml/cex" xmlns:w16cid="http://schemas.microsoft.com/office/word/2016/wordml/cid" xmlns:w16="http://schemas.microsoft.com/office/word/2018/wordml" xmlns:w16se="http://schemas.microsoft.com/office/word/2015/wordml/symex" xmlns:wpg="http://schemas.microsoft.com/office/word/2010/wordprocessingGroup" xmlns:wpi="http://schemas.microsoft.com/office/word/2010/wordprocessingInk" xmlns:wne="http://schemas.microsoft.com/office/word/2006/wordml" xmlns:wps="http://schemas.microsoft.com/office/word/2010/wordprocessingShape" mc:Ignorable="w14 w15 w16se w16cid w16 w16cex wp14">
+<w:ftr xmlns:wpc="http://schemas.microsoft.com/office/word/2010/wordprocessingCanvas" xmlns:cx="http://schemas.microsoft.com/office/drawing/2014/chartex" xmlns:cx1="http://schemas.microsoft.com/office/drawing/2015/9/8/chartex" xmlns:mc="http://schemas.openxmlformats.org/markup-compatibility/2006" xmlns:o="urn:schemas-microsoft-com:office:office" xmlns:r="http://schemas.openxmlformats.org/officeDocument/2006/relationships" xmlns:m="http://schemas.openxmlformats.org/officeDocument/2006/math" xmlns:v="urn:schemas-microsoft-com:vml" xmlns:wp14="http://schemas.microsoft.com/office/word/2010/wordprocessingDrawing" xmlns:wp="http://schemas.openxmlformats.org/drawingml/2006/wordprocessingDrawing" xmlns:w10="urn:schemas-microsoft-com:office:word" xmlns:w="http://schemas.openxmlformats.org/wordprocessingml/2006/main" xmlns:w14="http://schemas.microsoft.com/office/word/2010/wordml" xmlns:w15="http://schemas.microsoft.com/office/word/2012/wordml" xmlns:w16se="http://schemas.microsoft.com/office/word/2015/wordml/symex" xmlns:wpg="http://schemas.microsoft.com/office/word/2010/wordprocessingGroup" xmlns:wpi="http://schemas.microsoft.com/office/word/2010/wordprocessingInk" xmlns:wne="http://schemas.microsoft.com/office/word/2006/wordml" xmlns:wps="http://schemas.microsoft.com/office/word/2010/wordprocessingShape" mc:Ignorable="w14 w15 w16se wp14">
   <w:p>
     <w:pPr>
       <w:pStyle w:val="a6"/>
@@ -13887,7 +14043,7 @@
             <w:rFonts w:ascii="Arial" w:hAnsi="Arial"/>
             <w:noProof/>
           </w:rPr>
-          <w:t>17</w:t>
+          <w:t>1</w:t>
         </w:r>
         <w:r>
           <w:fldChar w:fldCharType="end"/>
@@ -13984,7 +14140,7 @@
 </file>
 
 <file path=word/footnotes.xml><?xml version="1.0" encoding="utf-8"?>
-<w:footnotes xmlns:wpc="http://schemas.microsoft.com/office/word/2010/wordprocessingCanvas" xmlns:cx="http://schemas.microsoft.com/office/drawing/2014/chartex" xmlns:cx1="http://schemas.microsoft.com/office/drawing/2015/9/8/chartex" xmlns:cx2="http://schemas.microsoft.com/office/drawing/2015/10/21/chartex" xmlns:cx3="http://schemas.microsoft.com/office/drawing/2016/5/9/chartex" xmlns:cx4="http://schemas.microsoft.com/office/drawing/2016/5/10/chartex" xmlns:cx5="http://schemas.microsoft.com/office/drawing/2016/5/11/chartex" xmlns:cx6="http://schemas.microsoft.com/office/drawing/2016/5/12/chartex" xmlns:cx7="http://schemas.microsoft.com/office/drawing/2016/5/13/chartex" xmlns:cx8="http://schemas.microsoft.com/office/drawing/2016/5/14/chartex" xmlns:mc="http://schemas.openxmlformats.org/markup-compatibility/2006" xmlns:aink="http://schemas.microsoft.com/office/drawing/2016/ink" xmlns:am3d="http://schemas.microsoft.com/office/drawing/2017/model3d" xmlns:o="urn:schemas-microsoft-com:office:office" xmlns:r="http://schemas.openxmlformats.org/officeDocument/2006/relationships" xmlns:m="http://schemas.openxmlformats.org/officeDocument/2006/math" xmlns:v="urn:schemas-microsoft-com:vml" xmlns:wp14="http://schemas.microsoft.com/office/word/2010/wordprocessingDrawing" xmlns:wp="http://schemas.openxmlformats.org/drawingml/2006/wordprocessingDrawing" xmlns:w10="urn:schemas-microsoft-com:office:word" xmlns:w="http://schemas.openxmlformats.org/wordprocessingml/2006/main" xmlns:w14="http://schemas.microsoft.com/office/word/2010/wordml" xmlns:w15="http://schemas.microsoft.com/office/word/2012/wordml" xmlns:w16cex="http://schemas.microsoft.com/office/word/2018/wordml/cex" xmlns:w16cid="http://schemas.microsoft.com/office/word/2016/wordml/cid" xmlns:w16="http://schemas.microsoft.com/office/word/2018/wordml" xmlns:w16se="http://schemas.microsoft.com/office/word/2015/wordml/symex" xmlns:wpg="http://schemas.microsoft.com/office/word/2010/wordprocessingGroup" xmlns:wpi="http://schemas.microsoft.com/office/word/2010/wordprocessingInk" xmlns:wne="http://schemas.microsoft.com/office/word/2006/wordml" xmlns:wps="http://schemas.microsoft.com/office/word/2010/wordprocessingShape" mc:Ignorable="w14 w15 w16se w16cid w16 w16cex wp14">
+<w:footnotes xmlns:wpc="http://schemas.microsoft.com/office/word/2010/wordprocessingCanvas" xmlns:cx="http://schemas.microsoft.com/office/drawing/2014/chartex" xmlns:cx1="http://schemas.microsoft.com/office/drawing/2015/9/8/chartex" xmlns:mc="http://schemas.openxmlformats.org/markup-compatibility/2006" xmlns:o="urn:schemas-microsoft-com:office:office" xmlns:r="http://schemas.openxmlformats.org/officeDocument/2006/relationships" xmlns:m="http://schemas.openxmlformats.org/officeDocument/2006/math" xmlns:v="urn:schemas-microsoft-com:vml" xmlns:wp14="http://schemas.microsoft.com/office/word/2010/wordprocessingDrawing" xmlns:wp="http://schemas.openxmlformats.org/drawingml/2006/wordprocessingDrawing" xmlns:w10="urn:schemas-microsoft-com:office:word" xmlns:w="http://schemas.openxmlformats.org/wordprocessingml/2006/main" xmlns:w14="http://schemas.microsoft.com/office/word/2010/wordml" xmlns:w15="http://schemas.microsoft.com/office/word/2012/wordml" xmlns:w16se="http://schemas.microsoft.com/office/word/2015/wordml/symex" xmlns:wpg="http://schemas.microsoft.com/office/word/2010/wordprocessingGroup" xmlns:wpi="http://schemas.microsoft.com/office/word/2010/wordprocessingInk" xmlns:wne="http://schemas.microsoft.com/office/word/2006/wordml" xmlns:wps="http://schemas.microsoft.com/office/word/2010/wordprocessingShape" mc:Ignorable="w14 w15 w16se wp14">
   <w:footnote w:type="separator" w:id="-1">
     <w:p>
       <w:pPr>
@@ -14024,7 +14180,7 @@
 </file>
 
 <file path=word/header1.xml><?xml version="1.0" encoding="utf-8"?>
-<w:hdr xmlns:wpc="http://schemas.microsoft.com/office/word/2010/wordprocessingCanvas" xmlns:cx="http://schemas.microsoft.com/office/drawing/2014/chartex" xmlns:cx1="http://schemas.microsoft.com/office/drawing/2015/9/8/chartex" xmlns:cx2="http://schemas.microsoft.com/office/drawing/2015/10/21/chartex" xmlns:cx3="http://schemas.microsoft.com/office/drawing/2016/5/9/chartex" xmlns:cx4="http://schemas.microsoft.com/office/drawing/2016/5/10/chartex" xmlns:cx5="http://schemas.microsoft.com/office/drawing/2016/5/11/chartex" xmlns:cx6="http://schemas.microsoft.com/office/drawing/2016/5/12/chartex" xmlns:cx7="http://schemas.microsoft.com/office/drawing/2016/5/13/chartex" xmlns:cx8="http://schemas.microsoft.com/office/drawing/2016/5/14/chartex" xmlns:mc="http://schemas.openxmlformats.org/markup-compatibility/2006" xmlns:aink="http://schemas.microsoft.com/office/drawing/2016/ink" xmlns:am3d="http://schemas.microsoft.com/office/drawing/2017/model3d" xmlns:o="urn:schemas-microsoft-com:office:office" xmlns:r="http://schemas.openxmlformats.org/officeDocument/2006/relationships" xmlns:m="http://schemas.openxmlformats.org/officeDocument/2006/math" xmlns:v="urn:schemas-microsoft-com:vml" xmlns:wp14="http://schemas.microsoft.com/office/word/2010/wordprocessingDrawing" xmlns:wp="http://schemas.openxmlformats.org/drawingml/2006/wordprocessingDrawing" xmlns:w10="urn:schemas-microsoft-com:office:word" xmlns:w="http://schemas.openxmlformats.org/wordprocessingml/2006/main" xmlns:w14="http://schemas.microsoft.com/office/word/2010/wordml" xmlns:w15="http://schemas.microsoft.com/office/word/2012/wordml" xmlns:w16cex="http://schemas.microsoft.com/office/word/2018/wordml/cex" xmlns:w16cid="http://schemas.microsoft.com/office/word/2016/wordml/cid" xmlns:w16="http://schemas.microsoft.com/office/word/2018/wordml" xmlns:w16se="http://schemas.microsoft.com/office/word/2015/wordml/symex" xmlns:wpg="http://schemas.microsoft.com/office/word/2010/wordprocessingGroup" xmlns:wpi="http://schemas.microsoft.com/office/word/2010/wordprocessingInk" xmlns:wne="http://schemas.microsoft.com/office/word/2006/wordml" xmlns:wps="http://schemas.microsoft.com/office/word/2010/wordprocessingShape" mc:Ignorable="w14 w15 w16se w16cid w16 w16cex wp14">
+<w:hdr xmlns:wpc="http://schemas.microsoft.com/office/word/2010/wordprocessingCanvas" xmlns:cx="http://schemas.microsoft.com/office/drawing/2014/chartex" xmlns:cx1="http://schemas.microsoft.com/office/drawing/2015/9/8/chartex" xmlns:mc="http://schemas.openxmlformats.org/markup-compatibility/2006" xmlns:o="urn:schemas-microsoft-com:office:office" xmlns:r="http://schemas.openxmlformats.org/officeDocument/2006/relationships" xmlns:m="http://schemas.openxmlformats.org/officeDocument/2006/math" xmlns:v="urn:schemas-microsoft-com:vml" xmlns:wp14="http://schemas.microsoft.com/office/word/2010/wordprocessingDrawing" xmlns:wp="http://schemas.openxmlformats.org/drawingml/2006/wordprocessingDrawing" xmlns:w10="urn:schemas-microsoft-com:office:word" xmlns:w="http://schemas.openxmlformats.org/wordprocessingml/2006/main" xmlns:w14="http://schemas.microsoft.com/office/word/2010/wordml" xmlns:w15="http://schemas.microsoft.com/office/word/2012/wordml" xmlns:w16se="http://schemas.microsoft.com/office/word/2015/wordml/symex" xmlns:wpg="http://schemas.microsoft.com/office/word/2010/wordprocessingGroup" xmlns:wpi="http://schemas.microsoft.com/office/word/2010/wordprocessingInk" xmlns:wne="http://schemas.microsoft.com/office/word/2006/wordml" xmlns:wps="http://schemas.microsoft.com/office/word/2010/wordprocessingShape" mc:Ignorable="w14 w15 w16se wp14">
   <w:p>
     <w:pPr>
       <w:pStyle w:val="a4"/>
@@ -14095,7 +14251,7 @@
 </file>
 
 <file path=word/header2.xml><?xml version="1.0" encoding="utf-8"?>
-<w:hdr xmlns:wpc="http://schemas.microsoft.com/office/word/2010/wordprocessingCanvas" xmlns:cx="http://schemas.microsoft.com/office/drawing/2014/chartex" xmlns:cx1="http://schemas.microsoft.com/office/drawing/2015/9/8/chartex" xmlns:cx2="http://schemas.microsoft.com/office/drawing/2015/10/21/chartex" xmlns:cx3="http://schemas.microsoft.com/office/drawing/2016/5/9/chartex" xmlns:cx4="http://schemas.microsoft.com/office/drawing/2016/5/10/chartex" xmlns:cx5="http://schemas.microsoft.com/office/drawing/2016/5/11/chartex" xmlns:cx6="http://schemas.microsoft.com/office/drawing/2016/5/12/chartex" xmlns:cx7="http://schemas.microsoft.com/office/drawing/2016/5/13/chartex" xmlns:cx8="http://schemas.microsoft.com/office/drawing/2016/5/14/chartex" xmlns:mc="http://schemas.openxmlformats.org/markup-compatibility/2006" xmlns:aink="http://schemas.microsoft.com/office/drawing/2016/ink" xmlns:am3d="http://schemas.microsoft.com/office/drawing/2017/model3d" xmlns:o="urn:schemas-microsoft-com:office:office" xmlns:r="http://schemas.openxmlformats.org/officeDocument/2006/relationships" xmlns:m="http://schemas.openxmlformats.org/officeDocument/2006/math" xmlns:v="urn:schemas-microsoft-com:vml" xmlns:wp14="http://schemas.microsoft.com/office/word/2010/wordprocessingDrawing" xmlns:wp="http://schemas.openxmlformats.org/drawingml/2006/wordprocessingDrawing" xmlns:w10="urn:schemas-microsoft-com:office:word" xmlns:w="http://schemas.openxmlformats.org/wordprocessingml/2006/main" xmlns:w14="http://schemas.microsoft.com/office/word/2010/wordml" xmlns:w15="http://schemas.microsoft.com/office/word/2012/wordml" xmlns:w16cex="http://schemas.microsoft.com/office/word/2018/wordml/cex" xmlns:w16cid="http://schemas.microsoft.com/office/word/2016/wordml/cid" xmlns:w16="http://schemas.microsoft.com/office/word/2018/wordml" xmlns:w16se="http://schemas.microsoft.com/office/word/2015/wordml/symex" xmlns:wpg="http://schemas.microsoft.com/office/word/2010/wordprocessingGroup" xmlns:wpi="http://schemas.microsoft.com/office/word/2010/wordprocessingInk" xmlns:wne="http://schemas.microsoft.com/office/word/2006/wordml" xmlns:wps="http://schemas.microsoft.com/office/word/2010/wordprocessingShape" mc:Ignorable="w14 w15 w16se w16cid w16 w16cex wp14">
+<w:hdr xmlns:wpc="http://schemas.microsoft.com/office/word/2010/wordprocessingCanvas" xmlns:cx="http://schemas.microsoft.com/office/drawing/2014/chartex" xmlns:cx1="http://schemas.microsoft.com/office/drawing/2015/9/8/chartex" xmlns:mc="http://schemas.openxmlformats.org/markup-compatibility/2006" xmlns:o="urn:schemas-microsoft-com:office:office" xmlns:r="http://schemas.openxmlformats.org/officeDocument/2006/relationships" xmlns:m="http://schemas.openxmlformats.org/officeDocument/2006/math" xmlns:v="urn:schemas-microsoft-com:vml" xmlns:wp14="http://schemas.microsoft.com/office/word/2010/wordprocessingDrawing" xmlns:wp="http://schemas.openxmlformats.org/drawingml/2006/wordprocessingDrawing" xmlns:w10="urn:schemas-microsoft-com:office:word" xmlns:w="http://schemas.openxmlformats.org/wordprocessingml/2006/main" xmlns:w14="http://schemas.microsoft.com/office/word/2010/wordml" xmlns:w15="http://schemas.microsoft.com/office/word/2012/wordml" xmlns:w16se="http://schemas.microsoft.com/office/word/2015/wordml/symex" xmlns:wpg="http://schemas.microsoft.com/office/word/2010/wordprocessingGroup" xmlns:wpi="http://schemas.microsoft.com/office/word/2010/wordprocessingInk" xmlns:wne="http://schemas.microsoft.com/office/word/2006/wordml" xmlns:wps="http://schemas.microsoft.com/office/word/2010/wordprocessingShape" mc:Ignorable="w14 w15 w16se wp14">
   <w:p>
     <w:pPr>
       <w:pStyle w:val="a4"/>
@@ -14165,7 +14321,7 @@
 </file>
 
 <file path=word/numbering.xml><?xml version="1.0" encoding="utf-8"?>
-<w:numbering xmlns:wpc="http://schemas.microsoft.com/office/word/2010/wordprocessingCanvas" xmlns:cx="http://schemas.microsoft.com/office/drawing/2014/chartex" xmlns:cx1="http://schemas.microsoft.com/office/drawing/2015/9/8/chartex" xmlns:cx2="http://schemas.microsoft.com/office/drawing/2015/10/21/chartex" xmlns:cx3="http://schemas.microsoft.com/office/drawing/2016/5/9/chartex" xmlns:cx4="http://schemas.microsoft.com/office/drawing/2016/5/10/chartex" xmlns:cx5="http://schemas.microsoft.com/office/drawing/2016/5/11/chartex" xmlns:cx6="http://schemas.microsoft.com/office/drawing/2016/5/12/chartex" xmlns:cx7="http://schemas.microsoft.com/office/drawing/2016/5/13/chartex" xmlns:cx8="http://schemas.microsoft.com/office/drawing/2016/5/14/chartex" xmlns:mc="http://schemas.openxmlformats.org/markup-compatibility/2006" xmlns:aink="http://schemas.microsoft.com/office/drawing/2016/ink" xmlns:am3d="http://schemas.microsoft.com/office/drawing/2017/model3d" xmlns:o="urn:schemas-microsoft-com:office:office" xmlns:r="http://schemas.openxmlformats.org/officeDocument/2006/relationships" xmlns:m="http://schemas.openxmlformats.org/officeDocument/2006/math" xmlns:v="urn:schemas-microsoft-com:vml" xmlns:wp14="http://schemas.microsoft.com/office/word/2010/wordprocessingDrawing" xmlns:wp="http://schemas.openxmlformats.org/drawingml/2006/wordprocessingDrawing" xmlns:w10="urn:schemas-microsoft-com:office:word" xmlns:w="http://schemas.openxmlformats.org/wordprocessingml/2006/main" xmlns:w14="http://schemas.microsoft.com/office/word/2010/wordml" xmlns:w15="http://schemas.microsoft.com/office/word/2012/wordml" xmlns:w16cex="http://schemas.microsoft.com/office/word/2018/wordml/cex" xmlns:w16cid="http://schemas.microsoft.com/office/word/2016/wordml/cid" xmlns:w16="http://schemas.microsoft.com/office/word/2018/wordml" xmlns:w16se="http://schemas.microsoft.com/office/word/2015/wordml/symex" xmlns:wpg="http://schemas.microsoft.com/office/word/2010/wordprocessingGroup" xmlns:wpi="http://schemas.microsoft.com/office/word/2010/wordprocessingInk" xmlns:wne="http://schemas.microsoft.com/office/word/2006/wordml" xmlns:wps="http://schemas.microsoft.com/office/word/2010/wordprocessingShape" mc:Ignorable="w14 w15 w16se w16cid w16 w16cex wp14">
+<w:numbering xmlns:wpc="http://schemas.microsoft.com/office/word/2010/wordprocessingCanvas" xmlns:cx="http://schemas.microsoft.com/office/drawing/2014/chartex" xmlns:cx1="http://schemas.microsoft.com/office/drawing/2015/9/8/chartex" xmlns:mc="http://schemas.openxmlformats.org/markup-compatibility/2006" xmlns:o="urn:schemas-microsoft-com:office:office" xmlns:r="http://schemas.openxmlformats.org/officeDocument/2006/relationships" xmlns:m="http://schemas.openxmlformats.org/officeDocument/2006/math" xmlns:v="urn:schemas-microsoft-com:vml" xmlns:wp14="http://schemas.microsoft.com/office/word/2010/wordprocessingDrawing" xmlns:wp="http://schemas.openxmlformats.org/drawingml/2006/wordprocessingDrawing" xmlns:w10="urn:schemas-microsoft-com:office:word" xmlns:w="http://schemas.openxmlformats.org/wordprocessingml/2006/main" xmlns:w14="http://schemas.microsoft.com/office/word/2010/wordml" xmlns:w15="http://schemas.microsoft.com/office/word/2012/wordml" xmlns:w16se="http://schemas.microsoft.com/office/word/2015/wordml/symex" xmlns:wpg="http://schemas.microsoft.com/office/word/2010/wordprocessingGroup" xmlns:wpi="http://schemas.microsoft.com/office/word/2010/wordprocessingInk" xmlns:wne="http://schemas.microsoft.com/office/word/2006/wordml" xmlns:wps="http://schemas.microsoft.com/office/word/2010/wordprocessingShape" mc:Ignorable="w14 w15 w16se wp14">
   <w:abstractNum w:abstractNumId="0" w15:restartNumberingAfterBreak="0">
     <w:nsid w:val="076C5CA2"/>
     <w:multiLevelType w:val="multilevel"/>
@@ -17987,7 +18143,7 @@
 </file>
 
 <file path=word/styles.xml><?xml version="1.0" encoding="utf-8"?>
-<w:styles xmlns:mc="http://schemas.openxmlformats.org/markup-compatibility/2006" xmlns:r="http://schemas.openxmlformats.org/officeDocument/2006/relationships" xmlns:w="http://schemas.openxmlformats.org/wordprocessingml/2006/main" xmlns:w14="http://schemas.microsoft.com/office/word/2010/wordml" xmlns:w15="http://schemas.microsoft.com/office/word/2012/wordml" xmlns:w16cex="http://schemas.microsoft.com/office/word/2018/wordml/cex" xmlns:w16cid="http://schemas.microsoft.com/office/word/2016/wordml/cid" xmlns:w16="http://schemas.microsoft.com/office/word/2018/wordml" xmlns:w16se="http://schemas.microsoft.com/office/word/2015/wordml/symex" mc:Ignorable="w14 w15 w16se w16cid w16 w16cex">
+<w:styles xmlns:mc="http://schemas.openxmlformats.org/markup-compatibility/2006" xmlns:r="http://schemas.openxmlformats.org/officeDocument/2006/relationships" xmlns:w="http://schemas.openxmlformats.org/wordprocessingml/2006/main" xmlns:w14="http://schemas.microsoft.com/office/word/2010/wordml" xmlns:w15="http://schemas.microsoft.com/office/word/2012/wordml" xmlns:w16se="http://schemas.microsoft.com/office/word/2015/wordml/symex" mc:Ignorable="w14 w15 w16se">
   <w:docDefaults>
     <w:rPrDefault>
       <w:rPr>
@@ -18000,7 +18156,7 @@
     </w:rPrDefault>
     <w:pPrDefault/>
   </w:docDefaults>
-  <w:latentStyles w:defLockedState="0" w:defUIPriority="99" w:defSemiHidden="0" w:defUnhideWhenUsed="0" w:defQFormat="0" w:count="376">
+  <w:latentStyles w:defLockedState="0" w:defUIPriority="99" w:defSemiHidden="0" w:defUnhideWhenUsed="0" w:defQFormat="0" w:count="371">
     <w:lsdException w:name="Normal" w:uiPriority="0" w:qFormat="1"/>
     <w:lsdException w:name="heading 1" w:uiPriority="9" w:qFormat="1"/>
     <w:lsdException w:name="heading 2" w:semiHidden="1" w:uiPriority="9" w:unhideWhenUsed="1" w:qFormat="1"/>
@@ -18106,6 +18262,7 @@
     <w:lsdException w:name="HTML Sample" w:semiHidden="1" w:unhideWhenUsed="1"/>
     <w:lsdException w:name="HTML Typewriter" w:semiHidden="1" w:unhideWhenUsed="1"/>
     <w:lsdException w:name="HTML Variable" w:semiHidden="1" w:unhideWhenUsed="1"/>
+    <w:lsdException w:name="Normal Table" w:semiHidden="1" w:unhideWhenUsed="1"/>
     <w:lsdException w:name="annotation subject" w:semiHidden="1" w:unhideWhenUsed="1"/>
     <w:lsdException w:name="No List" w:semiHidden="1" w:unhideWhenUsed="1"/>
     <w:lsdException w:name="Outline List 1" w:semiHidden="1" w:unhideWhenUsed="1"/>
@@ -18148,8 +18305,11 @@
     <w:lsdException w:name="Table Contemporary" w:semiHidden="1" w:unhideWhenUsed="1"/>
     <w:lsdException w:name="Table Elegant" w:semiHidden="1" w:unhideWhenUsed="1"/>
     <w:lsdException w:name="Table Professional" w:semiHidden="1" w:unhideWhenUsed="1"/>
+    <w:lsdException w:name="Table Subtle 1" w:semiHidden="1" w:unhideWhenUsed="1"/>
     <w:lsdException w:name="Table Subtle 2" w:semiHidden="1" w:unhideWhenUsed="1"/>
     <w:lsdException w:name="Table Web 1" w:semiHidden="1" w:unhideWhenUsed="1"/>
+    <w:lsdException w:name="Table Web 2" w:semiHidden="1" w:unhideWhenUsed="1"/>
+    <w:lsdException w:name="Table Web 3" w:semiHidden="1" w:unhideWhenUsed="1"/>
     <w:lsdException w:name="Balloon Text" w:semiHidden="1" w:unhideWhenUsed="1"/>
     <w:lsdException w:name="Table Grid" w:uiPriority="59"/>
     <w:lsdException w:name="Table Theme" w:semiHidden="1" w:unhideWhenUsed="1"/>
@@ -18368,11 +18528,6 @@
     <w:lsdException w:name="List Table 5 Dark Accent 6" w:uiPriority="50"/>
     <w:lsdException w:name="List Table 6 Colorful Accent 6" w:uiPriority="51"/>
     <w:lsdException w:name="List Table 7 Colorful Accent 6" w:uiPriority="52"/>
-    <w:lsdException w:name="Mention" w:semiHidden="1" w:unhideWhenUsed="1"/>
-    <w:lsdException w:name="Smart Hyperlink" w:semiHidden="1" w:unhideWhenUsed="1"/>
-    <w:lsdException w:name="Hashtag" w:semiHidden="1" w:unhideWhenUsed="1"/>
-    <w:lsdException w:name="Unresolved Mention" w:semiHidden="1" w:unhideWhenUsed="1"/>
-    <w:lsdException w:name="Smart Link" w:semiHidden="1" w:unhideWhenUsed="1"/>
   </w:latentStyles>
   <w:style w:type="paragraph" w:default="1" w:styleId="a0">
     <w:name w:val="Normal"/>
@@ -19675,10 +19830,10 @@
   <a:themeElements>
     <a:clrScheme name="Office">
       <a:dk1>
-        <a:sysClr val="windowText" lastClr="FFFFFF"/>
+        <a:sysClr val="windowText" lastClr="000000"/>
       </a:dk1>
       <a:lt1>
-        <a:sysClr val="window" lastClr="000000"/>
+        <a:sysClr val="window" lastClr="FFFFFF"/>
       </a:lt1>
       <a:dk2>
         <a:srgbClr val="1F497D"/>
@@ -19960,7 +20115,7 @@
 </file>
 
 <file path=customXml/itemProps1.xml><?xml version="1.0" encoding="utf-8"?>
-<ds:datastoreItem xmlns:ds="http://schemas.openxmlformats.org/officeDocument/2006/customXml" ds:itemID="{8D224E07-1D8E-45ED-9E53-4E620D3AB3C1}">
+<ds:datastoreItem xmlns:ds="http://schemas.openxmlformats.org/officeDocument/2006/customXml" ds:itemID="{EA96E20C-D4DA-404C-92FF-303670B49D47}">
   <ds:schemaRefs>
     <ds:schemaRef ds:uri="http://schemas.openxmlformats.org/officeDocument/2006/bibliography"/>
   </ds:schemaRefs>

--- a/asset/Documents_ja/Exastro-ITA_システム構成／設定ガイド_SSO（シングルサインオン）編.docx
+++ b/asset/Documents_ja/Exastro-ITA_システム構成／設定ガイド_SSO（シングルサインオン）編.docx
@@ -372,7 +372,7 @@
               <w:sz w:val="36"/>
               <w:szCs w:val="36"/>
             </w:rPr>
-            <w:t>7</w:t>
+            <w:t>9</w:t>
           </w:r>
           <w:r>
             <w:rPr>
@@ -9828,7 +9828,7 @@
               <w:jc w:val="left"/>
               <w:cnfStyle w:val="000000100000" w:firstRow="0" w:lastRow="0" w:firstColumn="0" w:lastColumn="0" w:oddVBand="0" w:evenVBand="0" w:oddHBand="1" w:evenHBand="0" w:firstRowFirstColumn="0" w:firstRowLastColumn="0" w:lastRowFirstColumn="0" w:lastRowLastColumn="0"/>
               <w:rPr>
-                <w:rFonts w:eastAsia="Meiryo UI" w:cstheme="minorHAnsi" w:hint="eastAsia"/>
+                <w:rFonts w:eastAsia="Meiryo UI" w:cstheme="minorHAnsi"/>
                 <w:sz w:val="20"/>
                 <w:szCs w:val="20"/>
               </w:rPr>
@@ -9862,7 +9862,7 @@
               <w:jc w:val="left"/>
               <w:cnfStyle w:val="000000100000" w:firstRow="0" w:lastRow="0" w:firstColumn="0" w:lastColumn="0" w:oddVBand="0" w:evenVBand="0" w:oddHBand="1" w:evenHBand="0" w:firstRowFirstColumn="0" w:firstRowLastColumn="0" w:lastRowFirstColumn="0" w:lastRowLastColumn="0"/>
               <w:rPr>
-                <w:rFonts w:ascii="Arial" w:hAnsi="Arial" w:hint="eastAsia"/>
+                <w:rFonts w:ascii="Arial" w:hAnsi="Arial"/>
               </w:rPr>
             </w:pPr>
             <w:r>
@@ -9924,34 +9924,26 @@
               <w:jc w:val="left"/>
               <w:cnfStyle w:val="000000100000" w:firstRow="0" w:lastRow="0" w:firstColumn="0" w:lastColumn="0" w:oddVBand="0" w:evenVBand="0" w:oddHBand="1" w:evenHBand="0" w:firstRowFirstColumn="0" w:firstRowLastColumn="0" w:lastRowFirstColumn="0" w:lastRowLastColumn="0"/>
               <w:rPr>
+                <w:rFonts w:eastAsia="Meiryo UI" w:cstheme="minorHAnsi"/>
+                <w:sz w:val="20"/>
+                <w:szCs w:val="20"/>
+              </w:rPr>
+            </w:pPr>
+            <w:r>
+              <w:rPr>
+                <w:rFonts w:eastAsia="Meiryo UI" w:cstheme="minorHAnsi"/>
+                <w:sz w:val="20"/>
+                <w:szCs w:val="20"/>
+              </w:rPr>
+              <w:t>SSL</w:t>
+            </w:r>
+            <w:r>
+              <w:rPr>
                 <w:rFonts w:eastAsia="Meiryo UI" w:cstheme="minorHAnsi" w:hint="eastAsia"/>
                 <w:sz w:val="20"/>
                 <w:szCs w:val="20"/>
               </w:rPr>
-            </w:pPr>
-            <w:r>
-              <w:rPr>
-                <w:rFonts w:eastAsia="Meiryo UI" w:cstheme="minorHAnsi"/>
-                <w:sz w:val="20"/>
-                <w:szCs w:val="20"/>
-              </w:rPr>
-              <w:t>SSL</w:t>
-            </w:r>
-            <w:r>
-              <w:rPr>
-                <w:rFonts w:eastAsia="Meiryo UI" w:cstheme="minorHAnsi" w:hint="eastAsia"/>
-                <w:sz w:val="20"/>
-                <w:szCs w:val="20"/>
-              </w:rPr>
-              <w:t>サーバー証明書検証</w:t>
-            </w:r>
-            <w:r>
-              <w:rPr>
-                <w:rFonts w:eastAsia="Meiryo UI" w:cstheme="minorHAnsi" w:hint="eastAsia"/>
-                <w:sz w:val="20"/>
-                <w:szCs w:val="20"/>
-              </w:rPr>
-              <w:t>の有無</w:t>
+              <w:t>サーバー証明書検証の有無</w:t>
             </w:r>
           </w:p>
           <w:p>
@@ -11964,6 +11956,7 @@
         <w:pStyle w:val="23"/>
         <w:ind w:leftChars="0" w:left="0"/>
         <w:rPr>
+          <w:rFonts w:hint="eastAsia"/>
           <w:noProof/>
         </w:rPr>
       </w:pPr>
@@ -12075,25 +12068,127 @@
       <w:pPr>
         <w:pStyle w:val="23"/>
         <w:ind w:leftChars="0" w:left="0"/>
-      </w:pPr>
-      <w:r>
-        <w:rPr>
-          <w:rFonts w:hint="eastAsia"/>
+        <w:rPr>
           <w:noProof/>
         </w:rPr>
+      </w:pPr>
+    </w:p>
+    <w:p>
+      <w:pPr>
+        <w:pStyle w:val="23"/>
+        <w:ind w:leftChars="0" w:left="0"/>
+        <w:rPr>
+          <w:noProof/>
+        </w:rPr>
+      </w:pPr>
+    </w:p>
+    <w:p>
+      <w:pPr>
+        <w:pStyle w:val="23"/>
+        <w:ind w:leftChars="0" w:left="0"/>
+        <w:rPr>
+          <w:noProof/>
+        </w:rPr>
+      </w:pPr>
+    </w:p>
+    <w:p>
+      <w:pPr>
+        <w:pStyle w:val="23"/>
+        <w:ind w:leftChars="0" w:left="0"/>
+        <w:rPr>
+          <w:rFonts w:hint="eastAsia"/>
+          <w:noProof/>
+        </w:rPr>
+      </w:pPr>
+    </w:p>
+    <w:p>
+      <w:pPr>
+        <w:pStyle w:val="23"/>
+        <w:ind w:leftChars="0" w:left="0"/>
+      </w:pPr>
+    </w:p>
+    <w:p>
+      <w:pPr>
+        <w:pStyle w:val="23"/>
+        <w:ind w:leftChars="0" w:left="0"/>
+      </w:pPr>
+    </w:p>
+    <w:p>
+      <w:pPr>
+        <w:pStyle w:val="23"/>
+        <w:ind w:leftChars="0" w:left="0"/>
+      </w:pPr>
+    </w:p>
+    <w:p>
+      <w:pPr>
+        <w:pStyle w:val="23"/>
+        <w:ind w:leftChars="0" w:left="0"/>
+      </w:pPr>
+    </w:p>
+    <w:p>
+      <w:pPr>
+        <w:pStyle w:val="23"/>
+        <w:ind w:leftChars="0" w:left="0"/>
+      </w:pPr>
+    </w:p>
+    <w:p>
+      <w:pPr>
+        <w:pStyle w:val="23"/>
+        <w:ind w:leftChars="0" w:left="0"/>
+      </w:pPr>
+    </w:p>
+    <w:p>
+      <w:pPr>
+        <w:pStyle w:val="23"/>
+        <w:ind w:leftChars="0" w:left="0"/>
+      </w:pPr>
+    </w:p>
+    <w:p>
+      <w:pPr>
+        <w:pStyle w:val="23"/>
+        <w:ind w:leftChars="0" w:left="0"/>
+      </w:pPr>
+    </w:p>
+    <w:p>
+      <w:pPr>
+        <w:pStyle w:val="23"/>
+        <w:ind w:leftChars="0" w:left="0"/>
+      </w:pPr>
+    </w:p>
+    <w:p>
+      <w:pPr>
+        <w:pStyle w:val="23"/>
+        <w:ind w:leftChars="0" w:left="0"/>
+      </w:pPr>
+    </w:p>
+    <w:p>
+      <w:pPr>
+        <w:pStyle w:val="23"/>
+        <w:ind w:leftChars="0" w:left="0"/>
+      </w:pPr>
+    </w:p>
+    <w:p>
+      <w:pPr>
+        <w:pStyle w:val="23"/>
+        <w:ind w:leftChars="0" w:left="0"/>
+        <w:rPr>
+          <w:rFonts w:hint="eastAsia"/>
+        </w:rPr>
+      </w:pPr>
+      <w:r>
         <w:drawing>
-          <wp:anchor distT="0" distB="0" distL="114300" distR="114300" simplePos="0" relativeHeight="251661312" behindDoc="0" locked="0" layoutInCell="1" allowOverlap="1" wp14:anchorId="5EA17140" wp14:editId="7DBCC630">
+          <wp:anchor distT="0" distB="0" distL="114300" distR="114300" simplePos="0" relativeHeight="251665408" behindDoc="1" locked="0" layoutInCell="1" allowOverlap="1" wp14:anchorId="03C802AF" wp14:editId="0B7AD3DA">
             <wp:simplePos x="0" y="0"/>
             <wp:positionH relativeFrom="column">
-              <wp:posOffset>-72390</wp:posOffset>
+              <wp:posOffset>3810</wp:posOffset>
             </wp:positionH>
             <wp:positionV relativeFrom="paragraph">
-              <wp:posOffset>70150</wp:posOffset>
+              <wp:posOffset>-2970530</wp:posOffset>
             </wp:positionV>
-            <wp:extent cx="5080261" cy="3162463"/>
-            <wp:effectExtent l="0" t="0" r="6350" b="0"/>
+            <wp:extent cx="5762625" cy="3131820"/>
+            <wp:effectExtent l="0" t="0" r="9525" b="0"/>
             <wp:wrapSquare wrapText="bothSides"/>
-            <wp:docPr id="13" name="図 13"/>
+            <wp:docPr id="2" name="図 11"/>
             <wp:cNvGraphicFramePr>
               <a:graphicFrameLocks xmlns:a="http://schemas.openxmlformats.org/drawingml/2006/main" noChangeAspect="1"/>
             </wp:cNvGraphicFramePr>
@@ -12101,11 +12196,13 @@
               <a:graphicData uri="http://schemas.openxmlformats.org/drawingml/2006/picture">
                 <pic:pic xmlns:pic="http://schemas.openxmlformats.org/drawingml/2006/picture">
                   <pic:nvPicPr>
-                    <pic:cNvPr id="13" name="SSO ログイン後(アイコンありあり)基本コンソール.png"/>
-                    <pic:cNvPicPr/>
+                    <pic:cNvPr id="12" name="図 11"/>
+                    <pic:cNvPicPr>
+                      <a:picLocks noChangeAspect="1"/>
+                    </pic:cNvPicPr>
                   </pic:nvPicPr>
                   <pic:blipFill>
-                    <a:blip r:embed="rId11">
+                    <a:blip r:embed="rId11" cstate="print">
                       <a:extLst>
                         <a:ext uri="{28A0092B-C50C-407E-A947-70E740481C1C}">
                           <a14:useLocalDpi xmlns:a14="http://schemas.microsoft.com/office/drawing/2010/main" val="0"/>
@@ -12119,7 +12216,7 @@
                   <pic:spPr>
                     <a:xfrm>
                       <a:off x="0" y="0"/>
-                      <a:ext cx="5080261" cy="3162463"/>
+                      <a:ext cx="5762625" cy="3131820"/>
                     </a:xfrm>
                     <a:prstGeom prst="rect">
                       <a:avLst/>
@@ -12128,12 +12225,6 @@
                 </pic:pic>
               </a:graphicData>
             </a:graphic>
-            <wp14:sizeRelH relativeFrom="page">
-              <wp14:pctWidth>0</wp14:pctWidth>
-            </wp14:sizeRelH>
-            <wp14:sizeRelV relativeFrom="page">
-              <wp14:pctHeight>0</wp14:pctHeight>
-            </wp14:sizeRelV>
           </wp:anchor>
         </w:drawing>
       </w:r>
@@ -12141,7 +12232,34 @@
     <w:p>
       <w:pPr>
         <w:pStyle w:val="23"/>
-        <w:ind w:leftChars="0" w:left="0"/>
+        <w:ind w:leftChars="0" w:left="0" w:firstLineChars="500" w:firstLine="1050"/>
+      </w:pPr>
+      <w:r>
+        <w:rPr>
+          <w:rFonts w:hint="eastAsia"/>
+        </w:rPr>
+        <w:t>プロバイダーロゴを登録している</w:t>
+      </w:r>
+      <w:r>
+        <w:rPr>
+          <w:rFonts w:hint="eastAsia"/>
+        </w:rPr>
+        <w:t>、ユーザー画像</w:t>
+      </w:r>
+      <w:r>
+        <w:rPr>
+          <w:rFonts w:hint="eastAsia"/>
+        </w:rPr>
+        <w:t>を取得できた場合</w:t>
+      </w:r>
+    </w:p>
+    <w:p>
+      <w:pPr>
+        <w:pStyle w:val="23"/>
+        <w:ind w:leftChars="0" w:left="0" w:firstLineChars="500" w:firstLine="1050"/>
+        <w:rPr>
+          <w:rFonts w:hint="eastAsia"/>
+        </w:rPr>
       </w:pPr>
     </w:p>
     <w:p>
@@ -12149,132 +12267,20 @@
         <w:pStyle w:val="23"/>
         <w:ind w:leftChars="0" w:left="0"/>
       </w:pPr>
-    </w:p>
-    <w:p>
-      <w:pPr>
-        <w:pStyle w:val="23"/>
-        <w:ind w:leftChars="0" w:left="0"/>
-      </w:pPr>
-    </w:p>
-    <w:p>
-      <w:pPr>
-        <w:pStyle w:val="23"/>
-        <w:ind w:leftChars="0" w:left="0"/>
-      </w:pPr>
-    </w:p>
-    <w:p>
-      <w:pPr>
-        <w:pStyle w:val="23"/>
-        <w:ind w:leftChars="0" w:left="0"/>
-      </w:pPr>
-    </w:p>
-    <w:p>
-      <w:pPr>
-        <w:pStyle w:val="23"/>
-        <w:ind w:leftChars="0" w:left="0"/>
-      </w:pPr>
-    </w:p>
-    <w:p>
-      <w:pPr>
-        <w:pStyle w:val="23"/>
-        <w:ind w:leftChars="0" w:left="0"/>
-      </w:pPr>
-    </w:p>
-    <w:p>
-      <w:pPr>
-        <w:pStyle w:val="23"/>
-        <w:ind w:leftChars="0" w:left="0"/>
-      </w:pPr>
-    </w:p>
-    <w:p>
-      <w:pPr>
-        <w:pStyle w:val="23"/>
-        <w:ind w:leftChars="0" w:left="0"/>
-      </w:pPr>
-    </w:p>
-    <w:p>
-      <w:pPr>
-        <w:pStyle w:val="23"/>
-        <w:ind w:leftChars="0" w:left="0"/>
-      </w:pPr>
-    </w:p>
-    <w:p>
-      <w:pPr>
-        <w:pStyle w:val="23"/>
-        <w:ind w:leftChars="0" w:left="0"/>
-      </w:pPr>
-    </w:p>
-    <w:p>
-      <w:pPr>
-        <w:pStyle w:val="23"/>
-        <w:ind w:leftChars="0" w:left="0"/>
-      </w:pPr>
-    </w:p>
-    <w:p>
-      <w:pPr>
-        <w:pStyle w:val="23"/>
-        <w:ind w:leftChars="0" w:left="0"/>
-      </w:pPr>
-    </w:p>
-    <w:p>
-      <w:pPr>
-        <w:pStyle w:val="23"/>
-        <w:ind w:leftChars="0" w:left="0"/>
-      </w:pPr>
-    </w:p>
-    <w:p>
-      <w:pPr>
-        <w:pStyle w:val="23"/>
-        <w:ind w:leftChars="0" w:left="0"/>
-      </w:pPr>
-    </w:p>
-    <w:p>
-      <w:pPr>
-        <w:pStyle w:val="23"/>
-        <w:ind w:leftChars="0" w:left="0" w:firstLineChars="500" w:firstLine="1050"/>
-      </w:pPr>
-      <w:r>
-        <w:rPr>
-          <w:rFonts w:hint="eastAsia"/>
-        </w:rPr>
-        <w:t>プロバイダーロゴを登録している</w:t>
-      </w:r>
-      <w:r>
-        <w:rPr>
-          <w:rFonts w:hint="eastAsia"/>
-        </w:rPr>
-        <w:t>、ユーザー画像</w:t>
-      </w:r>
-      <w:r>
-        <w:rPr>
-          <w:rFonts w:hint="eastAsia"/>
-        </w:rPr>
-        <w:t>を取得できた場合</w:t>
-      </w:r>
-    </w:p>
-    <w:p>
-      <w:pPr>
-        <w:pStyle w:val="23"/>
-        <w:ind w:leftChars="0" w:left="0"/>
-      </w:pPr>
-      <w:r>
-        <w:rPr>
-          <w:rFonts w:hint="eastAsia"/>
-          <w:noProof/>
-        </w:rPr>
+      <w:r>
         <w:drawing>
-          <wp:anchor distT="0" distB="0" distL="114300" distR="114300" simplePos="0" relativeHeight="251662336" behindDoc="0" locked="0" layoutInCell="1" allowOverlap="1" wp14:anchorId="2DA2F5C0" wp14:editId="75EFFA28">
+          <wp:anchor distT="0" distB="0" distL="114300" distR="114300" simplePos="0" relativeHeight="251664384" behindDoc="0" locked="0" layoutInCell="1" allowOverlap="1" wp14:anchorId="7F7218EF" wp14:editId="62FFC4BC">
             <wp:simplePos x="0" y="0"/>
-            <wp:positionH relativeFrom="column">
-              <wp:posOffset>-4445</wp:posOffset>
+            <wp:positionH relativeFrom="margin">
+              <wp:align>left</wp:align>
             </wp:positionH>
             <wp:positionV relativeFrom="paragraph">
-              <wp:posOffset>22860</wp:posOffset>
+              <wp:posOffset>55245</wp:posOffset>
             </wp:positionV>
-            <wp:extent cx="5010785" cy="3114675"/>
-            <wp:effectExtent l="0" t="0" r="0" b="9525"/>
+            <wp:extent cx="5772352" cy="3132000"/>
+            <wp:effectExtent l="0" t="0" r="0" b="0"/>
             <wp:wrapSquare wrapText="bothSides"/>
-            <wp:docPr id="14" name="図 14"/>
+            <wp:docPr id="3" name="図 7"/>
             <wp:cNvGraphicFramePr>
               <a:graphicFrameLocks xmlns:a="http://schemas.openxmlformats.org/drawingml/2006/main" noChangeAspect="1"/>
             </wp:cNvGraphicFramePr>
@@ -12282,11 +12288,13 @@
               <a:graphicData uri="http://schemas.openxmlformats.org/drawingml/2006/picture">
                 <pic:pic xmlns:pic="http://schemas.openxmlformats.org/drawingml/2006/picture">
                   <pic:nvPicPr>
-                    <pic:cNvPr id="14" name="SSO ログイン後(アイコンなしなし)基本コンソール.png"/>
-                    <pic:cNvPicPr/>
+                    <pic:cNvPr id="8" name="図 7"/>
+                    <pic:cNvPicPr>
+                      <a:picLocks noChangeAspect="1"/>
+                    </pic:cNvPicPr>
                   </pic:nvPicPr>
                   <pic:blipFill>
-                    <a:blip r:embed="rId12">
+                    <a:blip r:embed="rId12" cstate="print">
                       <a:extLst>
                         <a:ext uri="{28A0092B-C50C-407E-A947-70E740481C1C}">
                           <a14:useLocalDpi xmlns:a14="http://schemas.microsoft.com/office/drawing/2010/main" val="0"/>
@@ -12300,7 +12308,7 @@
                   <pic:spPr>
                     <a:xfrm>
                       <a:off x="0" y="0"/>
-                      <a:ext cx="5010785" cy="3114675"/>
+                      <a:ext cx="5772352" cy="3132000"/>
                     </a:xfrm>
                     <a:prstGeom prst="rect">
                       <a:avLst/>
@@ -14043,7 +14051,7 @@
             <w:rFonts w:ascii="Arial" w:hAnsi="Arial"/>
             <w:noProof/>
           </w:rPr>
-          <w:t>1</w:t>
+          <w:t>17</w:t>
         </w:r>
         <w:r>
           <w:fldChar w:fldCharType="end"/>
@@ -18755,7 +18763,6 @@
   <w:style w:type="character" w:default="1" w:styleId="a1">
     <w:name w:val="Default Paragraph Font"/>
     <w:uiPriority w:val="1"/>
-    <w:semiHidden/>
     <w:unhideWhenUsed/>
   </w:style>
   <w:style w:type="table" w:default="1" w:styleId="a2">
@@ -20115,7 +20122,7 @@
 </file>
 
 <file path=customXml/itemProps1.xml><?xml version="1.0" encoding="utf-8"?>
-<ds:datastoreItem xmlns:ds="http://schemas.openxmlformats.org/officeDocument/2006/customXml" ds:itemID="{EA96E20C-D4DA-404C-92FF-303670B49D47}">
+<ds:datastoreItem xmlns:ds="http://schemas.openxmlformats.org/officeDocument/2006/customXml" ds:itemID="{AE431A3D-3DBB-4B6B-A498-103B5987C4E7}">
   <ds:schemaRefs>
     <ds:schemaRef ds:uri="http://schemas.openxmlformats.org/officeDocument/2006/bibliography"/>
   </ds:schemaRefs>

--- a/asset/Documents_ja/Exastro-ITA_システム構成／設定ガイド_SSO（シングルサインオン）編.docx
+++ b/asset/Documents_ja/Exastro-ITA_システム構成／設定ガイド_SSO（シングルサインオン）編.docx
@@ -10,17 +10,17 @@
           <w:rFonts w:ascii="Meiryo UI" w:eastAsia="Meiryo UI" w:hAnsi="Meiryo UI" w:cs="Meiryo UI"/>
         </w:rPr>
       </w:pPr>
+    </w:p>
+    <w:p>
+      <w:pPr>
+        <w:widowControl/>
+        <w:jc w:val="left"/>
+        <w:rPr>
+          <w:rFonts w:ascii="Meiryo UI" w:eastAsia="Meiryo UI" w:hAnsi="Meiryo UI" w:cs="Meiryo UI"/>
+        </w:rPr>
+      </w:pPr>
       <w:bookmarkStart w:id="0" w:name="_GoBack"/>
       <w:bookmarkEnd w:id="0"/>
-    </w:p>
-    <w:p>
-      <w:pPr>
-        <w:widowControl/>
-        <w:jc w:val="left"/>
-        <w:rPr>
-          <w:rFonts w:ascii="Meiryo UI" w:eastAsia="Meiryo UI" w:hAnsi="Meiryo UI" w:cs="Meiryo UI"/>
-        </w:rPr>
-      </w:pPr>
     </w:p>
     <w:p>
       <w:pPr>
@@ -11956,7 +11956,6 @@
         <w:pStyle w:val="23"/>
         <w:ind w:leftChars="0" w:left="0"/>
         <w:rPr>
-          <w:rFonts w:hint="eastAsia"/>
           <w:noProof/>
         </w:rPr>
       </w:pPr>
@@ -12096,7 +12095,6 @@
         <w:pStyle w:val="23"/>
         <w:ind w:leftChars="0" w:left="0"/>
         <w:rPr>
-          <w:rFonts w:hint="eastAsia"/>
           <w:noProof/>
         </w:rPr>
       </w:pPr>
@@ -12171,11 +12169,11 @@
       <w:pPr>
         <w:pStyle w:val="23"/>
         <w:ind w:leftChars="0" w:left="0"/>
-        <w:rPr>
-          <w:rFonts w:hint="eastAsia"/>
-        </w:rPr>
-      </w:pPr>
-      <w:r>
+      </w:pPr>
+      <w:r>
+        <w:rPr>
+          <w:noProof/>
+        </w:rPr>
         <w:drawing>
           <wp:anchor distT="0" distB="0" distL="114300" distR="114300" simplePos="0" relativeHeight="251665408" behindDoc="1" locked="0" layoutInCell="1" allowOverlap="1" wp14:anchorId="03C802AF" wp14:editId="0B7AD3DA">
             <wp:simplePos x="0" y="0"/>
@@ -12257,9 +12255,6 @@
       <w:pPr>
         <w:pStyle w:val="23"/>
         <w:ind w:leftChars="0" w:left="0" w:firstLineChars="500" w:firstLine="1050"/>
-        <w:rPr>
-          <w:rFonts w:hint="eastAsia"/>
-        </w:rPr>
       </w:pPr>
     </w:p>
     <w:p>
@@ -12268,6 +12263,9 @@
         <w:ind w:leftChars="0" w:left="0"/>
       </w:pPr>
       <w:r>
+        <w:rPr>
+          <w:noProof/>
+        </w:rPr>
         <w:drawing>
           <wp:anchor distT="0" distB="0" distL="114300" distR="114300" simplePos="0" relativeHeight="251664384" behindDoc="0" locked="0" layoutInCell="1" allowOverlap="1" wp14:anchorId="7F7218EF" wp14:editId="62FFC4BC">
             <wp:simplePos x="0" y="0"/>
@@ -18763,6 +18761,7 @@
   <w:style w:type="character" w:default="1" w:styleId="a1">
     <w:name w:val="Default Paragraph Font"/>
     <w:uiPriority w:val="1"/>
+    <w:semiHidden/>
     <w:unhideWhenUsed/>
   </w:style>
   <w:style w:type="table" w:default="1" w:styleId="a2">
@@ -20122,7 +20121,7 @@
 </file>
 
 <file path=customXml/itemProps1.xml><?xml version="1.0" encoding="utf-8"?>
-<ds:datastoreItem xmlns:ds="http://schemas.openxmlformats.org/officeDocument/2006/customXml" ds:itemID="{AE431A3D-3DBB-4B6B-A498-103B5987C4E7}">
+<ds:datastoreItem xmlns:ds="http://schemas.openxmlformats.org/officeDocument/2006/customXml" ds:itemID="{56E44952-7E82-4A31-9AC9-C58DD42F5D59}">
   <ds:schemaRefs>
     <ds:schemaRef ds:uri="http://schemas.openxmlformats.org/officeDocument/2006/bibliography"/>
   </ds:schemaRefs>
